--- a/7th term/МОД/LabWork8/Мод, ЛР № 8, отчёт.docx
+++ b/7th term/МОД/LabWork8/Мод, ЛР № 8, отчёт.docx
@@ -219,7 +219,21 @@
           <w:rFonts w:cs="Times New Roman"/>
           <w:szCs w:val="28"/>
         </w:rPr>
-        <w:t>МЕТОД МОНТЕ_КАРЛО</w:t>
+        <w:t>МЕТОД МОНТЕ</w:t>
+      </w:r>
+      <w:r>
+        <w:rPr>
+          <w:rFonts w:cs="Times New Roman"/>
+          <w:szCs w:val="28"/>
+        </w:rPr>
+        <w:t>-</w:t>
+      </w:r>
+      <w:r>
+        <w:rPr>
+          <w:rFonts w:cs="Times New Roman"/>
+          <w:szCs w:val="28"/>
+        </w:rPr>
+        <w:t>КАРЛО</w:t>
       </w:r>
     </w:p>
     <w:p>
@@ -730,23 +744,7 @@
         </w:rPr>
       </w:pPr>
       <w:r>
-        <w:t xml:space="preserve">Предприятие выпускает некоторые изделия. Себестоимость изделия – 10 </w:t>
-      </w:r>
-      <w:proofErr w:type="spellStart"/>
-      <w:r>
-        <w:t>ден.ед</w:t>
-      </w:r>
-      <w:proofErr w:type="spellEnd"/>
-      <w:r>
-        <w:t xml:space="preserve">. Изделия продаются по цене 15 </w:t>
-      </w:r>
-      <w:proofErr w:type="spellStart"/>
-      <w:r>
-        <w:t>ден.ед</w:t>
-      </w:r>
-      <w:proofErr w:type="spellEnd"/>
-      <w:r>
-        <w:t>.</w:t>
+        <w:t>Предприятие выпускает некоторые изделия. Себестоимость изделия – 10 ден.ед. Изделия продаются по цене 15 ден.ед.</w:t>
       </w:r>
     </w:p>
     <w:p>
@@ -844,23 +842,7 @@
         <w:t>C</w:t>
       </w:r>
       <w:r>
-        <w:t xml:space="preserve"> составляют, соответственно, 4, 6 и 2 </w:t>
-      </w:r>
-      <w:proofErr w:type="spellStart"/>
-      <w:r>
-        <w:t>ден.ед</w:t>
-      </w:r>
-      <w:proofErr w:type="spellEnd"/>
-      <w:r>
-        <w:t xml:space="preserve">. Если изделие имеет два и более дефектов, то оно бракуется (т.е. в этом случае убытки от его выпуска составляют 10 </w:t>
-      </w:r>
-      <w:proofErr w:type="spellStart"/>
-      <w:r>
-        <w:t>ден.ед</w:t>
-      </w:r>
-      <w:proofErr w:type="spellEnd"/>
-      <w:r>
-        <w:t>.).</w:t>
+        <w:t xml:space="preserve"> составляют, соответственно, 4, 6 и 2 ден.ед. Если изделие имеет два и более дефектов, то оно бракуется (т.е. в этом случае убытки от его выпуска составляют 10 ден.ед.).</w:t>
       </w:r>
     </w:p>
     <w:p>
@@ -949,6 +931,7 @@
       </w:pPr>
       <w:r>
         <w:rPr>
+          <w:noProof/>
           <w:szCs w:val="28"/>
         </w:rPr>
         <w:drawing>
@@ -1014,19 +997,7 @@
         <w:rPr>
           <w:szCs w:val="28"/>
         </w:rPr>
-        <w:t>1) решить задачу имитации заданной случайной величины методом обра</w:t>
-      </w:r>
-      <w:r>
-        <w:rPr>
-          <w:szCs w:val="28"/>
-        </w:rPr>
-        <w:t>т</w:t>
-      </w:r>
-      <w:r>
-        <w:rPr>
-          <w:szCs w:val="28"/>
-        </w:rPr>
-        <w:t>ных функций. Для этого:</w:t>
+        <w:t>1) решить задачу имитации заданной случайной величины методом обратных функций. Для этого:</w:t>
       </w:r>
     </w:p>
     <w:p>
@@ -1116,19 +1087,7 @@
         <w:rPr>
           <w:szCs w:val="28"/>
         </w:rPr>
-        <w:t>выполнить проверку разработанного алгоритма, используя постро</w:t>
-      </w:r>
-      <w:r>
-        <w:rPr>
-          <w:szCs w:val="28"/>
-        </w:rPr>
-        <w:t>е</w:t>
-      </w:r>
-      <w:r>
-        <w:rPr>
-          <w:szCs w:val="28"/>
-        </w:rPr>
-        <w:t>ние гистограммы;</w:t>
+        <w:t>выполнить проверку разработанного алгоритма, используя построение гистограммы;</w:t>
       </w:r>
     </w:p>
     <w:p>
@@ -1142,19 +1101,7 @@
         <w:rPr>
           <w:szCs w:val="28"/>
         </w:rPr>
-        <w:t>2) решить задачу имитации заданной случайной величины методом и</w:t>
-      </w:r>
-      <w:r>
-        <w:rPr>
-          <w:szCs w:val="28"/>
-        </w:rPr>
-        <w:t>с</w:t>
-      </w:r>
-      <w:r>
-        <w:rPr>
-          <w:szCs w:val="28"/>
-        </w:rPr>
-        <w:t>ключений, выполнив те же действия, что и в пункте 1);</w:t>
+        <w:t>2) решить задачу имитации заданной случайной величины методом исключений, выполнив те же действия, что и в пункте 1);</w:t>
       </w:r>
     </w:p>
     <w:p>
@@ -1168,31 +1115,7 @@
         <w:rPr>
           <w:szCs w:val="28"/>
         </w:rPr>
-        <w:t>3) используя один из разработанных алгоритмов, выполнить имитацию з</w:t>
-      </w:r>
-      <w:r>
-        <w:rPr>
-          <w:szCs w:val="28"/>
-        </w:rPr>
-        <w:t>а</w:t>
-      </w:r>
-      <w:r>
-        <w:rPr>
-          <w:szCs w:val="28"/>
-        </w:rPr>
-        <w:t>данной случайной величины и найти для нее: а) среднее значение; б) вероя</w:t>
-      </w:r>
-      <w:r>
-        <w:rPr>
-          <w:szCs w:val="28"/>
-        </w:rPr>
-        <w:t>т</w:t>
-      </w:r>
-      <w:r>
-        <w:rPr>
-          <w:szCs w:val="28"/>
-        </w:rPr>
-        <w:t xml:space="preserve">ность того, что величина </w:t>
+        <w:t xml:space="preserve">3) используя один из разработанных алгоритмов, выполнить имитацию заданной случайной величины и найти для нее: а) среднее значение; б) вероятность того, что величина </w:t>
       </w:r>
       <w:r>
         <w:rPr>
@@ -1318,10 +1241,7 @@
         <w:pStyle w:val="2"/>
       </w:pPr>
       <w:r>
-        <w:t>2.3</w:t>
-      </w:r>
-      <w:r>
-        <w:t xml:space="preserve">.1 </w:t>
+        <w:t xml:space="preserve">2.3.1 </w:t>
       </w:r>
       <w:r>
         <w:t>Часть</w:t>
@@ -1402,22 +1322,13 @@
       </w:pPr>
       <w:r>
         <w:lastRenderedPageBreak/>
-        <w:t>2.3.</w:t>
-      </w:r>
-      <w:r>
-        <w:t>2</w:t>
-      </w:r>
-      <w:r>
-        <w:t xml:space="preserve"> </w:t>
+        <w:t xml:space="preserve">2.3.2 </w:t>
       </w:r>
       <w:r>
         <w:t>Часть</w:t>
       </w:r>
       <w:r>
-        <w:t xml:space="preserve"> </w:t>
-      </w:r>
-      <w:r>
-        <w:t>2</w:t>
+        <w:t xml:space="preserve"> 2</w:t>
       </w:r>
     </w:p>
     <w:p>
@@ -1660,7 +1571,6 @@
         </w:rPr>
         <w:t>_</w:t>
       </w:r>
-      <w:proofErr w:type="gramStart"/>
       <w:r>
         <w:rPr>
           <w:rFonts w:eastAsia="Calibri" w:cs="Times New Roman"/>
@@ -1675,16 +1585,7 @@
           <w:szCs w:val="28"/>
           <w:lang w:eastAsia="en-US" w:bidi="ar-SA"/>
         </w:rPr>
-        <w:t>(</w:t>
-      </w:r>
-      <w:proofErr w:type="gramEnd"/>
-      <w:r>
-        <w:rPr>
-          <w:rFonts w:eastAsia="Calibri" w:cs="Times New Roman"/>
-          <w:szCs w:val="28"/>
-          <w:lang w:eastAsia="en-US" w:bidi="ar-SA"/>
-        </w:rPr>
-        <w:t xml:space="preserve">) – </w:t>
+        <w:t xml:space="preserve">() – </w:t>
       </w:r>
       <w:r>
         <w:rPr>
@@ -1740,7 +1641,6 @@
         </w:rPr>
         <w:t>_</w:t>
       </w:r>
-      <w:proofErr w:type="spellStart"/>
       <w:r>
         <w:rPr>
           <w:rFonts w:eastAsia="Calibri" w:cs="Times New Roman"/>
@@ -1749,7 +1649,6 @@
         </w:rPr>
         <w:t>Lehmer</w:t>
       </w:r>
-      <w:proofErr w:type="spellEnd"/>
       <w:r>
         <w:rPr>
           <w:rFonts w:eastAsia="Calibri" w:cs="Times New Roman"/>
@@ -1758,7 +1657,6 @@
         </w:rPr>
         <w:t>_</w:t>
       </w:r>
-      <w:proofErr w:type="gramStart"/>
       <w:r>
         <w:rPr>
           <w:rFonts w:eastAsia="Calibri" w:cs="Times New Roman"/>
@@ -1773,42 +1671,15 @@
           <w:szCs w:val="28"/>
           <w:lang w:eastAsia="en-US" w:bidi="ar-SA"/>
         </w:rPr>
-        <w:t>(</w:t>
-      </w:r>
-      <w:proofErr w:type="gramEnd"/>
+        <w:t>() –</w:t>
+      </w:r>
       <w:r>
         <w:rPr>
           <w:rFonts w:eastAsia="Calibri" w:cs="Times New Roman"/>
           <w:szCs w:val="28"/>
           <w:lang w:eastAsia="en-US" w:bidi="ar-SA"/>
         </w:rPr>
-        <w:t>) –</w:t>
-      </w:r>
-      <w:r>
-        <w:rPr>
-          <w:rFonts w:eastAsia="Calibri" w:cs="Times New Roman"/>
-          <w:szCs w:val="28"/>
-          <w:lang w:eastAsia="en-US" w:bidi="ar-SA"/>
-        </w:rPr>
-        <w:t xml:space="preserve"> получение случайных чисел при помощи метода </w:t>
-      </w:r>
-      <w:proofErr w:type="spellStart"/>
-      <w:r>
-        <w:rPr>
-          <w:rFonts w:eastAsia="Calibri" w:cs="Times New Roman"/>
-          <w:szCs w:val="28"/>
-          <w:lang w:eastAsia="en-US" w:bidi="ar-SA"/>
-        </w:rPr>
-        <w:t>Лемера</w:t>
-      </w:r>
-      <w:proofErr w:type="spellEnd"/>
-      <w:r>
-        <w:rPr>
-          <w:rFonts w:eastAsia="Calibri" w:cs="Times New Roman"/>
-          <w:szCs w:val="28"/>
-          <w:lang w:eastAsia="en-US" w:bidi="ar-SA"/>
-        </w:rPr>
-        <w:t>;</w:t>
+        <w:t xml:space="preserve"> получение случайных чисел при помощи метода Лемера;</w:t>
       </w:r>
     </w:p>
     <w:p>
@@ -1856,7 +1727,6 @@
         </w:rPr>
         <w:t>_</w:t>
       </w:r>
-      <w:proofErr w:type="gramStart"/>
       <w:r>
         <w:rPr>
           <w:rFonts w:eastAsia="Calibri" w:cs="Times New Roman"/>
@@ -1871,40 +1741,15 @@
           <w:szCs w:val="28"/>
           <w:lang w:eastAsia="en-US" w:bidi="ar-SA"/>
         </w:rPr>
-        <w:t>(</w:t>
-      </w:r>
-      <w:proofErr w:type="gramEnd"/>
+        <w:t>() –</w:t>
+      </w:r>
       <w:r>
         <w:rPr>
           <w:rFonts w:eastAsia="Calibri" w:cs="Times New Roman"/>
           <w:szCs w:val="28"/>
           <w:lang w:eastAsia="en-US" w:bidi="ar-SA"/>
         </w:rPr>
-        <w:t>) –</w:t>
-      </w:r>
-      <w:r>
-        <w:rPr>
-          <w:rFonts w:eastAsia="Calibri" w:cs="Times New Roman"/>
-          <w:szCs w:val="28"/>
-          <w:lang w:eastAsia="en-US" w:bidi="ar-SA"/>
-        </w:rPr>
-        <w:t xml:space="preserve"> получение случайных чисел при помощи </w:t>
-      </w:r>
-      <w:r>
-        <w:rPr>
-          <w:rFonts w:eastAsia="Calibri" w:cs="Times New Roman"/>
-          <w:szCs w:val="28"/>
-          <w:lang w:eastAsia="en-US" w:bidi="ar-SA"/>
-        </w:rPr>
-        <w:t>конгруэнтного метода</w:t>
-      </w:r>
-      <w:r>
-        <w:rPr>
-          <w:rFonts w:eastAsia="Calibri" w:cs="Times New Roman"/>
-          <w:szCs w:val="28"/>
-          <w:lang w:eastAsia="en-US" w:bidi="ar-SA"/>
-        </w:rPr>
-        <w:t>;</w:t>
+        <w:t xml:space="preserve"> получение случайных чисел при помощи конгруэнтного метода;</w:t>
       </w:r>
     </w:p>
     <w:p>
@@ -1950,7 +1795,7 @@
           <w:szCs w:val="28"/>
           <w:lang w:eastAsia="en-US" w:bidi="ar-SA"/>
         </w:rPr>
-        <w:t>1</w:t>
+        <w:t>1() –</w:t>
       </w:r>
       <w:r>
         <w:rPr>
@@ -1958,39 +1803,7 @@
           <w:szCs w:val="28"/>
           <w:lang w:eastAsia="en-US" w:bidi="ar-SA"/>
         </w:rPr>
-        <w:t>() –</w:t>
-      </w:r>
-      <w:r>
-        <w:rPr>
-          <w:rFonts w:eastAsia="Calibri" w:cs="Times New Roman"/>
-          <w:szCs w:val="28"/>
-          <w:lang w:eastAsia="en-US" w:bidi="ar-SA"/>
-        </w:rPr>
-        <w:t xml:space="preserve"> получение </w:t>
-      </w:r>
-      <w:r>
-        <w:rPr>
-          <w:rFonts w:eastAsia="Calibri" w:cs="Times New Roman"/>
-          <w:szCs w:val="28"/>
-          <w:lang w:eastAsia="en-US" w:bidi="ar-SA"/>
-        </w:rPr>
-        <w:t>заранее заготовленных чисел из приложения 1</w:t>
-      </w:r>
-      <w:r>
-        <w:rPr>
-          <w:rFonts w:eastAsia="Calibri" w:cs="Times New Roman"/>
-          <w:szCs w:val="28"/>
-          <w:lang w:eastAsia="en-US" w:bidi="ar-SA"/>
-        </w:rPr>
-        <w:t>;</w:t>
-      </w:r>
-      <w:r>
-        <w:rPr>
-          <w:rFonts w:eastAsia="Calibri" w:cs="Times New Roman"/>
-          <w:szCs w:val="28"/>
-          <w:lang w:eastAsia="en-US" w:bidi="ar-SA"/>
-        </w:rPr>
-        <w:t xml:space="preserve"> </w:t>
+        <w:t xml:space="preserve"> получение заранее заготовленных чисел из приложения 1; </w:t>
       </w:r>
     </w:p>
     <w:p>
@@ -2028,15 +1841,7 @@
           <w:szCs w:val="28"/>
           <w:lang w:val="en-US" w:eastAsia="en-US" w:bidi="ar-SA"/>
         </w:rPr>
-        <w:t>Prepare</w:t>
-      </w:r>
-      <w:r>
-        <w:rPr>
-          <w:rFonts w:eastAsia="Calibri" w:cs="Times New Roman"/>
-          <w:szCs w:val="28"/>
-          <w:lang w:val="en-US" w:eastAsia="en-US" w:bidi="ar-SA"/>
-        </w:rPr>
-        <w:t>d</w:t>
+        <w:t>Prepared</w:t>
       </w:r>
       <w:r>
         <w:rPr>
@@ -2098,15 +1903,7 @@
           <w:szCs w:val="28"/>
           <w:lang w:val="en-US" w:eastAsia="en-US" w:bidi="ar-SA"/>
         </w:rPr>
-        <w:t>Prepar</w:t>
-      </w:r>
-      <w:r>
-        <w:rPr>
-          <w:rFonts w:eastAsia="Calibri" w:cs="Times New Roman"/>
-          <w:szCs w:val="28"/>
-          <w:lang w:val="en-US" w:eastAsia="en-US" w:bidi="ar-SA"/>
-        </w:rPr>
-        <w:t>ed</w:t>
+        <w:t>Prepared</w:t>
       </w:r>
       <w:r>
         <w:rPr>
@@ -2196,7 +1993,6 @@
           <w:lang w:val="ru-BY" w:eastAsia="en-US" w:bidi="ar-SA"/>
         </w:rPr>
       </w:pPr>
-      <w:proofErr w:type="spellStart"/>
       <w:r>
         <w:rPr>
           <w:rFonts w:ascii="Cascadia Mono" w:hAnsi="Cascadia Mono" w:cs="Cascadia Mono"/>
@@ -2207,7 +2003,6 @@
         </w:rPr>
         <w:t>public</w:t>
       </w:r>
-      <w:proofErr w:type="spellEnd"/>
       <w:r>
         <w:rPr>
           <w:rFonts w:ascii="Cascadia Mono" w:hAnsi="Cascadia Mono" w:cs="Cascadia Mono"/>
@@ -2218,7 +2013,6 @@
         </w:rPr>
         <w:t xml:space="preserve"> </w:t>
       </w:r>
-      <w:proofErr w:type="spellStart"/>
       <w:r>
         <w:rPr>
           <w:rFonts w:ascii="Cascadia Mono" w:hAnsi="Cascadia Mono" w:cs="Cascadia Mono"/>
@@ -2229,40 +2023,16 @@
         </w:rPr>
         <w:t>void</w:t>
       </w:r>
-      <w:proofErr w:type="spellEnd"/>
-      <w:r>
-        <w:rPr>
-          <w:rFonts w:ascii="Cascadia Mono" w:hAnsi="Cascadia Mono" w:cs="Cascadia Mono"/>
-          <w:color w:val="000000"/>
-          <w:sz w:val="19"/>
-          <w:szCs w:val="19"/>
-          <w:lang w:val="ru-BY" w:eastAsia="en-US" w:bidi="ar-SA"/>
-        </w:rPr>
-        <w:t xml:space="preserve"> </w:t>
-      </w:r>
-      <w:proofErr w:type="spellStart"/>
-      <w:r>
-        <w:rPr>
-          <w:rFonts w:ascii="Cascadia Mono" w:hAnsi="Cascadia Mono" w:cs="Cascadia Mono"/>
-          <w:color w:val="000000"/>
-          <w:sz w:val="19"/>
-          <w:szCs w:val="19"/>
-          <w:lang w:val="ru-BY" w:eastAsia="en-US" w:bidi="ar-SA"/>
-        </w:rPr>
-        <w:t>Run</w:t>
-      </w:r>
-      <w:proofErr w:type="spellEnd"/>
-      <w:r>
-        <w:rPr>
-          <w:rFonts w:ascii="Cascadia Mono" w:hAnsi="Cascadia Mono" w:cs="Cascadia Mono"/>
-          <w:color w:val="000000"/>
-          <w:sz w:val="19"/>
-          <w:szCs w:val="19"/>
-          <w:lang w:val="ru-BY" w:eastAsia="en-US" w:bidi="ar-SA"/>
-        </w:rPr>
-        <w:t>(</w:t>
-      </w:r>
-      <w:proofErr w:type="spellStart"/>
+      <w:r>
+        <w:rPr>
+          <w:rFonts w:ascii="Cascadia Mono" w:hAnsi="Cascadia Mono" w:cs="Cascadia Mono"/>
+          <w:color w:val="000000"/>
+          <w:sz w:val="19"/>
+          <w:szCs w:val="19"/>
+          <w:lang w:val="ru-BY" w:eastAsia="en-US" w:bidi="ar-SA"/>
+        </w:rPr>
+        <w:t xml:space="preserve"> Run(</w:t>
+      </w:r>
       <w:r>
         <w:rPr>
           <w:rFonts w:ascii="Cascadia Mono" w:hAnsi="Cascadia Mono" w:cs="Cascadia Mono"/>
@@ -2273,40 +2043,16 @@
         </w:rPr>
         <w:t>double</w:t>
       </w:r>
-      <w:proofErr w:type="spellEnd"/>
-      <w:r>
-        <w:rPr>
-          <w:rFonts w:ascii="Cascadia Mono" w:hAnsi="Cascadia Mono" w:cs="Cascadia Mono"/>
-          <w:color w:val="000000"/>
-          <w:sz w:val="19"/>
-          <w:szCs w:val="19"/>
-          <w:lang w:val="ru-BY" w:eastAsia="en-US" w:bidi="ar-SA"/>
-        </w:rPr>
-        <w:t xml:space="preserve">[] </w:t>
-      </w:r>
-      <w:proofErr w:type="spellStart"/>
-      <w:r>
-        <w:rPr>
-          <w:rFonts w:ascii="Cascadia Mono" w:hAnsi="Cascadia Mono" w:cs="Cascadia Mono"/>
-          <w:color w:val="000000"/>
-          <w:sz w:val="19"/>
-          <w:szCs w:val="19"/>
-          <w:lang w:val="ru-BY" w:eastAsia="en-US" w:bidi="ar-SA"/>
-        </w:rPr>
-        <w:t>chances_A</w:t>
-      </w:r>
-      <w:proofErr w:type="spellEnd"/>
-      <w:r>
-        <w:rPr>
-          <w:rFonts w:ascii="Cascadia Mono" w:hAnsi="Cascadia Mono" w:cs="Cascadia Mono"/>
-          <w:color w:val="000000"/>
-          <w:sz w:val="19"/>
-          <w:szCs w:val="19"/>
-          <w:lang w:val="ru-BY" w:eastAsia="en-US" w:bidi="ar-SA"/>
-        </w:rPr>
-        <w:t xml:space="preserve">, </w:t>
-      </w:r>
-      <w:proofErr w:type="spellStart"/>
+      <w:r>
+        <w:rPr>
+          <w:rFonts w:ascii="Cascadia Mono" w:hAnsi="Cascadia Mono" w:cs="Cascadia Mono"/>
+          <w:color w:val="000000"/>
+          <w:sz w:val="19"/>
+          <w:szCs w:val="19"/>
+          <w:lang w:val="ru-BY" w:eastAsia="en-US" w:bidi="ar-SA"/>
+        </w:rPr>
+        <w:t xml:space="preserve">[] chances_A, </w:t>
+      </w:r>
       <w:r>
         <w:rPr>
           <w:rFonts w:ascii="Cascadia Mono" w:hAnsi="Cascadia Mono" w:cs="Cascadia Mono"/>
@@ -2317,40 +2063,16 @@
         </w:rPr>
         <w:t>double</w:t>
       </w:r>
-      <w:proofErr w:type="spellEnd"/>
-      <w:r>
-        <w:rPr>
-          <w:rFonts w:ascii="Cascadia Mono" w:hAnsi="Cascadia Mono" w:cs="Cascadia Mono"/>
-          <w:color w:val="000000"/>
-          <w:sz w:val="19"/>
-          <w:szCs w:val="19"/>
-          <w:lang w:val="ru-BY" w:eastAsia="en-US" w:bidi="ar-SA"/>
-        </w:rPr>
-        <w:t xml:space="preserve">[] </w:t>
-      </w:r>
-      <w:proofErr w:type="spellStart"/>
-      <w:r>
-        <w:rPr>
-          <w:rFonts w:ascii="Cascadia Mono" w:hAnsi="Cascadia Mono" w:cs="Cascadia Mono"/>
-          <w:color w:val="000000"/>
-          <w:sz w:val="19"/>
-          <w:szCs w:val="19"/>
-          <w:lang w:val="ru-BY" w:eastAsia="en-US" w:bidi="ar-SA"/>
-        </w:rPr>
-        <w:t>chances_B</w:t>
-      </w:r>
-      <w:proofErr w:type="spellEnd"/>
-      <w:r>
-        <w:rPr>
-          <w:rFonts w:ascii="Cascadia Mono" w:hAnsi="Cascadia Mono" w:cs="Cascadia Mono"/>
-          <w:color w:val="000000"/>
-          <w:sz w:val="19"/>
-          <w:szCs w:val="19"/>
-          <w:lang w:val="ru-BY" w:eastAsia="en-US" w:bidi="ar-SA"/>
-        </w:rPr>
-        <w:t xml:space="preserve">, </w:t>
-      </w:r>
-      <w:proofErr w:type="spellStart"/>
+      <w:r>
+        <w:rPr>
+          <w:rFonts w:ascii="Cascadia Mono" w:hAnsi="Cascadia Mono" w:cs="Cascadia Mono"/>
+          <w:color w:val="000000"/>
+          <w:sz w:val="19"/>
+          <w:szCs w:val="19"/>
+          <w:lang w:val="ru-BY" w:eastAsia="en-US" w:bidi="ar-SA"/>
+        </w:rPr>
+        <w:t xml:space="preserve">[] chances_B, </w:t>
+      </w:r>
       <w:r>
         <w:rPr>
           <w:rFonts w:ascii="Cascadia Mono" w:hAnsi="Cascadia Mono" w:cs="Cascadia Mono"/>
@@ -2361,38 +2083,15 @@
         </w:rPr>
         <w:t>double</w:t>
       </w:r>
-      <w:proofErr w:type="spellEnd"/>
-      <w:r>
-        <w:rPr>
-          <w:rFonts w:ascii="Cascadia Mono" w:hAnsi="Cascadia Mono" w:cs="Cascadia Mono"/>
-          <w:color w:val="000000"/>
-          <w:sz w:val="19"/>
-          <w:szCs w:val="19"/>
-          <w:lang w:val="ru-BY" w:eastAsia="en-US" w:bidi="ar-SA"/>
-        </w:rPr>
-        <w:t xml:space="preserve">[] </w:t>
-      </w:r>
-      <w:proofErr w:type="spellStart"/>
-      <w:r>
-        <w:rPr>
-          <w:rFonts w:ascii="Cascadia Mono" w:hAnsi="Cascadia Mono" w:cs="Cascadia Mono"/>
-          <w:color w:val="000000"/>
-          <w:sz w:val="19"/>
-          <w:szCs w:val="19"/>
-          <w:lang w:val="ru-BY" w:eastAsia="en-US" w:bidi="ar-SA"/>
-        </w:rPr>
-        <w:t>chances_C</w:t>
-      </w:r>
-      <w:proofErr w:type="spellEnd"/>
-      <w:r>
-        <w:rPr>
-          <w:rFonts w:ascii="Cascadia Mono" w:hAnsi="Cascadia Mono" w:cs="Cascadia Mono"/>
-          <w:color w:val="000000"/>
-          <w:sz w:val="19"/>
-          <w:szCs w:val="19"/>
-          <w:lang w:val="ru-BY" w:eastAsia="en-US" w:bidi="ar-SA"/>
-        </w:rPr>
-        <w:t>)</w:t>
+      <w:r>
+        <w:rPr>
+          <w:rFonts w:ascii="Cascadia Mono" w:hAnsi="Cascadia Mono" w:cs="Cascadia Mono"/>
+          <w:color w:val="000000"/>
+          <w:sz w:val="19"/>
+          <w:szCs w:val="19"/>
+          <w:lang w:val="ru-BY" w:eastAsia="en-US" w:bidi="ar-SA"/>
+        </w:rPr>
+        <w:t>[] chances_C)</w:t>
       </w:r>
     </w:p>
     <w:p>
@@ -2448,7 +2147,6 @@
         </w:rPr>
         <w:t xml:space="preserve">      </w:t>
       </w:r>
-      <w:proofErr w:type="spellStart"/>
       <w:r>
         <w:rPr>
           <w:rFonts w:ascii="Cascadia Mono" w:hAnsi="Cascadia Mono" w:cs="Cascadia Mono"/>
@@ -2459,38 +2157,15 @@
         </w:rPr>
         <w:t>int</w:t>
       </w:r>
-      <w:proofErr w:type="spellEnd"/>
-      <w:r>
-        <w:rPr>
-          <w:rFonts w:ascii="Cascadia Mono" w:hAnsi="Cascadia Mono" w:cs="Cascadia Mono"/>
-          <w:color w:val="000000"/>
-          <w:sz w:val="19"/>
-          <w:szCs w:val="19"/>
-          <w:lang w:val="ru-BY" w:eastAsia="en-US" w:bidi="ar-SA"/>
-        </w:rPr>
-        <w:t xml:space="preserve"> </w:t>
-      </w:r>
-      <w:proofErr w:type="spellStart"/>
-      <w:r>
-        <w:rPr>
-          <w:rFonts w:ascii="Cascadia Mono" w:hAnsi="Cascadia Mono" w:cs="Cascadia Mono"/>
-          <w:color w:val="000000"/>
-          <w:sz w:val="19"/>
-          <w:szCs w:val="19"/>
-          <w:lang w:val="ru-BY" w:eastAsia="en-US" w:bidi="ar-SA"/>
-        </w:rPr>
-        <w:t>cost</w:t>
-      </w:r>
-      <w:proofErr w:type="spellEnd"/>
-      <w:r>
-        <w:rPr>
-          <w:rFonts w:ascii="Cascadia Mono" w:hAnsi="Cascadia Mono" w:cs="Cascadia Mono"/>
-          <w:color w:val="000000"/>
-          <w:sz w:val="19"/>
-          <w:szCs w:val="19"/>
-          <w:lang w:val="ru-BY" w:eastAsia="en-US" w:bidi="ar-SA"/>
-        </w:rPr>
-        <w:t xml:space="preserve"> = 10;</w:t>
+      <w:r>
+        <w:rPr>
+          <w:rFonts w:ascii="Cascadia Mono" w:hAnsi="Cascadia Mono" w:cs="Cascadia Mono"/>
+          <w:color w:val="000000"/>
+          <w:sz w:val="19"/>
+          <w:szCs w:val="19"/>
+          <w:lang w:val="ru-BY" w:eastAsia="en-US" w:bidi="ar-SA"/>
+        </w:rPr>
+        <w:t xml:space="preserve"> cost = 10;</w:t>
       </w:r>
     </w:p>
     <w:p>
@@ -2519,7 +2194,6 @@
         </w:rPr>
         <w:t xml:space="preserve">      </w:t>
       </w:r>
-      <w:proofErr w:type="spellStart"/>
       <w:r>
         <w:rPr>
           <w:rFonts w:ascii="Cascadia Mono" w:hAnsi="Cascadia Mono" w:cs="Cascadia Mono"/>
@@ -2530,38 +2204,15 @@
         </w:rPr>
         <w:t>int</w:t>
       </w:r>
-      <w:proofErr w:type="spellEnd"/>
-      <w:r>
-        <w:rPr>
-          <w:rFonts w:ascii="Cascadia Mono" w:hAnsi="Cascadia Mono" w:cs="Cascadia Mono"/>
-          <w:color w:val="000000"/>
-          <w:sz w:val="19"/>
-          <w:szCs w:val="19"/>
-          <w:lang w:val="ru-BY" w:eastAsia="en-US" w:bidi="ar-SA"/>
-        </w:rPr>
-        <w:t xml:space="preserve"> </w:t>
-      </w:r>
-      <w:proofErr w:type="spellStart"/>
-      <w:r>
-        <w:rPr>
-          <w:rFonts w:ascii="Cascadia Mono" w:hAnsi="Cascadia Mono" w:cs="Cascadia Mono"/>
-          <w:color w:val="000000"/>
-          <w:sz w:val="19"/>
-          <w:szCs w:val="19"/>
-          <w:lang w:val="ru-BY" w:eastAsia="en-US" w:bidi="ar-SA"/>
-        </w:rPr>
-        <w:t>price</w:t>
-      </w:r>
-      <w:proofErr w:type="spellEnd"/>
-      <w:r>
-        <w:rPr>
-          <w:rFonts w:ascii="Cascadia Mono" w:hAnsi="Cascadia Mono" w:cs="Cascadia Mono"/>
-          <w:color w:val="000000"/>
-          <w:sz w:val="19"/>
-          <w:szCs w:val="19"/>
-          <w:lang w:val="ru-BY" w:eastAsia="en-US" w:bidi="ar-SA"/>
-        </w:rPr>
-        <w:t xml:space="preserve"> = 25;</w:t>
+      <w:r>
+        <w:rPr>
+          <w:rFonts w:ascii="Cascadia Mono" w:hAnsi="Cascadia Mono" w:cs="Cascadia Mono"/>
+          <w:color w:val="000000"/>
+          <w:sz w:val="19"/>
+          <w:szCs w:val="19"/>
+          <w:lang w:val="ru-BY" w:eastAsia="en-US" w:bidi="ar-SA"/>
+        </w:rPr>
+        <w:t xml:space="preserve"> price = 25;</w:t>
       </w:r>
     </w:p>
     <w:p>
@@ -2591,7 +2242,6 @@
         <w:lastRenderedPageBreak/>
         <w:t xml:space="preserve">      </w:t>
       </w:r>
-      <w:proofErr w:type="spellStart"/>
       <w:r>
         <w:rPr>
           <w:rFonts w:ascii="Cascadia Mono" w:hAnsi="Cascadia Mono" w:cs="Cascadia Mono"/>
@@ -2602,82 +2252,15 @@
         </w:rPr>
         <w:t>int</w:t>
       </w:r>
-      <w:proofErr w:type="spellEnd"/>
-      <w:r>
-        <w:rPr>
-          <w:rFonts w:ascii="Cascadia Mono" w:hAnsi="Cascadia Mono" w:cs="Cascadia Mono"/>
-          <w:color w:val="000000"/>
-          <w:sz w:val="19"/>
-          <w:szCs w:val="19"/>
-          <w:lang w:val="ru-BY" w:eastAsia="en-US" w:bidi="ar-SA"/>
-        </w:rPr>
-        <w:t xml:space="preserve"> </w:t>
-      </w:r>
-      <w:proofErr w:type="spellStart"/>
-      <w:r>
-        <w:rPr>
-          <w:rFonts w:ascii="Cascadia Mono" w:hAnsi="Cascadia Mono" w:cs="Cascadia Mono"/>
-          <w:color w:val="000000"/>
-          <w:sz w:val="19"/>
-          <w:szCs w:val="19"/>
-          <w:lang w:val="ru-BY" w:eastAsia="en-US" w:bidi="ar-SA"/>
-        </w:rPr>
-        <w:t>cost_A</w:t>
-      </w:r>
-      <w:proofErr w:type="spellEnd"/>
-      <w:r>
-        <w:rPr>
-          <w:rFonts w:ascii="Cascadia Mono" w:hAnsi="Cascadia Mono" w:cs="Cascadia Mono"/>
-          <w:color w:val="000000"/>
-          <w:sz w:val="19"/>
-          <w:szCs w:val="19"/>
-          <w:lang w:val="ru-BY" w:eastAsia="en-US" w:bidi="ar-SA"/>
-        </w:rPr>
-        <w:t xml:space="preserve"> = 4, </w:t>
-      </w:r>
-      <w:proofErr w:type="spellStart"/>
-      <w:r>
-        <w:rPr>
-          <w:rFonts w:ascii="Cascadia Mono" w:hAnsi="Cascadia Mono" w:cs="Cascadia Mono"/>
-          <w:color w:val="000000"/>
-          <w:sz w:val="19"/>
-          <w:szCs w:val="19"/>
-          <w:lang w:val="ru-BY" w:eastAsia="en-US" w:bidi="ar-SA"/>
-        </w:rPr>
-        <w:t>cost_B</w:t>
-      </w:r>
-      <w:proofErr w:type="spellEnd"/>
-      <w:r>
-        <w:rPr>
-          <w:rFonts w:ascii="Cascadia Mono" w:hAnsi="Cascadia Mono" w:cs="Cascadia Mono"/>
-          <w:color w:val="000000"/>
-          <w:sz w:val="19"/>
-          <w:szCs w:val="19"/>
-          <w:lang w:val="ru-BY" w:eastAsia="en-US" w:bidi="ar-SA"/>
-        </w:rPr>
-        <w:t xml:space="preserve"> = 6, </w:t>
-      </w:r>
-      <w:proofErr w:type="spellStart"/>
-      <w:r>
-        <w:rPr>
-          <w:rFonts w:ascii="Cascadia Mono" w:hAnsi="Cascadia Mono" w:cs="Cascadia Mono"/>
-          <w:color w:val="000000"/>
-          <w:sz w:val="19"/>
-          <w:szCs w:val="19"/>
-          <w:lang w:val="ru-BY" w:eastAsia="en-US" w:bidi="ar-SA"/>
-        </w:rPr>
-        <w:t>cost_C</w:t>
-      </w:r>
-      <w:proofErr w:type="spellEnd"/>
-      <w:r>
-        <w:rPr>
-          <w:rFonts w:ascii="Cascadia Mono" w:hAnsi="Cascadia Mono" w:cs="Cascadia Mono"/>
-          <w:color w:val="000000"/>
-          <w:sz w:val="19"/>
-          <w:szCs w:val="19"/>
-          <w:lang w:val="ru-BY" w:eastAsia="en-US" w:bidi="ar-SA"/>
-        </w:rPr>
-        <w:t xml:space="preserve"> = 2;</w:t>
+      <w:r>
+        <w:rPr>
+          <w:rFonts w:ascii="Cascadia Mono" w:hAnsi="Cascadia Mono" w:cs="Cascadia Mono"/>
+          <w:color w:val="000000"/>
+          <w:sz w:val="19"/>
+          <w:szCs w:val="19"/>
+          <w:lang w:val="ru-BY" w:eastAsia="en-US" w:bidi="ar-SA"/>
+        </w:rPr>
+        <w:t xml:space="preserve"> cost_A = 4, cost_B = 6, cost_C = 2;</w:t>
       </w:r>
     </w:p>
     <w:p>
@@ -2706,7 +2289,6 @@
         </w:rPr>
         <w:t xml:space="preserve">      </w:t>
       </w:r>
-      <w:proofErr w:type="spellStart"/>
       <w:r>
         <w:rPr>
           <w:rFonts w:ascii="Cascadia Mono" w:hAnsi="Cascadia Mono" w:cs="Cascadia Mono"/>
@@ -2717,82 +2299,15 @@
         </w:rPr>
         <w:t>double</w:t>
       </w:r>
-      <w:proofErr w:type="spellEnd"/>
-      <w:r>
-        <w:rPr>
-          <w:rFonts w:ascii="Cascadia Mono" w:hAnsi="Cascadia Mono" w:cs="Cascadia Mono"/>
-          <w:color w:val="000000"/>
-          <w:sz w:val="19"/>
-          <w:szCs w:val="19"/>
-          <w:lang w:val="ru-BY" w:eastAsia="en-US" w:bidi="ar-SA"/>
-        </w:rPr>
-        <w:t xml:space="preserve"> </w:t>
-      </w:r>
-      <w:proofErr w:type="spellStart"/>
-      <w:r>
-        <w:rPr>
-          <w:rFonts w:ascii="Cascadia Mono" w:hAnsi="Cascadia Mono" w:cs="Cascadia Mono"/>
-          <w:color w:val="000000"/>
-          <w:sz w:val="19"/>
-          <w:szCs w:val="19"/>
-          <w:lang w:val="ru-BY" w:eastAsia="en-US" w:bidi="ar-SA"/>
-        </w:rPr>
-        <w:t>chance_A</w:t>
-      </w:r>
-      <w:proofErr w:type="spellEnd"/>
-      <w:r>
-        <w:rPr>
-          <w:rFonts w:ascii="Cascadia Mono" w:hAnsi="Cascadia Mono" w:cs="Cascadia Mono"/>
-          <w:color w:val="000000"/>
-          <w:sz w:val="19"/>
-          <w:szCs w:val="19"/>
-          <w:lang w:val="ru-BY" w:eastAsia="en-US" w:bidi="ar-SA"/>
-        </w:rPr>
-        <w:t xml:space="preserve"> = 0.06, </w:t>
-      </w:r>
-      <w:proofErr w:type="spellStart"/>
-      <w:r>
-        <w:rPr>
-          <w:rFonts w:ascii="Cascadia Mono" w:hAnsi="Cascadia Mono" w:cs="Cascadia Mono"/>
-          <w:color w:val="000000"/>
-          <w:sz w:val="19"/>
-          <w:szCs w:val="19"/>
-          <w:lang w:val="ru-BY" w:eastAsia="en-US" w:bidi="ar-SA"/>
-        </w:rPr>
-        <w:t>chance_B</w:t>
-      </w:r>
-      <w:proofErr w:type="spellEnd"/>
-      <w:r>
-        <w:rPr>
-          <w:rFonts w:ascii="Cascadia Mono" w:hAnsi="Cascadia Mono" w:cs="Cascadia Mono"/>
-          <w:color w:val="000000"/>
-          <w:sz w:val="19"/>
-          <w:szCs w:val="19"/>
-          <w:lang w:val="ru-BY" w:eastAsia="en-US" w:bidi="ar-SA"/>
-        </w:rPr>
-        <w:t xml:space="preserve"> = 0.04, </w:t>
-      </w:r>
-      <w:proofErr w:type="spellStart"/>
-      <w:r>
-        <w:rPr>
-          <w:rFonts w:ascii="Cascadia Mono" w:hAnsi="Cascadia Mono" w:cs="Cascadia Mono"/>
-          <w:color w:val="000000"/>
-          <w:sz w:val="19"/>
-          <w:szCs w:val="19"/>
-          <w:lang w:val="ru-BY" w:eastAsia="en-US" w:bidi="ar-SA"/>
-        </w:rPr>
-        <w:t>chance_C</w:t>
-      </w:r>
-      <w:proofErr w:type="spellEnd"/>
-      <w:r>
-        <w:rPr>
-          <w:rFonts w:ascii="Cascadia Mono" w:hAnsi="Cascadia Mono" w:cs="Cascadia Mono"/>
-          <w:color w:val="000000"/>
-          <w:sz w:val="19"/>
-          <w:szCs w:val="19"/>
-          <w:lang w:val="ru-BY" w:eastAsia="en-US" w:bidi="ar-SA"/>
-        </w:rPr>
-        <w:t xml:space="preserve"> = 0.09;</w:t>
+      <w:r>
+        <w:rPr>
+          <w:rFonts w:ascii="Cascadia Mono" w:hAnsi="Cascadia Mono" w:cs="Cascadia Mono"/>
+          <w:color w:val="000000"/>
+          <w:sz w:val="19"/>
+          <w:szCs w:val="19"/>
+          <w:lang w:val="ru-BY" w:eastAsia="en-US" w:bidi="ar-SA"/>
+        </w:rPr>
+        <w:t xml:space="preserve"> chance_A = 0.06, chance_B = 0.04, chance_C = 0.09;</w:t>
       </w:r>
     </w:p>
     <w:p>
@@ -2821,7 +2336,6 @@
         </w:rPr>
         <w:t xml:space="preserve">      </w:t>
       </w:r>
-      <w:proofErr w:type="spellStart"/>
       <w:r>
         <w:rPr>
           <w:rFonts w:ascii="Cascadia Mono" w:hAnsi="Cascadia Mono" w:cs="Cascadia Mono"/>
@@ -2832,7 +2346,6 @@
         </w:rPr>
         <w:t>for</w:t>
       </w:r>
-      <w:proofErr w:type="spellEnd"/>
       <w:r>
         <w:rPr>
           <w:rFonts w:ascii="Cascadia Mono" w:hAnsi="Cascadia Mono" w:cs="Cascadia Mono"/>
@@ -2843,7 +2356,6 @@
         </w:rPr>
         <w:t xml:space="preserve"> (</w:t>
       </w:r>
-      <w:proofErr w:type="spellStart"/>
       <w:r>
         <w:rPr>
           <w:rFonts w:ascii="Cascadia Mono" w:hAnsi="Cascadia Mono" w:cs="Cascadia Mono"/>
@@ -2854,7 +2366,6 @@
         </w:rPr>
         <w:t>int</w:t>
       </w:r>
-      <w:proofErr w:type="spellEnd"/>
       <w:r>
         <w:rPr>
           <w:rFonts w:ascii="Cascadia Mono" w:hAnsi="Cascadia Mono" w:cs="Cascadia Mono"/>
@@ -2917,51 +2428,7 @@
           <w:szCs w:val="19"/>
           <w:lang w:val="ru-BY" w:eastAsia="en-US" w:bidi="ar-SA"/>
         </w:rPr>
-        <w:t xml:space="preserve">          </w:t>
-      </w:r>
-      <w:proofErr w:type="spellStart"/>
-      <w:r>
-        <w:rPr>
-          <w:rFonts w:ascii="Cascadia Mono" w:hAnsi="Cascadia Mono" w:cs="Cascadia Mono"/>
-          <w:color w:val="000000"/>
-          <w:sz w:val="19"/>
-          <w:szCs w:val="19"/>
-          <w:lang w:val="ru-BY" w:eastAsia="en-US" w:bidi="ar-SA"/>
-        </w:rPr>
-        <w:t>money</w:t>
-      </w:r>
-      <w:proofErr w:type="spellEnd"/>
-      <w:r>
-        <w:rPr>
-          <w:rFonts w:ascii="Cascadia Mono" w:hAnsi="Cascadia Mono" w:cs="Cascadia Mono"/>
-          <w:color w:val="000000"/>
-          <w:sz w:val="19"/>
-          <w:szCs w:val="19"/>
-          <w:lang w:val="ru-BY" w:eastAsia="en-US" w:bidi="ar-SA"/>
-        </w:rPr>
-        <w:t xml:space="preserve"> -= </w:t>
-      </w:r>
-      <w:proofErr w:type="spellStart"/>
-      <w:r>
-        <w:rPr>
-          <w:rFonts w:ascii="Cascadia Mono" w:hAnsi="Cascadia Mono" w:cs="Cascadia Mono"/>
-          <w:color w:val="000000"/>
-          <w:sz w:val="19"/>
-          <w:szCs w:val="19"/>
-          <w:lang w:val="ru-BY" w:eastAsia="en-US" w:bidi="ar-SA"/>
-        </w:rPr>
-        <w:t>cost</w:t>
-      </w:r>
-      <w:proofErr w:type="spellEnd"/>
-      <w:r>
-        <w:rPr>
-          <w:rFonts w:ascii="Cascadia Mono" w:hAnsi="Cascadia Mono" w:cs="Cascadia Mono"/>
-          <w:color w:val="000000"/>
-          <w:sz w:val="19"/>
-          <w:szCs w:val="19"/>
-          <w:lang w:val="ru-BY" w:eastAsia="en-US" w:bidi="ar-SA"/>
-        </w:rPr>
-        <w:t>;</w:t>
+        <w:t xml:space="preserve">          money -= cost;</w:t>
       </w:r>
     </w:p>
     <w:p>
@@ -2990,7 +2457,6 @@
         </w:rPr>
         <w:t xml:space="preserve">          </w:t>
       </w:r>
-      <w:proofErr w:type="spellStart"/>
       <w:r>
         <w:rPr>
           <w:rFonts w:ascii="Cascadia Mono" w:hAnsi="Cascadia Mono" w:cs="Cascadia Mono"/>
@@ -3001,40 +2467,16 @@
         </w:rPr>
         <w:t>bool</w:t>
       </w:r>
-      <w:proofErr w:type="spellEnd"/>
-      <w:r>
-        <w:rPr>
-          <w:rFonts w:ascii="Cascadia Mono" w:hAnsi="Cascadia Mono" w:cs="Cascadia Mono"/>
-          <w:color w:val="000000"/>
-          <w:sz w:val="19"/>
-          <w:szCs w:val="19"/>
-          <w:lang w:val="ru-BY" w:eastAsia="en-US" w:bidi="ar-SA"/>
-        </w:rPr>
-        <w:t xml:space="preserve"> </w:t>
-      </w:r>
-      <w:proofErr w:type="spellStart"/>
-      <w:r>
-        <w:rPr>
-          <w:rFonts w:ascii="Cascadia Mono" w:hAnsi="Cascadia Mono" w:cs="Cascadia Mono"/>
-          <w:color w:val="000000"/>
-          <w:sz w:val="19"/>
-          <w:szCs w:val="19"/>
-          <w:lang w:val="ru-BY" w:eastAsia="en-US" w:bidi="ar-SA"/>
-        </w:rPr>
-        <w:t>is_A</w:t>
-      </w:r>
-      <w:proofErr w:type="spellEnd"/>
-      <w:r>
-        <w:rPr>
-          <w:rFonts w:ascii="Cascadia Mono" w:hAnsi="Cascadia Mono" w:cs="Cascadia Mono"/>
-          <w:color w:val="000000"/>
-          <w:sz w:val="19"/>
-          <w:szCs w:val="19"/>
-          <w:lang w:val="ru-BY" w:eastAsia="en-US" w:bidi="ar-SA"/>
-        </w:rPr>
-        <w:t xml:space="preserve"> = </w:t>
-      </w:r>
-      <w:proofErr w:type="spellStart"/>
+      <w:r>
+        <w:rPr>
+          <w:rFonts w:ascii="Cascadia Mono" w:hAnsi="Cascadia Mono" w:cs="Cascadia Mono"/>
+          <w:color w:val="000000"/>
+          <w:sz w:val="19"/>
+          <w:szCs w:val="19"/>
+          <w:lang w:val="ru-BY" w:eastAsia="en-US" w:bidi="ar-SA"/>
+        </w:rPr>
+        <w:t xml:space="preserve"> is_A = </w:t>
+      </w:r>
       <w:r>
         <w:rPr>
           <w:rFonts w:ascii="Cascadia Mono" w:hAnsi="Cascadia Mono" w:cs="Cascadia Mono"/>
@@ -3045,7 +2487,6 @@
         </w:rPr>
         <w:t>false</w:t>
       </w:r>
-      <w:proofErr w:type="spellEnd"/>
       <w:r>
         <w:rPr>
           <w:rFonts w:ascii="Cascadia Mono" w:hAnsi="Cascadia Mono" w:cs="Cascadia Mono"/>
@@ -3083,7 +2524,6 @@
         </w:rPr>
         <w:t xml:space="preserve">          </w:t>
       </w:r>
-      <w:proofErr w:type="spellStart"/>
       <w:r>
         <w:rPr>
           <w:rFonts w:ascii="Cascadia Mono" w:hAnsi="Cascadia Mono" w:cs="Cascadia Mono"/>
@@ -3094,40 +2534,16 @@
         </w:rPr>
         <w:t>bool</w:t>
       </w:r>
-      <w:proofErr w:type="spellEnd"/>
-      <w:r>
-        <w:rPr>
-          <w:rFonts w:ascii="Cascadia Mono" w:hAnsi="Cascadia Mono" w:cs="Cascadia Mono"/>
-          <w:color w:val="000000"/>
-          <w:sz w:val="19"/>
-          <w:szCs w:val="19"/>
-          <w:lang w:val="ru-BY" w:eastAsia="en-US" w:bidi="ar-SA"/>
-        </w:rPr>
-        <w:t xml:space="preserve"> </w:t>
-      </w:r>
-      <w:proofErr w:type="spellStart"/>
-      <w:r>
-        <w:rPr>
-          <w:rFonts w:ascii="Cascadia Mono" w:hAnsi="Cascadia Mono" w:cs="Cascadia Mono"/>
-          <w:color w:val="000000"/>
-          <w:sz w:val="19"/>
-          <w:szCs w:val="19"/>
-          <w:lang w:val="ru-BY" w:eastAsia="en-US" w:bidi="ar-SA"/>
-        </w:rPr>
-        <w:t>is_B</w:t>
-      </w:r>
-      <w:proofErr w:type="spellEnd"/>
-      <w:r>
-        <w:rPr>
-          <w:rFonts w:ascii="Cascadia Mono" w:hAnsi="Cascadia Mono" w:cs="Cascadia Mono"/>
-          <w:color w:val="000000"/>
-          <w:sz w:val="19"/>
-          <w:szCs w:val="19"/>
-          <w:lang w:val="ru-BY" w:eastAsia="en-US" w:bidi="ar-SA"/>
-        </w:rPr>
-        <w:t xml:space="preserve"> = </w:t>
-      </w:r>
-      <w:proofErr w:type="spellStart"/>
+      <w:r>
+        <w:rPr>
+          <w:rFonts w:ascii="Cascadia Mono" w:hAnsi="Cascadia Mono" w:cs="Cascadia Mono"/>
+          <w:color w:val="000000"/>
+          <w:sz w:val="19"/>
+          <w:szCs w:val="19"/>
+          <w:lang w:val="ru-BY" w:eastAsia="en-US" w:bidi="ar-SA"/>
+        </w:rPr>
+        <w:t xml:space="preserve"> is_B = </w:t>
+      </w:r>
       <w:r>
         <w:rPr>
           <w:rFonts w:ascii="Cascadia Mono" w:hAnsi="Cascadia Mono" w:cs="Cascadia Mono"/>
@@ -3138,7 +2554,6 @@
         </w:rPr>
         <w:t>false</w:t>
       </w:r>
-      <w:proofErr w:type="spellEnd"/>
       <w:r>
         <w:rPr>
           <w:rFonts w:ascii="Cascadia Mono" w:hAnsi="Cascadia Mono" w:cs="Cascadia Mono"/>
@@ -3176,7 +2591,6 @@
         </w:rPr>
         <w:t xml:space="preserve">          </w:t>
       </w:r>
-      <w:proofErr w:type="spellStart"/>
       <w:r>
         <w:rPr>
           <w:rFonts w:ascii="Cascadia Mono" w:hAnsi="Cascadia Mono" w:cs="Cascadia Mono"/>
@@ -3187,40 +2601,16 @@
         </w:rPr>
         <w:t>bool</w:t>
       </w:r>
-      <w:proofErr w:type="spellEnd"/>
-      <w:r>
-        <w:rPr>
-          <w:rFonts w:ascii="Cascadia Mono" w:hAnsi="Cascadia Mono" w:cs="Cascadia Mono"/>
-          <w:color w:val="000000"/>
-          <w:sz w:val="19"/>
-          <w:szCs w:val="19"/>
-          <w:lang w:val="ru-BY" w:eastAsia="en-US" w:bidi="ar-SA"/>
-        </w:rPr>
-        <w:t xml:space="preserve"> </w:t>
-      </w:r>
-      <w:proofErr w:type="spellStart"/>
-      <w:r>
-        <w:rPr>
-          <w:rFonts w:ascii="Cascadia Mono" w:hAnsi="Cascadia Mono" w:cs="Cascadia Mono"/>
-          <w:color w:val="000000"/>
-          <w:sz w:val="19"/>
-          <w:szCs w:val="19"/>
-          <w:lang w:val="ru-BY" w:eastAsia="en-US" w:bidi="ar-SA"/>
-        </w:rPr>
-        <w:t>is_C</w:t>
-      </w:r>
-      <w:proofErr w:type="spellEnd"/>
-      <w:r>
-        <w:rPr>
-          <w:rFonts w:ascii="Cascadia Mono" w:hAnsi="Cascadia Mono" w:cs="Cascadia Mono"/>
-          <w:color w:val="000000"/>
-          <w:sz w:val="19"/>
-          <w:szCs w:val="19"/>
-          <w:lang w:val="ru-BY" w:eastAsia="en-US" w:bidi="ar-SA"/>
-        </w:rPr>
-        <w:t xml:space="preserve"> = </w:t>
-      </w:r>
-      <w:proofErr w:type="spellStart"/>
+      <w:r>
+        <w:rPr>
+          <w:rFonts w:ascii="Cascadia Mono" w:hAnsi="Cascadia Mono" w:cs="Cascadia Mono"/>
+          <w:color w:val="000000"/>
+          <w:sz w:val="19"/>
+          <w:szCs w:val="19"/>
+          <w:lang w:val="ru-BY" w:eastAsia="en-US" w:bidi="ar-SA"/>
+        </w:rPr>
+        <w:t xml:space="preserve"> is_C = </w:t>
+      </w:r>
       <w:r>
         <w:rPr>
           <w:rFonts w:ascii="Cascadia Mono" w:hAnsi="Cascadia Mono" w:cs="Cascadia Mono"/>
@@ -3231,7 +2621,6 @@
         </w:rPr>
         <w:t>false</w:t>
       </w:r>
-      <w:proofErr w:type="spellEnd"/>
       <w:r>
         <w:rPr>
           <w:rFonts w:ascii="Cascadia Mono" w:hAnsi="Cascadia Mono" w:cs="Cascadia Mono"/>
@@ -3269,7 +2658,6 @@
         </w:rPr>
         <w:t xml:space="preserve">          </w:t>
       </w:r>
-      <w:proofErr w:type="spellStart"/>
       <w:r>
         <w:rPr>
           <w:rFonts w:ascii="Cascadia Mono" w:hAnsi="Cascadia Mono" w:cs="Cascadia Mono"/>
@@ -3280,84 +2668,16 @@
         </w:rPr>
         <w:t>if</w:t>
       </w:r>
-      <w:proofErr w:type="spellEnd"/>
-      <w:r>
-        <w:rPr>
-          <w:rFonts w:ascii="Cascadia Mono" w:hAnsi="Cascadia Mono" w:cs="Cascadia Mono"/>
-          <w:color w:val="000000"/>
-          <w:sz w:val="19"/>
-          <w:szCs w:val="19"/>
-          <w:lang w:val="ru-BY" w:eastAsia="en-US" w:bidi="ar-SA"/>
-        </w:rPr>
-        <w:t xml:space="preserve"> (</w:t>
-      </w:r>
-      <w:proofErr w:type="spellStart"/>
-      <w:r>
-        <w:rPr>
-          <w:rFonts w:ascii="Cascadia Mono" w:hAnsi="Cascadia Mono" w:cs="Cascadia Mono"/>
-          <w:color w:val="000000"/>
-          <w:sz w:val="19"/>
-          <w:szCs w:val="19"/>
-          <w:lang w:val="ru-BY" w:eastAsia="en-US" w:bidi="ar-SA"/>
-        </w:rPr>
-        <w:t>chances_A</w:t>
-      </w:r>
-      <w:proofErr w:type="spellEnd"/>
-      <w:r>
-        <w:rPr>
-          <w:rFonts w:ascii="Cascadia Mono" w:hAnsi="Cascadia Mono" w:cs="Cascadia Mono"/>
-          <w:color w:val="000000"/>
-          <w:sz w:val="19"/>
-          <w:szCs w:val="19"/>
-          <w:lang w:val="ru-BY" w:eastAsia="en-US" w:bidi="ar-SA"/>
-        </w:rPr>
-        <w:t xml:space="preserve">[i] &lt;= </w:t>
-      </w:r>
-      <w:proofErr w:type="spellStart"/>
-      <w:r>
-        <w:rPr>
-          <w:rFonts w:ascii="Cascadia Mono" w:hAnsi="Cascadia Mono" w:cs="Cascadia Mono"/>
-          <w:color w:val="000000"/>
-          <w:sz w:val="19"/>
-          <w:szCs w:val="19"/>
-          <w:lang w:val="ru-BY" w:eastAsia="en-US" w:bidi="ar-SA"/>
-        </w:rPr>
-        <w:t>chance_A</w:t>
-      </w:r>
-      <w:proofErr w:type="spellEnd"/>
-      <w:r>
-        <w:rPr>
-          <w:rFonts w:ascii="Cascadia Mono" w:hAnsi="Cascadia Mono" w:cs="Cascadia Mono"/>
-          <w:color w:val="000000"/>
-          <w:sz w:val="19"/>
-          <w:szCs w:val="19"/>
-          <w:lang w:val="ru-BY" w:eastAsia="en-US" w:bidi="ar-SA"/>
-        </w:rPr>
-        <w:t xml:space="preserve">) </w:t>
-      </w:r>
-      <w:proofErr w:type="spellStart"/>
-      <w:r>
-        <w:rPr>
-          <w:rFonts w:ascii="Cascadia Mono" w:hAnsi="Cascadia Mono" w:cs="Cascadia Mono"/>
-          <w:color w:val="000000"/>
-          <w:sz w:val="19"/>
-          <w:szCs w:val="19"/>
-          <w:lang w:val="ru-BY" w:eastAsia="en-US" w:bidi="ar-SA"/>
-        </w:rPr>
-        <w:t>is_A</w:t>
-      </w:r>
-      <w:proofErr w:type="spellEnd"/>
-      <w:r>
-        <w:rPr>
-          <w:rFonts w:ascii="Cascadia Mono" w:hAnsi="Cascadia Mono" w:cs="Cascadia Mono"/>
-          <w:color w:val="000000"/>
-          <w:sz w:val="19"/>
-          <w:szCs w:val="19"/>
-          <w:lang w:val="ru-BY" w:eastAsia="en-US" w:bidi="ar-SA"/>
-        </w:rPr>
-        <w:t xml:space="preserve"> = </w:t>
-      </w:r>
-      <w:proofErr w:type="spellStart"/>
+      <w:r>
+        <w:rPr>
+          <w:rFonts w:ascii="Cascadia Mono" w:hAnsi="Cascadia Mono" w:cs="Cascadia Mono"/>
+          <w:color w:val="000000"/>
+          <w:sz w:val="19"/>
+          <w:szCs w:val="19"/>
+          <w:lang w:val="ru-BY" w:eastAsia="en-US" w:bidi="ar-SA"/>
+        </w:rPr>
+        <w:t xml:space="preserve"> (chances_A[i] &lt;= chance_A) is_A = </w:t>
+      </w:r>
       <w:r>
         <w:rPr>
           <w:rFonts w:ascii="Cascadia Mono" w:hAnsi="Cascadia Mono" w:cs="Cascadia Mono"/>
@@ -3368,7 +2688,6 @@
         </w:rPr>
         <w:t>true</w:t>
       </w:r>
-      <w:proofErr w:type="spellEnd"/>
       <w:r>
         <w:rPr>
           <w:rFonts w:ascii="Cascadia Mono" w:hAnsi="Cascadia Mono" w:cs="Cascadia Mono"/>
@@ -3406,7 +2725,6 @@
         </w:rPr>
         <w:t xml:space="preserve">          </w:t>
       </w:r>
-      <w:proofErr w:type="spellStart"/>
       <w:r>
         <w:rPr>
           <w:rFonts w:ascii="Cascadia Mono" w:hAnsi="Cascadia Mono" w:cs="Cascadia Mono"/>
@@ -3417,84 +2735,16 @@
         </w:rPr>
         <w:t>if</w:t>
       </w:r>
-      <w:proofErr w:type="spellEnd"/>
-      <w:r>
-        <w:rPr>
-          <w:rFonts w:ascii="Cascadia Mono" w:hAnsi="Cascadia Mono" w:cs="Cascadia Mono"/>
-          <w:color w:val="000000"/>
-          <w:sz w:val="19"/>
-          <w:szCs w:val="19"/>
-          <w:lang w:val="ru-BY" w:eastAsia="en-US" w:bidi="ar-SA"/>
-        </w:rPr>
-        <w:t xml:space="preserve"> (</w:t>
-      </w:r>
-      <w:proofErr w:type="spellStart"/>
-      <w:r>
-        <w:rPr>
-          <w:rFonts w:ascii="Cascadia Mono" w:hAnsi="Cascadia Mono" w:cs="Cascadia Mono"/>
-          <w:color w:val="000000"/>
-          <w:sz w:val="19"/>
-          <w:szCs w:val="19"/>
-          <w:lang w:val="ru-BY" w:eastAsia="en-US" w:bidi="ar-SA"/>
-        </w:rPr>
-        <w:t>chances_B</w:t>
-      </w:r>
-      <w:proofErr w:type="spellEnd"/>
-      <w:r>
-        <w:rPr>
-          <w:rFonts w:ascii="Cascadia Mono" w:hAnsi="Cascadia Mono" w:cs="Cascadia Mono"/>
-          <w:color w:val="000000"/>
-          <w:sz w:val="19"/>
-          <w:szCs w:val="19"/>
-          <w:lang w:val="ru-BY" w:eastAsia="en-US" w:bidi="ar-SA"/>
-        </w:rPr>
-        <w:t xml:space="preserve">[i] &lt;= </w:t>
-      </w:r>
-      <w:proofErr w:type="spellStart"/>
-      <w:r>
-        <w:rPr>
-          <w:rFonts w:ascii="Cascadia Mono" w:hAnsi="Cascadia Mono" w:cs="Cascadia Mono"/>
-          <w:color w:val="000000"/>
-          <w:sz w:val="19"/>
-          <w:szCs w:val="19"/>
-          <w:lang w:val="ru-BY" w:eastAsia="en-US" w:bidi="ar-SA"/>
-        </w:rPr>
-        <w:t>chance_B</w:t>
-      </w:r>
-      <w:proofErr w:type="spellEnd"/>
-      <w:r>
-        <w:rPr>
-          <w:rFonts w:ascii="Cascadia Mono" w:hAnsi="Cascadia Mono" w:cs="Cascadia Mono"/>
-          <w:color w:val="000000"/>
-          <w:sz w:val="19"/>
-          <w:szCs w:val="19"/>
-          <w:lang w:val="ru-BY" w:eastAsia="en-US" w:bidi="ar-SA"/>
-        </w:rPr>
-        <w:t xml:space="preserve">) </w:t>
-      </w:r>
-      <w:proofErr w:type="spellStart"/>
-      <w:r>
-        <w:rPr>
-          <w:rFonts w:ascii="Cascadia Mono" w:hAnsi="Cascadia Mono" w:cs="Cascadia Mono"/>
-          <w:color w:val="000000"/>
-          <w:sz w:val="19"/>
-          <w:szCs w:val="19"/>
-          <w:lang w:val="ru-BY" w:eastAsia="en-US" w:bidi="ar-SA"/>
-        </w:rPr>
-        <w:t>is_B</w:t>
-      </w:r>
-      <w:proofErr w:type="spellEnd"/>
-      <w:r>
-        <w:rPr>
-          <w:rFonts w:ascii="Cascadia Mono" w:hAnsi="Cascadia Mono" w:cs="Cascadia Mono"/>
-          <w:color w:val="000000"/>
-          <w:sz w:val="19"/>
-          <w:szCs w:val="19"/>
-          <w:lang w:val="ru-BY" w:eastAsia="en-US" w:bidi="ar-SA"/>
-        </w:rPr>
-        <w:t xml:space="preserve"> = </w:t>
-      </w:r>
-      <w:proofErr w:type="spellStart"/>
+      <w:r>
+        <w:rPr>
+          <w:rFonts w:ascii="Cascadia Mono" w:hAnsi="Cascadia Mono" w:cs="Cascadia Mono"/>
+          <w:color w:val="000000"/>
+          <w:sz w:val="19"/>
+          <w:szCs w:val="19"/>
+          <w:lang w:val="ru-BY" w:eastAsia="en-US" w:bidi="ar-SA"/>
+        </w:rPr>
+        <w:t xml:space="preserve"> (chances_B[i] &lt;= chance_B) is_B = </w:t>
+      </w:r>
       <w:r>
         <w:rPr>
           <w:rFonts w:ascii="Cascadia Mono" w:hAnsi="Cascadia Mono" w:cs="Cascadia Mono"/>
@@ -3505,7 +2755,6 @@
         </w:rPr>
         <w:t>true</w:t>
       </w:r>
-      <w:proofErr w:type="spellEnd"/>
       <w:r>
         <w:rPr>
           <w:rFonts w:ascii="Cascadia Mono" w:hAnsi="Cascadia Mono" w:cs="Cascadia Mono"/>
@@ -3543,7 +2792,6 @@
         </w:rPr>
         <w:t xml:space="preserve">          </w:t>
       </w:r>
-      <w:proofErr w:type="spellStart"/>
       <w:r>
         <w:rPr>
           <w:rFonts w:ascii="Cascadia Mono" w:hAnsi="Cascadia Mono" w:cs="Cascadia Mono"/>
@@ -3554,84 +2802,16 @@
         </w:rPr>
         <w:t>if</w:t>
       </w:r>
-      <w:proofErr w:type="spellEnd"/>
-      <w:r>
-        <w:rPr>
-          <w:rFonts w:ascii="Cascadia Mono" w:hAnsi="Cascadia Mono" w:cs="Cascadia Mono"/>
-          <w:color w:val="000000"/>
-          <w:sz w:val="19"/>
-          <w:szCs w:val="19"/>
-          <w:lang w:val="ru-BY" w:eastAsia="en-US" w:bidi="ar-SA"/>
-        </w:rPr>
-        <w:t xml:space="preserve"> (</w:t>
-      </w:r>
-      <w:proofErr w:type="spellStart"/>
-      <w:r>
-        <w:rPr>
-          <w:rFonts w:ascii="Cascadia Mono" w:hAnsi="Cascadia Mono" w:cs="Cascadia Mono"/>
-          <w:color w:val="000000"/>
-          <w:sz w:val="19"/>
-          <w:szCs w:val="19"/>
-          <w:lang w:val="ru-BY" w:eastAsia="en-US" w:bidi="ar-SA"/>
-        </w:rPr>
-        <w:t>chances_C</w:t>
-      </w:r>
-      <w:proofErr w:type="spellEnd"/>
-      <w:r>
-        <w:rPr>
-          <w:rFonts w:ascii="Cascadia Mono" w:hAnsi="Cascadia Mono" w:cs="Cascadia Mono"/>
-          <w:color w:val="000000"/>
-          <w:sz w:val="19"/>
-          <w:szCs w:val="19"/>
-          <w:lang w:val="ru-BY" w:eastAsia="en-US" w:bidi="ar-SA"/>
-        </w:rPr>
-        <w:t xml:space="preserve">[i] &lt;= </w:t>
-      </w:r>
-      <w:proofErr w:type="spellStart"/>
-      <w:r>
-        <w:rPr>
-          <w:rFonts w:ascii="Cascadia Mono" w:hAnsi="Cascadia Mono" w:cs="Cascadia Mono"/>
-          <w:color w:val="000000"/>
-          <w:sz w:val="19"/>
-          <w:szCs w:val="19"/>
-          <w:lang w:val="ru-BY" w:eastAsia="en-US" w:bidi="ar-SA"/>
-        </w:rPr>
-        <w:t>chance_C</w:t>
-      </w:r>
-      <w:proofErr w:type="spellEnd"/>
-      <w:r>
-        <w:rPr>
-          <w:rFonts w:ascii="Cascadia Mono" w:hAnsi="Cascadia Mono" w:cs="Cascadia Mono"/>
-          <w:color w:val="000000"/>
-          <w:sz w:val="19"/>
-          <w:szCs w:val="19"/>
-          <w:lang w:val="ru-BY" w:eastAsia="en-US" w:bidi="ar-SA"/>
-        </w:rPr>
-        <w:t xml:space="preserve">) </w:t>
-      </w:r>
-      <w:proofErr w:type="spellStart"/>
-      <w:r>
-        <w:rPr>
-          <w:rFonts w:ascii="Cascadia Mono" w:hAnsi="Cascadia Mono" w:cs="Cascadia Mono"/>
-          <w:color w:val="000000"/>
-          <w:sz w:val="19"/>
-          <w:szCs w:val="19"/>
-          <w:lang w:val="ru-BY" w:eastAsia="en-US" w:bidi="ar-SA"/>
-        </w:rPr>
-        <w:t>is_C</w:t>
-      </w:r>
-      <w:proofErr w:type="spellEnd"/>
-      <w:r>
-        <w:rPr>
-          <w:rFonts w:ascii="Cascadia Mono" w:hAnsi="Cascadia Mono" w:cs="Cascadia Mono"/>
-          <w:color w:val="000000"/>
-          <w:sz w:val="19"/>
-          <w:szCs w:val="19"/>
-          <w:lang w:val="ru-BY" w:eastAsia="en-US" w:bidi="ar-SA"/>
-        </w:rPr>
-        <w:t xml:space="preserve"> = </w:t>
-      </w:r>
-      <w:proofErr w:type="spellStart"/>
+      <w:r>
+        <w:rPr>
+          <w:rFonts w:ascii="Cascadia Mono" w:hAnsi="Cascadia Mono" w:cs="Cascadia Mono"/>
+          <w:color w:val="000000"/>
+          <w:sz w:val="19"/>
+          <w:szCs w:val="19"/>
+          <w:lang w:val="ru-BY" w:eastAsia="en-US" w:bidi="ar-SA"/>
+        </w:rPr>
+        <w:t xml:space="preserve"> (chances_C[i] &lt;= chance_C) is_C = </w:t>
+      </w:r>
       <w:r>
         <w:rPr>
           <w:rFonts w:ascii="Cascadia Mono" w:hAnsi="Cascadia Mono" w:cs="Cascadia Mono"/>
@@ -3642,7 +2822,6 @@
         </w:rPr>
         <w:t>true</w:t>
       </w:r>
-      <w:proofErr w:type="spellEnd"/>
       <w:r>
         <w:rPr>
           <w:rFonts w:ascii="Cascadia Mono" w:hAnsi="Cascadia Mono" w:cs="Cascadia Mono"/>
@@ -3680,7 +2859,6 @@
         </w:rPr>
         <w:t xml:space="preserve">          </w:t>
       </w:r>
-      <w:proofErr w:type="spellStart"/>
       <w:r>
         <w:rPr>
           <w:rFonts w:ascii="Cascadia Mono" w:hAnsi="Cascadia Mono" w:cs="Cascadia Mono"/>
@@ -3691,82 +2869,15 @@
         </w:rPr>
         <w:t>if</w:t>
       </w:r>
-      <w:proofErr w:type="spellEnd"/>
-      <w:r>
-        <w:rPr>
-          <w:rFonts w:ascii="Cascadia Mono" w:hAnsi="Cascadia Mono" w:cs="Cascadia Mono"/>
-          <w:color w:val="000000"/>
-          <w:sz w:val="19"/>
-          <w:szCs w:val="19"/>
-          <w:lang w:val="ru-BY" w:eastAsia="en-US" w:bidi="ar-SA"/>
-        </w:rPr>
-        <w:t xml:space="preserve"> (</w:t>
-      </w:r>
-      <w:proofErr w:type="spellStart"/>
-      <w:r>
-        <w:rPr>
-          <w:rFonts w:ascii="Cascadia Mono" w:hAnsi="Cascadia Mono" w:cs="Cascadia Mono"/>
-          <w:color w:val="000000"/>
-          <w:sz w:val="19"/>
-          <w:szCs w:val="19"/>
-          <w:lang w:val="ru-BY" w:eastAsia="en-US" w:bidi="ar-SA"/>
-        </w:rPr>
-        <w:t>is_A</w:t>
-      </w:r>
-      <w:proofErr w:type="spellEnd"/>
-      <w:r>
-        <w:rPr>
-          <w:rFonts w:ascii="Cascadia Mono" w:hAnsi="Cascadia Mono" w:cs="Cascadia Mono"/>
-          <w:color w:val="000000"/>
-          <w:sz w:val="19"/>
-          <w:szCs w:val="19"/>
-          <w:lang w:val="ru-BY" w:eastAsia="en-US" w:bidi="ar-SA"/>
-        </w:rPr>
-        <w:t xml:space="preserve"> || </w:t>
-      </w:r>
-      <w:proofErr w:type="spellStart"/>
-      <w:r>
-        <w:rPr>
-          <w:rFonts w:ascii="Cascadia Mono" w:hAnsi="Cascadia Mono" w:cs="Cascadia Mono"/>
-          <w:color w:val="000000"/>
-          <w:sz w:val="19"/>
-          <w:szCs w:val="19"/>
-          <w:lang w:val="ru-BY" w:eastAsia="en-US" w:bidi="ar-SA"/>
-        </w:rPr>
-        <w:t>is_B</w:t>
-      </w:r>
-      <w:proofErr w:type="spellEnd"/>
-      <w:r>
-        <w:rPr>
-          <w:rFonts w:ascii="Cascadia Mono" w:hAnsi="Cascadia Mono" w:cs="Cascadia Mono"/>
-          <w:color w:val="000000"/>
-          <w:sz w:val="19"/>
-          <w:szCs w:val="19"/>
-          <w:lang w:val="ru-BY" w:eastAsia="en-US" w:bidi="ar-SA"/>
-        </w:rPr>
-        <w:t xml:space="preserve"> || </w:t>
-      </w:r>
-      <w:proofErr w:type="spellStart"/>
-      <w:r>
-        <w:rPr>
-          <w:rFonts w:ascii="Cascadia Mono" w:hAnsi="Cascadia Mono" w:cs="Cascadia Mono"/>
-          <w:color w:val="000000"/>
-          <w:sz w:val="19"/>
-          <w:szCs w:val="19"/>
-          <w:lang w:val="ru-BY" w:eastAsia="en-US" w:bidi="ar-SA"/>
-        </w:rPr>
-        <w:t>is_C</w:t>
-      </w:r>
-      <w:proofErr w:type="spellEnd"/>
-      <w:r>
-        <w:rPr>
-          <w:rFonts w:ascii="Cascadia Mono" w:hAnsi="Cascadia Mono" w:cs="Cascadia Mono"/>
-          <w:color w:val="000000"/>
-          <w:sz w:val="19"/>
-          <w:szCs w:val="19"/>
-          <w:lang w:val="ru-BY" w:eastAsia="en-US" w:bidi="ar-SA"/>
-        </w:rPr>
-        <w:t>)</w:t>
+      <w:r>
+        <w:rPr>
+          <w:rFonts w:ascii="Cascadia Mono" w:hAnsi="Cascadia Mono" w:cs="Cascadia Mono"/>
+          <w:color w:val="000000"/>
+          <w:sz w:val="19"/>
+          <w:szCs w:val="19"/>
+          <w:lang w:val="ru-BY" w:eastAsia="en-US" w:bidi="ar-SA"/>
+        </w:rPr>
+        <w:t xml:space="preserve"> (is_A || is_B || is_C)</w:t>
       </w:r>
     </w:p>
     <w:p>
@@ -3795,7 +2906,6 @@
         </w:rPr>
         <w:t xml:space="preserve">              </w:t>
       </w:r>
-      <w:proofErr w:type="spellStart"/>
       <w:r>
         <w:rPr>
           <w:rFonts w:ascii="Cascadia Mono" w:hAnsi="Cascadia Mono" w:cs="Cascadia Mono"/>
@@ -3806,148 +2916,15 @@
         </w:rPr>
         <w:t>if</w:t>
       </w:r>
-      <w:proofErr w:type="spellEnd"/>
-      <w:r>
-        <w:rPr>
-          <w:rFonts w:ascii="Cascadia Mono" w:hAnsi="Cascadia Mono" w:cs="Cascadia Mono"/>
-          <w:color w:val="000000"/>
-          <w:sz w:val="19"/>
-          <w:szCs w:val="19"/>
-          <w:lang w:val="ru-BY" w:eastAsia="en-US" w:bidi="ar-SA"/>
-        </w:rPr>
-        <w:t xml:space="preserve"> ((!(</w:t>
-      </w:r>
-      <w:proofErr w:type="spellStart"/>
-      <w:r>
-        <w:rPr>
-          <w:rFonts w:ascii="Cascadia Mono" w:hAnsi="Cascadia Mono" w:cs="Cascadia Mono"/>
-          <w:color w:val="000000"/>
-          <w:sz w:val="19"/>
-          <w:szCs w:val="19"/>
-          <w:lang w:val="ru-BY" w:eastAsia="en-US" w:bidi="ar-SA"/>
-        </w:rPr>
-        <w:t>is_A</w:t>
-      </w:r>
-      <w:proofErr w:type="spellEnd"/>
-      <w:r>
-        <w:rPr>
-          <w:rFonts w:ascii="Cascadia Mono" w:hAnsi="Cascadia Mono" w:cs="Cascadia Mono"/>
-          <w:color w:val="000000"/>
-          <w:sz w:val="19"/>
-          <w:szCs w:val="19"/>
-          <w:lang w:val="ru-BY" w:eastAsia="en-US" w:bidi="ar-SA"/>
-        </w:rPr>
-        <w:t xml:space="preserve"> &amp;&amp; </w:t>
-      </w:r>
-      <w:proofErr w:type="spellStart"/>
-      <w:r>
-        <w:rPr>
-          <w:rFonts w:ascii="Cascadia Mono" w:hAnsi="Cascadia Mono" w:cs="Cascadia Mono"/>
-          <w:color w:val="000000"/>
-          <w:sz w:val="19"/>
-          <w:szCs w:val="19"/>
-          <w:lang w:val="ru-BY" w:eastAsia="en-US" w:bidi="ar-SA"/>
-        </w:rPr>
-        <w:t>is_B</w:t>
-      </w:r>
-      <w:proofErr w:type="spellEnd"/>
-      <w:r>
-        <w:rPr>
-          <w:rFonts w:ascii="Cascadia Mono" w:hAnsi="Cascadia Mono" w:cs="Cascadia Mono"/>
-          <w:color w:val="000000"/>
-          <w:sz w:val="19"/>
-          <w:szCs w:val="19"/>
-          <w:lang w:val="ru-BY" w:eastAsia="en-US" w:bidi="ar-SA"/>
-        </w:rPr>
-        <w:t xml:space="preserve"> &amp;&amp; </w:t>
-      </w:r>
-      <w:proofErr w:type="spellStart"/>
-      <w:r>
-        <w:rPr>
-          <w:rFonts w:ascii="Cascadia Mono" w:hAnsi="Cascadia Mono" w:cs="Cascadia Mono"/>
-          <w:color w:val="000000"/>
-          <w:sz w:val="19"/>
-          <w:szCs w:val="19"/>
-          <w:lang w:val="ru-BY" w:eastAsia="en-US" w:bidi="ar-SA"/>
-        </w:rPr>
-        <w:t>is_C</w:t>
-      </w:r>
-      <w:proofErr w:type="spellEnd"/>
-      <w:r>
-        <w:rPr>
-          <w:rFonts w:ascii="Cascadia Mono" w:hAnsi="Cascadia Mono" w:cs="Cascadia Mono"/>
-          <w:color w:val="000000"/>
-          <w:sz w:val="19"/>
-          <w:szCs w:val="19"/>
-          <w:lang w:val="ru-BY" w:eastAsia="en-US" w:bidi="ar-SA"/>
-        </w:rPr>
-        <w:t>)) &amp;&amp; (</w:t>
-      </w:r>
-      <w:proofErr w:type="spellStart"/>
-      <w:r>
-        <w:rPr>
-          <w:rFonts w:ascii="Cascadia Mono" w:hAnsi="Cascadia Mono" w:cs="Cascadia Mono"/>
-          <w:color w:val="000000"/>
-          <w:sz w:val="19"/>
-          <w:szCs w:val="19"/>
-          <w:lang w:val="ru-BY" w:eastAsia="en-US" w:bidi="ar-SA"/>
-        </w:rPr>
-        <w:t>is_A</w:t>
-      </w:r>
-      <w:proofErr w:type="spellEnd"/>
-      <w:r>
-        <w:rPr>
-          <w:rFonts w:ascii="Cascadia Mono" w:hAnsi="Cascadia Mono" w:cs="Cascadia Mono"/>
-          <w:color w:val="000000"/>
-          <w:sz w:val="19"/>
-          <w:szCs w:val="19"/>
-          <w:lang w:val="ru-BY" w:eastAsia="en-US" w:bidi="ar-SA"/>
-        </w:rPr>
-        <w:t xml:space="preserve"> ^ </w:t>
-      </w:r>
-      <w:proofErr w:type="spellStart"/>
-      <w:r>
-        <w:rPr>
-          <w:rFonts w:ascii="Cascadia Mono" w:hAnsi="Cascadia Mono" w:cs="Cascadia Mono"/>
-          <w:color w:val="000000"/>
-          <w:sz w:val="19"/>
-          <w:szCs w:val="19"/>
-          <w:lang w:val="ru-BY" w:eastAsia="en-US" w:bidi="ar-SA"/>
-        </w:rPr>
-        <w:t>is_B</w:t>
-      </w:r>
-      <w:proofErr w:type="spellEnd"/>
-      <w:r>
-        <w:rPr>
-          <w:rFonts w:ascii="Cascadia Mono" w:hAnsi="Cascadia Mono" w:cs="Cascadia Mono"/>
-          <w:color w:val="000000"/>
-          <w:sz w:val="19"/>
-          <w:szCs w:val="19"/>
-          <w:lang w:val="ru-BY" w:eastAsia="en-US" w:bidi="ar-SA"/>
-        </w:rPr>
-        <w:t xml:space="preserve"> ^ </w:t>
-      </w:r>
-      <w:proofErr w:type="spellStart"/>
-      <w:r>
-        <w:rPr>
-          <w:rFonts w:ascii="Cascadia Mono" w:hAnsi="Cascadia Mono" w:cs="Cascadia Mono"/>
-          <w:color w:val="000000"/>
-          <w:sz w:val="19"/>
-          <w:szCs w:val="19"/>
-          <w:lang w:val="ru-BY" w:eastAsia="en-US" w:bidi="ar-SA"/>
-        </w:rPr>
-        <w:t>is_C</w:t>
-      </w:r>
-      <w:proofErr w:type="spellEnd"/>
-      <w:r>
-        <w:rPr>
-          <w:rFonts w:ascii="Cascadia Mono" w:hAnsi="Cascadia Mono" w:cs="Cascadia Mono"/>
-          <w:color w:val="000000"/>
-          <w:sz w:val="19"/>
-          <w:szCs w:val="19"/>
-          <w:lang w:val="ru-BY" w:eastAsia="en-US" w:bidi="ar-SA"/>
-        </w:rPr>
-        <w:t>))</w:t>
+      <w:r>
+        <w:rPr>
+          <w:rFonts w:ascii="Cascadia Mono" w:hAnsi="Cascadia Mono" w:cs="Cascadia Mono"/>
+          <w:color w:val="000000"/>
+          <w:sz w:val="19"/>
+          <w:szCs w:val="19"/>
+          <w:lang w:val="ru-BY" w:eastAsia="en-US" w:bidi="ar-SA"/>
+        </w:rPr>
+        <w:t xml:space="preserve"> ((!(is_A &amp;&amp; is_B &amp;&amp; is_C)) &amp;&amp; (is_A ^ is_B ^ is_C))</w:t>
       </w:r>
     </w:p>
     <w:p>
@@ -4003,7 +2980,6 @@
         </w:rPr>
         <w:t xml:space="preserve">                  </w:t>
       </w:r>
-      <w:proofErr w:type="spellStart"/>
       <w:r>
         <w:rPr>
           <w:rFonts w:ascii="Cascadia Mono" w:hAnsi="Cascadia Mono" w:cs="Cascadia Mono"/>
@@ -4014,82 +2990,15 @@
         </w:rPr>
         <w:t>if</w:t>
       </w:r>
-      <w:proofErr w:type="spellEnd"/>
-      <w:r>
-        <w:rPr>
-          <w:rFonts w:ascii="Cascadia Mono" w:hAnsi="Cascadia Mono" w:cs="Cascadia Mono"/>
-          <w:color w:val="000000"/>
-          <w:sz w:val="19"/>
-          <w:szCs w:val="19"/>
-          <w:lang w:val="ru-BY" w:eastAsia="en-US" w:bidi="ar-SA"/>
-        </w:rPr>
-        <w:t xml:space="preserve"> (</w:t>
-      </w:r>
-      <w:proofErr w:type="spellStart"/>
-      <w:r>
-        <w:rPr>
-          <w:rFonts w:ascii="Cascadia Mono" w:hAnsi="Cascadia Mono" w:cs="Cascadia Mono"/>
-          <w:color w:val="000000"/>
-          <w:sz w:val="19"/>
-          <w:szCs w:val="19"/>
-          <w:lang w:val="ru-BY" w:eastAsia="en-US" w:bidi="ar-SA"/>
-        </w:rPr>
-        <w:t>is_A</w:t>
-      </w:r>
-      <w:proofErr w:type="spellEnd"/>
-      <w:r>
-        <w:rPr>
-          <w:rFonts w:ascii="Cascadia Mono" w:hAnsi="Cascadia Mono" w:cs="Cascadia Mono"/>
-          <w:color w:val="000000"/>
-          <w:sz w:val="19"/>
-          <w:szCs w:val="19"/>
-          <w:lang w:val="ru-BY" w:eastAsia="en-US" w:bidi="ar-SA"/>
-        </w:rPr>
-        <w:t xml:space="preserve">) </w:t>
-      </w:r>
-      <w:proofErr w:type="spellStart"/>
-      <w:r>
-        <w:rPr>
-          <w:rFonts w:ascii="Cascadia Mono" w:hAnsi="Cascadia Mono" w:cs="Cascadia Mono"/>
-          <w:color w:val="000000"/>
-          <w:sz w:val="19"/>
-          <w:szCs w:val="19"/>
-          <w:lang w:val="ru-BY" w:eastAsia="en-US" w:bidi="ar-SA"/>
-        </w:rPr>
-        <w:t>money</w:t>
-      </w:r>
-      <w:proofErr w:type="spellEnd"/>
-      <w:r>
-        <w:rPr>
-          <w:rFonts w:ascii="Cascadia Mono" w:hAnsi="Cascadia Mono" w:cs="Cascadia Mono"/>
-          <w:color w:val="000000"/>
-          <w:sz w:val="19"/>
-          <w:szCs w:val="19"/>
-          <w:lang w:val="ru-BY" w:eastAsia="en-US" w:bidi="ar-SA"/>
-        </w:rPr>
-        <w:t xml:space="preserve"> -= </w:t>
-      </w:r>
-      <w:proofErr w:type="spellStart"/>
-      <w:r>
-        <w:rPr>
-          <w:rFonts w:ascii="Cascadia Mono" w:hAnsi="Cascadia Mono" w:cs="Cascadia Mono"/>
-          <w:color w:val="000000"/>
-          <w:sz w:val="19"/>
-          <w:szCs w:val="19"/>
-          <w:lang w:val="ru-BY" w:eastAsia="en-US" w:bidi="ar-SA"/>
-        </w:rPr>
-        <w:t>cost_A</w:t>
-      </w:r>
-      <w:proofErr w:type="spellEnd"/>
-      <w:r>
-        <w:rPr>
-          <w:rFonts w:ascii="Cascadia Mono" w:hAnsi="Cascadia Mono" w:cs="Cascadia Mono"/>
-          <w:color w:val="000000"/>
-          <w:sz w:val="19"/>
-          <w:szCs w:val="19"/>
-          <w:lang w:val="ru-BY" w:eastAsia="en-US" w:bidi="ar-SA"/>
-        </w:rPr>
-        <w:t>;</w:t>
+      <w:r>
+        <w:rPr>
+          <w:rFonts w:ascii="Cascadia Mono" w:hAnsi="Cascadia Mono" w:cs="Cascadia Mono"/>
+          <w:color w:val="000000"/>
+          <w:sz w:val="19"/>
+          <w:szCs w:val="19"/>
+          <w:lang w:val="ru-BY" w:eastAsia="en-US" w:bidi="ar-SA"/>
+        </w:rPr>
+        <w:t xml:space="preserve"> (is_A) money -= cost_A;</w:t>
       </w:r>
     </w:p>
     <w:p>
@@ -4118,7 +3027,6 @@
         </w:rPr>
         <w:t xml:space="preserve">                  </w:t>
       </w:r>
-      <w:proofErr w:type="spellStart"/>
       <w:r>
         <w:rPr>
           <w:rFonts w:ascii="Cascadia Mono" w:hAnsi="Cascadia Mono" w:cs="Cascadia Mono"/>
@@ -4129,7 +3037,6 @@
         </w:rPr>
         <w:t>else</w:t>
       </w:r>
-      <w:proofErr w:type="spellEnd"/>
       <w:r>
         <w:rPr>
           <w:rFonts w:ascii="Cascadia Mono" w:hAnsi="Cascadia Mono" w:cs="Cascadia Mono"/>
@@ -4140,7 +3047,6 @@
         </w:rPr>
         <w:t xml:space="preserve"> </w:t>
       </w:r>
-      <w:proofErr w:type="spellStart"/>
       <w:r>
         <w:rPr>
           <w:rFonts w:ascii="Cascadia Mono" w:hAnsi="Cascadia Mono" w:cs="Cascadia Mono"/>
@@ -4151,82 +3057,15 @@
         </w:rPr>
         <w:t>if</w:t>
       </w:r>
-      <w:proofErr w:type="spellEnd"/>
-      <w:r>
-        <w:rPr>
-          <w:rFonts w:ascii="Cascadia Mono" w:hAnsi="Cascadia Mono" w:cs="Cascadia Mono"/>
-          <w:color w:val="000000"/>
-          <w:sz w:val="19"/>
-          <w:szCs w:val="19"/>
-          <w:lang w:val="ru-BY" w:eastAsia="en-US" w:bidi="ar-SA"/>
-        </w:rPr>
-        <w:t xml:space="preserve"> (</w:t>
-      </w:r>
-      <w:proofErr w:type="spellStart"/>
-      <w:r>
-        <w:rPr>
-          <w:rFonts w:ascii="Cascadia Mono" w:hAnsi="Cascadia Mono" w:cs="Cascadia Mono"/>
-          <w:color w:val="000000"/>
-          <w:sz w:val="19"/>
-          <w:szCs w:val="19"/>
-          <w:lang w:val="ru-BY" w:eastAsia="en-US" w:bidi="ar-SA"/>
-        </w:rPr>
-        <w:t>is_B</w:t>
-      </w:r>
-      <w:proofErr w:type="spellEnd"/>
-      <w:r>
-        <w:rPr>
-          <w:rFonts w:ascii="Cascadia Mono" w:hAnsi="Cascadia Mono" w:cs="Cascadia Mono"/>
-          <w:color w:val="000000"/>
-          <w:sz w:val="19"/>
-          <w:szCs w:val="19"/>
-          <w:lang w:val="ru-BY" w:eastAsia="en-US" w:bidi="ar-SA"/>
-        </w:rPr>
-        <w:t xml:space="preserve">) </w:t>
-      </w:r>
-      <w:proofErr w:type="spellStart"/>
-      <w:r>
-        <w:rPr>
-          <w:rFonts w:ascii="Cascadia Mono" w:hAnsi="Cascadia Mono" w:cs="Cascadia Mono"/>
-          <w:color w:val="000000"/>
-          <w:sz w:val="19"/>
-          <w:szCs w:val="19"/>
-          <w:lang w:val="ru-BY" w:eastAsia="en-US" w:bidi="ar-SA"/>
-        </w:rPr>
-        <w:t>money</w:t>
-      </w:r>
-      <w:proofErr w:type="spellEnd"/>
-      <w:r>
-        <w:rPr>
-          <w:rFonts w:ascii="Cascadia Mono" w:hAnsi="Cascadia Mono" w:cs="Cascadia Mono"/>
-          <w:color w:val="000000"/>
-          <w:sz w:val="19"/>
-          <w:szCs w:val="19"/>
-          <w:lang w:val="ru-BY" w:eastAsia="en-US" w:bidi="ar-SA"/>
-        </w:rPr>
-        <w:t xml:space="preserve"> -= </w:t>
-      </w:r>
-      <w:proofErr w:type="spellStart"/>
-      <w:r>
-        <w:rPr>
-          <w:rFonts w:ascii="Cascadia Mono" w:hAnsi="Cascadia Mono" w:cs="Cascadia Mono"/>
-          <w:color w:val="000000"/>
-          <w:sz w:val="19"/>
-          <w:szCs w:val="19"/>
-          <w:lang w:val="ru-BY" w:eastAsia="en-US" w:bidi="ar-SA"/>
-        </w:rPr>
-        <w:t>cost_B</w:t>
-      </w:r>
-      <w:proofErr w:type="spellEnd"/>
-      <w:r>
-        <w:rPr>
-          <w:rFonts w:ascii="Cascadia Mono" w:hAnsi="Cascadia Mono" w:cs="Cascadia Mono"/>
-          <w:color w:val="000000"/>
-          <w:sz w:val="19"/>
-          <w:szCs w:val="19"/>
-          <w:lang w:val="ru-BY" w:eastAsia="en-US" w:bidi="ar-SA"/>
-        </w:rPr>
-        <w:t>;</w:t>
+      <w:r>
+        <w:rPr>
+          <w:rFonts w:ascii="Cascadia Mono" w:hAnsi="Cascadia Mono" w:cs="Cascadia Mono"/>
+          <w:color w:val="000000"/>
+          <w:sz w:val="19"/>
+          <w:szCs w:val="19"/>
+          <w:lang w:val="ru-BY" w:eastAsia="en-US" w:bidi="ar-SA"/>
+        </w:rPr>
+        <w:t xml:space="preserve"> (is_B) money -= cost_B;</w:t>
       </w:r>
     </w:p>
     <w:p>
@@ -4255,7 +3094,6 @@
         </w:rPr>
         <w:t xml:space="preserve">                  </w:t>
       </w:r>
-      <w:proofErr w:type="spellStart"/>
       <w:r>
         <w:rPr>
           <w:rFonts w:ascii="Cascadia Mono" w:hAnsi="Cascadia Mono" w:cs="Cascadia Mono"/>
@@ -4266,7 +3104,6 @@
         </w:rPr>
         <w:t>else</w:t>
       </w:r>
-      <w:proofErr w:type="spellEnd"/>
       <w:r>
         <w:rPr>
           <w:rFonts w:ascii="Cascadia Mono" w:hAnsi="Cascadia Mono" w:cs="Cascadia Mono"/>
@@ -4277,7 +3114,6 @@
         </w:rPr>
         <w:t xml:space="preserve"> </w:t>
       </w:r>
-      <w:proofErr w:type="spellStart"/>
       <w:r>
         <w:rPr>
           <w:rFonts w:ascii="Cascadia Mono" w:hAnsi="Cascadia Mono" w:cs="Cascadia Mono"/>
@@ -4288,82 +3124,15 @@
         </w:rPr>
         <w:t>if</w:t>
       </w:r>
-      <w:proofErr w:type="spellEnd"/>
-      <w:r>
-        <w:rPr>
-          <w:rFonts w:ascii="Cascadia Mono" w:hAnsi="Cascadia Mono" w:cs="Cascadia Mono"/>
-          <w:color w:val="000000"/>
-          <w:sz w:val="19"/>
-          <w:szCs w:val="19"/>
-          <w:lang w:val="ru-BY" w:eastAsia="en-US" w:bidi="ar-SA"/>
-        </w:rPr>
-        <w:t xml:space="preserve"> (</w:t>
-      </w:r>
-      <w:proofErr w:type="spellStart"/>
-      <w:r>
-        <w:rPr>
-          <w:rFonts w:ascii="Cascadia Mono" w:hAnsi="Cascadia Mono" w:cs="Cascadia Mono"/>
-          <w:color w:val="000000"/>
-          <w:sz w:val="19"/>
-          <w:szCs w:val="19"/>
-          <w:lang w:val="ru-BY" w:eastAsia="en-US" w:bidi="ar-SA"/>
-        </w:rPr>
-        <w:t>is_C</w:t>
-      </w:r>
-      <w:proofErr w:type="spellEnd"/>
-      <w:r>
-        <w:rPr>
-          <w:rFonts w:ascii="Cascadia Mono" w:hAnsi="Cascadia Mono" w:cs="Cascadia Mono"/>
-          <w:color w:val="000000"/>
-          <w:sz w:val="19"/>
-          <w:szCs w:val="19"/>
-          <w:lang w:val="ru-BY" w:eastAsia="en-US" w:bidi="ar-SA"/>
-        </w:rPr>
-        <w:t xml:space="preserve">) </w:t>
-      </w:r>
-      <w:proofErr w:type="spellStart"/>
-      <w:r>
-        <w:rPr>
-          <w:rFonts w:ascii="Cascadia Mono" w:hAnsi="Cascadia Mono" w:cs="Cascadia Mono"/>
-          <w:color w:val="000000"/>
-          <w:sz w:val="19"/>
-          <w:szCs w:val="19"/>
-          <w:lang w:val="ru-BY" w:eastAsia="en-US" w:bidi="ar-SA"/>
-        </w:rPr>
-        <w:t>money</w:t>
-      </w:r>
-      <w:proofErr w:type="spellEnd"/>
-      <w:r>
-        <w:rPr>
-          <w:rFonts w:ascii="Cascadia Mono" w:hAnsi="Cascadia Mono" w:cs="Cascadia Mono"/>
-          <w:color w:val="000000"/>
-          <w:sz w:val="19"/>
-          <w:szCs w:val="19"/>
-          <w:lang w:val="ru-BY" w:eastAsia="en-US" w:bidi="ar-SA"/>
-        </w:rPr>
-        <w:t xml:space="preserve"> -= </w:t>
-      </w:r>
-      <w:proofErr w:type="spellStart"/>
-      <w:r>
-        <w:rPr>
-          <w:rFonts w:ascii="Cascadia Mono" w:hAnsi="Cascadia Mono" w:cs="Cascadia Mono"/>
-          <w:color w:val="000000"/>
-          <w:sz w:val="19"/>
-          <w:szCs w:val="19"/>
-          <w:lang w:val="ru-BY" w:eastAsia="en-US" w:bidi="ar-SA"/>
-        </w:rPr>
-        <w:t>cost_C</w:t>
-      </w:r>
-      <w:proofErr w:type="spellEnd"/>
-      <w:r>
-        <w:rPr>
-          <w:rFonts w:ascii="Cascadia Mono" w:hAnsi="Cascadia Mono" w:cs="Cascadia Mono"/>
-          <w:color w:val="000000"/>
-          <w:sz w:val="19"/>
-          <w:szCs w:val="19"/>
-          <w:lang w:val="ru-BY" w:eastAsia="en-US" w:bidi="ar-SA"/>
-        </w:rPr>
-        <w:t>;</w:t>
+      <w:r>
+        <w:rPr>
+          <w:rFonts w:ascii="Cascadia Mono" w:hAnsi="Cascadia Mono" w:cs="Cascadia Mono"/>
+          <w:color w:val="000000"/>
+          <w:sz w:val="19"/>
+          <w:szCs w:val="19"/>
+          <w:lang w:val="ru-BY" w:eastAsia="en-US" w:bidi="ar-SA"/>
+        </w:rPr>
+        <w:t xml:space="preserve"> (is_C) money -= cost_C;</w:t>
       </w:r>
     </w:p>
     <w:p>
@@ -4419,7 +3188,6 @@
         </w:rPr>
         <w:t xml:space="preserve">              </w:t>
       </w:r>
-      <w:proofErr w:type="spellStart"/>
       <w:r>
         <w:rPr>
           <w:rFonts w:ascii="Cascadia Mono" w:hAnsi="Cascadia Mono" w:cs="Cascadia Mono"/>
@@ -4430,7 +3198,6 @@
         </w:rPr>
         <w:t>else</w:t>
       </w:r>
-      <w:proofErr w:type="spellEnd"/>
     </w:p>
     <w:p>
       <w:pPr>
@@ -4483,29 +3250,7 @@
           <w:szCs w:val="19"/>
           <w:lang w:val="ru-BY" w:eastAsia="en-US" w:bidi="ar-SA"/>
         </w:rPr>
-        <w:t xml:space="preserve">                  </w:t>
-      </w:r>
-      <w:proofErr w:type="spellStart"/>
-      <w:r>
-        <w:rPr>
-          <w:rFonts w:ascii="Cascadia Mono" w:hAnsi="Cascadia Mono" w:cs="Cascadia Mono"/>
-          <w:color w:val="000000"/>
-          <w:sz w:val="19"/>
-          <w:szCs w:val="19"/>
-          <w:lang w:val="ru-BY" w:eastAsia="en-US" w:bidi="ar-SA"/>
-        </w:rPr>
-        <w:t>rejected</w:t>
-      </w:r>
-      <w:proofErr w:type="spellEnd"/>
-      <w:r>
-        <w:rPr>
-          <w:rFonts w:ascii="Cascadia Mono" w:hAnsi="Cascadia Mono" w:cs="Cascadia Mono"/>
-          <w:color w:val="000000"/>
-          <w:sz w:val="19"/>
-          <w:szCs w:val="19"/>
-          <w:lang w:val="ru-BY" w:eastAsia="en-US" w:bidi="ar-SA"/>
-        </w:rPr>
-        <w:t>++;</w:t>
+        <w:t xml:space="preserve">                  rejected++;</w:t>
       </w:r>
     </w:p>
     <w:p>
@@ -4534,7 +3279,6 @@
         </w:rPr>
         <w:t xml:space="preserve">                  </w:t>
       </w:r>
-      <w:proofErr w:type="spellStart"/>
       <w:r>
         <w:rPr>
           <w:rFonts w:ascii="Cascadia Mono" w:hAnsi="Cascadia Mono" w:cs="Cascadia Mono"/>
@@ -4545,7 +3289,6 @@
         </w:rPr>
         <w:t>continue</w:t>
       </w:r>
-      <w:proofErr w:type="spellEnd"/>
       <w:r>
         <w:rPr>
           <w:rFonts w:ascii="Cascadia Mono" w:hAnsi="Cascadia Mono" w:cs="Cascadia Mono"/>
@@ -4608,51 +3351,7 @@
           <w:szCs w:val="19"/>
           <w:lang w:val="ru-BY" w:eastAsia="en-US" w:bidi="ar-SA"/>
         </w:rPr>
-        <w:t xml:space="preserve">          </w:t>
-      </w:r>
-      <w:proofErr w:type="spellStart"/>
-      <w:r>
-        <w:rPr>
-          <w:rFonts w:ascii="Cascadia Mono" w:hAnsi="Cascadia Mono" w:cs="Cascadia Mono"/>
-          <w:color w:val="000000"/>
-          <w:sz w:val="19"/>
-          <w:szCs w:val="19"/>
-          <w:lang w:val="ru-BY" w:eastAsia="en-US" w:bidi="ar-SA"/>
-        </w:rPr>
-        <w:t>money</w:t>
-      </w:r>
-      <w:proofErr w:type="spellEnd"/>
-      <w:r>
-        <w:rPr>
-          <w:rFonts w:ascii="Cascadia Mono" w:hAnsi="Cascadia Mono" w:cs="Cascadia Mono"/>
-          <w:color w:val="000000"/>
-          <w:sz w:val="19"/>
-          <w:szCs w:val="19"/>
-          <w:lang w:val="ru-BY" w:eastAsia="en-US" w:bidi="ar-SA"/>
-        </w:rPr>
-        <w:t xml:space="preserve"> += </w:t>
-      </w:r>
-      <w:proofErr w:type="spellStart"/>
-      <w:r>
-        <w:rPr>
-          <w:rFonts w:ascii="Cascadia Mono" w:hAnsi="Cascadia Mono" w:cs="Cascadia Mono"/>
-          <w:color w:val="000000"/>
-          <w:sz w:val="19"/>
-          <w:szCs w:val="19"/>
-          <w:lang w:val="ru-BY" w:eastAsia="en-US" w:bidi="ar-SA"/>
-        </w:rPr>
-        <w:t>price</w:t>
-      </w:r>
-      <w:proofErr w:type="spellEnd"/>
-      <w:r>
-        <w:rPr>
-          <w:rFonts w:ascii="Cascadia Mono" w:hAnsi="Cascadia Mono" w:cs="Cascadia Mono"/>
-          <w:color w:val="000000"/>
-          <w:sz w:val="19"/>
-          <w:szCs w:val="19"/>
-          <w:lang w:val="ru-BY" w:eastAsia="en-US" w:bidi="ar-SA"/>
-        </w:rPr>
-        <w:t>;</w:t>
+        <w:t xml:space="preserve">          money += price;</w:t>
       </w:r>
     </w:p>
     <w:p>
@@ -4706,29 +3405,7 @@
           <w:szCs w:val="19"/>
           <w:lang w:val="ru-BY" w:eastAsia="en-US" w:bidi="ar-SA"/>
         </w:rPr>
-        <w:t xml:space="preserve">      </w:t>
-      </w:r>
-      <w:proofErr w:type="spellStart"/>
-      <w:r>
-        <w:rPr>
-          <w:rFonts w:ascii="Cascadia Mono" w:hAnsi="Cascadia Mono" w:cs="Cascadia Mono"/>
-          <w:color w:val="000000"/>
-          <w:sz w:val="19"/>
-          <w:szCs w:val="19"/>
-          <w:lang w:val="ru-BY" w:eastAsia="en-US" w:bidi="ar-SA"/>
-        </w:rPr>
-        <w:t>count</w:t>
-      </w:r>
-      <w:proofErr w:type="spellEnd"/>
-      <w:r>
-        <w:rPr>
-          <w:rFonts w:ascii="Cascadia Mono" w:hAnsi="Cascadia Mono" w:cs="Cascadia Mono"/>
-          <w:color w:val="000000"/>
-          <w:sz w:val="19"/>
-          <w:szCs w:val="19"/>
-          <w:lang w:val="ru-BY" w:eastAsia="en-US" w:bidi="ar-SA"/>
-        </w:rPr>
-        <w:t>++;</w:t>
+        <w:t xml:space="preserve">      count++;</w:t>
       </w:r>
     </w:p>
     <w:p>
@@ -4773,6 +3450,9 @@
     <w:p/>
     <w:p>
       <w:r>
+        <w:rPr>
+          <w:noProof/>
+        </w:rPr>
         <w:drawing>
           <wp:inline distT="0" distB="0" distL="0" distR="0" wp14:anchorId="3F424474" wp14:editId="6C48EDBB">
             <wp:extent cx="4867954" cy="2210108"/>
@@ -4824,16 +3504,7 @@
         <w:pStyle w:val="2"/>
       </w:pPr>
       <w:r>
-        <w:t>3.</w:t>
-      </w:r>
-      <w:r>
-        <w:t>3</w:t>
-      </w:r>
-      <w:r>
-        <w:t xml:space="preserve"> Задание </w:t>
-      </w:r>
-      <w:r>
-        <w:t>2</w:t>
+        <w:t>3.3 Задание 2</w:t>
       </w:r>
     </w:p>
     <w:p>
@@ -4951,28 +3622,7 @@
                       <w:rFonts w:ascii="Cambria Math" w:hAnsi="Cambria Math" w:cs="Times New Roman"/>
                       <w:szCs w:val="28"/>
                     </w:rPr>
-                    <m:t xml:space="preserve">0,          </m:t>
-                  </m:r>
-                  <m:r>
-                    <w:rPr>
-                      <w:rFonts w:ascii="Cambria Math" w:hAnsi="Cambria Math" w:cs="Times New Roman"/>
-                      <w:szCs w:val="28"/>
-                    </w:rPr>
-                    <m:t xml:space="preserve">                  </m:t>
-                  </m:r>
-                  <m:r>
-                    <w:rPr>
-                      <w:rFonts w:ascii="Cambria Math" w:hAnsi="Cambria Math" w:cs="Times New Roman"/>
-                      <w:szCs w:val="28"/>
-                    </w:rPr>
-                    <m:t xml:space="preserve">        x&lt;</m:t>
-                  </m:r>
-                  <m:r>
-                    <w:rPr>
-                      <w:rFonts w:ascii="Cambria Math" w:hAnsi="Cambria Math" w:cs="Times New Roman"/>
-                      <w:szCs w:val="28"/>
-                    </w:rPr>
-                    <m:t>1500</m:t>
+                    <m:t>0,                                    x&lt;1500</m:t>
                   </m:r>
                 </m:e>
                 <m:e>
@@ -4981,42 +3631,7 @@
                       <w:rFonts w:ascii="Cambria Math" w:hAnsi="Cambria Math" w:cs="Times New Roman"/>
                       <w:szCs w:val="28"/>
                     </w:rPr>
-                    <m:t>0,</m:t>
-                  </m:r>
-                  <m:r>
-                    <w:rPr>
-                      <w:rFonts w:ascii="Cambria Math" w:hAnsi="Cambria Math" w:cs="Times New Roman"/>
-                      <w:szCs w:val="28"/>
-                    </w:rPr>
-                    <m:t>0002</m:t>
-                  </m:r>
-                  <m:r>
-                    <w:rPr>
-                      <w:rFonts w:ascii="Cambria Math" w:hAnsi="Cambria Math" w:cs="Times New Roman"/>
-                      <w:szCs w:val="28"/>
-                    </w:rPr>
-                    <m:t xml:space="preserve">,  </m:t>
-                  </m:r>
-                  <m:r>
-                    <w:rPr>
-                      <w:rFonts w:ascii="Cambria Math" w:hAnsi="Cambria Math" w:cs="Times New Roman"/>
-                      <w:szCs w:val="28"/>
-                    </w:rPr>
-                    <m:t>1500</m:t>
-                  </m:r>
-                  <m:r>
-                    <w:rPr>
-                      <w:rFonts w:ascii="Cambria Math" w:hAnsi="Cambria Math" w:cs="Times New Roman"/>
-                      <w:szCs w:val="28"/>
-                    </w:rPr>
-                    <m:t>≤x&lt;</m:t>
-                  </m:r>
-                  <m:r>
-                    <w:rPr>
-                      <w:rFonts w:ascii="Cambria Math" w:hAnsi="Cambria Math" w:cs="Times New Roman"/>
-                      <w:szCs w:val="28"/>
-                    </w:rPr>
-                    <m:t>2000</m:t>
+                    <m:t>0,0002,  1500≤x&lt;2000</m:t>
                   </m:r>
                 </m:e>
                 <m:e>
@@ -5025,56 +3640,7 @@
                       <w:rFonts w:ascii="Cambria Math" w:hAnsi="Cambria Math" w:cs="Times New Roman"/>
                       <w:szCs w:val="28"/>
                     </w:rPr>
-                    <m:t>0,0</m:t>
-                  </m:r>
-                  <m:r>
-                    <w:rPr>
-                      <w:rFonts w:ascii="Cambria Math" w:hAnsi="Cambria Math" w:cs="Times New Roman"/>
-                      <w:szCs w:val="28"/>
-                    </w:rPr>
-                    <m:t>005</m:t>
-                  </m:r>
-                  <m:r>
-                    <w:rPr>
-                      <w:rFonts w:ascii="Cambria Math" w:hAnsi="Cambria Math" w:cs="Times New Roman"/>
-                      <w:szCs w:val="28"/>
-                    </w:rPr>
-                    <m:t xml:space="preserve">,   </m:t>
-                  </m:r>
-                  <m:r>
-                    <w:rPr>
-                      <w:rFonts w:ascii="Cambria Math" w:hAnsi="Cambria Math" w:cs="Times New Roman"/>
-                      <w:szCs w:val="28"/>
-                    </w:rPr>
-                    <m:t xml:space="preserve">   </m:t>
-                  </m:r>
-                  <m:r>
-                    <w:rPr>
-                      <w:rFonts w:ascii="Cambria Math" w:hAnsi="Cambria Math" w:cs="Times New Roman"/>
-                      <w:szCs w:val="28"/>
-                    </w:rPr>
-                    <m:t xml:space="preserve">   </m:t>
-                  </m:r>
-                  <m:r>
-                    <w:rPr>
-                      <w:rFonts w:ascii="Cambria Math" w:hAnsi="Cambria Math" w:cs="Times New Roman"/>
-                      <w:szCs w:val="28"/>
-                    </w:rPr>
-                    <m:t>2000</m:t>
-                  </m:r>
-                  <m:r>
-                    <w:rPr>
-                      <w:rFonts w:ascii="Cambria Math" w:hAnsi="Cambria Math" w:cs="Times New Roman"/>
-                      <w:szCs w:val="28"/>
-                    </w:rPr>
-                    <m:t>≤x&lt;</m:t>
-                  </m:r>
-                  <m:r>
-                    <w:rPr>
-                      <w:rFonts w:ascii="Cambria Math" w:hAnsi="Cambria Math" w:cs="Times New Roman"/>
-                      <w:szCs w:val="28"/>
-                    </w:rPr>
-                    <m:t>2800</m:t>
+                    <m:t>0,0005,         2000≤x&lt;2800</m:t>
                   </m:r>
                   <m:ctrlPr>
                     <w:rPr>
@@ -5090,42 +3656,7 @@
                       <w:rFonts w:ascii="Cambria Math" w:eastAsia="Cambria Math" w:hAnsi="Cambria Math" w:cs="Cambria Math"/>
                       <w:szCs w:val="28"/>
                     </w:rPr>
-                    <m:t>0,</m:t>
-                  </m:r>
-                  <m:r>
-                    <w:rPr>
-                      <w:rFonts w:ascii="Cambria Math" w:eastAsia="Cambria Math" w:hAnsi="Cambria Math" w:cs="Cambria Math"/>
-                      <w:szCs w:val="28"/>
-                    </w:rPr>
-                    <m:t>00025</m:t>
-                  </m:r>
-                  <m:r>
-                    <w:rPr>
-                      <w:rFonts w:ascii="Cambria Math" w:eastAsia="Cambria Math" w:hAnsi="Cambria Math" w:cs="Cambria Math"/>
-                      <w:szCs w:val="28"/>
-                    </w:rPr>
-                    <m:t xml:space="preserve">,      </m:t>
-                  </m:r>
-                  <m:r>
-                    <w:rPr>
-                      <w:rFonts w:ascii="Cambria Math" w:eastAsia="Cambria Math" w:hAnsi="Cambria Math" w:cs="Cambria Math"/>
-                      <w:szCs w:val="28"/>
-                    </w:rPr>
-                    <m:t>2800</m:t>
-                  </m:r>
-                  <m:r>
-                    <w:rPr>
-                      <w:rFonts w:ascii="Cambria Math" w:eastAsia="Cambria Math" w:hAnsi="Cambria Math" w:cs="Cambria Math"/>
-                      <w:szCs w:val="28"/>
-                    </w:rPr>
-                    <m:t>≤x&lt;</m:t>
-                  </m:r>
-                  <m:r>
-                    <w:rPr>
-                      <w:rFonts w:ascii="Cambria Math" w:eastAsia="Cambria Math" w:hAnsi="Cambria Math" w:cs="Cambria Math"/>
-                      <w:szCs w:val="28"/>
-                    </w:rPr>
-                    <m:t>4800</m:t>
+                    <m:t>0,00025,      2800≤x&lt;4800</m:t>
                   </m:r>
                   <m:ctrlPr>
                     <w:rPr>
@@ -5141,28 +3672,7 @@
                       <w:rFonts w:ascii="Cambria Math" w:eastAsia="Cambria Math" w:hAnsi="Cambria Math" w:cs="Cambria Math"/>
                       <w:szCs w:val="28"/>
                     </w:rPr>
-                    <m:t xml:space="preserve">0,              </m:t>
-                  </m:r>
-                  <m:r>
-                    <w:rPr>
-                      <w:rFonts w:ascii="Cambria Math" w:eastAsia="Cambria Math" w:hAnsi="Cambria Math" w:cs="Cambria Math"/>
-                      <w:szCs w:val="28"/>
-                    </w:rPr>
-                    <m:t xml:space="preserve">                 </m:t>
-                  </m:r>
-                  <m:r>
-                    <w:rPr>
-                      <w:rFonts w:ascii="Cambria Math" w:eastAsia="Cambria Math" w:hAnsi="Cambria Math" w:cs="Cambria Math"/>
-                      <w:szCs w:val="28"/>
-                    </w:rPr>
-                    <m:t xml:space="preserve">     x≥</m:t>
-                  </m:r>
-                  <m:r>
-                    <w:rPr>
-                      <w:rFonts w:ascii="Cambria Math" w:eastAsia="Cambria Math" w:hAnsi="Cambria Math" w:cs="Cambria Math"/>
-                      <w:szCs w:val="28"/>
-                    </w:rPr>
-                    <m:t>4800</m:t>
+                    <m:t>0,                                    x≥4800</m:t>
                   </m:r>
                 </m:e>
               </m:eqArr>
@@ -5236,14 +3746,7 @@
             <w:rFonts w:ascii="Cambria Math" w:hAnsi="Cambria Math" w:cs="Times New Roman"/>
             <w:szCs w:val="28"/>
           </w:rPr>
-          <m:t>x&lt;</m:t>
-        </m:r>
-        <m:r>
-          <w:rPr>
-            <w:rFonts w:ascii="Cambria Math" w:hAnsi="Cambria Math" w:cs="Times New Roman"/>
-            <w:szCs w:val="28"/>
-          </w:rPr>
-          <m:t>1500</m:t>
+          <m:t>x&lt;1500</m:t>
         </m:r>
       </m:oMath>
       <w:r>
@@ -5331,21 +3834,7 @@
             <w:rFonts w:ascii="Cambria Math" w:hAnsi="Cambria Math" w:cs="Times New Roman"/>
             <w:szCs w:val="28"/>
           </w:rPr>
-          <m:t>1500</m:t>
-        </m:r>
-        <m:r>
-          <w:rPr>
-            <w:rFonts w:ascii="Cambria Math" w:hAnsi="Cambria Math" w:cs="Times New Roman"/>
-            <w:szCs w:val="28"/>
-          </w:rPr>
-          <m:t>≤x&lt;</m:t>
-        </m:r>
-        <m:r>
-          <w:rPr>
-            <w:rFonts w:ascii="Cambria Math" w:hAnsi="Cambria Math" w:cs="Times New Roman"/>
-            <w:szCs w:val="28"/>
-          </w:rPr>
-          <m:t>2000</m:t>
+          <m:t>1500≤x&lt;2000</m:t>
         </m:r>
       </m:oMath>
       <w:r>
@@ -5437,21 +3926,7 @@
                 <w:rFonts w:ascii="Cambria Math" w:hAnsi="Cambria Math" w:cs="Times New Roman"/>
                 <w:szCs w:val="28"/>
               </w:rPr>
-              <m:t>0,</m:t>
-            </m:r>
-            <m:r>
-              <w:rPr>
-                <w:rFonts w:ascii="Cambria Math" w:hAnsi="Cambria Math" w:cs="Times New Roman"/>
-                <w:szCs w:val="28"/>
-              </w:rPr>
-              <m:t>0002</m:t>
-            </m:r>
-            <m:r>
-              <w:rPr>
-                <w:rFonts w:ascii="Cambria Math" w:hAnsi="Cambria Math" w:cs="Times New Roman"/>
-                <w:szCs w:val="28"/>
-              </w:rPr>
-              <m:t>dx</m:t>
+              <m:t>0,0002dx</m:t>
             </m:r>
           </m:e>
         </m:nary>
@@ -5460,14 +3935,7 @@
             <w:rFonts w:ascii="Cambria Math" w:hAnsi="Cambria Math" w:cs="Times New Roman"/>
             <w:szCs w:val="28"/>
           </w:rPr>
-          <m:t>=</m:t>
-        </m:r>
-        <m:r>
-          <w:rPr>
-            <w:rFonts w:ascii="Cambria Math" w:hAnsi="Cambria Math" w:cs="Times New Roman"/>
-            <w:szCs w:val="28"/>
-          </w:rPr>
-          <m:t xml:space="preserve">  </m:t>
+          <m:t xml:space="preserve">=  </m:t>
         </m:r>
       </m:oMath>
     </w:p>
@@ -5491,28 +3959,7 @@
               <w:rFonts w:ascii="Cambria Math" w:hAnsi="Cambria Math" w:cs="Times New Roman"/>
               <w:szCs w:val="28"/>
             </w:rPr>
-            <m:t>= 0,0002</m:t>
-          </m:r>
-          <m:r>
-            <w:rPr>
-              <w:rFonts w:ascii="Cambria Math" w:hAnsi="Cambria Math" w:cs="Times New Roman"/>
-              <w:szCs w:val="28"/>
-            </w:rPr>
-            <m:t>x-</m:t>
-          </m:r>
-          <m:r>
-            <w:rPr>
-              <w:rFonts w:ascii="Cambria Math" w:hAnsi="Cambria Math" w:cs="Times New Roman"/>
-              <w:szCs w:val="28"/>
-            </w:rPr>
-            <m:t>0,3</m:t>
-          </m:r>
-          <m:r>
-            <w:rPr>
-              <w:rFonts w:ascii="Cambria Math" w:hAnsi="Cambria Math" w:cs="Times New Roman"/>
-              <w:szCs w:val="28"/>
-            </w:rPr>
-            <m:t xml:space="preserve"> </m:t>
+            <m:t xml:space="preserve">= 0,0002x-0,3 </m:t>
           </m:r>
         </m:oMath>
       </m:oMathPara>
@@ -5546,265 +3993,7 @@
             <w:rFonts w:ascii="Cambria Math" w:hAnsi="Cambria Math" w:cs="Times New Roman"/>
             <w:szCs w:val="28"/>
           </w:rPr>
-          <m:t>2000</m:t>
-        </m:r>
-        <m:r>
-          <w:rPr>
-            <w:rFonts w:ascii="Cambria Math" w:hAnsi="Cambria Math" w:cs="Times New Roman"/>
-            <w:szCs w:val="28"/>
-          </w:rPr>
-          <m:t>≤x&lt;</m:t>
-        </m:r>
-        <m:r>
-          <w:rPr>
-            <w:rFonts w:ascii="Cambria Math" w:hAnsi="Cambria Math" w:cs="Times New Roman"/>
-            <w:szCs w:val="28"/>
-          </w:rPr>
-          <m:t>2800</m:t>
-        </m:r>
-      </m:oMath>
-      <w:r>
-        <w:rPr>
-          <w:rFonts w:cs="Times New Roman"/>
-          <w:szCs w:val="28"/>
-        </w:rPr>
-        <w:t xml:space="preserve">: </w:t>
-      </w:r>
-      <m:oMath>
-        <m:nary>
-          <m:naryPr>
-            <m:limLoc m:val="subSup"/>
-            <m:ctrlPr>
-              <w:rPr>
-                <w:rFonts w:ascii="Cambria Math" w:hAnsi="Cambria Math" w:cs="Times New Roman"/>
-                <w:i/>
-                <w:szCs w:val="28"/>
-              </w:rPr>
-            </m:ctrlPr>
-          </m:naryPr>
-          <m:sub>
-            <m:r>
-              <w:rPr>
-                <w:rFonts w:ascii="Cambria Math" w:hAnsi="Cambria Math" w:cs="Times New Roman"/>
-                <w:szCs w:val="28"/>
-              </w:rPr>
-              <m:t>-∞</m:t>
-            </m:r>
-          </m:sub>
-          <m:sup>
-            <m:r>
-              <w:rPr>
-                <w:rFonts w:ascii="Cambria Math" w:hAnsi="Cambria Math" w:cs="Times New Roman"/>
-                <w:szCs w:val="28"/>
-              </w:rPr>
-              <m:t>1</m:t>
-            </m:r>
-            <m:r>
-              <w:rPr>
-                <w:rFonts w:ascii="Cambria Math" w:hAnsi="Cambria Math" w:cs="Times New Roman"/>
-                <w:szCs w:val="28"/>
-              </w:rPr>
-              <m:t>5</m:t>
-            </m:r>
-            <m:r>
-              <w:rPr>
-                <w:rFonts w:ascii="Cambria Math" w:hAnsi="Cambria Math" w:cs="Times New Roman"/>
-                <w:szCs w:val="28"/>
-              </w:rPr>
-              <m:t>00</m:t>
-            </m:r>
-          </m:sup>
-          <m:e>
-            <m:r>
-              <w:rPr>
-                <w:rFonts w:ascii="Cambria Math" w:hAnsi="Cambria Math" w:cs="Times New Roman"/>
-                <w:szCs w:val="28"/>
-              </w:rPr>
-              <m:t>0dx</m:t>
-            </m:r>
-          </m:e>
-        </m:nary>
-        <m:r>
-          <w:rPr>
-            <w:rFonts w:ascii="Cambria Math" w:hAnsi="Cambria Math" w:cs="Times New Roman"/>
-            <w:szCs w:val="28"/>
-          </w:rPr>
-          <m:t>+</m:t>
-        </m:r>
-        <m:nary>
-          <m:naryPr>
-            <m:limLoc m:val="subSup"/>
-            <m:ctrlPr>
-              <w:rPr>
-                <w:rFonts w:ascii="Cambria Math" w:hAnsi="Cambria Math" w:cs="Times New Roman"/>
-                <w:i/>
-                <w:szCs w:val="28"/>
-              </w:rPr>
-            </m:ctrlPr>
-          </m:naryPr>
-          <m:sub>
-            <m:r>
-              <w:rPr>
-                <w:rFonts w:ascii="Cambria Math" w:hAnsi="Cambria Math" w:cs="Times New Roman"/>
-                <w:szCs w:val="28"/>
-              </w:rPr>
-              <m:t>1</m:t>
-            </m:r>
-            <m:r>
-              <w:rPr>
-                <w:rFonts w:ascii="Cambria Math" w:hAnsi="Cambria Math" w:cs="Times New Roman"/>
-                <w:szCs w:val="28"/>
-              </w:rPr>
-              <m:t>5</m:t>
-            </m:r>
-            <m:r>
-              <w:rPr>
-                <w:rFonts w:ascii="Cambria Math" w:hAnsi="Cambria Math" w:cs="Times New Roman"/>
-                <w:szCs w:val="28"/>
-              </w:rPr>
-              <m:t>00</m:t>
-            </m:r>
-          </m:sub>
-          <m:sup>
-            <m:r>
-              <w:rPr>
-                <w:rFonts w:ascii="Cambria Math" w:hAnsi="Cambria Math" w:cs="Times New Roman"/>
-                <w:szCs w:val="28"/>
-              </w:rPr>
-              <m:t>2000</m:t>
-            </m:r>
-          </m:sup>
-          <m:e>
-            <m:r>
-              <w:rPr>
-                <w:rFonts w:ascii="Cambria Math" w:hAnsi="Cambria Math" w:cs="Times New Roman"/>
-                <w:szCs w:val="28"/>
-              </w:rPr>
-              <m:t>0,</m:t>
-            </m:r>
-            <m:r>
-              <w:rPr>
-                <w:rFonts w:ascii="Cambria Math" w:hAnsi="Cambria Math" w:cs="Times New Roman"/>
-                <w:szCs w:val="28"/>
-              </w:rPr>
-              <m:t>0002</m:t>
-            </m:r>
-            <m:r>
-              <w:rPr>
-                <w:rFonts w:ascii="Cambria Math" w:hAnsi="Cambria Math" w:cs="Times New Roman"/>
-                <w:szCs w:val="28"/>
-              </w:rPr>
-              <m:t>dx</m:t>
-            </m:r>
-          </m:e>
-        </m:nary>
-        <m:r>
-          <w:rPr>
-            <w:rFonts w:ascii="Cambria Math" w:hAnsi="Cambria Math" w:cs="Times New Roman"/>
-            <w:szCs w:val="28"/>
-          </w:rPr>
-          <m:t>+</m:t>
-        </m:r>
-        <m:r>
-          <w:rPr>
-            <w:rFonts w:ascii="Cambria Math" w:hAnsi="Cambria Math" w:cs="Times New Roman"/>
-            <w:szCs w:val="28"/>
-          </w:rPr>
-          <m:t>+</m:t>
-        </m:r>
-        <m:nary>
-          <m:naryPr>
-            <m:limLoc m:val="subSup"/>
-            <m:ctrlPr>
-              <w:rPr>
-                <w:rFonts w:ascii="Cambria Math" w:hAnsi="Cambria Math" w:cs="Times New Roman"/>
-                <w:i/>
-                <w:szCs w:val="28"/>
-              </w:rPr>
-            </m:ctrlPr>
-          </m:naryPr>
-          <m:sub>
-            <m:r>
-              <w:rPr>
-                <w:rFonts w:ascii="Cambria Math" w:hAnsi="Cambria Math" w:cs="Times New Roman"/>
-                <w:szCs w:val="28"/>
-              </w:rPr>
-              <m:t>2000</m:t>
-            </m:r>
-          </m:sub>
-          <m:sup>
-            <m:r>
-              <w:rPr>
-                <w:rFonts w:ascii="Cambria Math" w:hAnsi="Cambria Math" w:cs="Times New Roman"/>
-                <w:szCs w:val="28"/>
-                <w:lang w:val="en-US"/>
-              </w:rPr>
-              <m:t>x</m:t>
-            </m:r>
-          </m:sup>
-          <m:e>
-            <m:r>
-              <w:rPr>
-                <w:rFonts w:ascii="Cambria Math" w:hAnsi="Cambria Math" w:cs="Times New Roman"/>
-                <w:szCs w:val="28"/>
-              </w:rPr>
-              <m:t>0,0005dx</m:t>
-            </m:r>
-          </m:e>
-        </m:nary>
-        <m:r>
-          <w:rPr>
-            <w:rFonts w:ascii="Cambria Math" w:hAnsi="Cambria Math" w:cs="Times New Roman"/>
-            <w:szCs w:val="28"/>
-          </w:rPr>
-          <m:t>=0,0005x-0,9</m:t>
-        </m:r>
-      </m:oMath>
-    </w:p>
-    <w:p>
-      <w:pPr>
-        <w:widowControl/>
-        <w:jc w:val="left"/>
-        <w:rPr>
-          <w:rFonts w:cs="Times New Roman"/>
-          <w:szCs w:val="28"/>
-        </w:rPr>
-      </w:pPr>
-      <w:r>
-        <w:rPr>
-          <w:rFonts w:cs="Times New Roman"/>
-          <w:szCs w:val="28"/>
-        </w:rPr>
-        <w:t xml:space="preserve">На </w:t>
-      </w:r>
-      <w:r>
-        <w:rPr>
-          <w:rFonts w:cs="Times New Roman"/>
-          <w:szCs w:val="28"/>
-        </w:rPr>
-        <w:t xml:space="preserve">интервале </w:t>
-      </w:r>
-      <m:oMath>
-        <m:r>
-          <w:rPr>
-            <w:rFonts w:ascii="Cambria Math" w:hAnsi="Cambria Math" w:cs="Times New Roman"/>
-            <w:szCs w:val="28"/>
-          </w:rPr>
-          <m:t>2800</m:t>
-        </m:r>
-        <m:r>
-          <w:rPr>
-            <w:rFonts w:ascii="Cambria Math" w:hAnsi="Cambria Math" w:cs="Times New Roman"/>
-            <w:szCs w:val="28"/>
-          </w:rPr>
-          <m:t>≤x&lt;</m:t>
-        </m:r>
-        <m:r>
-          <w:rPr>
-            <w:rFonts w:ascii="Cambria Math" w:hAnsi="Cambria Math" w:cs="Times New Roman"/>
-            <w:szCs w:val="28"/>
-          </w:rPr>
-          <m:t>4800</m:t>
+          <m:t>2000≤x&lt;2800</m:t>
         </m:r>
       </m:oMath>
       <w:r>
@@ -5934,15 +4123,7 @@
                 <w:szCs w:val="28"/>
                 <w:lang w:val="en-US"/>
               </w:rPr>
-              <m:t>2</m:t>
-            </m:r>
-            <m:r>
-              <w:rPr>
-                <w:rFonts w:ascii="Cambria Math" w:hAnsi="Cambria Math" w:cs="Times New Roman"/>
-                <w:szCs w:val="28"/>
-                <w:lang w:val="en-US"/>
-              </w:rPr>
-              <m:t>800</m:t>
+              <m:t>x</m:t>
             </m:r>
           </m:sup>
           <m:e>
@@ -5960,103 +4141,7 @@
             <w:rFonts w:ascii="Cambria Math" w:hAnsi="Cambria Math" w:cs="Times New Roman"/>
             <w:szCs w:val="28"/>
           </w:rPr>
-          <m:t>+</m:t>
-        </m:r>
-        <m:nary>
-          <m:naryPr>
-            <m:limLoc m:val="subSup"/>
-            <m:ctrlPr>
-              <w:rPr>
-                <w:rFonts w:ascii="Cambria Math" w:hAnsi="Cambria Math" w:cs="Times New Roman"/>
-                <w:i/>
-                <w:szCs w:val="28"/>
-              </w:rPr>
-            </m:ctrlPr>
-          </m:naryPr>
-          <m:sub>
-            <m:r>
-              <w:rPr>
-                <w:rFonts w:ascii="Cambria Math" w:hAnsi="Cambria Math" w:cs="Times New Roman"/>
-                <w:szCs w:val="28"/>
-              </w:rPr>
-              <m:t>2</m:t>
-            </m:r>
-            <m:r>
-              <w:rPr>
-                <w:rFonts w:ascii="Cambria Math" w:hAnsi="Cambria Math" w:cs="Times New Roman"/>
-                <w:szCs w:val="28"/>
-              </w:rPr>
-              <m:t>800</m:t>
-            </m:r>
-          </m:sub>
-          <m:sup>
-            <m:r>
-              <w:rPr>
-                <w:rFonts w:ascii="Cambria Math" w:hAnsi="Cambria Math" w:cs="Times New Roman"/>
-                <w:szCs w:val="28"/>
-                <w:lang w:val="en-US"/>
-              </w:rPr>
-              <m:t>x</m:t>
-            </m:r>
-          </m:sup>
-          <m:e>
-            <m:r>
-              <w:rPr>
-                <w:rFonts w:ascii="Cambria Math" w:hAnsi="Cambria Math" w:cs="Times New Roman"/>
-                <w:szCs w:val="28"/>
-              </w:rPr>
-              <m:t>0</m:t>
-            </m:r>
-            <m:r>
-              <w:rPr>
-                <w:rFonts w:ascii="Cambria Math" w:hAnsi="Cambria Math" w:cs="Times New Roman"/>
-                <w:szCs w:val="28"/>
-              </w:rPr>
-              <m:t>,00025</m:t>
-            </m:r>
-            <m:r>
-              <w:rPr>
-                <w:rFonts w:ascii="Cambria Math" w:hAnsi="Cambria Math" w:cs="Times New Roman"/>
-                <w:szCs w:val="28"/>
-              </w:rPr>
-              <m:t>dx</m:t>
-            </m:r>
-          </m:e>
-        </m:nary>
-        <m:r>
-          <w:rPr>
-            <w:rFonts w:ascii="Cambria Math" w:hAnsi="Cambria Math" w:cs="Times New Roman"/>
-            <w:szCs w:val="28"/>
-          </w:rPr>
-          <m:t>=</m:t>
-        </m:r>
-        <m:r>
-          <w:rPr>
-            <w:rFonts w:ascii="Cambria Math" w:hAnsi="Cambria Math" w:cs="Times New Roman"/>
-            <w:szCs w:val="28"/>
-          </w:rPr>
-          <m:t>0,000</m:t>
-        </m:r>
-        <m:r>
-          <w:rPr>
-            <w:rFonts w:ascii="Cambria Math" w:hAnsi="Cambria Math" w:cs="Times New Roman"/>
-            <w:szCs w:val="28"/>
-          </w:rPr>
-          <m:t>2</m:t>
-        </m:r>
-        <m:r>
-          <w:rPr>
-            <w:rFonts w:ascii="Cambria Math" w:hAnsi="Cambria Math" w:cs="Times New Roman"/>
-            <w:szCs w:val="28"/>
-          </w:rPr>
-          <m:t>5x-0,</m:t>
-        </m:r>
-        <m:r>
-          <w:rPr>
-            <w:rFonts w:ascii="Cambria Math" w:hAnsi="Cambria Math" w:cs="Times New Roman"/>
-            <w:szCs w:val="28"/>
-          </w:rPr>
-          <m:t>2</m:t>
+          <m:t>=0,0005x-0,9</m:t>
         </m:r>
       </m:oMath>
     </w:p>
@@ -6089,21 +4174,7 @@
             <w:rFonts w:ascii="Cambria Math" w:hAnsi="Cambria Math" w:cs="Times New Roman"/>
             <w:szCs w:val="28"/>
           </w:rPr>
-          <m:t>x</m:t>
-        </m:r>
-        <m:r>
-          <w:rPr>
-            <w:rFonts w:ascii="Cambria Math" w:hAnsi="Cambria Math" w:cs="Times New Roman"/>
-            <w:szCs w:val="28"/>
-          </w:rPr>
-          <m:t>≥</m:t>
-        </m:r>
-        <m:r>
-          <w:rPr>
-            <w:rFonts w:ascii="Cambria Math" w:hAnsi="Cambria Math" w:cs="Times New Roman"/>
-            <w:szCs w:val="28"/>
-          </w:rPr>
-          <m:t>4800</m:t>
+          <m:t>2800≤x&lt;4800</m:t>
         </m:r>
       </m:oMath>
       <w:r>
@@ -6279,6 +4350,232 @@
                 <w:szCs w:val="28"/>
                 <w:lang w:val="en-US"/>
               </w:rPr>
+              <m:t>x</m:t>
+            </m:r>
+          </m:sup>
+          <m:e>
+            <m:r>
+              <w:rPr>
+                <w:rFonts w:ascii="Cambria Math" w:hAnsi="Cambria Math" w:cs="Times New Roman"/>
+                <w:szCs w:val="28"/>
+              </w:rPr>
+              <m:t>0,00025dx</m:t>
+            </m:r>
+          </m:e>
+        </m:nary>
+        <m:r>
+          <w:rPr>
+            <w:rFonts w:ascii="Cambria Math" w:hAnsi="Cambria Math" w:cs="Times New Roman"/>
+            <w:szCs w:val="28"/>
+          </w:rPr>
+          <m:t>=0,00025x-0,2</m:t>
+        </m:r>
+      </m:oMath>
+    </w:p>
+    <w:p>
+      <w:pPr>
+        <w:widowControl/>
+        <w:jc w:val="left"/>
+        <w:rPr>
+          <w:rFonts w:cs="Times New Roman"/>
+          <w:szCs w:val="28"/>
+        </w:rPr>
+      </w:pPr>
+      <w:r>
+        <w:rPr>
+          <w:rFonts w:cs="Times New Roman"/>
+          <w:szCs w:val="28"/>
+        </w:rPr>
+        <w:t xml:space="preserve">На </w:t>
+      </w:r>
+      <w:r>
+        <w:rPr>
+          <w:rFonts w:cs="Times New Roman"/>
+          <w:szCs w:val="28"/>
+        </w:rPr>
+        <w:t xml:space="preserve">интервале </w:t>
+      </w:r>
+      <m:oMath>
+        <m:r>
+          <w:rPr>
+            <w:rFonts w:ascii="Cambria Math" w:hAnsi="Cambria Math" w:cs="Times New Roman"/>
+            <w:szCs w:val="28"/>
+          </w:rPr>
+          <m:t>x≥4800</m:t>
+        </m:r>
+      </m:oMath>
+      <w:r>
+        <w:rPr>
+          <w:rFonts w:cs="Times New Roman"/>
+          <w:szCs w:val="28"/>
+        </w:rPr>
+        <w:t xml:space="preserve">: </w:t>
+      </w:r>
+      <m:oMath>
+        <m:nary>
+          <m:naryPr>
+            <m:limLoc m:val="subSup"/>
+            <m:ctrlPr>
+              <w:rPr>
+                <w:rFonts w:ascii="Cambria Math" w:hAnsi="Cambria Math" w:cs="Times New Roman"/>
+                <w:i/>
+                <w:szCs w:val="28"/>
+              </w:rPr>
+            </m:ctrlPr>
+          </m:naryPr>
+          <m:sub>
+            <m:r>
+              <w:rPr>
+                <w:rFonts w:ascii="Cambria Math" w:hAnsi="Cambria Math" w:cs="Times New Roman"/>
+                <w:szCs w:val="28"/>
+              </w:rPr>
+              <m:t>-∞</m:t>
+            </m:r>
+          </m:sub>
+          <m:sup>
+            <m:r>
+              <w:rPr>
+                <w:rFonts w:ascii="Cambria Math" w:hAnsi="Cambria Math" w:cs="Times New Roman"/>
+                <w:szCs w:val="28"/>
+              </w:rPr>
+              <m:t>1500</m:t>
+            </m:r>
+          </m:sup>
+          <m:e>
+            <m:r>
+              <w:rPr>
+                <w:rFonts w:ascii="Cambria Math" w:hAnsi="Cambria Math" w:cs="Times New Roman"/>
+                <w:szCs w:val="28"/>
+              </w:rPr>
+              <m:t>0dx</m:t>
+            </m:r>
+          </m:e>
+        </m:nary>
+        <m:r>
+          <w:rPr>
+            <w:rFonts w:ascii="Cambria Math" w:hAnsi="Cambria Math" w:cs="Times New Roman"/>
+            <w:szCs w:val="28"/>
+          </w:rPr>
+          <m:t>+</m:t>
+        </m:r>
+        <m:nary>
+          <m:naryPr>
+            <m:limLoc m:val="subSup"/>
+            <m:ctrlPr>
+              <w:rPr>
+                <w:rFonts w:ascii="Cambria Math" w:hAnsi="Cambria Math" w:cs="Times New Roman"/>
+                <w:i/>
+                <w:szCs w:val="28"/>
+              </w:rPr>
+            </m:ctrlPr>
+          </m:naryPr>
+          <m:sub>
+            <m:r>
+              <w:rPr>
+                <w:rFonts w:ascii="Cambria Math" w:hAnsi="Cambria Math" w:cs="Times New Roman"/>
+                <w:szCs w:val="28"/>
+              </w:rPr>
+              <m:t>1500</m:t>
+            </m:r>
+          </m:sub>
+          <m:sup>
+            <m:r>
+              <w:rPr>
+                <w:rFonts w:ascii="Cambria Math" w:hAnsi="Cambria Math" w:cs="Times New Roman"/>
+                <w:szCs w:val="28"/>
+              </w:rPr>
+              <m:t>2000</m:t>
+            </m:r>
+          </m:sup>
+          <m:e>
+            <m:r>
+              <w:rPr>
+                <w:rFonts w:ascii="Cambria Math" w:hAnsi="Cambria Math" w:cs="Times New Roman"/>
+                <w:szCs w:val="28"/>
+              </w:rPr>
+              <m:t>0,0002dx</m:t>
+            </m:r>
+          </m:e>
+        </m:nary>
+        <m:r>
+          <w:rPr>
+            <w:rFonts w:ascii="Cambria Math" w:hAnsi="Cambria Math" w:cs="Times New Roman"/>
+            <w:szCs w:val="28"/>
+          </w:rPr>
+          <m:t>++</m:t>
+        </m:r>
+        <m:nary>
+          <m:naryPr>
+            <m:limLoc m:val="subSup"/>
+            <m:ctrlPr>
+              <w:rPr>
+                <w:rFonts w:ascii="Cambria Math" w:hAnsi="Cambria Math" w:cs="Times New Roman"/>
+                <w:i/>
+                <w:szCs w:val="28"/>
+              </w:rPr>
+            </m:ctrlPr>
+          </m:naryPr>
+          <m:sub>
+            <m:r>
+              <w:rPr>
+                <w:rFonts w:ascii="Cambria Math" w:hAnsi="Cambria Math" w:cs="Times New Roman"/>
+                <w:szCs w:val="28"/>
+              </w:rPr>
+              <m:t>2000</m:t>
+            </m:r>
+          </m:sub>
+          <m:sup>
+            <m:r>
+              <w:rPr>
+                <w:rFonts w:ascii="Cambria Math" w:hAnsi="Cambria Math" w:cs="Times New Roman"/>
+                <w:szCs w:val="28"/>
+              </w:rPr>
+              <m:t>2800</m:t>
+            </m:r>
+          </m:sup>
+          <m:e>
+            <m:r>
+              <w:rPr>
+                <w:rFonts w:ascii="Cambria Math" w:hAnsi="Cambria Math" w:cs="Times New Roman"/>
+                <w:szCs w:val="28"/>
+              </w:rPr>
+              <m:t>0,0005dx</m:t>
+            </m:r>
+          </m:e>
+        </m:nary>
+        <m:r>
+          <w:rPr>
+            <w:rFonts w:ascii="Cambria Math" w:hAnsi="Cambria Math" w:cs="Times New Roman"/>
+            <w:szCs w:val="28"/>
+          </w:rPr>
+          <m:t>+</m:t>
+        </m:r>
+        <m:nary>
+          <m:naryPr>
+            <m:limLoc m:val="subSup"/>
+            <m:ctrlPr>
+              <w:rPr>
+                <w:rFonts w:ascii="Cambria Math" w:hAnsi="Cambria Math" w:cs="Times New Roman"/>
+                <w:i/>
+                <w:szCs w:val="28"/>
+              </w:rPr>
+            </m:ctrlPr>
+          </m:naryPr>
+          <m:sub>
+            <m:r>
+              <w:rPr>
+                <w:rFonts w:ascii="Cambria Math" w:hAnsi="Cambria Math" w:cs="Times New Roman"/>
+                <w:szCs w:val="28"/>
+              </w:rPr>
+              <m:t>2800</m:t>
+            </m:r>
+          </m:sub>
+          <m:sup>
+            <m:r>
+              <w:rPr>
+                <w:rFonts w:ascii="Cambria Math" w:hAnsi="Cambria Math" w:cs="Times New Roman"/>
+                <w:szCs w:val="28"/>
+              </w:rPr>
               <m:t>4800</m:t>
             </m:r>
           </m:sup>
@@ -6297,14 +4594,7 @@
             <w:rFonts w:ascii="Cambria Math" w:hAnsi="Cambria Math" w:cs="Times New Roman"/>
             <w:szCs w:val="28"/>
           </w:rPr>
-          <m:t>=</m:t>
-        </m:r>
-        <m:r>
-          <w:rPr>
-            <w:rFonts w:ascii="Cambria Math" w:hAnsi="Cambria Math" w:cs="Times New Roman"/>
-            <w:szCs w:val="28"/>
-          </w:rPr>
-          <m:t>1</m:t>
+          <m:t>=1</m:t>
         </m:r>
       </m:oMath>
     </w:p>
@@ -6423,42 +4713,7 @@
                       <w:rFonts w:ascii="Cambria Math" w:hAnsi="Cambria Math" w:cs="Times New Roman"/>
                       <w:szCs w:val="28"/>
                     </w:rPr>
-                    <m:t xml:space="preserve">0,         </m:t>
-                  </m:r>
-                  <m:r>
-                    <w:rPr>
-                      <w:rFonts w:ascii="Cambria Math" w:hAnsi="Cambria Math" w:cs="Times New Roman"/>
-                      <w:szCs w:val="28"/>
-                    </w:rPr>
-                    <m:t xml:space="preserve">                                </m:t>
-                  </m:r>
-                  <m:r>
-                    <w:rPr>
-                      <w:rFonts w:ascii="Cambria Math" w:hAnsi="Cambria Math" w:cs="Times New Roman"/>
-                      <w:szCs w:val="28"/>
-                    </w:rPr>
-                    <m:t xml:space="preserve">         x&lt;</m:t>
-                  </m:r>
-                  <m:r>
-                    <w:rPr>
-                      <w:rFonts w:ascii="Cambria Math" w:hAnsi="Cambria Math" w:cs="Times New Roman"/>
-                      <w:szCs w:val="28"/>
-                    </w:rPr>
-                    <m:t>1</m:t>
-                  </m:r>
-                  <m:r>
-                    <w:rPr>
-                      <w:rFonts w:ascii="Cambria Math" w:hAnsi="Cambria Math" w:cs="Times New Roman"/>
-                      <w:szCs w:val="28"/>
-                    </w:rPr>
-                    <m:t>5</m:t>
-                  </m:r>
-                  <m:r>
-                    <w:rPr>
-                      <w:rFonts w:ascii="Cambria Math" w:hAnsi="Cambria Math" w:cs="Times New Roman"/>
-                      <w:szCs w:val="28"/>
-                    </w:rPr>
-                    <m:t>00</m:t>
+                    <m:t>0,                                                  x&lt;1500</m:t>
                   </m:r>
                 </m:e>
                 <m:e>
@@ -6467,42 +4722,7 @@
                       <w:rFonts w:ascii="Cambria Math" w:hAnsi="Cambria Math" w:cs="Times New Roman"/>
                       <w:szCs w:val="28"/>
                     </w:rPr>
-                    <m:t>0,0002x-0,3</m:t>
-                  </m:r>
-                  <m:r>
-                    <w:rPr>
-                      <w:rFonts w:ascii="Cambria Math" w:hAnsi="Cambria Math" w:cs="Times New Roman"/>
-                      <w:szCs w:val="28"/>
-                    </w:rPr>
-                    <m:t xml:space="preserve">,  </m:t>
-                  </m:r>
-                  <m:r>
-                    <w:rPr>
-                      <w:rFonts w:ascii="Cambria Math" w:hAnsi="Cambria Math" w:cs="Times New Roman"/>
-                      <w:szCs w:val="28"/>
-                    </w:rPr>
-                    <m:t>1500</m:t>
-                  </m:r>
-                  <m:r>
-                    <w:rPr>
-                      <w:rFonts w:ascii="Cambria Math" w:hAnsi="Cambria Math" w:cs="Times New Roman"/>
-                      <w:szCs w:val="28"/>
-                    </w:rPr>
-                    <m:t>≤x&lt;</m:t>
-                  </m:r>
-                  <m:r>
-                    <w:rPr>
-                      <w:rFonts w:ascii="Cambria Math" w:hAnsi="Cambria Math" w:cs="Times New Roman"/>
-                      <w:szCs w:val="28"/>
-                    </w:rPr>
-                    <m:t>200</m:t>
-                  </m:r>
-                  <m:r>
-                    <w:rPr>
-                      <w:rFonts w:ascii="Cambria Math" w:hAnsi="Cambria Math" w:cs="Times New Roman"/>
-                      <w:szCs w:val="28"/>
-                    </w:rPr>
-                    <m:t>0</m:t>
+                    <m:t>0,0002x-0,3,  1500≤x&lt;2000</m:t>
                   </m:r>
                 </m:e>
                 <m:e>
@@ -6511,49 +4731,7 @@
                       <w:rFonts w:ascii="Cambria Math" w:hAnsi="Cambria Math" w:cs="Times New Roman"/>
                       <w:szCs w:val="28"/>
                     </w:rPr>
-                    <m:t>0,0005x-0,9</m:t>
-                  </m:r>
-                  <m:r>
-                    <w:rPr>
-                      <w:rFonts w:ascii="Cambria Math" w:hAnsi="Cambria Math" w:cs="Times New Roman"/>
-                      <w:szCs w:val="28"/>
-                    </w:rPr>
-                    <m:t xml:space="preserve">,     </m:t>
-                  </m:r>
-                  <m:r>
-                    <w:rPr>
-                      <w:rFonts w:ascii="Cambria Math" w:hAnsi="Cambria Math" w:cs="Times New Roman"/>
-                      <w:szCs w:val="28"/>
-                    </w:rPr>
-                    <m:t xml:space="preserve">   </m:t>
-                  </m:r>
-                  <m:r>
-                    <w:rPr>
-                      <w:rFonts w:ascii="Cambria Math" w:hAnsi="Cambria Math" w:cs="Times New Roman"/>
-                      <w:szCs w:val="28"/>
-                    </w:rPr>
-                    <m:t xml:space="preserve"> </m:t>
-                  </m:r>
-                  <m:r>
-                    <w:rPr>
-                      <w:rFonts w:ascii="Cambria Math" w:hAnsi="Cambria Math" w:cs="Times New Roman"/>
-                      <w:szCs w:val="28"/>
-                    </w:rPr>
-                    <m:t>2000</m:t>
-                  </m:r>
-                  <m:r>
-                    <w:rPr>
-                      <w:rFonts w:ascii="Cambria Math" w:hAnsi="Cambria Math" w:cs="Times New Roman"/>
-                      <w:szCs w:val="28"/>
-                    </w:rPr>
-                    <m:t>≤x&lt;</m:t>
-                  </m:r>
-                  <m:r>
-                    <w:rPr>
-                      <w:rFonts w:ascii="Cambria Math" w:hAnsi="Cambria Math" w:cs="Times New Roman"/>
-                      <w:szCs w:val="28"/>
-                    </w:rPr>
-                    <m:t>2800</m:t>
+                    <m:t>0,0005x-0,9,         2000≤x&lt;2800</m:t>
                   </m:r>
                   <m:ctrlPr>
                     <w:rPr>
@@ -6576,28 +4754,7 @@
                       <w:rFonts w:ascii="Cambria Math" w:eastAsia="Cambria Math" w:hAnsi="Cambria Math" w:cs="Cambria Math"/>
                       <w:szCs w:val="28"/>
                     </w:rPr>
-                    <m:t xml:space="preserve">,      </m:t>
-                  </m:r>
-                  <m:r>
-                    <w:rPr>
-                      <w:rFonts w:ascii="Cambria Math" w:eastAsia="Cambria Math" w:hAnsi="Cambria Math" w:cs="Cambria Math"/>
-                      <w:szCs w:val="28"/>
-                    </w:rPr>
-                    <m:t>2800</m:t>
-                  </m:r>
-                  <m:r>
-                    <w:rPr>
-                      <w:rFonts w:ascii="Cambria Math" w:eastAsia="Cambria Math" w:hAnsi="Cambria Math" w:cs="Cambria Math"/>
-                      <w:szCs w:val="28"/>
-                    </w:rPr>
-                    <m:t>≤x&lt;</m:t>
-                  </m:r>
-                  <m:r>
-                    <w:rPr>
-                      <w:rFonts w:ascii="Cambria Math" w:eastAsia="Cambria Math" w:hAnsi="Cambria Math" w:cs="Cambria Math"/>
-                      <w:szCs w:val="28"/>
-                    </w:rPr>
-                    <m:t>4800</m:t>
+                    <m:t>,      2800≤x&lt;4800</m:t>
                   </m:r>
                   <m:ctrlPr>
                     <w:rPr>
@@ -6613,28 +4770,7 @@
                       <w:rFonts w:ascii="Cambria Math" w:eastAsia="Cambria Math" w:hAnsi="Cambria Math" w:cs="Cambria Math"/>
                       <w:szCs w:val="28"/>
                     </w:rPr>
-                    <m:t xml:space="preserve">1,                 </m:t>
-                  </m:r>
-                  <m:r>
-                    <w:rPr>
-                      <w:rFonts w:ascii="Cambria Math" w:eastAsia="Cambria Math" w:hAnsi="Cambria Math" w:cs="Cambria Math"/>
-                      <w:szCs w:val="28"/>
-                    </w:rPr>
-                    <m:t xml:space="preserve">                               </m:t>
-                  </m:r>
-                  <m:r>
-                    <w:rPr>
-                      <w:rFonts w:ascii="Cambria Math" w:eastAsia="Cambria Math" w:hAnsi="Cambria Math" w:cs="Cambria Math"/>
-                      <w:szCs w:val="28"/>
-                    </w:rPr>
-                    <m:t xml:space="preserve">  x≥</m:t>
-                  </m:r>
-                  <m:r>
-                    <w:rPr>
-                      <w:rFonts w:ascii="Cambria Math" w:eastAsia="Cambria Math" w:hAnsi="Cambria Math" w:cs="Cambria Math"/>
-                      <w:szCs w:val="28"/>
-                    </w:rPr>
-                    <m:t>4800</m:t>
+                    <m:t>1,                                                  x≥4800</m:t>
                   </m:r>
                 </m:e>
               </m:eqArr>
@@ -6839,14 +4975,7 @@
                               <w:rFonts w:ascii="Cambria Math" w:hAnsi="Cambria Math" w:cs="Times New Roman"/>
                               <w:szCs w:val="28"/>
                             </w:rPr>
-                            <m:t>R+0,</m:t>
-                          </m:r>
-                          <m:r>
-                            <w:rPr>
-                              <w:rFonts w:ascii="Cambria Math" w:hAnsi="Cambria Math" w:cs="Times New Roman"/>
-                              <w:szCs w:val="28"/>
-                            </w:rPr>
-                            <m:t>3</m:t>
+                            <m:t>R+0,3</m:t>
                           </m:r>
                         </m:e>
                       </m:d>
@@ -6857,14 +4986,7 @@
                           <w:rFonts w:ascii="Cambria Math" w:hAnsi="Cambria Math" w:cs="Times New Roman"/>
                           <w:szCs w:val="28"/>
                         </w:rPr>
-                        <m:t>0,</m:t>
-                      </m:r>
-                      <m:r>
-                        <w:rPr>
-                          <w:rFonts w:ascii="Cambria Math" w:hAnsi="Cambria Math" w:cs="Times New Roman"/>
-                          <w:szCs w:val="28"/>
-                        </w:rPr>
-                        <m:t>0002</m:t>
+                        <m:t>0,0002</m:t>
                       </m:r>
                     </m:den>
                   </m:f>
@@ -6873,28 +4995,7 @@
                       <w:rFonts w:ascii="Cambria Math" w:hAnsi="Cambria Math" w:cs="Times New Roman"/>
                       <w:szCs w:val="28"/>
                     </w:rPr>
-                    <m:t xml:space="preserve"> </m:t>
-                  </m:r>
-                  <m:r>
-                    <w:rPr>
-                      <w:rFonts w:ascii="Cambria Math" w:hAnsi="Cambria Math" w:cs="Times New Roman"/>
-                      <w:szCs w:val="28"/>
-                    </w:rPr>
-                    <m:t xml:space="preserve">        </m:t>
-                  </m:r>
-                  <m:r>
-                    <w:rPr>
-                      <w:rFonts w:ascii="Cambria Math" w:hAnsi="Cambria Math" w:cs="Times New Roman"/>
-                      <w:szCs w:val="28"/>
-                    </w:rPr>
-                    <m:t xml:space="preserve">  0≤R&lt;0,</m:t>
-                  </m:r>
-                  <m:r>
-                    <w:rPr>
-                      <w:rFonts w:ascii="Cambria Math" w:hAnsi="Cambria Math" w:cs="Times New Roman"/>
-                      <w:szCs w:val="28"/>
-                    </w:rPr>
-                    <m:t>1</m:t>
+                    <m:t xml:space="preserve">           0≤R&lt;0,1</m:t>
                   </m:r>
                 </m:e>
                 <m:e>
@@ -6925,14 +5026,7 @@
                               <w:rFonts w:ascii="Cambria Math" w:hAnsi="Cambria Math" w:cs="Times New Roman"/>
                               <w:szCs w:val="28"/>
                             </w:rPr>
-                            <m:t>R</m:t>
-                          </m:r>
-                          <m:r>
-                            <w:rPr>
-                              <w:rFonts w:ascii="Cambria Math" w:hAnsi="Cambria Math" w:cs="Times New Roman"/>
-                              <w:szCs w:val="28"/>
-                            </w:rPr>
-                            <m:t>+0,9</m:t>
+                            <m:t>R+0,9</m:t>
                           </m:r>
                         </m:e>
                       </m:d>
@@ -6952,28 +5046,7 @@
                       <w:rFonts w:ascii="Cambria Math" w:hAnsi="Cambria Math" w:cs="Times New Roman"/>
                       <w:szCs w:val="28"/>
                     </w:rPr>
-                    <m:t xml:space="preserve">        0,</m:t>
-                  </m:r>
-                  <m:r>
-                    <w:rPr>
-                      <w:rFonts w:ascii="Cambria Math" w:hAnsi="Cambria Math" w:cs="Times New Roman"/>
-                      <w:szCs w:val="28"/>
-                    </w:rPr>
-                    <m:t>1</m:t>
-                  </m:r>
-                  <m:r>
-                    <w:rPr>
-                      <w:rFonts w:ascii="Cambria Math" w:hAnsi="Cambria Math" w:cs="Times New Roman"/>
-                      <w:szCs w:val="28"/>
-                    </w:rPr>
-                    <m:t>≤R&lt;0,</m:t>
-                  </m:r>
-                  <m:r>
-                    <w:rPr>
-                      <w:rFonts w:ascii="Cambria Math" w:hAnsi="Cambria Math" w:cs="Times New Roman"/>
-                      <w:szCs w:val="28"/>
-                    </w:rPr>
-                    <m:t>5</m:t>
+                    <m:t xml:space="preserve">        0,1≤R&lt;0,5</m:t>
                   </m:r>
                   <m:ctrlPr>
                     <w:rPr>
@@ -7011,14 +5084,7 @@
                               <w:rFonts w:ascii="Cambria Math" w:eastAsia="Cambria Math" w:hAnsi="Cambria Math" w:cs="Cambria Math"/>
                               <w:szCs w:val="28"/>
                             </w:rPr>
-                            <m:t>R</m:t>
-                          </m:r>
-                          <m:r>
-                            <w:rPr>
-                              <w:rFonts w:ascii="Cambria Math" w:eastAsia="Cambria Math" w:hAnsi="Cambria Math" w:cs="Cambria Math"/>
-                              <w:szCs w:val="28"/>
-                            </w:rPr>
-                            <m:t>+0,2</m:t>
+                            <m:t>R+0,2</m:t>
                           </m:r>
                         </m:e>
                       </m:d>
@@ -7029,14 +5095,7 @@
                           <w:rFonts w:ascii="Cambria Math" w:eastAsia="Cambria Math" w:hAnsi="Cambria Math" w:cs="Cambria Math"/>
                           <w:szCs w:val="28"/>
                         </w:rPr>
-                        <m:t>0,0</m:t>
-                      </m:r>
-                      <m:r>
-                        <w:rPr>
-                          <w:rFonts w:ascii="Cambria Math" w:eastAsia="Cambria Math" w:hAnsi="Cambria Math" w:cs="Cambria Math"/>
-                          <w:szCs w:val="28"/>
-                        </w:rPr>
-                        <m:t>0025</m:t>
+                        <m:t>0,00025</m:t>
                       </m:r>
                     </m:den>
                   </m:f>
@@ -7045,35 +5104,7 @@
                       <w:rFonts w:ascii="Cambria Math" w:eastAsia="Cambria Math" w:hAnsi="Cambria Math" w:cs="Cambria Math"/>
                       <w:szCs w:val="28"/>
                     </w:rPr>
-                    <m:t xml:space="preserve">       </m:t>
-                  </m:r>
-                  <m:r>
-                    <w:rPr>
-                      <w:rFonts w:ascii="Cambria Math" w:eastAsia="Cambria Math" w:hAnsi="Cambria Math" w:cs="Cambria Math"/>
-                      <w:szCs w:val="28"/>
-                    </w:rPr>
-                    <m:t xml:space="preserve"> </m:t>
-                  </m:r>
-                  <m:r>
-                    <w:rPr>
-                      <w:rFonts w:ascii="Cambria Math" w:eastAsia="Cambria Math" w:hAnsi="Cambria Math" w:cs="Cambria Math"/>
-                      <w:szCs w:val="28"/>
-                    </w:rPr>
-                    <m:t xml:space="preserve">   0,</m:t>
-                  </m:r>
-                  <m:r>
-                    <w:rPr>
-                      <w:rFonts w:ascii="Cambria Math" w:eastAsia="Cambria Math" w:hAnsi="Cambria Math" w:cs="Cambria Math"/>
-                      <w:szCs w:val="28"/>
-                    </w:rPr>
-                    <m:t>5</m:t>
-                  </m:r>
-                  <m:r>
-                    <w:rPr>
-                      <w:rFonts w:ascii="Cambria Math" w:eastAsia="Cambria Math" w:hAnsi="Cambria Math" w:cs="Cambria Math"/>
-                      <w:szCs w:val="28"/>
-                    </w:rPr>
-                    <m:t>≤R&lt;1</m:t>
+                    <m:t xml:space="preserve">           0,5≤R&lt;1</m:t>
                   </m:r>
                 </m:e>
               </m:eqArr>
@@ -7092,13 +5123,7 @@
     </w:p>
     <w:p>
       <w:r>
-        <w:t xml:space="preserve">Для выполнения задания </w:t>
-      </w:r>
-      <w:r>
-        <w:t>2</w:t>
-      </w:r>
-      <w:r>
-        <w:t xml:space="preserve"> был написан класс </w:t>
+        <w:t xml:space="preserve">Для выполнения задания 2 был написан класс </w:t>
       </w:r>
       <w:r>
         <w:rPr>
@@ -7110,28 +5135,7 @@
         <w:t>_</w:t>
       </w:r>
       <w:r>
-        <w:t>2</w:t>
-      </w:r>
-      <w:r>
-        <w:t>, вот</w:t>
-      </w:r>
-      <w:r>
-        <w:t xml:space="preserve"> два</w:t>
-      </w:r>
-      <w:r>
-        <w:t xml:space="preserve"> основн</w:t>
-      </w:r>
-      <w:r>
-        <w:t>ых</w:t>
-      </w:r>
-      <w:r>
-        <w:t xml:space="preserve"> его метод</w:t>
-      </w:r>
-      <w:r>
-        <w:t>а</w:t>
-      </w:r>
-      <w:r>
-        <w:t>:</w:t>
+        <w:t>2, вот два основных его метода:</w:t>
       </w:r>
     </w:p>
     <w:p/>
@@ -7151,7 +5155,6 @@
           <w:lang w:val="ru-BY" w:eastAsia="en-US" w:bidi="ar-SA"/>
         </w:rPr>
       </w:pPr>
-      <w:proofErr w:type="spellStart"/>
       <w:r>
         <w:rPr>
           <w:rFonts w:ascii="Cascadia Mono" w:hAnsi="Cascadia Mono" w:cs="Cascadia Mono"/>
@@ -7162,7 +5165,6 @@
         </w:rPr>
         <w:t>public</w:t>
       </w:r>
-      <w:proofErr w:type="spellEnd"/>
       <w:r>
         <w:rPr>
           <w:rFonts w:ascii="Cascadia Mono" w:hAnsi="Cascadia Mono" w:cs="Cascadia Mono"/>
@@ -7173,7 +5175,6 @@
         </w:rPr>
         <w:t xml:space="preserve"> </w:t>
       </w:r>
-      <w:proofErr w:type="spellStart"/>
       <w:r>
         <w:rPr>
           <w:rFonts w:ascii="Cascadia Mono" w:hAnsi="Cascadia Mono" w:cs="Cascadia Mono"/>
@@ -7184,7 +5185,6 @@
         </w:rPr>
         <w:t>void</w:t>
       </w:r>
-      <w:proofErr w:type="spellEnd"/>
       <w:r>
         <w:rPr>
           <w:rFonts w:ascii="Cascadia Mono" w:hAnsi="Cascadia Mono" w:cs="Cascadia Mono"/>
@@ -7195,7 +5195,6 @@
         </w:rPr>
         <w:t xml:space="preserve"> Run_1(</w:t>
       </w:r>
-      <w:proofErr w:type="spellStart"/>
       <w:r>
         <w:rPr>
           <w:rFonts w:ascii="Cascadia Mono" w:hAnsi="Cascadia Mono" w:cs="Cascadia Mono"/>
@@ -7206,7 +5205,6 @@
         </w:rPr>
         <w:t>double</w:t>
       </w:r>
-      <w:proofErr w:type="spellEnd"/>
       <w:r>
         <w:rPr>
           <w:rFonts w:ascii="Cascadia Mono" w:hAnsi="Cascadia Mono" w:cs="Cascadia Mono"/>
@@ -7271,7 +5269,6 @@
         </w:rPr>
         <w:t xml:space="preserve">      </w:t>
       </w:r>
-      <w:proofErr w:type="spellStart"/>
       <w:r>
         <w:rPr>
           <w:rFonts w:ascii="Cascadia Mono" w:hAnsi="Cascadia Mono" w:cs="Cascadia Mono"/>
@@ -7282,38 +5279,15 @@
         </w:rPr>
         <w:t>double</w:t>
       </w:r>
-      <w:proofErr w:type="spellEnd"/>
-      <w:r>
-        <w:rPr>
-          <w:rFonts w:ascii="Cascadia Mono" w:hAnsi="Cascadia Mono" w:cs="Cascadia Mono"/>
-          <w:color w:val="000000"/>
-          <w:sz w:val="19"/>
-          <w:szCs w:val="19"/>
-          <w:lang w:val="ru-BY" w:eastAsia="en-US" w:bidi="ar-SA"/>
-        </w:rPr>
-        <w:t xml:space="preserve"> </w:t>
-      </w:r>
-      <w:proofErr w:type="spellStart"/>
-      <w:r>
-        <w:rPr>
-          <w:rFonts w:ascii="Cascadia Mono" w:hAnsi="Cascadia Mono" w:cs="Cascadia Mono"/>
-          <w:color w:val="000000"/>
-          <w:sz w:val="19"/>
-          <w:szCs w:val="19"/>
-          <w:lang w:val="ru-BY" w:eastAsia="en-US" w:bidi="ar-SA"/>
-        </w:rPr>
-        <w:t>temp</w:t>
-      </w:r>
-      <w:proofErr w:type="spellEnd"/>
-      <w:r>
-        <w:rPr>
-          <w:rFonts w:ascii="Cascadia Mono" w:hAnsi="Cascadia Mono" w:cs="Cascadia Mono"/>
-          <w:color w:val="000000"/>
-          <w:sz w:val="19"/>
-          <w:szCs w:val="19"/>
-          <w:lang w:val="ru-BY" w:eastAsia="en-US" w:bidi="ar-SA"/>
-        </w:rPr>
-        <w:t>;</w:t>
+      <w:r>
+        <w:rPr>
+          <w:rFonts w:ascii="Cascadia Mono" w:hAnsi="Cascadia Mono" w:cs="Cascadia Mono"/>
+          <w:color w:val="000000"/>
+          <w:sz w:val="19"/>
+          <w:szCs w:val="19"/>
+          <w:lang w:val="ru-BY" w:eastAsia="en-US" w:bidi="ar-SA"/>
+        </w:rPr>
+        <w:t xml:space="preserve"> temp;</w:t>
       </w:r>
     </w:p>
     <w:p>
@@ -7342,7 +5316,6 @@
         </w:rPr>
         <w:t xml:space="preserve">      </w:t>
       </w:r>
-      <w:proofErr w:type="spellStart"/>
       <w:r>
         <w:rPr>
           <w:rFonts w:ascii="Cascadia Mono" w:hAnsi="Cascadia Mono" w:cs="Cascadia Mono"/>
@@ -7353,7 +5326,6 @@
         </w:rPr>
         <w:t>for</w:t>
       </w:r>
-      <w:proofErr w:type="spellEnd"/>
       <w:r>
         <w:rPr>
           <w:rFonts w:ascii="Cascadia Mono" w:hAnsi="Cascadia Mono" w:cs="Cascadia Mono"/>
@@ -7364,7 +5336,6 @@
         </w:rPr>
         <w:t xml:space="preserve"> (</w:t>
       </w:r>
-      <w:proofErr w:type="spellStart"/>
       <w:r>
         <w:rPr>
           <w:rFonts w:ascii="Cascadia Mono" w:hAnsi="Cascadia Mono" w:cs="Cascadia Mono"/>
@@ -7375,7 +5346,6 @@
         </w:rPr>
         <w:t>int</w:t>
       </w:r>
-      <w:proofErr w:type="spellEnd"/>
       <w:r>
         <w:rPr>
           <w:rFonts w:ascii="Cascadia Mono" w:hAnsi="Cascadia Mono" w:cs="Cascadia Mono"/>
@@ -7440,7 +5410,6 @@
         </w:rPr>
         <w:t xml:space="preserve">          </w:t>
       </w:r>
-      <w:proofErr w:type="spellStart"/>
       <w:r>
         <w:rPr>
           <w:rFonts w:ascii="Cascadia Mono" w:hAnsi="Cascadia Mono" w:cs="Cascadia Mono"/>
@@ -7451,38 +5420,15 @@
         </w:rPr>
         <w:t>if</w:t>
       </w:r>
-      <w:proofErr w:type="spellEnd"/>
-      <w:r>
-        <w:rPr>
-          <w:rFonts w:ascii="Cascadia Mono" w:hAnsi="Cascadia Mono" w:cs="Cascadia Mono"/>
-          <w:color w:val="000000"/>
-          <w:sz w:val="19"/>
-          <w:szCs w:val="19"/>
-          <w:lang w:val="ru-BY" w:eastAsia="en-US" w:bidi="ar-SA"/>
-        </w:rPr>
-        <w:t xml:space="preserve"> (R[i] &lt; 0.1) </w:t>
-      </w:r>
-      <w:proofErr w:type="spellStart"/>
-      <w:r>
-        <w:rPr>
-          <w:rFonts w:ascii="Cascadia Mono" w:hAnsi="Cascadia Mono" w:cs="Cascadia Mono"/>
-          <w:color w:val="000000"/>
-          <w:sz w:val="19"/>
-          <w:szCs w:val="19"/>
-          <w:lang w:val="ru-BY" w:eastAsia="en-US" w:bidi="ar-SA"/>
-        </w:rPr>
-        <w:t>temp</w:t>
-      </w:r>
-      <w:proofErr w:type="spellEnd"/>
-      <w:r>
-        <w:rPr>
-          <w:rFonts w:ascii="Cascadia Mono" w:hAnsi="Cascadia Mono" w:cs="Cascadia Mono"/>
-          <w:color w:val="000000"/>
-          <w:sz w:val="19"/>
-          <w:szCs w:val="19"/>
-          <w:lang w:val="ru-BY" w:eastAsia="en-US" w:bidi="ar-SA"/>
-        </w:rPr>
-        <w:t xml:space="preserve"> = (R[i] + 0.3) / 0.0002;</w:t>
+      <w:r>
+        <w:rPr>
+          <w:rFonts w:ascii="Cascadia Mono" w:hAnsi="Cascadia Mono" w:cs="Cascadia Mono"/>
+          <w:color w:val="000000"/>
+          <w:sz w:val="19"/>
+          <w:szCs w:val="19"/>
+          <w:lang w:val="ru-BY" w:eastAsia="en-US" w:bidi="ar-SA"/>
+        </w:rPr>
+        <w:t xml:space="preserve"> (R[i] &lt; 0.1) temp = (R[i] + 0.3) / 0.0002;</w:t>
       </w:r>
     </w:p>
     <w:p>
@@ -7511,7 +5457,6 @@
         </w:rPr>
         <w:t xml:space="preserve">          </w:t>
       </w:r>
-      <w:proofErr w:type="spellStart"/>
       <w:r>
         <w:rPr>
           <w:rFonts w:ascii="Cascadia Mono" w:hAnsi="Cascadia Mono" w:cs="Cascadia Mono"/>
@@ -7522,7 +5467,6 @@
         </w:rPr>
         <w:t>else</w:t>
       </w:r>
-      <w:proofErr w:type="spellEnd"/>
       <w:r>
         <w:rPr>
           <w:rFonts w:ascii="Cascadia Mono" w:hAnsi="Cascadia Mono" w:cs="Cascadia Mono"/>
@@ -7533,7 +5477,6 @@
         </w:rPr>
         <w:t xml:space="preserve"> </w:t>
       </w:r>
-      <w:proofErr w:type="spellStart"/>
       <w:r>
         <w:rPr>
           <w:rFonts w:ascii="Cascadia Mono" w:hAnsi="Cascadia Mono" w:cs="Cascadia Mono"/>
@@ -7544,38 +5487,15 @@
         </w:rPr>
         <w:t>if</w:t>
       </w:r>
-      <w:proofErr w:type="spellEnd"/>
-      <w:r>
-        <w:rPr>
-          <w:rFonts w:ascii="Cascadia Mono" w:hAnsi="Cascadia Mono" w:cs="Cascadia Mono"/>
-          <w:color w:val="000000"/>
-          <w:sz w:val="19"/>
-          <w:szCs w:val="19"/>
-          <w:lang w:val="ru-BY" w:eastAsia="en-US" w:bidi="ar-SA"/>
-        </w:rPr>
-        <w:t xml:space="preserve"> (R[i] &lt; 0.5) </w:t>
-      </w:r>
-      <w:proofErr w:type="spellStart"/>
-      <w:r>
-        <w:rPr>
-          <w:rFonts w:ascii="Cascadia Mono" w:hAnsi="Cascadia Mono" w:cs="Cascadia Mono"/>
-          <w:color w:val="000000"/>
-          <w:sz w:val="19"/>
-          <w:szCs w:val="19"/>
-          <w:lang w:val="ru-BY" w:eastAsia="en-US" w:bidi="ar-SA"/>
-        </w:rPr>
-        <w:t>temp</w:t>
-      </w:r>
-      <w:proofErr w:type="spellEnd"/>
-      <w:r>
-        <w:rPr>
-          <w:rFonts w:ascii="Cascadia Mono" w:hAnsi="Cascadia Mono" w:cs="Cascadia Mono"/>
-          <w:color w:val="000000"/>
-          <w:sz w:val="19"/>
-          <w:szCs w:val="19"/>
-          <w:lang w:val="ru-BY" w:eastAsia="en-US" w:bidi="ar-SA"/>
-        </w:rPr>
-        <w:t xml:space="preserve"> = (R[i] + 0.9) / 0.0005;</w:t>
+      <w:r>
+        <w:rPr>
+          <w:rFonts w:ascii="Cascadia Mono" w:hAnsi="Cascadia Mono" w:cs="Cascadia Mono"/>
+          <w:color w:val="000000"/>
+          <w:sz w:val="19"/>
+          <w:szCs w:val="19"/>
+          <w:lang w:val="ru-BY" w:eastAsia="en-US" w:bidi="ar-SA"/>
+        </w:rPr>
+        <w:t xml:space="preserve"> (R[i] &lt; 0.5) temp = (R[i] + 0.9) / 0.0005;</w:t>
       </w:r>
     </w:p>
     <w:p>
@@ -7604,7 +5524,6 @@
         </w:rPr>
         <w:t xml:space="preserve">          </w:t>
       </w:r>
-      <w:proofErr w:type="spellStart"/>
       <w:r>
         <w:rPr>
           <w:rFonts w:ascii="Cascadia Mono" w:hAnsi="Cascadia Mono" w:cs="Cascadia Mono"/>
@@ -7615,38 +5534,15 @@
         </w:rPr>
         <w:t>else</w:t>
       </w:r>
-      <w:proofErr w:type="spellEnd"/>
-      <w:r>
-        <w:rPr>
-          <w:rFonts w:ascii="Cascadia Mono" w:hAnsi="Cascadia Mono" w:cs="Cascadia Mono"/>
-          <w:color w:val="000000"/>
-          <w:sz w:val="19"/>
-          <w:szCs w:val="19"/>
-          <w:lang w:val="ru-BY" w:eastAsia="en-US" w:bidi="ar-SA"/>
-        </w:rPr>
-        <w:t xml:space="preserve"> </w:t>
-      </w:r>
-      <w:proofErr w:type="spellStart"/>
-      <w:r>
-        <w:rPr>
-          <w:rFonts w:ascii="Cascadia Mono" w:hAnsi="Cascadia Mono" w:cs="Cascadia Mono"/>
-          <w:color w:val="000000"/>
-          <w:sz w:val="19"/>
-          <w:szCs w:val="19"/>
-          <w:lang w:val="ru-BY" w:eastAsia="en-US" w:bidi="ar-SA"/>
-        </w:rPr>
-        <w:t>temp</w:t>
-      </w:r>
-      <w:proofErr w:type="spellEnd"/>
-      <w:r>
-        <w:rPr>
-          <w:rFonts w:ascii="Cascadia Mono" w:hAnsi="Cascadia Mono" w:cs="Cascadia Mono"/>
-          <w:color w:val="000000"/>
-          <w:sz w:val="19"/>
-          <w:szCs w:val="19"/>
-          <w:lang w:val="ru-BY" w:eastAsia="en-US" w:bidi="ar-SA"/>
-        </w:rPr>
-        <w:t xml:space="preserve"> = (R[i] + 0.2) / 0.00025;</w:t>
+      <w:r>
+        <w:rPr>
+          <w:rFonts w:ascii="Cascadia Mono" w:hAnsi="Cascadia Mono" w:cs="Cascadia Mono"/>
+          <w:color w:val="000000"/>
+          <w:sz w:val="19"/>
+          <w:szCs w:val="19"/>
+          <w:lang w:val="ru-BY" w:eastAsia="en-US" w:bidi="ar-SA"/>
+        </w:rPr>
+        <w:t xml:space="preserve"> temp = (R[i] + 0.2) / 0.00025;</w:t>
       </w:r>
     </w:p>
     <w:p>
@@ -7673,29 +5569,7 @@
           <w:szCs w:val="19"/>
           <w:lang w:val="ru-BY" w:eastAsia="en-US" w:bidi="ar-SA"/>
         </w:rPr>
-        <w:t xml:space="preserve">          X += </w:t>
-      </w:r>
-      <w:proofErr w:type="spellStart"/>
-      <w:r>
-        <w:rPr>
-          <w:rFonts w:ascii="Cascadia Mono" w:hAnsi="Cascadia Mono" w:cs="Cascadia Mono"/>
-          <w:color w:val="000000"/>
-          <w:sz w:val="19"/>
-          <w:szCs w:val="19"/>
-          <w:lang w:val="ru-BY" w:eastAsia="en-US" w:bidi="ar-SA"/>
-        </w:rPr>
-        <w:t>temp</w:t>
-      </w:r>
-      <w:proofErr w:type="spellEnd"/>
-      <w:r>
-        <w:rPr>
-          <w:rFonts w:ascii="Cascadia Mono" w:hAnsi="Cascadia Mono" w:cs="Cascadia Mono"/>
-          <w:color w:val="000000"/>
-          <w:sz w:val="19"/>
-          <w:szCs w:val="19"/>
-          <w:lang w:val="ru-BY" w:eastAsia="en-US" w:bidi="ar-SA"/>
-        </w:rPr>
-        <w:t>;</w:t>
+        <w:t xml:space="preserve">          X += temp;</w:t>
       </w:r>
     </w:p>
     <w:p>
@@ -7724,7 +5598,6 @@
         </w:rPr>
         <w:t xml:space="preserve">          </w:t>
       </w:r>
-      <w:proofErr w:type="spellStart"/>
       <w:r>
         <w:rPr>
           <w:rFonts w:ascii="Cascadia Mono" w:hAnsi="Cascadia Mono" w:cs="Cascadia Mono"/>
@@ -7735,82 +5608,15 @@
         </w:rPr>
         <w:t>if</w:t>
       </w:r>
-      <w:proofErr w:type="spellEnd"/>
-      <w:r>
-        <w:rPr>
-          <w:rFonts w:ascii="Cascadia Mono" w:hAnsi="Cascadia Mono" w:cs="Cascadia Mono"/>
-          <w:color w:val="000000"/>
-          <w:sz w:val="19"/>
-          <w:szCs w:val="19"/>
-          <w:lang w:val="ru-BY" w:eastAsia="en-US" w:bidi="ar-SA"/>
-        </w:rPr>
-        <w:t xml:space="preserve"> (</w:t>
-      </w:r>
-      <w:proofErr w:type="spellStart"/>
-      <w:r>
-        <w:rPr>
-          <w:rFonts w:ascii="Cascadia Mono" w:hAnsi="Cascadia Mono" w:cs="Cascadia Mono"/>
-          <w:color w:val="000000"/>
-          <w:sz w:val="19"/>
-          <w:szCs w:val="19"/>
-          <w:lang w:val="ru-BY" w:eastAsia="en-US" w:bidi="ar-SA"/>
-        </w:rPr>
-        <w:t>temp</w:t>
-      </w:r>
-      <w:proofErr w:type="spellEnd"/>
-      <w:r>
-        <w:rPr>
-          <w:rFonts w:ascii="Cascadia Mono" w:hAnsi="Cascadia Mono" w:cs="Cascadia Mono"/>
-          <w:color w:val="000000"/>
-          <w:sz w:val="19"/>
-          <w:szCs w:val="19"/>
-          <w:lang w:val="ru-BY" w:eastAsia="en-US" w:bidi="ar-SA"/>
-        </w:rPr>
-        <w:t xml:space="preserve"> &gt; </w:t>
-      </w:r>
-      <w:proofErr w:type="spellStart"/>
-      <w:r>
-        <w:rPr>
-          <w:rFonts w:ascii="Cascadia Mono" w:hAnsi="Cascadia Mono" w:cs="Cascadia Mono"/>
-          <w:color w:val="000000"/>
-          <w:sz w:val="19"/>
-          <w:szCs w:val="19"/>
-          <w:lang w:val="ru-BY" w:eastAsia="en-US" w:bidi="ar-SA"/>
-        </w:rPr>
-        <w:t>value</w:t>
-      </w:r>
-      <w:proofErr w:type="spellEnd"/>
-      <w:r>
-        <w:rPr>
-          <w:rFonts w:ascii="Cascadia Mono" w:hAnsi="Cascadia Mono" w:cs="Cascadia Mono"/>
-          <w:color w:val="000000"/>
-          <w:sz w:val="19"/>
-          <w:szCs w:val="19"/>
-          <w:lang w:val="ru-BY" w:eastAsia="en-US" w:bidi="ar-SA"/>
-        </w:rPr>
-        <w:t xml:space="preserve">) </w:t>
-      </w:r>
-      <w:proofErr w:type="spellStart"/>
-      <w:r>
-        <w:rPr>
-          <w:rFonts w:ascii="Cascadia Mono" w:hAnsi="Cascadia Mono" w:cs="Cascadia Mono"/>
-          <w:color w:val="000000"/>
-          <w:sz w:val="19"/>
-          <w:szCs w:val="19"/>
-          <w:lang w:val="ru-BY" w:eastAsia="en-US" w:bidi="ar-SA"/>
-        </w:rPr>
-        <w:t>exceeding</w:t>
-      </w:r>
-      <w:proofErr w:type="spellEnd"/>
-      <w:r>
-        <w:rPr>
-          <w:rFonts w:ascii="Cascadia Mono" w:hAnsi="Cascadia Mono" w:cs="Cascadia Mono"/>
-          <w:color w:val="000000"/>
-          <w:sz w:val="19"/>
-          <w:szCs w:val="19"/>
-          <w:lang w:val="ru-BY" w:eastAsia="en-US" w:bidi="ar-SA"/>
-        </w:rPr>
-        <w:t>++;</w:t>
+      <w:r>
+        <w:rPr>
+          <w:rFonts w:ascii="Cascadia Mono" w:hAnsi="Cascadia Mono" w:cs="Cascadia Mono"/>
+          <w:color w:val="000000"/>
+          <w:sz w:val="19"/>
+          <w:szCs w:val="19"/>
+          <w:lang w:val="ru-BY" w:eastAsia="en-US" w:bidi="ar-SA"/>
+        </w:rPr>
+        <w:t xml:space="preserve"> (temp &gt; value) exceeding++;</w:t>
       </w:r>
     </w:p>
     <w:p>
@@ -7837,29 +5643,7 @@
           <w:szCs w:val="19"/>
           <w:lang w:val="ru-BY" w:eastAsia="en-US" w:bidi="ar-SA"/>
         </w:rPr>
-        <w:t xml:space="preserve">          </w:t>
-      </w:r>
-      <w:proofErr w:type="spellStart"/>
-      <w:r>
-        <w:rPr>
-          <w:rFonts w:ascii="Cascadia Mono" w:hAnsi="Cascadia Mono" w:cs="Cascadia Mono"/>
-          <w:color w:val="000000"/>
-          <w:sz w:val="19"/>
-          <w:szCs w:val="19"/>
-          <w:lang w:val="ru-BY" w:eastAsia="en-US" w:bidi="ar-SA"/>
-        </w:rPr>
-        <w:t>count</w:t>
-      </w:r>
-      <w:proofErr w:type="spellEnd"/>
-      <w:r>
-        <w:rPr>
-          <w:rFonts w:ascii="Cascadia Mono" w:hAnsi="Cascadia Mono" w:cs="Cascadia Mono"/>
-          <w:color w:val="000000"/>
-          <w:sz w:val="19"/>
-          <w:szCs w:val="19"/>
-          <w:lang w:val="ru-BY" w:eastAsia="en-US" w:bidi="ar-SA"/>
-        </w:rPr>
-        <w:t>++;</w:t>
+        <w:t xml:space="preserve">          count++;</w:t>
       </w:r>
     </w:p>
     <w:p>
@@ -7932,7 +5716,6 @@
           <w:lang w:val="ru-BY" w:eastAsia="en-US" w:bidi="ar-SA"/>
         </w:rPr>
       </w:pPr>
-      <w:proofErr w:type="spellStart"/>
       <w:r>
         <w:rPr>
           <w:rFonts w:ascii="Cascadia Mono" w:hAnsi="Cascadia Mono" w:cs="Cascadia Mono"/>
@@ -7944,7 +5727,6 @@
         <w:lastRenderedPageBreak/>
         <w:t>public</w:t>
       </w:r>
-      <w:proofErr w:type="spellEnd"/>
       <w:r>
         <w:rPr>
           <w:rFonts w:ascii="Cascadia Mono" w:hAnsi="Cascadia Mono" w:cs="Cascadia Mono"/>
@@ -7955,7 +5737,6 @@
         </w:rPr>
         <w:t xml:space="preserve"> </w:t>
       </w:r>
-      <w:proofErr w:type="spellStart"/>
       <w:r>
         <w:rPr>
           <w:rFonts w:ascii="Cascadia Mono" w:hAnsi="Cascadia Mono" w:cs="Cascadia Mono"/>
@@ -7966,7 +5747,6 @@
         </w:rPr>
         <w:t>void</w:t>
       </w:r>
-      <w:proofErr w:type="spellEnd"/>
       <w:r>
         <w:rPr>
           <w:rFonts w:ascii="Cascadia Mono" w:hAnsi="Cascadia Mono" w:cs="Cascadia Mono"/>
@@ -7977,7 +5757,6 @@
         </w:rPr>
         <w:t xml:space="preserve"> Run_2(</w:t>
       </w:r>
-      <w:proofErr w:type="spellStart"/>
       <w:r>
         <w:rPr>
           <w:rFonts w:ascii="Cascadia Mono" w:hAnsi="Cascadia Mono" w:cs="Cascadia Mono"/>
@@ -7988,7 +5767,6 @@
         </w:rPr>
         <w:t>double</w:t>
       </w:r>
-      <w:proofErr w:type="spellEnd"/>
       <w:r>
         <w:rPr>
           <w:rFonts w:ascii="Cascadia Mono" w:hAnsi="Cascadia Mono" w:cs="Cascadia Mono"/>
@@ -7999,7 +5777,6 @@
         </w:rPr>
         <w:t xml:space="preserve">[] R1, </w:t>
       </w:r>
-      <w:proofErr w:type="spellStart"/>
       <w:r>
         <w:rPr>
           <w:rFonts w:ascii="Cascadia Mono" w:hAnsi="Cascadia Mono" w:cs="Cascadia Mono"/>
@@ -8010,7 +5787,6 @@
         </w:rPr>
         <w:t>double</w:t>
       </w:r>
-      <w:proofErr w:type="spellEnd"/>
       <w:r>
         <w:rPr>
           <w:rFonts w:ascii="Cascadia Mono" w:hAnsi="Cascadia Mono" w:cs="Cascadia Mono"/>
@@ -8075,7 +5851,6 @@
         </w:rPr>
         <w:t xml:space="preserve">      </w:t>
       </w:r>
-      <w:proofErr w:type="spellStart"/>
       <w:r>
         <w:rPr>
           <w:rFonts w:ascii="Cascadia Mono" w:hAnsi="Cascadia Mono" w:cs="Cascadia Mono"/>
@@ -8086,7 +5861,6 @@
         </w:rPr>
         <w:t>int</w:t>
       </w:r>
-      <w:proofErr w:type="spellEnd"/>
       <w:r>
         <w:rPr>
           <w:rFonts w:ascii="Cascadia Mono" w:hAnsi="Cascadia Mono" w:cs="Cascadia Mono"/>
@@ -8124,7 +5898,6 @@
         </w:rPr>
         <w:t xml:space="preserve">      </w:t>
       </w:r>
-      <w:proofErr w:type="spellStart"/>
       <w:r>
         <w:rPr>
           <w:rFonts w:ascii="Cascadia Mono" w:hAnsi="Cascadia Mono" w:cs="Cascadia Mono"/>
@@ -8135,7 +5908,6 @@
         </w:rPr>
         <w:t>int</w:t>
       </w:r>
-      <w:proofErr w:type="spellEnd"/>
       <w:r>
         <w:rPr>
           <w:rFonts w:ascii="Cascadia Mono" w:hAnsi="Cascadia Mono" w:cs="Cascadia Mono"/>
@@ -8173,7 +5945,6 @@
         </w:rPr>
         <w:t xml:space="preserve">      </w:t>
       </w:r>
-      <w:proofErr w:type="spellStart"/>
       <w:r>
         <w:rPr>
           <w:rFonts w:ascii="Cascadia Mono" w:hAnsi="Cascadia Mono" w:cs="Cascadia Mono"/>
@@ -8184,38 +5955,15 @@
         </w:rPr>
         <w:t>double</w:t>
       </w:r>
-      <w:proofErr w:type="spellEnd"/>
-      <w:r>
-        <w:rPr>
-          <w:rFonts w:ascii="Cascadia Mono" w:hAnsi="Cascadia Mono" w:cs="Cascadia Mono"/>
-          <w:color w:val="000000"/>
-          <w:sz w:val="19"/>
-          <w:szCs w:val="19"/>
-          <w:lang w:val="ru-BY" w:eastAsia="en-US" w:bidi="ar-SA"/>
-        </w:rPr>
-        <w:t xml:space="preserve"> </w:t>
-      </w:r>
-      <w:proofErr w:type="spellStart"/>
-      <w:r>
-        <w:rPr>
-          <w:rFonts w:ascii="Cascadia Mono" w:hAnsi="Cascadia Mono" w:cs="Cascadia Mono"/>
-          <w:color w:val="000000"/>
-          <w:sz w:val="19"/>
-          <w:szCs w:val="19"/>
-          <w:lang w:val="ru-BY" w:eastAsia="en-US" w:bidi="ar-SA"/>
-        </w:rPr>
-        <w:t>fmax</w:t>
-      </w:r>
-      <w:proofErr w:type="spellEnd"/>
-      <w:r>
-        <w:rPr>
-          <w:rFonts w:ascii="Cascadia Mono" w:hAnsi="Cascadia Mono" w:cs="Cascadia Mono"/>
-          <w:color w:val="000000"/>
-          <w:sz w:val="19"/>
-          <w:szCs w:val="19"/>
-          <w:lang w:val="ru-BY" w:eastAsia="en-US" w:bidi="ar-SA"/>
-        </w:rPr>
-        <w:t xml:space="preserve"> = 0.0005;</w:t>
+      <w:r>
+        <w:rPr>
+          <w:rFonts w:ascii="Cascadia Mono" w:hAnsi="Cascadia Mono" w:cs="Cascadia Mono"/>
+          <w:color w:val="000000"/>
+          <w:sz w:val="19"/>
+          <w:szCs w:val="19"/>
+          <w:lang w:val="ru-BY" w:eastAsia="en-US" w:bidi="ar-SA"/>
+        </w:rPr>
+        <w:t xml:space="preserve"> fmax = 0.0005;</w:t>
       </w:r>
     </w:p>
     <w:p>
@@ -8244,7 +5992,6 @@
         </w:rPr>
         <w:t xml:space="preserve">      </w:t>
       </w:r>
-      <w:proofErr w:type="spellStart"/>
       <w:r>
         <w:rPr>
           <w:rFonts w:ascii="Cascadia Mono" w:hAnsi="Cascadia Mono" w:cs="Cascadia Mono"/>
@@ -8255,7 +6002,6 @@
         </w:rPr>
         <w:t>double</w:t>
       </w:r>
-      <w:proofErr w:type="spellEnd"/>
       <w:r>
         <w:rPr>
           <w:rFonts w:ascii="Cascadia Mono" w:hAnsi="Cascadia Mono" w:cs="Cascadia Mono"/>
@@ -8293,7 +6039,6 @@
         </w:rPr>
         <w:t xml:space="preserve">      </w:t>
       </w:r>
-      <w:proofErr w:type="spellStart"/>
       <w:r>
         <w:rPr>
           <w:rFonts w:ascii="Cascadia Mono" w:hAnsi="Cascadia Mono" w:cs="Cascadia Mono"/>
@@ -8304,7 +6049,6 @@
         </w:rPr>
         <w:t>for</w:t>
       </w:r>
-      <w:proofErr w:type="spellEnd"/>
       <w:r>
         <w:rPr>
           <w:rFonts w:ascii="Cascadia Mono" w:hAnsi="Cascadia Mono" w:cs="Cascadia Mono"/>
@@ -8315,7 +6059,6 @@
         </w:rPr>
         <w:t xml:space="preserve"> (</w:t>
       </w:r>
-      <w:proofErr w:type="spellStart"/>
       <w:r>
         <w:rPr>
           <w:rFonts w:ascii="Cascadia Mono" w:hAnsi="Cascadia Mono" w:cs="Cascadia Mono"/>
@@ -8326,7 +6069,6 @@
         </w:rPr>
         <w:t>int</w:t>
       </w:r>
-      <w:proofErr w:type="spellEnd"/>
       <w:r>
         <w:rPr>
           <w:rFonts w:ascii="Cascadia Mono" w:hAnsi="Cascadia Mono" w:cs="Cascadia Mono"/>
@@ -8416,29 +6158,7 @@
           <w:szCs w:val="19"/>
           <w:lang w:val="ru-BY" w:eastAsia="en-US" w:bidi="ar-SA"/>
         </w:rPr>
-        <w:t xml:space="preserve">          Rs2 = </w:t>
-      </w:r>
-      <w:proofErr w:type="spellStart"/>
-      <w:r>
-        <w:rPr>
-          <w:rFonts w:ascii="Cascadia Mono" w:hAnsi="Cascadia Mono" w:cs="Cascadia Mono"/>
-          <w:color w:val="000000"/>
-          <w:sz w:val="19"/>
-          <w:szCs w:val="19"/>
-          <w:lang w:val="ru-BY" w:eastAsia="en-US" w:bidi="ar-SA"/>
-        </w:rPr>
-        <w:t>fmax</w:t>
-      </w:r>
-      <w:proofErr w:type="spellEnd"/>
-      <w:r>
-        <w:rPr>
-          <w:rFonts w:ascii="Cascadia Mono" w:hAnsi="Cascadia Mono" w:cs="Cascadia Mono"/>
-          <w:color w:val="000000"/>
-          <w:sz w:val="19"/>
-          <w:szCs w:val="19"/>
-          <w:lang w:val="ru-BY" w:eastAsia="en-US" w:bidi="ar-SA"/>
-        </w:rPr>
-        <w:t xml:space="preserve"> * R2[i];</w:t>
+        <w:t xml:space="preserve">          Rs2 = fmax * R2[i];</w:t>
       </w:r>
     </w:p>
     <w:p>
@@ -8467,7 +6187,6 @@
         </w:rPr>
         <w:t xml:space="preserve">          </w:t>
       </w:r>
-      <w:proofErr w:type="spellStart"/>
       <w:r>
         <w:rPr>
           <w:rFonts w:ascii="Cascadia Mono" w:hAnsi="Cascadia Mono" w:cs="Cascadia Mono"/>
@@ -8478,7 +6197,6 @@
         </w:rPr>
         <w:t>if</w:t>
       </w:r>
-      <w:proofErr w:type="spellEnd"/>
       <w:r>
         <w:rPr>
           <w:rFonts w:ascii="Cascadia Mono" w:hAnsi="Cascadia Mono" w:cs="Cascadia Mono"/>
@@ -8516,7 +6234,6 @@
         </w:rPr>
         <w:t xml:space="preserve">          </w:t>
       </w:r>
-      <w:proofErr w:type="spellStart"/>
       <w:r>
         <w:rPr>
           <w:rFonts w:ascii="Cascadia Mono" w:hAnsi="Cascadia Mono" w:cs="Cascadia Mono"/>
@@ -8527,7 +6244,6 @@
         </w:rPr>
         <w:t>else</w:t>
       </w:r>
-      <w:proofErr w:type="spellEnd"/>
       <w:r>
         <w:rPr>
           <w:rFonts w:ascii="Cascadia Mono" w:hAnsi="Cascadia Mono" w:cs="Cascadia Mono"/>
@@ -8538,7 +6254,6 @@
         </w:rPr>
         <w:t xml:space="preserve"> </w:t>
       </w:r>
-      <w:proofErr w:type="spellStart"/>
       <w:r>
         <w:rPr>
           <w:rFonts w:ascii="Cascadia Mono" w:hAnsi="Cascadia Mono" w:cs="Cascadia Mono"/>
@@ -8549,7 +6264,6 @@
         </w:rPr>
         <w:t>if</w:t>
       </w:r>
-      <w:proofErr w:type="spellEnd"/>
       <w:r>
         <w:rPr>
           <w:rFonts w:ascii="Cascadia Mono" w:hAnsi="Cascadia Mono" w:cs="Cascadia Mono"/>
@@ -8587,7 +6301,6 @@
         </w:rPr>
         <w:t xml:space="preserve">          </w:t>
       </w:r>
-      <w:proofErr w:type="spellStart"/>
       <w:r>
         <w:rPr>
           <w:rFonts w:ascii="Cascadia Mono" w:hAnsi="Cascadia Mono" w:cs="Cascadia Mono"/>
@@ -8598,7 +6311,6 @@
         </w:rPr>
         <w:t>else</w:t>
       </w:r>
-      <w:proofErr w:type="spellEnd"/>
       <w:r>
         <w:rPr>
           <w:rFonts w:ascii="Cascadia Mono" w:hAnsi="Cascadia Mono" w:cs="Cascadia Mono"/>
@@ -8636,7 +6348,6 @@
         </w:rPr>
         <w:t xml:space="preserve">          </w:t>
       </w:r>
-      <w:proofErr w:type="spellStart"/>
       <w:r>
         <w:rPr>
           <w:rFonts w:ascii="Cascadia Mono" w:hAnsi="Cascadia Mono" w:cs="Cascadia Mono"/>
@@ -8647,7 +6358,6 @@
         </w:rPr>
         <w:t>if</w:t>
       </w:r>
-      <w:proofErr w:type="spellEnd"/>
       <w:r>
         <w:rPr>
           <w:rFonts w:ascii="Cascadia Mono" w:hAnsi="Cascadia Mono" w:cs="Cascadia Mono"/>
@@ -8712,7 +6422,6 @@
         </w:rPr>
         <w:t xml:space="preserve">          </w:t>
       </w:r>
-      <w:proofErr w:type="spellStart"/>
       <w:r>
         <w:rPr>
           <w:rFonts w:ascii="Cascadia Mono" w:hAnsi="Cascadia Mono" w:cs="Cascadia Mono"/>
@@ -8723,7 +6432,6 @@
         </w:rPr>
         <w:t>else</w:t>
       </w:r>
-      <w:proofErr w:type="spellEnd"/>
       <w:r>
         <w:rPr>
           <w:rFonts w:ascii="Cascadia Mono" w:hAnsi="Cascadia Mono" w:cs="Cascadia Mono"/>
@@ -8734,7 +6442,6 @@
         </w:rPr>
         <w:t xml:space="preserve"> </w:t>
       </w:r>
-      <w:proofErr w:type="spellStart"/>
       <w:r>
         <w:rPr>
           <w:rFonts w:ascii="Cascadia Mono" w:hAnsi="Cascadia Mono" w:cs="Cascadia Mono"/>
@@ -8745,7 +6452,6 @@
         </w:rPr>
         <w:t>continue</w:t>
       </w:r>
-      <w:proofErr w:type="spellEnd"/>
       <w:r>
         <w:rPr>
           <w:rFonts w:ascii="Cascadia Mono" w:hAnsi="Cascadia Mono" w:cs="Cascadia Mono"/>
@@ -8783,7 +6489,6 @@
         </w:rPr>
         <w:t xml:space="preserve">          </w:t>
       </w:r>
-      <w:proofErr w:type="spellStart"/>
       <w:r>
         <w:rPr>
           <w:rFonts w:ascii="Cascadia Mono" w:hAnsi="Cascadia Mono" w:cs="Cascadia Mono"/>
@@ -8794,60 +6499,15 @@
         </w:rPr>
         <w:t>if</w:t>
       </w:r>
-      <w:proofErr w:type="spellEnd"/>
-      <w:r>
-        <w:rPr>
-          <w:rFonts w:ascii="Cascadia Mono" w:hAnsi="Cascadia Mono" w:cs="Cascadia Mono"/>
-          <w:color w:val="000000"/>
-          <w:sz w:val="19"/>
-          <w:szCs w:val="19"/>
-          <w:lang w:val="ru-BY" w:eastAsia="en-US" w:bidi="ar-SA"/>
-        </w:rPr>
-        <w:t xml:space="preserve"> (Rs1 &gt; </w:t>
-      </w:r>
-      <w:proofErr w:type="spellStart"/>
-      <w:r>
-        <w:rPr>
-          <w:rFonts w:ascii="Cascadia Mono" w:hAnsi="Cascadia Mono" w:cs="Cascadia Mono"/>
-          <w:color w:val="000000"/>
-          <w:sz w:val="19"/>
-          <w:szCs w:val="19"/>
-          <w:lang w:val="ru-BY" w:eastAsia="en-US" w:bidi="ar-SA"/>
-        </w:rPr>
-        <w:t>value</w:t>
-      </w:r>
-      <w:proofErr w:type="spellEnd"/>
-      <w:r>
-        <w:rPr>
-          <w:rFonts w:ascii="Cascadia Mono" w:hAnsi="Cascadia Mono" w:cs="Cascadia Mono"/>
-          <w:color w:val="000000"/>
-          <w:sz w:val="19"/>
-          <w:szCs w:val="19"/>
-          <w:lang w:val="ru-BY" w:eastAsia="en-US" w:bidi="ar-SA"/>
-        </w:rPr>
-        <w:t xml:space="preserve">) </w:t>
-      </w:r>
-      <w:proofErr w:type="spellStart"/>
-      <w:r>
-        <w:rPr>
-          <w:rFonts w:ascii="Cascadia Mono" w:hAnsi="Cascadia Mono" w:cs="Cascadia Mono"/>
-          <w:color w:val="000000"/>
-          <w:sz w:val="19"/>
-          <w:szCs w:val="19"/>
-          <w:lang w:val="ru-BY" w:eastAsia="en-US" w:bidi="ar-SA"/>
-        </w:rPr>
-        <w:t>exceeding</w:t>
-      </w:r>
-      <w:proofErr w:type="spellEnd"/>
-      <w:r>
-        <w:rPr>
-          <w:rFonts w:ascii="Cascadia Mono" w:hAnsi="Cascadia Mono" w:cs="Cascadia Mono"/>
-          <w:color w:val="000000"/>
-          <w:sz w:val="19"/>
-          <w:szCs w:val="19"/>
-          <w:lang w:val="ru-BY" w:eastAsia="en-US" w:bidi="ar-SA"/>
-        </w:rPr>
-        <w:t>++;</w:t>
+      <w:r>
+        <w:rPr>
+          <w:rFonts w:ascii="Cascadia Mono" w:hAnsi="Cascadia Mono" w:cs="Cascadia Mono"/>
+          <w:color w:val="000000"/>
+          <w:sz w:val="19"/>
+          <w:szCs w:val="19"/>
+          <w:lang w:val="ru-BY" w:eastAsia="en-US" w:bidi="ar-SA"/>
+        </w:rPr>
+        <w:t xml:space="preserve"> (Rs1 &gt; value) exceeding++;</w:t>
       </w:r>
     </w:p>
     <w:p>
@@ -8874,29 +6534,7 @@
           <w:szCs w:val="19"/>
           <w:lang w:val="ru-BY" w:eastAsia="en-US" w:bidi="ar-SA"/>
         </w:rPr>
-        <w:t xml:space="preserve">          </w:t>
-      </w:r>
-      <w:proofErr w:type="spellStart"/>
-      <w:r>
-        <w:rPr>
-          <w:rFonts w:ascii="Cascadia Mono" w:hAnsi="Cascadia Mono" w:cs="Cascadia Mono"/>
-          <w:color w:val="000000"/>
-          <w:sz w:val="19"/>
-          <w:szCs w:val="19"/>
-          <w:lang w:val="ru-BY" w:eastAsia="en-US" w:bidi="ar-SA"/>
-        </w:rPr>
-        <w:t>count</w:t>
-      </w:r>
-      <w:proofErr w:type="spellEnd"/>
-      <w:r>
-        <w:rPr>
-          <w:rFonts w:ascii="Cascadia Mono" w:hAnsi="Cascadia Mono" w:cs="Cascadia Mono"/>
-          <w:color w:val="000000"/>
-          <w:sz w:val="19"/>
-          <w:szCs w:val="19"/>
-          <w:lang w:val="ru-BY" w:eastAsia="en-US" w:bidi="ar-SA"/>
-        </w:rPr>
-        <w:t>++;</w:t>
+        <w:t xml:space="preserve">          count++;</w:t>
       </w:r>
     </w:p>
     <w:p>
@@ -8986,6 +6624,7 @@
       <w:r>
         <w:rPr>
           <w:iCs/>
+          <w:noProof/>
           <w:szCs w:val="28"/>
         </w:rPr>
         <w:drawing>
@@ -9125,16 +6764,7 @@
       </w:pPr>
       <w:r>
         <w:lastRenderedPageBreak/>
-        <w:t>3.</w:t>
-      </w:r>
-      <w:r>
-        <w:t>4</w:t>
-      </w:r>
-      <w:r>
-        <w:t xml:space="preserve"> Задание </w:t>
-      </w:r>
-      <w:r>
-        <w:t>3</w:t>
+        <w:t>3.4 Задание 3</w:t>
       </w:r>
     </w:p>
     <w:p/>
@@ -9149,13 +6779,7 @@
     <w:p/>
     <w:p>
       <w:r>
-        <w:t xml:space="preserve">Для выполнения </w:t>
-      </w:r>
-      <w:r>
-        <w:t>первой части третьего задания</w:t>
-      </w:r>
-      <w:r>
-        <w:t xml:space="preserve"> был написан класс </w:t>
+        <w:t xml:space="preserve">Для выполнения первой части третьего задания был написан класс </w:t>
       </w:r>
       <w:r>
         <w:rPr>
@@ -9167,10 +6791,7 @@
         <w:t>_</w:t>
       </w:r>
       <w:r>
-        <w:t>3_1</w:t>
-      </w:r>
-      <w:r>
-        <w:t>, вот основной его метод:</w:t>
+        <w:t>3_1, вот основной его метод:</w:t>
       </w:r>
     </w:p>
     <w:p>
@@ -9199,7 +6820,6 @@
           <w:lang w:val="ru-BY" w:eastAsia="en-US" w:bidi="ar-SA"/>
         </w:rPr>
       </w:pPr>
-      <w:proofErr w:type="spellStart"/>
       <w:r>
         <w:rPr>
           <w:rFonts w:ascii="Cascadia Mono" w:hAnsi="Cascadia Mono" w:cs="Cascadia Mono"/>
@@ -9210,7 +6830,6 @@
         </w:rPr>
         <w:t>public</w:t>
       </w:r>
-      <w:proofErr w:type="spellEnd"/>
       <w:r>
         <w:rPr>
           <w:rFonts w:ascii="Cascadia Mono" w:hAnsi="Cascadia Mono" w:cs="Cascadia Mono"/>
@@ -9221,7 +6840,6 @@
         </w:rPr>
         <w:t xml:space="preserve"> </w:t>
       </w:r>
-      <w:proofErr w:type="spellStart"/>
       <w:r>
         <w:rPr>
           <w:rFonts w:ascii="Cascadia Mono" w:hAnsi="Cascadia Mono" w:cs="Cascadia Mono"/>
@@ -9232,40 +6850,16 @@
         </w:rPr>
         <w:t>void</w:t>
       </w:r>
-      <w:proofErr w:type="spellEnd"/>
-      <w:r>
-        <w:rPr>
-          <w:rFonts w:ascii="Cascadia Mono" w:hAnsi="Cascadia Mono" w:cs="Cascadia Mono"/>
-          <w:color w:val="000000"/>
-          <w:sz w:val="19"/>
-          <w:szCs w:val="19"/>
-          <w:lang w:val="ru-BY" w:eastAsia="en-US" w:bidi="ar-SA"/>
-        </w:rPr>
-        <w:t xml:space="preserve"> </w:t>
-      </w:r>
-      <w:proofErr w:type="spellStart"/>
-      <w:r>
-        <w:rPr>
-          <w:rFonts w:ascii="Cascadia Mono" w:hAnsi="Cascadia Mono" w:cs="Cascadia Mono"/>
-          <w:color w:val="000000"/>
-          <w:sz w:val="19"/>
-          <w:szCs w:val="19"/>
-          <w:lang w:val="ru-BY" w:eastAsia="en-US" w:bidi="ar-SA"/>
-        </w:rPr>
-        <w:t>Run</w:t>
-      </w:r>
-      <w:proofErr w:type="spellEnd"/>
-      <w:r>
-        <w:rPr>
-          <w:rFonts w:ascii="Cascadia Mono" w:hAnsi="Cascadia Mono" w:cs="Cascadia Mono"/>
-          <w:color w:val="000000"/>
-          <w:sz w:val="19"/>
-          <w:szCs w:val="19"/>
-          <w:lang w:val="ru-BY" w:eastAsia="en-US" w:bidi="ar-SA"/>
-        </w:rPr>
-        <w:t>(</w:t>
-      </w:r>
-      <w:proofErr w:type="spellStart"/>
+      <w:r>
+        <w:rPr>
+          <w:rFonts w:ascii="Cascadia Mono" w:hAnsi="Cascadia Mono" w:cs="Cascadia Mono"/>
+          <w:color w:val="000000"/>
+          <w:sz w:val="19"/>
+          <w:szCs w:val="19"/>
+          <w:lang w:val="ru-BY" w:eastAsia="en-US" w:bidi="ar-SA"/>
+        </w:rPr>
+        <w:t xml:space="preserve"> Run(</w:t>
+      </w:r>
       <w:r>
         <w:rPr>
           <w:rFonts w:ascii="Cascadia Mono" w:hAnsi="Cascadia Mono" w:cs="Cascadia Mono"/>
@@ -9276,7 +6870,6 @@
         </w:rPr>
         <w:t>double</w:t>
       </w:r>
-      <w:proofErr w:type="spellEnd"/>
       <w:r>
         <w:rPr>
           <w:rFonts w:ascii="Cascadia Mono" w:hAnsi="Cascadia Mono" w:cs="Cascadia Mono"/>
@@ -9341,7 +6934,6 @@
         </w:rPr>
         <w:t xml:space="preserve">          </w:t>
       </w:r>
-      <w:proofErr w:type="spellStart"/>
       <w:r>
         <w:rPr>
           <w:rFonts w:ascii="Cascadia Mono" w:hAnsi="Cascadia Mono" w:cs="Cascadia Mono"/>
@@ -9352,7 +6944,6 @@
         </w:rPr>
         <w:t>int</w:t>
       </w:r>
-      <w:proofErr w:type="spellEnd"/>
       <w:r>
         <w:rPr>
           <w:rFonts w:ascii="Cascadia Mono" w:hAnsi="Cascadia Mono" w:cs="Cascadia Mono"/>
@@ -9390,7 +6981,6 @@
         </w:rPr>
         <w:t xml:space="preserve">          </w:t>
       </w:r>
-      <w:proofErr w:type="spellStart"/>
       <w:r>
         <w:rPr>
           <w:rFonts w:ascii="Cascadia Mono" w:hAnsi="Cascadia Mono" w:cs="Cascadia Mono"/>
@@ -9401,7 +6991,6 @@
         </w:rPr>
         <w:t>for</w:t>
       </w:r>
-      <w:proofErr w:type="spellEnd"/>
       <w:r>
         <w:rPr>
           <w:rFonts w:ascii="Cascadia Mono" w:hAnsi="Cascadia Mono" w:cs="Cascadia Mono"/>
@@ -9412,7 +7001,6 @@
         </w:rPr>
         <w:t xml:space="preserve"> (</w:t>
       </w:r>
-      <w:proofErr w:type="spellStart"/>
       <w:r>
         <w:rPr>
           <w:rFonts w:ascii="Cascadia Mono" w:hAnsi="Cascadia Mono" w:cs="Cascadia Mono"/>
@@ -9423,7 +7011,6 @@
         </w:rPr>
         <w:t>int</w:t>
       </w:r>
-      <w:proofErr w:type="spellEnd"/>
       <w:r>
         <w:rPr>
           <w:rFonts w:ascii="Cascadia Mono" w:hAnsi="Cascadia Mono" w:cs="Cascadia Mono"/>
@@ -9488,7 +7075,6 @@
         </w:rPr>
         <w:t xml:space="preserve">              </w:t>
       </w:r>
-      <w:proofErr w:type="spellStart"/>
       <w:r>
         <w:rPr>
           <w:rFonts w:ascii="Cascadia Mono" w:hAnsi="Cascadia Mono" w:cs="Cascadia Mono"/>
@@ -9499,38 +7085,15 @@
         </w:rPr>
         <w:t>double</w:t>
       </w:r>
-      <w:proofErr w:type="spellEnd"/>
-      <w:r>
-        <w:rPr>
-          <w:rFonts w:ascii="Cascadia Mono" w:hAnsi="Cascadia Mono" w:cs="Cascadia Mono"/>
-          <w:color w:val="000000"/>
-          <w:sz w:val="19"/>
-          <w:szCs w:val="19"/>
-          <w:lang w:val="ru-BY" w:eastAsia="en-US" w:bidi="ar-SA"/>
-        </w:rPr>
-        <w:t xml:space="preserve"> </w:t>
-      </w:r>
-      <w:proofErr w:type="spellStart"/>
-      <w:r>
-        <w:rPr>
-          <w:rFonts w:ascii="Cascadia Mono" w:hAnsi="Cascadia Mono" w:cs="Cascadia Mono"/>
-          <w:color w:val="000000"/>
-          <w:sz w:val="19"/>
-          <w:szCs w:val="19"/>
-          <w:lang w:val="ru-BY" w:eastAsia="en-US" w:bidi="ar-SA"/>
-        </w:rPr>
-        <w:t>cur_time</w:t>
-      </w:r>
-      <w:proofErr w:type="spellEnd"/>
-      <w:r>
-        <w:rPr>
-          <w:rFonts w:ascii="Cascadia Mono" w:hAnsi="Cascadia Mono" w:cs="Cascadia Mono"/>
-          <w:color w:val="000000"/>
-          <w:sz w:val="19"/>
-          <w:szCs w:val="19"/>
-          <w:lang w:val="ru-BY" w:eastAsia="en-US" w:bidi="ar-SA"/>
-        </w:rPr>
-        <w:t xml:space="preserve"> = 0;</w:t>
+      <w:r>
+        <w:rPr>
+          <w:rFonts w:ascii="Cascadia Mono" w:hAnsi="Cascadia Mono" w:cs="Cascadia Mono"/>
+          <w:color w:val="000000"/>
+          <w:sz w:val="19"/>
+          <w:szCs w:val="19"/>
+          <w:lang w:val="ru-BY" w:eastAsia="en-US" w:bidi="ar-SA"/>
+        </w:rPr>
+        <w:t xml:space="preserve"> cur_time = 0;</w:t>
       </w:r>
     </w:p>
     <w:p>
@@ -9559,7 +7122,6 @@
         </w:rPr>
         <w:t xml:space="preserve">              </w:t>
       </w:r>
-      <w:proofErr w:type="spellStart"/>
       <w:r>
         <w:rPr>
           <w:rFonts w:ascii="Cascadia Mono" w:hAnsi="Cascadia Mono" w:cs="Cascadia Mono"/>
@@ -9570,40 +7132,16 @@
         </w:rPr>
         <w:t>bool</w:t>
       </w:r>
-      <w:proofErr w:type="spellEnd"/>
-      <w:r>
-        <w:rPr>
-          <w:rFonts w:ascii="Cascadia Mono" w:hAnsi="Cascadia Mono" w:cs="Cascadia Mono"/>
-          <w:color w:val="000000"/>
-          <w:sz w:val="19"/>
-          <w:szCs w:val="19"/>
-          <w:lang w:val="ru-BY" w:eastAsia="en-US" w:bidi="ar-SA"/>
-        </w:rPr>
-        <w:t xml:space="preserve"> </w:t>
-      </w:r>
-      <w:proofErr w:type="spellStart"/>
-      <w:r>
-        <w:rPr>
-          <w:rFonts w:ascii="Cascadia Mono" w:hAnsi="Cascadia Mono" w:cs="Cascadia Mono"/>
-          <w:color w:val="000000"/>
-          <w:sz w:val="19"/>
-          <w:szCs w:val="19"/>
-          <w:lang w:val="ru-BY" w:eastAsia="en-US" w:bidi="ar-SA"/>
-        </w:rPr>
-        <w:t>is_precise</w:t>
-      </w:r>
-      <w:proofErr w:type="spellEnd"/>
-      <w:r>
-        <w:rPr>
-          <w:rFonts w:ascii="Cascadia Mono" w:hAnsi="Cascadia Mono" w:cs="Cascadia Mono"/>
-          <w:color w:val="000000"/>
-          <w:sz w:val="19"/>
-          <w:szCs w:val="19"/>
-          <w:lang w:val="ru-BY" w:eastAsia="en-US" w:bidi="ar-SA"/>
-        </w:rPr>
-        <w:t xml:space="preserve"> = </w:t>
-      </w:r>
-      <w:proofErr w:type="spellStart"/>
+      <w:r>
+        <w:rPr>
+          <w:rFonts w:ascii="Cascadia Mono" w:hAnsi="Cascadia Mono" w:cs="Cascadia Mono"/>
+          <w:color w:val="000000"/>
+          <w:sz w:val="19"/>
+          <w:szCs w:val="19"/>
+          <w:lang w:val="ru-BY" w:eastAsia="en-US" w:bidi="ar-SA"/>
+        </w:rPr>
+        <w:t xml:space="preserve"> is_precise = </w:t>
+      </w:r>
       <w:r>
         <w:rPr>
           <w:rFonts w:ascii="Cascadia Mono" w:hAnsi="Cascadia Mono" w:cs="Cascadia Mono"/>
@@ -9614,7 +7152,6 @@
         </w:rPr>
         <w:t>true</w:t>
       </w:r>
-      <w:proofErr w:type="spellEnd"/>
       <w:r>
         <w:rPr>
           <w:rFonts w:ascii="Cascadia Mono" w:hAnsi="Cascadia Mono" w:cs="Cascadia Mono"/>
@@ -9652,7 +7189,6 @@
         </w:rPr>
         <w:t xml:space="preserve">              </w:t>
       </w:r>
-      <w:proofErr w:type="spellStart"/>
       <w:r>
         <w:rPr>
           <w:rFonts w:ascii="Cascadia Mono" w:hAnsi="Cascadia Mono" w:cs="Cascadia Mono"/>
@@ -9663,38 +7199,15 @@
         </w:rPr>
         <w:t>int</w:t>
       </w:r>
-      <w:proofErr w:type="spellEnd"/>
-      <w:r>
-        <w:rPr>
-          <w:rFonts w:ascii="Cascadia Mono" w:hAnsi="Cascadia Mono" w:cs="Cascadia Mono"/>
-          <w:color w:val="000000"/>
-          <w:sz w:val="19"/>
-          <w:szCs w:val="19"/>
-          <w:lang w:val="ru-BY" w:eastAsia="en-US" w:bidi="ar-SA"/>
-        </w:rPr>
-        <w:t xml:space="preserve"> </w:t>
-      </w:r>
-      <w:proofErr w:type="spellStart"/>
-      <w:r>
-        <w:rPr>
-          <w:rFonts w:ascii="Cascadia Mono" w:hAnsi="Cascadia Mono" w:cs="Cascadia Mono"/>
-          <w:color w:val="000000"/>
-          <w:sz w:val="19"/>
-          <w:szCs w:val="19"/>
-          <w:lang w:val="ru-BY" w:eastAsia="en-US" w:bidi="ar-SA"/>
-        </w:rPr>
-        <w:t>number</w:t>
-      </w:r>
-      <w:proofErr w:type="spellEnd"/>
-      <w:r>
-        <w:rPr>
-          <w:rFonts w:ascii="Cascadia Mono" w:hAnsi="Cascadia Mono" w:cs="Cascadia Mono"/>
-          <w:color w:val="000000"/>
-          <w:sz w:val="19"/>
-          <w:szCs w:val="19"/>
-          <w:lang w:val="ru-BY" w:eastAsia="en-US" w:bidi="ar-SA"/>
-        </w:rPr>
-        <w:t>;</w:t>
+      <w:r>
+        <w:rPr>
+          <w:rFonts w:ascii="Cascadia Mono" w:hAnsi="Cascadia Mono" w:cs="Cascadia Mono"/>
+          <w:color w:val="000000"/>
+          <w:sz w:val="19"/>
+          <w:szCs w:val="19"/>
+          <w:lang w:val="ru-BY" w:eastAsia="en-US" w:bidi="ar-SA"/>
+        </w:rPr>
+        <w:t xml:space="preserve"> number;</w:t>
       </w:r>
     </w:p>
     <w:p>
@@ -9723,7 +7236,6 @@
         </w:rPr>
         <w:t xml:space="preserve">              </w:t>
       </w:r>
-      <w:proofErr w:type="spellStart"/>
       <w:r>
         <w:rPr>
           <w:rFonts w:ascii="Cascadia Mono" w:hAnsi="Cascadia Mono" w:cs="Cascadia Mono"/>
@@ -9734,7 +7246,6 @@
         </w:rPr>
         <w:t>double</w:t>
       </w:r>
-      <w:proofErr w:type="spellEnd"/>
       <w:r>
         <w:rPr>
           <w:rFonts w:ascii="Cascadia Mono" w:hAnsi="Cascadia Mono" w:cs="Cascadia Mono"/>
@@ -9772,7 +7283,6 @@
         </w:rPr>
         <w:t xml:space="preserve">              </w:t>
       </w:r>
-      <w:proofErr w:type="spellStart"/>
       <w:r>
         <w:rPr>
           <w:rFonts w:ascii="Cascadia Mono" w:hAnsi="Cascadia Mono" w:cs="Cascadia Mono"/>
@@ -9783,38 +7293,15 @@
         </w:rPr>
         <w:t>if</w:t>
       </w:r>
-      <w:proofErr w:type="spellEnd"/>
-      <w:r>
-        <w:rPr>
-          <w:rFonts w:ascii="Cascadia Mono" w:hAnsi="Cascadia Mono" w:cs="Cascadia Mono"/>
-          <w:color w:val="000000"/>
-          <w:sz w:val="19"/>
-          <w:szCs w:val="19"/>
-          <w:lang w:val="ru-BY" w:eastAsia="en-US" w:bidi="ar-SA"/>
-        </w:rPr>
-        <w:t xml:space="preserve"> (r &lt; 0.25) </w:t>
-      </w:r>
-      <w:proofErr w:type="spellStart"/>
-      <w:r>
-        <w:rPr>
-          <w:rFonts w:ascii="Cascadia Mono" w:hAnsi="Cascadia Mono" w:cs="Cascadia Mono"/>
-          <w:color w:val="000000"/>
-          <w:sz w:val="19"/>
-          <w:szCs w:val="19"/>
-          <w:lang w:val="ru-BY" w:eastAsia="en-US" w:bidi="ar-SA"/>
-        </w:rPr>
-        <w:t>number</w:t>
-      </w:r>
-      <w:proofErr w:type="spellEnd"/>
-      <w:r>
-        <w:rPr>
-          <w:rFonts w:ascii="Cascadia Mono" w:hAnsi="Cascadia Mono" w:cs="Cascadia Mono"/>
-          <w:color w:val="000000"/>
-          <w:sz w:val="19"/>
-          <w:szCs w:val="19"/>
-          <w:lang w:val="ru-BY" w:eastAsia="en-US" w:bidi="ar-SA"/>
-        </w:rPr>
-        <w:t xml:space="preserve"> = 3;</w:t>
+      <w:r>
+        <w:rPr>
+          <w:rFonts w:ascii="Cascadia Mono" w:hAnsi="Cascadia Mono" w:cs="Cascadia Mono"/>
+          <w:color w:val="000000"/>
+          <w:sz w:val="19"/>
+          <w:szCs w:val="19"/>
+          <w:lang w:val="ru-BY" w:eastAsia="en-US" w:bidi="ar-SA"/>
+        </w:rPr>
+        <w:t xml:space="preserve"> (r &lt; 0.25) number = 3;</w:t>
       </w:r>
     </w:p>
     <w:p>
@@ -9843,7 +7330,6 @@
         </w:rPr>
         <w:t xml:space="preserve">              </w:t>
       </w:r>
-      <w:proofErr w:type="spellStart"/>
       <w:r>
         <w:rPr>
           <w:rFonts w:ascii="Cascadia Mono" w:hAnsi="Cascadia Mono" w:cs="Cascadia Mono"/>
@@ -9854,7 +7340,6 @@
         </w:rPr>
         <w:t>else</w:t>
       </w:r>
-      <w:proofErr w:type="spellEnd"/>
       <w:r>
         <w:rPr>
           <w:rFonts w:ascii="Cascadia Mono" w:hAnsi="Cascadia Mono" w:cs="Cascadia Mono"/>
@@ -9865,7 +7350,6 @@
         </w:rPr>
         <w:t xml:space="preserve"> </w:t>
       </w:r>
-      <w:proofErr w:type="spellStart"/>
       <w:r>
         <w:rPr>
           <w:rFonts w:ascii="Cascadia Mono" w:hAnsi="Cascadia Mono" w:cs="Cascadia Mono"/>
@@ -9876,38 +7360,15 @@
         </w:rPr>
         <w:t>if</w:t>
       </w:r>
-      <w:proofErr w:type="spellEnd"/>
-      <w:r>
-        <w:rPr>
-          <w:rFonts w:ascii="Cascadia Mono" w:hAnsi="Cascadia Mono" w:cs="Cascadia Mono"/>
-          <w:color w:val="000000"/>
-          <w:sz w:val="19"/>
-          <w:szCs w:val="19"/>
-          <w:lang w:val="ru-BY" w:eastAsia="en-US" w:bidi="ar-SA"/>
-        </w:rPr>
-        <w:t xml:space="preserve"> (r &lt; 0.5) </w:t>
-      </w:r>
-      <w:proofErr w:type="spellStart"/>
-      <w:r>
-        <w:rPr>
-          <w:rFonts w:ascii="Cascadia Mono" w:hAnsi="Cascadia Mono" w:cs="Cascadia Mono"/>
-          <w:color w:val="000000"/>
-          <w:sz w:val="19"/>
-          <w:szCs w:val="19"/>
-          <w:lang w:val="ru-BY" w:eastAsia="en-US" w:bidi="ar-SA"/>
-        </w:rPr>
-        <w:t>number</w:t>
-      </w:r>
-      <w:proofErr w:type="spellEnd"/>
-      <w:r>
-        <w:rPr>
-          <w:rFonts w:ascii="Cascadia Mono" w:hAnsi="Cascadia Mono" w:cs="Cascadia Mono"/>
-          <w:color w:val="000000"/>
-          <w:sz w:val="19"/>
-          <w:szCs w:val="19"/>
-          <w:lang w:val="ru-BY" w:eastAsia="en-US" w:bidi="ar-SA"/>
-        </w:rPr>
-        <w:t xml:space="preserve"> = 4;</w:t>
+      <w:r>
+        <w:rPr>
+          <w:rFonts w:ascii="Cascadia Mono" w:hAnsi="Cascadia Mono" w:cs="Cascadia Mono"/>
+          <w:color w:val="000000"/>
+          <w:sz w:val="19"/>
+          <w:szCs w:val="19"/>
+          <w:lang w:val="ru-BY" w:eastAsia="en-US" w:bidi="ar-SA"/>
+        </w:rPr>
+        <w:t xml:space="preserve"> (r &lt; 0.5) number = 4;</w:t>
       </w:r>
     </w:p>
     <w:p>
@@ -9936,7 +7397,6 @@
         </w:rPr>
         <w:t xml:space="preserve">              </w:t>
       </w:r>
-      <w:proofErr w:type="spellStart"/>
       <w:r>
         <w:rPr>
           <w:rFonts w:ascii="Cascadia Mono" w:hAnsi="Cascadia Mono" w:cs="Cascadia Mono"/>
@@ -9947,7 +7407,6 @@
         </w:rPr>
         <w:t>else</w:t>
       </w:r>
-      <w:proofErr w:type="spellEnd"/>
       <w:r>
         <w:rPr>
           <w:rFonts w:ascii="Cascadia Mono" w:hAnsi="Cascadia Mono" w:cs="Cascadia Mono"/>
@@ -9958,7 +7417,6 @@
         </w:rPr>
         <w:t xml:space="preserve"> </w:t>
       </w:r>
-      <w:proofErr w:type="spellStart"/>
       <w:r>
         <w:rPr>
           <w:rFonts w:ascii="Cascadia Mono" w:hAnsi="Cascadia Mono" w:cs="Cascadia Mono"/>
@@ -9969,38 +7427,15 @@
         </w:rPr>
         <w:t>if</w:t>
       </w:r>
-      <w:proofErr w:type="spellEnd"/>
-      <w:r>
-        <w:rPr>
-          <w:rFonts w:ascii="Cascadia Mono" w:hAnsi="Cascadia Mono" w:cs="Cascadia Mono"/>
-          <w:color w:val="000000"/>
-          <w:sz w:val="19"/>
-          <w:szCs w:val="19"/>
-          <w:lang w:val="ru-BY" w:eastAsia="en-US" w:bidi="ar-SA"/>
-        </w:rPr>
-        <w:t xml:space="preserve"> (r &lt; 0.75) </w:t>
-      </w:r>
-      <w:proofErr w:type="spellStart"/>
-      <w:r>
-        <w:rPr>
-          <w:rFonts w:ascii="Cascadia Mono" w:hAnsi="Cascadia Mono" w:cs="Cascadia Mono"/>
-          <w:color w:val="000000"/>
-          <w:sz w:val="19"/>
-          <w:szCs w:val="19"/>
-          <w:lang w:val="ru-BY" w:eastAsia="en-US" w:bidi="ar-SA"/>
-        </w:rPr>
-        <w:t>number</w:t>
-      </w:r>
-      <w:proofErr w:type="spellEnd"/>
-      <w:r>
-        <w:rPr>
-          <w:rFonts w:ascii="Cascadia Mono" w:hAnsi="Cascadia Mono" w:cs="Cascadia Mono"/>
-          <w:color w:val="000000"/>
-          <w:sz w:val="19"/>
-          <w:szCs w:val="19"/>
-          <w:lang w:val="ru-BY" w:eastAsia="en-US" w:bidi="ar-SA"/>
-        </w:rPr>
-        <w:t xml:space="preserve"> = 5;</w:t>
+      <w:r>
+        <w:rPr>
+          <w:rFonts w:ascii="Cascadia Mono" w:hAnsi="Cascadia Mono" w:cs="Cascadia Mono"/>
+          <w:color w:val="000000"/>
+          <w:sz w:val="19"/>
+          <w:szCs w:val="19"/>
+          <w:lang w:val="ru-BY" w:eastAsia="en-US" w:bidi="ar-SA"/>
+        </w:rPr>
+        <w:t xml:space="preserve"> (r &lt; 0.75) number = 5;</w:t>
       </w:r>
     </w:p>
     <w:p>
@@ -10029,7 +7464,6 @@
         </w:rPr>
         <w:t xml:space="preserve">              </w:t>
       </w:r>
-      <w:proofErr w:type="spellStart"/>
       <w:r>
         <w:rPr>
           <w:rFonts w:ascii="Cascadia Mono" w:hAnsi="Cascadia Mono" w:cs="Cascadia Mono"/>
@@ -10040,38 +7474,15 @@
         </w:rPr>
         <w:t>else</w:t>
       </w:r>
-      <w:proofErr w:type="spellEnd"/>
-      <w:r>
-        <w:rPr>
-          <w:rFonts w:ascii="Cascadia Mono" w:hAnsi="Cascadia Mono" w:cs="Cascadia Mono"/>
-          <w:color w:val="000000"/>
-          <w:sz w:val="19"/>
-          <w:szCs w:val="19"/>
-          <w:lang w:val="ru-BY" w:eastAsia="en-US" w:bidi="ar-SA"/>
-        </w:rPr>
-        <w:t xml:space="preserve"> </w:t>
-      </w:r>
-      <w:proofErr w:type="spellStart"/>
-      <w:r>
-        <w:rPr>
-          <w:rFonts w:ascii="Cascadia Mono" w:hAnsi="Cascadia Mono" w:cs="Cascadia Mono"/>
-          <w:color w:val="000000"/>
-          <w:sz w:val="19"/>
-          <w:szCs w:val="19"/>
-          <w:lang w:val="ru-BY" w:eastAsia="en-US" w:bidi="ar-SA"/>
-        </w:rPr>
-        <w:t>number</w:t>
-      </w:r>
-      <w:proofErr w:type="spellEnd"/>
-      <w:r>
-        <w:rPr>
-          <w:rFonts w:ascii="Cascadia Mono" w:hAnsi="Cascadia Mono" w:cs="Cascadia Mono"/>
-          <w:color w:val="000000"/>
-          <w:sz w:val="19"/>
-          <w:szCs w:val="19"/>
-          <w:lang w:val="ru-BY" w:eastAsia="en-US" w:bidi="ar-SA"/>
-        </w:rPr>
-        <w:t xml:space="preserve"> = 6;</w:t>
+      <w:r>
+        <w:rPr>
+          <w:rFonts w:ascii="Cascadia Mono" w:hAnsi="Cascadia Mono" w:cs="Cascadia Mono"/>
+          <w:color w:val="000000"/>
+          <w:sz w:val="19"/>
+          <w:szCs w:val="19"/>
+          <w:lang w:val="ru-BY" w:eastAsia="en-US" w:bidi="ar-SA"/>
+        </w:rPr>
+        <w:t xml:space="preserve"> number = 6;</w:t>
       </w:r>
     </w:p>
     <w:p>
@@ -10100,7 +7511,6 @@
         </w:rPr>
         <w:t xml:space="preserve">              </w:t>
       </w:r>
-      <w:proofErr w:type="spellStart"/>
       <w:r>
         <w:rPr>
           <w:rFonts w:ascii="Cascadia Mono" w:hAnsi="Cascadia Mono" w:cs="Cascadia Mono"/>
@@ -10111,7 +7521,6 @@
         </w:rPr>
         <w:t>for</w:t>
       </w:r>
-      <w:proofErr w:type="spellEnd"/>
       <w:r>
         <w:rPr>
           <w:rFonts w:ascii="Cascadia Mono" w:hAnsi="Cascadia Mono" w:cs="Cascadia Mono"/>
@@ -10122,7 +7531,6 @@
         </w:rPr>
         <w:t xml:space="preserve"> (</w:t>
       </w:r>
-      <w:proofErr w:type="spellStart"/>
       <w:r>
         <w:rPr>
           <w:rFonts w:ascii="Cascadia Mono" w:hAnsi="Cascadia Mono" w:cs="Cascadia Mono"/>
@@ -10133,38 +7541,15 @@
         </w:rPr>
         <w:t>int</w:t>
       </w:r>
-      <w:proofErr w:type="spellEnd"/>
-      <w:r>
-        <w:rPr>
-          <w:rFonts w:ascii="Cascadia Mono" w:hAnsi="Cascadia Mono" w:cs="Cascadia Mono"/>
-          <w:color w:val="000000"/>
-          <w:sz w:val="19"/>
-          <w:szCs w:val="19"/>
-          <w:lang w:val="ru-BY" w:eastAsia="en-US" w:bidi="ar-SA"/>
-        </w:rPr>
-        <w:t xml:space="preserve"> j = 0; j &lt; </w:t>
-      </w:r>
-      <w:proofErr w:type="spellStart"/>
-      <w:r>
-        <w:rPr>
-          <w:rFonts w:ascii="Cascadia Mono" w:hAnsi="Cascadia Mono" w:cs="Cascadia Mono"/>
-          <w:color w:val="000000"/>
-          <w:sz w:val="19"/>
-          <w:szCs w:val="19"/>
-          <w:lang w:val="ru-BY" w:eastAsia="en-US" w:bidi="ar-SA"/>
-        </w:rPr>
-        <w:t>number</w:t>
-      </w:r>
-      <w:proofErr w:type="spellEnd"/>
-      <w:r>
-        <w:rPr>
-          <w:rFonts w:ascii="Cascadia Mono" w:hAnsi="Cascadia Mono" w:cs="Cascadia Mono"/>
-          <w:color w:val="000000"/>
-          <w:sz w:val="19"/>
-          <w:szCs w:val="19"/>
-          <w:lang w:val="ru-BY" w:eastAsia="en-US" w:bidi="ar-SA"/>
-        </w:rPr>
-        <w:t>; j++)</w:t>
+      <w:r>
+        <w:rPr>
+          <w:rFonts w:ascii="Cascadia Mono" w:hAnsi="Cascadia Mono" w:cs="Cascadia Mono"/>
+          <w:color w:val="000000"/>
+          <w:sz w:val="19"/>
+          <w:szCs w:val="19"/>
+          <w:lang w:val="ru-BY" w:eastAsia="en-US" w:bidi="ar-SA"/>
+        </w:rPr>
+        <w:t xml:space="preserve"> j = 0; j &lt; number; j++)</w:t>
       </w:r>
     </w:p>
     <w:p>
@@ -10220,7 +7605,6 @@
         </w:rPr>
         <w:t xml:space="preserve">                  </w:t>
       </w:r>
-      <w:proofErr w:type="spellStart"/>
       <w:r>
         <w:rPr>
           <w:rFonts w:ascii="Cascadia Mono" w:hAnsi="Cascadia Mono" w:cs="Cascadia Mono"/>
@@ -10231,7 +7615,6 @@
         </w:rPr>
         <w:t>if</w:t>
       </w:r>
-      <w:proofErr w:type="spellEnd"/>
       <w:r>
         <w:rPr>
           <w:rFonts w:ascii="Cascadia Mono" w:hAnsi="Cascadia Mono" w:cs="Cascadia Mono"/>
@@ -10294,31 +7677,8 @@
           <w:szCs w:val="19"/>
           <w:lang w:val="ru-BY" w:eastAsia="en-US" w:bidi="ar-SA"/>
         </w:rPr>
-        <w:t xml:space="preserve">                      </w:t>
-      </w:r>
-      <w:proofErr w:type="spellStart"/>
-      <w:r>
-        <w:rPr>
-          <w:rFonts w:ascii="Cascadia Mono" w:hAnsi="Cascadia Mono" w:cs="Cascadia Mono"/>
-          <w:color w:val="000000"/>
-          <w:sz w:val="19"/>
-          <w:szCs w:val="19"/>
-          <w:lang w:val="ru-BY" w:eastAsia="en-US" w:bidi="ar-SA"/>
-        </w:rPr>
-        <w:t>is_precise</w:t>
-      </w:r>
-      <w:proofErr w:type="spellEnd"/>
-      <w:r>
-        <w:rPr>
-          <w:rFonts w:ascii="Cascadia Mono" w:hAnsi="Cascadia Mono" w:cs="Cascadia Mono"/>
-          <w:color w:val="000000"/>
-          <w:sz w:val="19"/>
-          <w:szCs w:val="19"/>
-          <w:lang w:val="ru-BY" w:eastAsia="en-US" w:bidi="ar-SA"/>
-        </w:rPr>
-        <w:t xml:space="preserve"> = </w:t>
-      </w:r>
-      <w:proofErr w:type="spellStart"/>
+        <w:t xml:space="preserve">                      is_precise = </w:t>
+      </w:r>
       <w:r>
         <w:rPr>
           <w:rFonts w:ascii="Cascadia Mono" w:hAnsi="Cascadia Mono" w:cs="Cascadia Mono"/>
@@ -10329,7 +7689,6 @@
         </w:rPr>
         <w:t>false</w:t>
       </w:r>
-      <w:proofErr w:type="spellEnd"/>
       <w:r>
         <w:rPr>
           <w:rFonts w:ascii="Cascadia Mono" w:hAnsi="Cascadia Mono" w:cs="Cascadia Mono"/>
@@ -10365,53 +7724,8 @@
           <w:szCs w:val="19"/>
           <w:lang w:val="ru-BY" w:eastAsia="en-US" w:bidi="ar-SA"/>
         </w:rPr>
-        <w:t xml:space="preserve">                  </w:t>
-      </w:r>
-      <w:proofErr w:type="spellStart"/>
-      <w:r>
-        <w:rPr>
-          <w:rFonts w:ascii="Cascadia Mono" w:hAnsi="Cascadia Mono" w:cs="Cascadia Mono"/>
-          <w:color w:val="000000"/>
-          <w:sz w:val="19"/>
-          <w:szCs w:val="19"/>
-          <w:lang w:val="ru-BY" w:eastAsia="en-US" w:bidi="ar-SA"/>
-        </w:rPr>
-        <w:t>cur_time</w:t>
-      </w:r>
-      <w:proofErr w:type="spellEnd"/>
-      <w:r>
-        <w:rPr>
-          <w:rFonts w:ascii="Cascadia Mono" w:hAnsi="Cascadia Mono" w:cs="Cascadia Mono"/>
-          <w:color w:val="000000"/>
-          <w:sz w:val="19"/>
-          <w:szCs w:val="19"/>
-          <w:lang w:val="ru-BY" w:eastAsia="en-US" w:bidi="ar-SA"/>
-        </w:rPr>
-        <w:t xml:space="preserve"> += </w:t>
-      </w:r>
-      <w:proofErr w:type="spellStart"/>
-      <w:r>
-        <w:rPr>
-          <w:rFonts w:ascii="Cascadia Mono" w:hAnsi="Cascadia Mono" w:cs="Cascadia Mono"/>
-          <w:color w:val="000000"/>
-          <w:sz w:val="19"/>
-          <w:szCs w:val="19"/>
-          <w:lang w:val="ru-BY" w:eastAsia="en-US" w:bidi="ar-SA"/>
-        </w:rPr>
-        <w:t>standard_time</w:t>
-      </w:r>
-      <w:proofErr w:type="spellEnd"/>
-      <w:r>
-        <w:rPr>
-          <w:rFonts w:ascii="Cascadia Mono" w:hAnsi="Cascadia Mono" w:cs="Cascadia Mono"/>
-          <w:color w:val="000000"/>
-          <w:sz w:val="19"/>
-          <w:szCs w:val="19"/>
-          <w:lang w:val="ru-BY" w:eastAsia="en-US" w:bidi="ar-SA"/>
-        </w:rPr>
-        <w:t>(</w:t>
-      </w:r>
-      <w:proofErr w:type="spellStart"/>
+        <w:t xml:space="preserve">                  cur_time += standard_time(</w:t>
+      </w:r>
       <w:r>
         <w:rPr>
           <w:rFonts w:ascii="Cascadia Mono" w:hAnsi="Cascadia Mono" w:cs="Cascadia Mono"/>
@@ -10422,7 +7736,6 @@
         </w:rPr>
         <w:t>new</w:t>
       </w:r>
-      <w:proofErr w:type="spellEnd"/>
       <w:r>
         <w:rPr>
           <w:rFonts w:ascii="Cascadia Mono" w:hAnsi="Cascadia Mono" w:cs="Cascadia Mono"/>
@@ -10433,7 +7746,6 @@
         </w:rPr>
         <w:t xml:space="preserve"> </w:t>
       </w:r>
-      <w:proofErr w:type="spellStart"/>
       <w:r>
         <w:rPr>
           <w:rFonts w:ascii="Cascadia Mono" w:hAnsi="Cascadia Mono" w:cs="Cascadia Mono"/>
@@ -10444,7 +7756,6 @@
         </w:rPr>
         <w:t>double</w:t>
       </w:r>
-      <w:proofErr w:type="spellEnd"/>
       <w:r>
         <w:rPr>
           <w:rFonts w:ascii="Cascadia Mono" w:hAnsi="Cascadia Mono" w:cs="Cascadia Mono"/>
@@ -10509,7 +7820,6 @@
         </w:rPr>
         <w:t xml:space="preserve">             </w:t>
       </w:r>
-      <w:proofErr w:type="spellStart"/>
       <w:r>
         <w:rPr>
           <w:rFonts w:ascii="Cascadia Mono" w:hAnsi="Cascadia Mono" w:cs="Cascadia Mono"/>
@@ -10520,7 +7830,26 @@
         </w:rPr>
         <w:t>else</w:t>
       </w:r>
-      <w:proofErr w:type="spellEnd"/>
+      <w:r>
+        <w:rPr>
+          <w:rFonts w:ascii="Cascadia Mono" w:hAnsi="Cascadia Mono" w:cs="Cascadia Mono"/>
+          <w:color w:val="000000"/>
+          <w:sz w:val="19"/>
+          <w:szCs w:val="19"/>
+          <w:lang w:val="ru-BY" w:eastAsia="en-US" w:bidi="ar-SA"/>
+        </w:rPr>
+        <w:t xml:space="preserve"> cur_time += standard_time(</w:t>
+      </w:r>
+      <w:r>
+        <w:rPr>
+          <w:rFonts w:ascii="Cascadia Mono" w:hAnsi="Cascadia Mono" w:cs="Cascadia Mono"/>
+          <w:color w:val="0000FF"/>
+          <w:sz w:val="19"/>
+          <w:szCs w:val="19"/>
+          <w:lang w:val="ru-BY" w:eastAsia="en-US" w:bidi="ar-SA"/>
+        </w:rPr>
+        <w:t>new</w:t>
+      </w:r>
       <w:r>
         <w:rPr>
           <w:rFonts w:ascii="Cascadia Mono" w:hAnsi="Cascadia Mono" w:cs="Cascadia Mono"/>
@@ -10531,51 +7860,6 @@
         </w:rPr>
         <w:t xml:space="preserve"> </w:t>
       </w:r>
-      <w:proofErr w:type="spellStart"/>
-      <w:r>
-        <w:rPr>
-          <w:rFonts w:ascii="Cascadia Mono" w:hAnsi="Cascadia Mono" w:cs="Cascadia Mono"/>
-          <w:color w:val="000000"/>
-          <w:sz w:val="19"/>
-          <w:szCs w:val="19"/>
-          <w:lang w:val="ru-BY" w:eastAsia="en-US" w:bidi="ar-SA"/>
-        </w:rPr>
-        <w:t>cur_time</w:t>
-      </w:r>
-      <w:proofErr w:type="spellEnd"/>
-      <w:r>
-        <w:rPr>
-          <w:rFonts w:ascii="Cascadia Mono" w:hAnsi="Cascadia Mono" w:cs="Cascadia Mono"/>
-          <w:color w:val="000000"/>
-          <w:sz w:val="19"/>
-          <w:szCs w:val="19"/>
-          <w:lang w:val="ru-BY" w:eastAsia="en-US" w:bidi="ar-SA"/>
-        </w:rPr>
-        <w:t xml:space="preserve"> += </w:t>
-      </w:r>
-      <w:proofErr w:type="spellStart"/>
-      <w:r>
-        <w:rPr>
-          <w:rFonts w:ascii="Cascadia Mono" w:hAnsi="Cascadia Mono" w:cs="Cascadia Mono"/>
-          <w:color w:val="000000"/>
-          <w:sz w:val="19"/>
-          <w:szCs w:val="19"/>
-          <w:lang w:val="ru-BY" w:eastAsia="en-US" w:bidi="ar-SA"/>
-        </w:rPr>
-        <w:t>standard_time</w:t>
-      </w:r>
-      <w:proofErr w:type="spellEnd"/>
-      <w:r>
-        <w:rPr>
-          <w:rFonts w:ascii="Cascadia Mono" w:hAnsi="Cascadia Mono" w:cs="Cascadia Mono"/>
-          <w:color w:val="000000"/>
-          <w:sz w:val="19"/>
-          <w:szCs w:val="19"/>
-          <w:lang w:val="ru-BY" w:eastAsia="en-US" w:bidi="ar-SA"/>
-        </w:rPr>
-        <w:t>(</w:t>
-      </w:r>
-      <w:proofErr w:type="spellStart"/>
       <w:r>
         <w:rPr>
           <w:rFonts w:ascii="Cascadia Mono" w:hAnsi="Cascadia Mono" w:cs="Cascadia Mono"/>
@@ -10584,31 +7868,8 @@
           <w:szCs w:val="19"/>
           <w:lang w:val="ru-BY" w:eastAsia="en-US" w:bidi="ar-SA"/>
         </w:rPr>
-        <w:t>new</w:t>
-      </w:r>
-      <w:proofErr w:type="spellEnd"/>
-      <w:r>
-        <w:rPr>
-          <w:rFonts w:ascii="Cascadia Mono" w:hAnsi="Cascadia Mono" w:cs="Cascadia Mono"/>
-          <w:color w:val="000000"/>
-          <w:sz w:val="19"/>
-          <w:szCs w:val="19"/>
-          <w:lang w:val="ru-BY" w:eastAsia="en-US" w:bidi="ar-SA"/>
-        </w:rPr>
-        <w:t xml:space="preserve"> </w:t>
-      </w:r>
-      <w:proofErr w:type="spellStart"/>
-      <w:r>
-        <w:rPr>
-          <w:rFonts w:ascii="Cascadia Mono" w:hAnsi="Cascadia Mono" w:cs="Cascadia Mono"/>
-          <w:color w:val="0000FF"/>
-          <w:sz w:val="19"/>
-          <w:szCs w:val="19"/>
-          <w:lang w:val="ru-BY" w:eastAsia="en-US" w:bidi="ar-SA"/>
-        </w:rPr>
         <w:t>double</w:t>
       </w:r>
-      <w:proofErr w:type="spellEnd"/>
       <w:r>
         <w:rPr>
           <w:rFonts w:ascii="Cascadia Mono" w:hAnsi="Cascadia Mono" w:cs="Cascadia Mono"/>
@@ -10671,51 +7932,7 @@
           <w:szCs w:val="19"/>
           <w:lang w:val="ru-BY" w:eastAsia="en-US" w:bidi="ar-SA"/>
         </w:rPr>
-        <w:t xml:space="preserve">              </w:t>
-      </w:r>
-      <w:proofErr w:type="spellStart"/>
-      <w:r>
-        <w:rPr>
-          <w:rFonts w:ascii="Cascadia Mono" w:hAnsi="Cascadia Mono" w:cs="Cascadia Mono"/>
-          <w:color w:val="000000"/>
-          <w:sz w:val="19"/>
-          <w:szCs w:val="19"/>
-          <w:lang w:val="ru-BY" w:eastAsia="en-US" w:bidi="ar-SA"/>
-        </w:rPr>
-        <w:t>time</w:t>
-      </w:r>
-      <w:proofErr w:type="spellEnd"/>
-      <w:r>
-        <w:rPr>
-          <w:rFonts w:ascii="Cascadia Mono" w:hAnsi="Cascadia Mono" w:cs="Cascadia Mono"/>
-          <w:color w:val="000000"/>
-          <w:sz w:val="19"/>
-          <w:szCs w:val="19"/>
-          <w:lang w:val="ru-BY" w:eastAsia="en-US" w:bidi="ar-SA"/>
-        </w:rPr>
-        <w:t xml:space="preserve"> += </w:t>
-      </w:r>
-      <w:proofErr w:type="spellStart"/>
-      <w:r>
-        <w:rPr>
-          <w:rFonts w:ascii="Cascadia Mono" w:hAnsi="Cascadia Mono" w:cs="Cascadia Mono"/>
-          <w:color w:val="000000"/>
-          <w:sz w:val="19"/>
-          <w:szCs w:val="19"/>
-          <w:lang w:val="ru-BY" w:eastAsia="en-US" w:bidi="ar-SA"/>
-        </w:rPr>
-        <w:t>cur_time</w:t>
-      </w:r>
-      <w:proofErr w:type="spellEnd"/>
-      <w:r>
-        <w:rPr>
-          <w:rFonts w:ascii="Cascadia Mono" w:hAnsi="Cascadia Mono" w:cs="Cascadia Mono"/>
-          <w:color w:val="000000"/>
-          <w:sz w:val="19"/>
-          <w:szCs w:val="19"/>
-          <w:lang w:val="ru-BY" w:eastAsia="en-US" w:bidi="ar-SA"/>
-        </w:rPr>
-        <w:t>;</w:t>
+        <w:t xml:space="preserve">              time += cur_time;</w:t>
       </w:r>
     </w:p>
     <w:p>
@@ -10744,7 +7961,6 @@
         </w:rPr>
         <w:t xml:space="preserve">              </w:t>
       </w:r>
-      <w:proofErr w:type="spellStart"/>
       <w:r>
         <w:rPr>
           <w:rFonts w:ascii="Cascadia Mono" w:hAnsi="Cascadia Mono" w:cs="Cascadia Mono"/>
@@ -10755,60 +7971,15 @@
         </w:rPr>
         <w:t>if</w:t>
       </w:r>
-      <w:proofErr w:type="spellEnd"/>
-      <w:r>
-        <w:rPr>
-          <w:rFonts w:ascii="Cascadia Mono" w:hAnsi="Cascadia Mono" w:cs="Cascadia Mono"/>
-          <w:color w:val="000000"/>
-          <w:sz w:val="19"/>
-          <w:szCs w:val="19"/>
-          <w:lang w:val="ru-BY" w:eastAsia="en-US" w:bidi="ar-SA"/>
-        </w:rPr>
-        <w:t xml:space="preserve"> (</w:t>
-      </w:r>
-      <w:proofErr w:type="spellStart"/>
-      <w:r>
-        <w:rPr>
-          <w:rFonts w:ascii="Cascadia Mono" w:hAnsi="Cascadia Mono" w:cs="Cascadia Mono"/>
-          <w:color w:val="000000"/>
-          <w:sz w:val="19"/>
-          <w:szCs w:val="19"/>
-          <w:lang w:val="ru-BY" w:eastAsia="en-US" w:bidi="ar-SA"/>
-        </w:rPr>
-        <w:t>is_precise</w:t>
-      </w:r>
-      <w:proofErr w:type="spellEnd"/>
-      <w:r>
-        <w:rPr>
-          <w:rFonts w:ascii="Cascadia Mono" w:hAnsi="Cascadia Mono" w:cs="Cascadia Mono"/>
-          <w:color w:val="000000"/>
-          <w:sz w:val="19"/>
-          <w:szCs w:val="19"/>
-          <w:lang w:val="ru-BY" w:eastAsia="en-US" w:bidi="ar-SA"/>
-        </w:rPr>
-        <w:t xml:space="preserve">) </w:t>
-      </w:r>
-      <w:proofErr w:type="spellStart"/>
-      <w:r>
-        <w:rPr>
-          <w:rFonts w:ascii="Cascadia Mono" w:hAnsi="Cascadia Mono" w:cs="Cascadia Mono"/>
-          <w:color w:val="000000"/>
-          <w:sz w:val="19"/>
-          <w:szCs w:val="19"/>
-          <w:lang w:val="ru-BY" w:eastAsia="en-US" w:bidi="ar-SA"/>
-        </w:rPr>
-        <w:t>precise_count</w:t>
-      </w:r>
-      <w:proofErr w:type="spellEnd"/>
-      <w:r>
-        <w:rPr>
-          <w:rFonts w:ascii="Cascadia Mono" w:hAnsi="Cascadia Mono" w:cs="Cascadia Mono"/>
-          <w:color w:val="000000"/>
-          <w:sz w:val="19"/>
-          <w:szCs w:val="19"/>
-          <w:lang w:val="ru-BY" w:eastAsia="en-US" w:bidi="ar-SA"/>
-        </w:rPr>
-        <w:t>++;</w:t>
+      <w:r>
+        <w:rPr>
+          <w:rFonts w:ascii="Cascadia Mono" w:hAnsi="Cascadia Mono" w:cs="Cascadia Mono"/>
+          <w:color w:val="000000"/>
+          <w:sz w:val="19"/>
+          <w:szCs w:val="19"/>
+          <w:lang w:val="ru-BY" w:eastAsia="en-US" w:bidi="ar-SA"/>
+        </w:rPr>
+        <w:t xml:space="preserve"> (is_precise) precise_count++;</w:t>
       </w:r>
     </w:p>
     <w:p>
@@ -10837,7 +8008,6 @@
         </w:rPr>
         <w:t xml:space="preserve">              </w:t>
       </w:r>
-      <w:proofErr w:type="spellStart"/>
       <w:r>
         <w:rPr>
           <w:rFonts w:ascii="Cascadia Mono" w:hAnsi="Cascadia Mono" w:cs="Cascadia Mono"/>
@@ -10848,82 +8018,15 @@
         </w:rPr>
         <w:t>if</w:t>
       </w:r>
-      <w:proofErr w:type="spellEnd"/>
-      <w:r>
-        <w:rPr>
-          <w:rFonts w:ascii="Cascadia Mono" w:hAnsi="Cascadia Mono" w:cs="Cascadia Mono"/>
-          <w:color w:val="000000"/>
-          <w:sz w:val="19"/>
-          <w:szCs w:val="19"/>
-          <w:lang w:val="ru-BY" w:eastAsia="en-US" w:bidi="ar-SA"/>
-        </w:rPr>
-        <w:t xml:space="preserve"> (</w:t>
-      </w:r>
-      <w:proofErr w:type="spellStart"/>
-      <w:r>
-        <w:rPr>
-          <w:rFonts w:ascii="Cascadia Mono" w:hAnsi="Cascadia Mono" w:cs="Cascadia Mono"/>
-          <w:color w:val="000000"/>
-          <w:sz w:val="19"/>
-          <w:szCs w:val="19"/>
-          <w:lang w:val="ru-BY" w:eastAsia="en-US" w:bidi="ar-SA"/>
-        </w:rPr>
-        <w:t>cur_time</w:t>
-      </w:r>
-      <w:proofErr w:type="spellEnd"/>
-      <w:r>
-        <w:rPr>
-          <w:rFonts w:ascii="Cascadia Mono" w:hAnsi="Cascadia Mono" w:cs="Cascadia Mono"/>
-          <w:color w:val="000000"/>
-          <w:sz w:val="19"/>
-          <w:szCs w:val="19"/>
-          <w:lang w:val="ru-BY" w:eastAsia="en-US" w:bidi="ar-SA"/>
-        </w:rPr>
-        <w:t xml:space="preserve"> &gt; </w:t>
-      </w:r>
-      <w:proofErr w:type="spellStart"/>
-      <w:r>
-        <w:rPr>
-          <w:rFonts w:ascii="Cascadia Mono" w:hAnsi="Cascadia Mono" w:cs="Cascadia Mono"/>
-          <w:color w:val="000000"/>
-          <w:sz w:val="19"/>
-          <w:szCs w:val="19"/>
-          <w:lang w:val="ru-BY" w:eastAsia="en-US" w:bidi="ar-SA"/>
-        </w:rPr>
-        <w:t>value</w:t>
-      </w:r>
-      <w:proofErr w:type="spellEnd"/>
-      <w:r>
-        <w:rPr>
-          <w:rFonts w:ascii="Cascadia Mono" w:hAnsi="Cascadia Mono" w:cs="Cascadia Mono"/>
-          <w:color w:val="000000"/>
-          <w:sz w:val="19"/>
-          <w:szCs w:val="19"/>
-          <w:lang w:val="ru-BY" w:eastAsia="en-US" w:bidi="ar-SA"/>
-        </w:rPr>
-        <w:t xml:space="preserve">) </w:t>
-      </w:r>
-      <w:proofErr w:type="spellStart"/>
-      <w:r>
-        <w:rPr>
-          <w:rFonts w:ascii="Cascadia Mono" w:hAnsi="Cascadia Mono" w:cs="Cascadia Mono"/>
-          <w:color w:val="000000"/>
-          <w:sz w:val="19"/>
-          <w:szCs w:val="19"/>
-          <w:lang w:val="ru-BY" w:eastAsia="en-US" w:bidi="ar-SA"/>
-        </w:rPr>
-        <w:t>exceeding</w:t>
-      </w:r>
-      <w:proofErr w:type="spellEnd"/>
-      <w:r>
-        <w:rPr>
-          <w:rFonts w:ascii="Cascadia Mono" w:hAnsi="Cascadia Mono" w:cs="Cascadia Mono"/>
-          <w:color w:val="000000"/>
-          <w:sz w:val="19"/>
-          <w:szCs w:val="19"/>
-          <w:lang w:val="ru-BY" w:eastAsia="en-US" w:bidi="ar-SA"/>
-        </w:rPr>
-        <w:t>++;</w:t>
+      <w:r>
+        <w:rPr>
+          <w:rFonts w:ascii="Cascadia Mono" w:hAnsi="Cascadia Mono" w:cs="Cascadia Mono"/>
+          <w:color w:val="000000"/>
+          <w:sz w:val="19"/>
+          <w:szCs w:val="19"/>
+          <w:lang w:val="ru-BY" w:eastAsia="en-US" w:bidi="ar-SA"/>
+        </w:rPr>
+        <w:t xml:space="preserve"> (cur_time &gt; value) exceeding++;</w:t>
       </w:r>
     </w:p>
     <w:p>
@@ -10950,29 +8053,7 @@
           <w:szCs w:val="19"/>
           <w:lang w:val="ru-BY" w:eastAsia="en-US" w:bidi="ar-SA"/>
         </w:rPr>
-        <w:t xml:space="preserve">              </w:t>
-      </w:r>
-      <w:proofErr w:type="spellStart"/>
-      <w:r>
-        <w:rPr>
-          <w:rFonts w:ascii="Cascadia Mono" w:hAnsi="Cascadia Mono" w:cs="Cascadia Mono"/>
-          <w:color w:val="000000"/>
-          <w:sz w:val="19"/>
-          <w:szCs w:val="19"/>
-          <w:lang w:val="ru-BY" w:eastAsia="en-US" w:bidi="ar-SA"/>
-        </w:rPr>
-        <w:t>count</w:t>
-      </w:r>
-      <w:proofErr w:type="spellEnd"/>
-      <w:r>
-        <w:rPr>
-          <w:rFonts w:ascii="Cascadia Mono" w:hAnsi="Cascadia Mono" w:cs="Cascadia Mono"/>
-          <w:color w:val="000000"/>
-          <w:sz w:val="19"/>
-          <w:szCs w:val="19"/>
-          <w:lang w:val="ru-BY" w:eastAsia="en-US" w:bidi="ar-SA"/>
-        </w:rPr>
-        <w:t>++;</w:t>
+        <w:t xml:space="preserve">              count++;</w:t>
       </w:r>
     </w:p>
     <w:p>
@@ -11054,6 +8135,7 @@
       <w:r>
         <w:rPr>
           <w:iCs/>
+          <w:noProof/>
           <w:szCs w:val="28"/>
         </w:rPr>
         <w:drawing>
@@ -11124,13 +8206,7 @@
         <w:t>_</w:t>
       </w:r>
       <w:r>
-        <w:t>3_</w:t>
-      </w:r>
-      <w:r>
-        <w:t>2</w:t>
-      </w:r>
-      <w:r>
-        <w:t>, вот основной его метод:</w:t>
+        <w:t>3_2, вот основной его метод:</w:t>
       </w:r>
     </w:p>
     <w:p>
@@ -11159,7 +8235,6 @@
           <w:lang w:val="ru-BY" w:eastAsia="en-US" w:bidi="ar-SA"/>
         </w:rPr>
       </w:pPr>
-      <w:proofErr w:type="spellStart"/>
       <w:r>
         <w:rPr>
           <w:rFonts w:ascii="Cascadia Mono" w:hAnsi="Cascadia Mono" w:cs="Cascadia Mono"/>
@@ -11170,7 +8245,6 @@
         </w:rPr>
         <w:t>public</w:t>
       </w:r>
-      <w:proofErr w:type="spellEnd"/>
       <w:r>
         <w:rPr>
           <w:rFonts w:ascii="Cascadia Mono" w:hAnsi="Cascadia Mono" w:cs="Cascadia Mono"/>
@@ -11181,7 +8255,6 @@
         </w:rPr>
         <w:t xml:space="preserve"> </w:t>
       </w:r>
-      <w:proofErr w:type="spellStart"/>
       <w:r>
         <w:rPr>
           <w:rFonts w:ascii="Cascadia Mono" w:hAnsi="Cascadia Mono" w:cs="Cascadia Mono"/>
@@ -11192,40 +8265,16 @@
         </w:rPr>
         <w:t>void</w:t>
       </w:r>
-      <w:proofErr w:type="spellEnd"/>
-      <w:r>
-        <w:rPr>
-          <w:rFonts w:ascii="Cascadia Mono" w:hAnsi="Cascadia Mono" w:cs="Cascadia Mono"/>
-          <w:color w:val="000000"/>
-          <w:sz w:val="19"/>
-          <w:szCs w:val="19"/>
-          <w:lang w:val="ru-BY" w:eastAsia="en-US" w:bidi="ar-SA"/>
-        </w:rPr>
-        <w:t xml:space="preserve"> </w:t>
-      </w:r>
-      <w:proofErr w:type="spellStart"/>
-      <w:r>
-        <w:rPr>
-          <w:rFonts w:ascii="Cascadia Mono" w:hAnsi="Cascadia Mono" w:cs="Cascadia Mono"/>
-          <w:color w:val="000000"/>
-          <w:sz w:val="19"/>
-          <w:szCs w:val="19"/>
-          <w:lang w:val="ru-BY" w:eastAsia="en-US" w:bidi="ar-SA"/>
-        </w:rPr>
-        <w:t>Run</w:t>
-      </w:r>
-      <w:proofErr w:type="spellEnd"/>
-      <w:r>
-        <w:rPr>
-          <w:rFonts w:ascii="Cascadia Mono" w:hAnsi="Cascadia Mono" w:cs="Cascadia Mono"/>
-          <w:color w:val="000000"/>
-          <w:sz w:val="19"/>
-          <w:szCs w:val="19"/>
-          <w:lang w:val="ru-BY" w:eastAsia="en-US" w:bidi="ar-SA"/>
-        </w:rPr>
-        <w:t>(</w:t>
-      </w:r>
-      <w:proofErr w:type="spellStart"/>
+      <w:r>
+        <w:rPr>
+          <w:rFonts w:ascii="Cascadia Mono" w:hAnsi="Cascadia Mono" w:cs="Cascadia Mono"/>
+          <w:color w:val="000000"/>
+          <w:sz w:val="19"/>
+          <w:szCs w:val="19"/>
+          <w:lang w:val="ru-BY" w:eastAsia="en-US" w:bidi="ar-SA"/>
+        </w:rPr>
+        <w:t xml:space="preserve"> Run(</w:t>
+      </w:r>
       <w:r>
         <w:rPr>
           <w:rFonts w:ascii="Cascadia Mono" w:hAnsi="Cascadia Mono" w:cs="Cascadia Mono"/>
@@ -11236,7 +8285,6 @@
         </w:rPr>
         <w:t>double</w:t>
       </w:r>
-      <w:proofErr w:type="spellEnd"/>
       <w:r>
         <w:rPr>
           <w:rFonts w:ascii="Cascadia Mono" w:hAnsi="Cascadia Mono" w:cs="Cascadia Mono"/>
@@ -11301,7 +8349,6 @@
         </w:rPr>
         <w:t xml:space="preserve">      </w:t>
       </w:r>
-      <w:proofErr w:type="spellStart"/>
       <w:r>
         <w:rPr>
           <w:rFonts w:ascii="Cascadia Mono" w:hAnsi="Cascadia Mono" w:cs="Cascadia Mono"/>
@@ -11312,7 +8359,6 @@
         </w:rPr>
         <w:t>int</w:t>
       </w:r>
-      <w:proofErr w:type="spellEnd"/>
       <w:r>
         <w:rPr>
           <w:rFonts w:ascii="Cascadia Mono" w:hAnsi="Cascadia Mono" w:cs="Cascadia Mono"/>
@@ -11350,7 +8396,6 @@
         </w:rPr>
         <w:t xml:space="preserve">      </w:t>
       </w:r>
-      <w:proofErr w:type="spellStart"/>
       <w:r>
         <w:rPr>
           <w:rFonts w:ascii="Cascadia Mono" w:hAnsi="Cascadia Mono" w:cs="Cascadia Mono"/>
@@ -11361,38 +8406,15 @@
         </w:rPr>
         <w:t>double</w:t>
       </w:r>
-      <w:proofErr w:type="spellEnd"/>
-      <w:r>
-        <w:rPr>
-          <w:rFonts w:ascii="Cascadia Mono" w:hAnsi="Cascadia Mono" w:cs="Cascadia Mono"/>
-          <w:color w:val="000000"/>
-          <w:sz w:val="19"/>
-          <w:szCs w:val="19"/>
-          <w:lang w:val="ru-BY" w:eastAsia="en-US" w:bidi="ar-SA"/>
-        </w:rPr>
-        <w:t xml:space="preserve"> </w:t>
-      </w:r>
-      <w:proofErr w:type="spellStart"/>
-      <w:r>
-        <w:rPr>
-          <w:rFonts w:ascii="Cascadia Mono" w:hAnsi="Cascadia Mono" w:cs="Cascadia Mono"/>
-          <w:color w:val="000000"/>
-          <w:sz w:val="19"/>
-          <w:szCs w:val="19"/>
-          <w:lang w:val="ru-BY" w:eastAsia="en-US" w:bidi="ar-SA"/>
-        </w:rPr>
-        <w:t>r_sum</w:t>
-      </w:r>
-      <w:proofErr w:type="spellEnd"/>
-      <w:r>
-        <w:rPr>
-          <w:rFonts w:ascii="Cascadia Mono" w:hAnsi="Cascadia Mono" w:cs="Cascadia Mono"/>
-          <w:color w:val="000000"/>
-          <w:sz w:val="19"/>
-          <w:szCs w:val="19"/>
-          <w:lang w:val="ru-BY" w:eastAsia="en-US" w:bidi="ar-SA"/>
-        </w:rPr>
-        <w:t>;</w:t>
+      <w:r>
+        <w:rPr>
+          <w:rFonts w:ascii="Cascadia Mono" w:hAnsi="Cascadia Mono" w:cs="Cascadia Mono"/>
+          <w:color w:val="000000"/>
+          <w:sz w:val="19"/>
+          <w:szCs w:val="19"/>
+          <w:lang w:val="ru-BY" w:eastAsia="en-US" w:bidi="ar-SA"/>
+        </w:rPr>
+        <w:t xml:space="preserve"> r_sum;</w:t>
       </w:r>
     </w:p>
     <w:p>
@@ -11421,7 +8443,6 @@
         </w:rPr>
         <w:t xml:space="preserve">      </w:t>
       </w:r>
-      <w:proofErr w:type="spellStart"/>
       <w:r>
         <w:rPr>
           <w:rFonts w:ascii="Cascadia Mono" w:hAnsi="Cascadia Mono" w:cs="Cascadia Mono"/>
@@ -11432,38 +8453,15 @@
         </w:rPr>
         <w:t>double</w:t>
       </w:r>
-      <w:proofErr w:type="spellEnd"/>
-      <w:r>
-        <w:rPr>
-          <w:rFonts w:ascii="Cascadia Mono" w:hAnsi="Cascadia Mono" w:cs="Cascadia Mono"/>
-          <w:color w:val="000000"/>
-          <w:sz w:val="19"/>
-          <w:szCs w:val="19"/>
-          <w:lang w:val="ru-BY" w:eastAsia="en-US" w:bidi="ar-SA"/>
-        </w:rPr>
-        <w:t xml:space="preserve"> </w:t>
-      </w:r>
-      <w:proofErr w:type="spellStart"/>
-      <w:r>
-        <w:rPr>
-          <w:rFonts w:ascii="Cascadia Mono" w:hAnsi="Cascadia Mono" w:cs="Cascadia Mono"/>
-          <w:color w:val="000000"/>
-          <w:sz w:val="19"/>
-          <w:szCs w:val="19"/>
-          <w:lang w:val="ru-BY" w:eastAsia="en-US" w:bidi="ar-SA"/>
-        </w:rPr>
-        <w:t>cur_time</w:t>
-      </w:r>
-      <w:proofErr w:type="spellEnd"/>
-      <w:r>
-        <w:rPr>
-          <w:rFonts w:ascii="Cascadia Mono" w:hAnsi="Cascadia Mono" w:cs="Cascadia Mono"/>
-          <w:color w:val="000000"/>
-          <w:sz w:val="19"/>
-          <w:szCs w:val="19"/>
-          <w:lang w:val="ru-BY" w:eastAsia="en-US" w:bidi="ar-SA"/>
-        </w:rPr>
-        <w:t>;</w:t>
+      <w:r>
+        <w:rPr>
+          <w:rFonts w:ascii="Cascadia Mono" w:hAnsi="Cascadia Mono" w:cs="Cascadia Mono"/>
+          <w:color w:val="000000"/>
+          <w:sz w:val="19"/>
+          <w:szCs w:val="19"/>
+          <w:lang w:val="ru-BY" w:eastAsia="en-US" w:bidi="ar-SA"/>
+        </w:rPr>
+        <w:t xml:space="preserve"> cur_time;</w:t>
       </w:r>
     </w:p>
     <w:p>
@@ -11492,7 +8490,6 @@
         </w:rPr>
         <w:t xml:space="preserve">      </w:t>
       </w:r>
-      <w:proofErr w:type="spellStart"/>
       <w:r>
         <w:rPr>
           <w:rFonts w:ascii="Cascadia Mono" w:hAnsi="Cascadia Mono" w:cs="Cascadia Mono"/>
@@ -11503,38 +8500,15 @@
         </w:rPr>
         <w:t>bool</w:t>
       </w:r>
-      <w:proofErr w:type="spellEnd"/>
-      <w:r>
-        <w:rPr>
-          <w:rFonts w:ascii="Cascadia Mono" w:hAnsi="Cascadia Mono" w:cs="Cascadia Mono"/>
-          <w:color w:val="000000"/>
-          <w:sz w:val="19"/>
-          <w:szCs w:val="19"/>
-          <w:lang w:val="ru-BY" w:eastAsia="en-US" w:bidi="ar-SA"/>
-        </w:rPr>
-        <w:t xml:space="preserve"> </w:t>
-      </w:r>
-      <w:proofErr w:type="spellStart"/>
-      <w:r>
-        <w:rPr>
-          <w:rFonts w:ascii="Cascadia Mono" w:hAnsi="Cascadia Mono" w:cs="Cascadia Mono"/>
-          <w:color w:val="000000"/>
-          <w:sz w:val="19"/>
-          <w:szCs w:val="19"/>
-          <w:lang w:val="ru-BY" w:eastAsia="en-US" w:bidi="ar-SA"/>
-        </w:rPr>
-        <w:t>is_serviceable</w:t>
-      </w:r>
-      <w:proofErr w:type="spellEnd"/>
-      <w:r>
-        <w:rPr>
-          <w:rFonts w:ascii="Cascadia Mono" w:hAnsi="Cascadia Mono" w:cs="Cascadia Mono"/>
-          <w:color w:val="000000"/>
-          <w:sz w:val="19"/>
-          <w:szCs w:val="19"/>
-          <w:lang w:val="ru-BY" w:eastAsia="en-US" w:bidi="ar-SA"/>
-        </w:rPr>
-        <w:t>;</w:t>
+      <w:r>
+        <w:rPr>
+          <w:rFonts w:ascii="Cascadia Mono" w:hAnsi="Cascadia Mono" w:cs="Cascadia Mono"/>
+          <w:color w:val="000000"/>
+          <w:sz w:val="19"/>
+          <w:szCs w:val="19"/>
+          <w:lang w:val="ru-BY" w:eastAsia="en-US" w:bidi="ar-SA"/>
+        </w:rPr>
+        <w:t xml:space="preserve"> is_serviceable;</w:t>
       </w:r>
     </w:p>
     <w:p>
@@ -11563,7 +8537,6 @@
         </w:rPr>
         <w:t xml:space="preserve">      </w:t>
       </w:r>
-      <w:proofErr w:type="spellStart"/>
       <w:r>
         <w:rPr>
           <w:rFonts w:ascii="Cascadia Mono" w:hAnsi="Cascadia Mono" w:cs="Cascadia Mono"/>
@@ -11574,7 +8547,6 @@
         </w:rPr>
         <w:t>for</w:t>
       </w:r>
-      <w:proofErr w:type="spellEnd"/>
       <w:r>
         <w:rPr>
           <w:rFonts w:ascii="Cascadia Mono" w:hAnsi="Cascadia Mono" w:cs="Cascadia Mono"/>
@@ -11585,7 +8557,6 @@
         </w:rPr>
         <w:t xml:space="preserve"> (</w:t>
       </w:r>
-      <w:proofErr w:type="spellStart"/>
       <w:r>
         <w:rPr>
           <w:rFonts w:ascii="Cascadia Mono" w:hAnsi="Cascadia Mono" w:cs="Cascadia Mono"/>
@@ -11596,7 +8567,6 @@
         </w:rPr>
         <w:t>int</w:t>
       </w:r>
-      <w:proofErr w:type="spellEnd"/>
       <w:r>
         <w:rPr>
           <w:rFonts w:ascii="Cascadia Mono" w:hAnsi="Cascadia Mono" w:cs="Cascadia Mono"/>
@@ -11659,29 +8629,7 @@
           <w:szCs w:val="19"/>
           <w:lang w:val="ru-BY" w:eastAsia="en-US" w:bidi="ar-SA"/>
         </w:rPr>
-        <w:t xml:space="preserve">          </w:t>
-      </w:r>
-      <w:proofErr w:type="spellStart"/>
-      <w:r>
-        <w:rPr>
-          <w:rFonts w:ascii="Cascadia Mono" w:hAnsi="Cascadia Mono" w:cs="Cascadia Mono"/>
-          <w:color w:val="000000"/>
-          <w:sz w:val="19"/>
-          <w:szCs w:val="19"/>
-          <w:lang w:val="ru-BY" w:eastAsia="en-US" w:bidi="ar-SA"/>
-        </w:rPr>
-        <w:t>cur_time</w:t>
-      </w:r>
-      <w:proofErr w:type="spellEnd"/>
-      <w:r>
-        <w:rPr>
-          <w:rFonts w:ascii="Cascadia Mono" w:hAnsi="Cascadia Mono" w:cs="Cascadia Mono"/>
-          <w:color w:val="000000"/>
-          <w:sz w:val="19"/>
-          <w:szCs w:val="19"/>
-          <w:lang w:val="ru-BY" w:eastAsia="en-US" w:bidi="ar-SA"/>
-        </w:rPr>
-        <w:t xml:space="preserve"> = 0;</w:t>
+        <w:t xml:space="preserve">          cur_time = 0;</w:t>
       </w:r>
     </w:p>
     <w:p>
@@ -11709,31 +8657,8 @@
           <w:lang w:val="ru-BY" w:eastAsia="en-US" w:bidi="ar-SA"/>
         </w:rPr>
         <w:lastRenderedPageBreak/>
-        <w:t xml:space="preserve">          </w:t>
-      </w:r>
-      <w:proofErr w:type="spellStart"/>
-      <w:r>
-        <w:rPr>
-          <w:rFonts w:ascii="Cascadia Mono" w:hAnsi="Cascadia Mono" w:cs="Cascadia Mono"/>
-          <w:color w:val="000000"/>
-          <w:sz w:val="19"/>
-          <w:szCs w:val="19"/>
-          <w:lang w:val="ru-BY" w:eastAsia="en-US" w:bidi="ar-SA"/>
-        </w:rPr>
-        <w:t>is_serviceable</w:t>
-      </w:r>
-      <w:proofErr w:type="spellEnd"/>
-      <w:r>
-        <w:rPr>
-          <w:rFonts w:ascii="Cascadia Mono" w:hAnsi="Cascadia Mono" w:cs="Cascadia Mono"/>
-          <w:color w:val="000000"/>
-          <w:sz w:val="19"/>
-          <w:szCs w:val="19"/>
-          <w:lang w:val="ru-BY" w:eastAsia="en-US" w:bidi="ar-SA"/>
-        </w:rPr>
-        <w:t xml:space="preserve"> = </w:t>
-      </w:r>
-      <w:proofErr w:type="spellStart"/>
+        <w:t xml:space="preserve">          is_serviceable = </w:t>
+      </w:r>
       <w:r>
         <w:rPr>
           <w:rFonts w:ascii="Cascadia Mono" w:hAnsi="Cascadia Mono" w:cs="Cascadia Mono"/>
@@ -11744,7 +8669,6 @@
         </w:rPr>
         <w:t>true</w:t>
       </w:r>
-      <w:proofErr w:type="spellEnd"/>
       <w:r>
         <w:rPr>
           <w:rFonts w:ascii="Cascadia Mono" w:hAnsi="Cascadia Mono" w:cs="Cascadia Mono"/>
@@ -11782,7 +8706,6 @@
         </w:rPr>
         <w:t xml:space="preserve">          </w:t>
       </w:r>
-      <w:proofErr w:type="spellStart"/>
       <w:r>
         <w:rPr>
           <w:rFonts w:ascii="Cascadia Mono" w:hAnsi="Cascadia Mono" w:cs="Cascadia Mono"/>
@@ -11793,7 +8716,6 @@
         </w:rPr>
         <w:t>for</w:t>
       </w:r>
-      <w:proofErr w:type="spellEnd"/>
       <w:r>
         <w:rPr>
           <w:rFonts w:ascii="Cascadia Mono" w:hAnsi="Cascadia Mono" w:cs="Cascadia Mono"/>
@@ -11804,7 +8726,6 @@
         </w:rPr>
         <w:t xml:space="preserve"> (</w:t>
       </w:r>
-      <w:proofErr w:type="spellStart"/>
       <w:r>
         <w:rPr>
           <w:rFonts w:ascii="Cascadia Mono" w:hAnsi="Cascadia Mono" w:cs="Cascadia Mono"/>
@@ -11815,7 +8736,6 @@
         </w:rPr>
         <w:t>int</w:t>
       </w:r>
-      <w:proofErr w:type="spellEnd"/>
       <w:r>
         <w:rPr>
           <w:rFonts w:ascii="Cascadia Mono" w:hAnsi="Cascadia Mono" w:cs="Cascadia Mono"/>
@@ -11878,29 +8798,7 @@
           <w:szCs w:val="19"/>
           <w:lang w:val="ru-BY" w:eastAsia="en-US" w:bidi="ar-SA"/>
         </w:rPr>
-        <w:t xml:space="preserve">              </w:t>
-      </w:r>
-      <w:proofErr w:type="spellStart"/>
-      <w:r>
-        <w:rPr>
-          <w:rFonts w:ascii="Cascadia Mono" w:hAnsi="Cascadia Mono" w:cs="Cascadia Mono"/>
-          <w:color w:val="000000"/>
-          <w:sz w:val="19"/>
-          <w:szCs w:val="19"/>
-          <w:lang w:val="ru-BY" w:eastAsia="en-US" w:bidi="ar-SA"/>
-        </w:rPr>
-        <w:t>cur_time</w:t>
-      </w:r>
-      <w:proofErr w:type="spellEnd"/>
-      <w:r>
-        <w:rPr>
-          <w:rFonts w:ascii="Cascadia Mono" w:hAnsi="Cascadia Mono" w:cs="Cascadia Mono"/>
-          <w:color w:val="000000"/>
-          <w:sz w:val="19"/>
-          <w:szCs w:val="19"/>
-          <w:lang w:val="ru-BY" w:eastAsia="en-US" w:bidi="ar-SA"/>
-        </w:rPr>
-        <w:t xml:space="preserve"> += 2 + (5 - 2) * Rand[++t];</w:t>
+        <w:t xml:space="preserve">              cur_time += 2 + (5 - 2) * Rand[++t];</w:t>
       </w:r>
     </w:p>
     <w:p>
@@ -11929,7 +8827,6 @@
         </w:rPr>
         <w:t xml:space="preserve">              </w:t>
       </w:r>
-      <w:proofErr w:type="spellStart"/>
       <w:r>
         <w:rPr>
           <w:rFonts w:ascii="Cascadia Mono" w:hAnsi="Cascadia Mono" w:cs="Cascadia Mono"/>
@@ -11940,7 +8837,6 @@
         </w:rPr>
         <w:t>if</w:t>
       </w:r>
-      <w:proofErr w:type="spellEnd"/>
       <w:r>
         <w:rPr>
           <w:rFonts w:ascii="Cascadia Mono" w:hAnsi="Cascadia Mono" w:cs="Cascadia Mono"/>
@@ -12003,29 +8899,7 @@
           <w:szCs w:val="19"/>
           <w:lang w:val="ru-BY" w:eastAsia="en-US" w:bidi="ar-SA"/>
         </w:rPr>
-        <w:t xml:space="preserve">                  </w:t>
-      </w:r>
-      <w:proofErr w:type="spellStart"/>
-      <w:r>
-        <w:rPr>
-          <w:rFonts w:ascii="Cascadia Mono" w:hAnsi="Cascadia Mono" w:cs="Cascadia Mono"/>
-          <w:color w:val="000000"/>
-          <w:sz w:val="19"/>
-          <w:szCs w:val="19"/>
-          <w:lang w:val="ru-BY" w:eastAsia="en-US" w:bidi="ar-SA"/>
-        </w:rPr>
-        <w:t>r_sum</w:t>
-      </w:r>
-      <w:proofErr w:type="spellEnd"/>
-      <w:r>
-        <w:rPr>
-          <w:rFonts w:ascii="Cascadia Mono" w:hAnsi="Cascadia Mono" w:cs="Cascadia Mono"/>
-          <w:color w:val="000000"/>
-          <w:sz w:val="19"/>
-          <w:szCs w:val="19"/>
-          <w:lang w:val="ru-BY" w:eastAsia="en-US" w:bidi="ar-SA"/>
-        </w:rPr>
-        <w:t xml:space="preserve"> = 0;</w:t>
+        <w:t xml:space="preserve">                  r_sum = 0;</w:t>
       </w:r>
     </w:p>
     <w:p>
@@ -12054,7 +8928,6 @@
         </w:rPr>
         <w:t xml:space="preserve">                  </w:t>
       </w:r>
-      <w:proofErr w:type="spellStart"/>
       <w:r>
         <w:rPr>
           <w:rFonts w:ascii="Cascadia Mono" w:hAnsi="Cascadia Mono" w:cs="Cascadia Mono"/>
@@ -12065,7 +8938,6 @@
         </w:rPr>
         <w:t>for</w:t>
       </w:r>
-      <w:proofErr w:type="spellEnd"/>
       <w:r>
         <w:rPr>
           <w:rFonts w:ascii="Cascadia Mono" w:hAnsi="Cascadia Mono" w:cs="Cascadia Mono"/>
@@ -12076,7 +8948,6 @@
         </w:rPr>
         <w:t xml:space="preserve"> (</w:t>
       </w:r>
-      <w:proofErr w:type="spellStart"/>
       <w:r>
         <w:rPr>
           <w:rFonts w:ascii="Cascadia Mono" w:hAnsi="Cascadia Mono" w:cs="Cascadia Mono"/>
@@ -12087,7 +8958,6 @@
         </w:rPr>
         <w:t>int</w:t>
       </w:r>
-      <w:proofErr w:type="spellEnd"/>
       <w:r>
         <w:rPr>
           <w:rFonts w:ascii="Cascadia Mono" w:hAnsi="Cascadia Mono" w:cs="Cascadia Mono"/>
@@ -12123,29 +8993,7 @@
           <w:szCs w:val="19"/>
           <w:lang w:val="ru-BY" w:eastAsia="en-US" w:bidi="ar-SA"/>
         </w:rPr>
-        <w:t xml:space="preserve">                      </w:t>
-      </w:r>
-      <w:proofErr w:type="spellStart"/>
-      <w:r>
-        <w:rPr>
-          <w:rFonts w:ascii="Cascadia Mono" w:hAnsi="Cascadia Mono" w:cs="Cascadia Mono"/>
-          <w:color w:val="000000"/>
-          <w:sz w:val="19"/>
-          <w:szCs w:val="19"/>
-          <w:lang w:val="ru-BY" w:eastAsia="en-US" w:bidi="ar-SA"/>
-        </w:rPr>
-        <w:t>r_sum</w:t>
-      </w:r>
-      <w:proofErr w:type="spellEnd"/>
-      <w:r>
-        <w:rPr>
-          <w:rFonts w:ascii="Cascadia Mono" w:hAnsi="Cascadia Mono" w:cs="Cascadia Mono"/>
-          <w:color w:val="000000"/>
-          <w:sz w:val="19"/>
-          <w:szCs w:val="19"/>
-          <w:lang w:val="ru-BY" w:eastAsia="en-US" w:bidi="ar-SA"/>
-        </w:rPr>
-        <w:t xml:space="preserve"> += Rand[++t];</w:t>
+        <w:t xml:space="preserve">                      r_sum += Rand[++t];</w:t>
       </w:r>
     </w:p>
     <w:p>
@@ -12172,73 +9020,7 @@
           <w:szCs w:val="19"/>
           <w:lang w:val="ru-BY" w:eastAsia="en-US" w:bidi="ar-SA"/>
         </w:rPr>
-        <w:t xml:space="preserve">                  </w:t>
-      </w:r>
-      <w:proofErr w:type="spellStart"/>
-      <w:r>
-        <w:rPr>
-          <w:rFonts w:ascii="Cascadia Mono" w:hAnsi="Cascadia Mono" w:cs="Cascadia Mono"/>
-          <w:color w:val="000000"/>
-          <w:sz w:val="19"/>
-          <w:szCs w:val="19"/>
-          <w:lang w:val="ru-BY" w:eastAsia="en-US" w:bidi="ar-SA"/>
-        </w:rPr>
-        <w:t>cur_time</w:t>
-      </w:r>
-      <w:proofErr w:type="spellEnd"/>
-      <w:r>
-        <w:rPr>
-          <w:rFonts w:ascii="Cascadia Mono" w:hAnsi="Cascadia Mono" w:cs="Cascadia Mono"/>
-          <w:color w:val="000000"/>
-          <w:sz w:val="19"/>
-          <w:szCs w:val="19"/>
-          <w:lang w:val="ru-BY" w:eastAsia="en-US" w:bidi="ar-SA"/>
-        </w:rPr>
-        <w:t xml:space="preserve"> += 5 + 0.5 * </w:t>
-      </w:r>
-      <w:proofErr w:type="spellStart"/>
-      <w:r>
-        <w:rPr>
-          <w:rFonts w:ascii="Cascadia Mono" w:hAnsi="Cascadia Mono" w:cs="Cascadia Mono"/>
-          <w:color w:val="000000"/>
-          <w:sz w:val="19"/>
-          <w:szCs w:val="19"/>
-          <w:lang w:val="ru-BY" w:eastAsia="en-US" w:bidi="ar-SA"/>
-        </w:rPr>
-        <w:t>Math.Sqrt</w:t>
-      </w:r>
-      <w:proofErr w:type="spellEnd"/>
-      <w:r>
-        <w:rPr>
-          <w:rFonts w:ascii="Cascadia Mono" w:hAnsi="Cascadia Mono" w:cs="Cascadia Mono"/>
-          <w:color w:val="000000"/>
-          <w:sz w:val="19"/>
-          <w:szCs w:val="19"/>
-          <w:lang w:val="ru-BY" w:eastAsia="en-US" w:bidi="ar-SA"/>
-        </w:rPr>
-        <w:t>(2) * (</w:t>
-      </w:r>
-      <w:proofErr w:type="spellStart"/>
-      <w:r>
-        <w:rPr>
-          <w:rFonts w:ascii="Cascadia Mono" w:hAnsi="Cascadia Mono" w:cs="Cascadia Mono"/>
-          <w:color w:val="000000"/>
-          <w:sz w:val="19"/>
-          <w:szCs w:val="19"/>
-          <w:lang w:val="ru-BY" w:eastAsia="en-US" w:bidi="ar-SA"/>
-        </w:rPr>
-        <w:t>r_sum</w:t>
-      </w:r>
-      <w:proofErr w:type="spellEnd"/>
-      <w:r>
-        <w:rPr>
-          <w:rFonts w:ascii="Cascadia Mono" w:hAnsi="Cascadia Mono" w:cs="Cascadia Mono"/>
-          <w:color w:val="000000"/>
-          <w:sz w:val="19"/>
-          <w:szCs w:val="19"/>
-          <w:lang w:val="ru-BY" w:eastAsia="en-US" w:bidi="ar-SA"/>
-        </w:rPr>
-        <w:t xml:space="preserve"> - 3);</w:t>
+        <w:t xml:space="preserve">                  cur_time += 5 + 0.5 * Math.Sqrt(2) * (r_sum - 3);</w:t>
       </w:r>
     </w:p>
     <w:p>
@@ -12265,31 +9047,8 @@
           <w:szCs w:val="19"/>
           <w:lang w:val="ru-BY" w:eastAsia="en-US" w:bidi="ar-SA"/>
         </w:rPr>
-        <w:t xml:space="preserve">                  </w:t>
-      </w:r>
-      <w:proofErr w:type="spellStart"/>
-      <w:r>
-        <w:rPr>
-          <w:rFonts w:ascii="Cascadia Mono" w:hAnsi="Cascadia Mono" w:cs="Cascadia Mono"/>
-          <w:color w:val="000000"/>
-          <w:sz w:val="19"/>
-          <w:szCs w:val="19"/>
-          <w:lang w:val="ru-BY" w:eastAsia="en-US" w:bidi="ar-SA"/>
-        </w:rPr>
-        <w:t>is_serviceable</w:t>
-      </w:r>
-      <w:proofErr w:type="spellEnd"/>
-      <w:r>
-        <w:rPr>
-          <w:rFonts w:ascii="Cascadia Mono" w:hAnsi="Cascadia Mono" w:cs="Cascadia Mono"/>
-          <w:color w:val="000000"/>
-          <w:sz w:val="19"/>
-          <w:szCs w:val="19"/>
-          <w:lang w:val="ru-BY" w:eastAsia="en-US" w:bidi="ar-SA"/>
-        </w:rPr>
-        <w:t xml:space="preserve"> = </w:t>
-      </w:r>
-      <w:proofErr w:type="spellStart"/>
+        <w:t xml:space="preserve">                  is_serviceable = </w:t>
+      </w:r>
       <w:r>
         <w:rPr>
           <w:rFonts w:ascii="Cascadia Mono" w:hAnsi="Cascadia Mono" w:cs="Cascadia Mono"/>
@@ -12300,7 +9059,6 @@
         </w:rPr>
         <w:t>false</w:t>
       </w:r>
-      <w:proofErr w:type="spellEnd"/>
       <w:r>
         <w:rPr>
           <w:rFonts w:ascii="Cascadia Mono" w:hAnsi="Cascadia Mono" w:cs="Cascadia Mono"/>
@@ -12336,29 +9094,7 @@
           <w:szCs w:val="19"/>
           <w:lang w:val="ru-BY" w:eastAsia="en-US" w:bidi="ar-SA"/>
         </w:rPr>
-        <w:t xml:space="preserve">                  </w:t>
-      </w:r>
-      <w:proofErr w:type="spellStart"/>
-      <w:r>
-        <w:rPr>
-          <w:rFonts w:ascii="Cascadia Mono" w:hAnsi="Cascadia Mono" w:cs="Cascadia Mono"/>
-          <w:color w:val="000000"/>
-          <w:sz w:val="19"/>
-          <w:szCs w:val="19"/>
-          <w:lang w:val="ru-BY" w:eastAsia="en-US" w:bidi="ar-SA"/>
-        </w:rPr>
-        <w:t>subst_number</w:t>
-      </w:r>
-      <w:proofErr w:type="spellEnd"/>
-      <w:r>
-        <w:rPr>
-          <w:rFonts w:ascii="Cascadia Mono" w:hAnsi="Cascadia Mono" w:cs="Cascadia Mono"/>
-          <w:color w:val="000000"/>
-          <w:sz w:val="19"/>
-          <w:szCs w:val="19"/>
-          <w:lang w:val="ru-BY" w:eastAsia="en-US" w:bidi="ar-SA"/>
-        </w:rPr>
-        <w:t>++;</w:t>
+        <w:t xml:space="preserve">                  subst_number++;</w:t>
       </w:r>
     </w:p>
     <w:p>
@@ -12451,7 +9187,6 @@
         </w:rPr>
         <w:t xml:space="preserve">         </w:t>
       </w:r>
-      <w:proofErr w:type="spellStart"/>
       <w:r>
         <w:rPr>
           <w:rFonts w:ascii="Cascadia Mono" w:hAnsi="Cascadia Mono" w:cs="Cascadia Mono"/>
@@ -12462,38 +9197,15 @@
         </w:rPr>
         <w:t>if</w:t>
       </w:r>
-      <w:proofErr w:type="spellEnd"/>
-      <w:r>
-        <w:rPr>
-          <w:rFonts w:ascii="Cascadia Mono" w:hAnsi="Cascadia Mono" w:cs="Cascadia Mono"/>
-          <w:color w:val="000000"/>
-          <w:sz w:val="19"/>
-          <w:szCs w:val="19"/>
-          <w:lang w:val="ru-BY" w:eastAsia="en-US" w:bidi="ar-SA"/>
-        </w:rPr>
-        <w:t xml:space="preserve"> (</w:t>
-      </w:r>
-      <w:proofErr w:type="spellStart"/>
-      <w:r>
-        <w:rPr>
-          <w:rFonts w:ascii="Cascadia Mono" w:hAnsi="Cascadia Mono" w:cs="Cascadia Mono"/>
-          <w:color w:val="000000"/>
-          <w:sz w:val="19"/>
-          <w:szCs w:val="19"/>
-          <w:lang w:val="ru-BY" w:eastAsia="en-US" w:bidi="ar-SA"/>
-        </w:rPr>
-        <w:t>is_serviceable</w:t>
-      </w:r>
-      <w:proofErr w:type="spellEnd"/>
-      <w:r>
-        <w:rPr>
-          <w:rFonts w:ascii="Cascadia Mono" w:hAnsi="Cascadia Mono" w:cs="Cascadia Mono"/>
-          <w:color w:val="000000"/>
-          <w:sz w:val="19"/>
-          <w:szCs w:val="19"/>
-          <w:lang w:val="ru-BY" w:eastAsia="en-US" w:bidi="ar-SA"/>
-        </w:rPr>
-        <w:t>)</w:t>
+      <w:r>
+        <w:rPr>
+          <w:rFonts w:ascii="Cascadia Mono" w:hAnsi="Cascadia Mono" w:cs="Cascadia Mono"/>
+          <w:color w:val="000000"/>
+          <w:sz w:val="19"/>
+          <w:szCs w:val="19"/>
+          <w:lang w:val="ru-BY" w:eastAsia="en-US" w:bidi="ar-SA"/>
+        </w:rPr>
+        <w:t xml:space="preserve"> (is_serviceable)</w:t>
       </w:r>
     </w:p>
     <w:p>
@@ -12520,51 +9232,7 @@
           <w:szCs w:val="19"/>
           <w:lang w:val="ru-BY" w:eastAsia="en-US" w:bidi="ar-SA"/>
         </w:rPr>
-        <w:t xml:space="preserve">              </w:t>
-      </w:r>
-      <w:proofErr w:type="spellStart"/>
-      <w:r>
-        <w:rPr>
-          <w:rFonts w:ascii="Cascadia Mono" w:hAnsi="Cascadia Mono" w:cs="Cascadia Mono"/>
-          <w:color w:val="000000"/>
-          <w:sz w:val="19"/>
-          <w:szCs w:val="19"/>
-          <w:lang w:val="ru-BY" w:eastAsia="en-US" w:bidi="ar-SA"/>
-        </w:rPr>
-        <w:t>cur_time</w:t>
-      </w:r>
-      <w:proofErr w:type="spellEnd"/>
-      <w:r>
-        <w:rPr>
-          <w:rFonts w:ascii="Cascadia Mono" w:hAnsi="Cascadia Mono" w:cs="Cascadia Mono"/>
-          <w:color w:val="000000"/>
-          <w:sz w:val="19"/>
-          <w:szCs w:val="19"/>
-          <w:lang w:val="ru-BY" w:eastAsia="en-US" w:bidi="ar-SA"/>
-        </w:rPr>
-        <w:t xml:space="preserve"> = -6 * </w:t>
-      </w:r>
-      <w:proofErr w:type="spellStart"/>
-      <w:r>
-        <w:rPr>
-          <w:rFonts w:ascii="Cascadia Mono" w:hAnsi="Cascadia Mono" w:cs="Cascadia Mono"/>
-          <w:color w:val="000000"/>
-          <w:sz w:val="19"/>
-          <w:szCs w:val="19"/>
-          <w:lang w:val="ru-BY" w:eastAsia="en-US" w:bidi="ar-SA"/>
-        </w:rPr>
-        <w:t>Math.Log</w:t>
-      </w:r>
-      <w:proofErr w:type="spellEnd"/>
-      <w:r>
-        <w:rPr>
-          <w:rFonts w:ascii="Cascadia Mono" w:hAnsi="Cascadia Mono" w:cs="Cascadia Mono"/>
-          <w:color w:val="000000"/>
-          <w:sz w:val="19"/>
-          <w:szCs w:val="19"/>
-          <w:lang w:val="ru-BY" w:eastAsia="en-US" w:bidi="ar-SA"/>
-        </w:rPr>
-        <w:t>(1 - Rand[++t]);</w:t>
+        <w:t xml:space="preserve">              cur_time = -6 * Math.Log(1 - Rand[++t]);</w:t>
       </w:r>
     </w:p>
     <w:p>
@@ -12593,7 +9261,6 @@
         </w:rPr>
         <w:t xml:space="preserve">          </w:t>
       </w:r>
-      <w:proofErr w:type="spellStart"/>
       <w:r>
         <w:rPr>
           <w:rFonts w:ascii="Cascadia Mono" w:hAnsi="Cascadia Mono" w:cs="Cascadia Mono"/>
@@ -12604,7 +9271,6 @@
         </w:rPr>
         <w:t>else</w:t>
       </w:r>
-      <w:proofErr w:type="spellEnd"/>
     </w:p>
     <w:p>
       <w:pPr>
@@ -12657,51 +9323,7 @@
           <w:szCs w:val="19"/>
           <w:lang w:val="ru-BY" w:eastAsia="en-US" w:bidi="ar-SA"/>
         </w:rPr>
-        <w:t xml:space="preserve">              </w:t>
-      </w:r>
-      <w:proofErr w:type="spellStart"/>
-      <w:r>
-        <w:rPr>
-          <w:rFonts w:ascii="Cascadia Mono" w:hAnsi="Cascadia Mono" w:cs="Cascadia Mono"/>
-          <w:color w:val="000000"/>
-          <w:sz w:val="19"/>
-          <w:szCs w:val="19"/>
-          <w:lang w:val="ru-BY" w:eastAsia="en-US" w:bidi="ar-SA"/>
-        </w:rPr>
-        <w:t>cur_time</w:t>
-      </w:r>
-      <w:proofErr w:type="spellEnd"/>
-      <w:r>
-        <w:rPr>
-          <w:rFonts w:ascii="Cascadia Mono" w:hAnsi="Cascadia Mono" w:cs="Cascadia Mono"/>
-          <w:color w:val="000000"/>
-          <w:sz w:val="19"/>
-          <w:szCs w:val="19"/>
-          <w:lang w:val="ru-BY" w:eastAsia="en-US" w:bidi="ar-SA"/>
-        </w:rPr>
-        <w:t xml:space="preserve"> = -10 * </w:t>
-      </w:r>
-      <w:proofErr w:type="spellStart"/>
-      <w:r>
-        <w:rPr>
-          <w:rFonts w:ascii="Cascadia Mono" w:hAnsi="Cascadia Mono" w:cs="Cascadia Mono"/>
-          <w:color w:val="000000"/>
-          <w:sz w:val="19"/>
-          <w:szCs w:val="19"/>
-          <w:lang w:val="ru-BY" w:eastAsia="en-US" w:bidi="ar-SA"/>
-        </w:rPr>
-        <w:t>Math.Log</w:t>
-      </w:r>
-      <w:proofErr w:type="spellEnd"/>
-      <w:r>
-        <w:rPr>
-          <w:rFonts w:ascii="Cascadia Mono" w:hAnsi="Cascadia Mono" w:cs="Cascadia Mono"/>
-          <w:color w:val="000000"/>
-          <w:sz w:val="19"/>
-          <w:szCs w:val="19"/>
-          <w:lang w:val="ru-BY" w:eastAsia="en-US" w:bidi="ar-SA"/>
-        </w:rPr>
-        <w:t>(1 - Rand[++t]);</w:t>
+        <w:t xml:space="preserve">              cur_time = -10 * Math.Log(1 - Rand[++t]);</w:t>
       </w:r>
     </w:p>
     <w:p>
@@ -12728,29 +9350,7 @@
           <w:szCs w:val="19"/>
           <w:lang w:val="ru-BY" w:eastAsia="en-US" w:bidi="ar-SA"/>
         </w:rPr>
-        <w:t xml:space="preserve">              </w:t>
-      </w:r>
-      <w:proofErr w:type="spellStart"/>
-      <w:r>
-        <w:rPr>
-          <w:rFonts w:ascii="Cascadia Mono" w:hAnsi="Cascadia Mono" w:cs="Cascadia Mono"/>
-          <w:color w:val="000000"/>
-          <w:sz w:val="19"/>
-          <w:szCs w:val="19"/>
-          <w:lang w:val="ru-BY" w:eastAsia="en-US" w:bidi="ar-SA"/>
-        </w:rPr>
-        <w:t>subst_count</w:t>
-      </w:r>
-      <w:proofErr w:type="spellEnd"/>
-      <w:r>
-        <w:rPr>
-          <w:rFonts w:ascii="Cascadia Mono" w:hAnsi="Cascadia Mono" w:cs="Cascadia Mono"/>
-          <w:color w:val="000000"/>
-          <w:sz w:val="19"/>
-          <w:szCs w:val="19"/>
-          <w:lang w:val="ru-BY" w:eastAsia="en-US" w:bidi="ar-SA"/>
-        </w:rPr>
-        <w:t>++;</w:t>
+        <w:t xml:space="preserve">              subst_count++;</w:t>
       </w:r>
     </w:p>
     <w:p>
@@ -12804,51 +9404,7 @@
           <w:szCs w:val="19"/>
           <w:lang w:val="ru-BY" w:eastAsia="en-US" w:bidi="ar-SA"/>
         </w:rPr>
-        <w:t xml:space="preserve">          </w:t>
-      </w:r>
-      <w:proofErr w:type="spellStart"/>
-      <w:r>
-        <w:rPr>
-          <w:rFonts w:ascii="Cascadia Mono" w:hAnsi="Cascadia Mono" w:cs="Cascadia Mono"/>
-          <w:color w:val="000000"/>
-          <w:sz w:val="19"/>
-          <w:szCs w:val="19"/>
-          <w:lang w:val="ru-BY" w:eastAsia="en-US" w:bidi="ar-SA"/>
-        </w:rPr>
-        <w:t>time</w:t>
-      </w:r>
-      <w:proofErr w:type="spellEnd"/>
-      <w:r>
-        <w:rPr>
-          <w:rFonts w:ascii="Cascadia Mono" w:hAnsi="Cascadia Mono" w:cs="Cascadia Mono"/>
-          <w:color w:val="000000"/>
-          <w:sz w:val="19"/>
-          <w:szCs w:val="19"/>
-          <w:lang w:val="ru-BY" w:eastAsia="en-US" w:bidi="ar-SA"/>
-        </w:rPr>
-        <w:t xml:space="preserve"> += </w:t>
-      </w:r>
-      <w:proofErr w:type="spellStart"/>
-      <w:r>
-        <w:rPr>
-          <w:rFonts w:ascii="Cascadia Mono" w:hAnsi="Cascadia Mono" w:cs="Cascadia Mono"/>
-          <w:color w:val="000000"/>
-          <w:sz w:val="19"/>
-          <w:szCs w:val="19"/>
-          <w:lang w:val="ru-BY" w:eastAsia="en-US" w:bidi="ar-SA"/>
-        </w:rPr>
-        <w:t>cur_time</w:t>
-      </w:r>
-      <w:proofErr w:type="spellEnd"/>
-      <w:r>
-        <w:rPr>
-          <w:rFonts w:ascii="Cascadia Mono" w:hAnsi="Cascadia Mono" w:cs="Cascadia Mono"/>
-          <w:color w:val="000000"/>
-          <w:sz w:val="19"/>
-          <w:szCs w:val="19"/>
-          <w:lang w:val="ru-BY" w:eastAsia="en-US" w:bidi="ar-SA"/>
-        </w:rPr>
-        <w:t>;</w:t>
+        <w:t xml:space="preserve">          time += cur_time;</w:t>
       </w:r>
     </w:p>
     <w:p>
@@ -12875,29 +9431,7 @@
           <w:szCs w:val="19"/>
           <w:lang w:val="ru-BY" w:eastAsia="en-US" w:bidi="ar-SA"/>
         </w:rPr>
-        <w:t xml:space="preserve">          </w:t>
-      </w:r>
-      <w:proofErr w:type="spellStart"/>
-      <w:r>
-        <w:rPr>
-          <w:rFonts w:ascii="Cascadia Mono" w:hAnsi="Cascadia Mono" w:cs="Cascadia Mono"/>
-          <w:color w:val="000000"/>
-          <w:sz w:val="19"/>
-          <w:szCs w:val="19"/>
-          <w:lang w:val="ru-BY" w:eastAsia="en-US" w:bidi="ar-SA"/>
-        </w:rPr>
-        <w:t>count</w:t>
-      </w:r>
-      <w:proofErr w:type="spellEnd"/>
-      <w:r>
-        <w:rPr>
-          <w:rFonts w:ascii="Cascadia Mono" w:hAnsi="Cascadia Mono" w:cs="Cascadia Mono"/>
-          <w:color w:val="000000"/>
-          <w:sz w:val="19"/>
-          <w:szCs w:val="19"/>
-          <w:lang w:val="ru-BY" w:eastAsia="en-US" w:bidi="ar-SA"/>
-        </w:rPr>
-        <w:t>++;</w:t>
+        <w:t xml:space="preserve">          count++;</w:t>
       </w:r>
     </w:p>
     <w:p>
@@ -12951,6 +9485,9 @@
     <w:p/>
     <w:p>
       <w:r>
+        <w:rPr>
+          <w:noProof/>
+        </w:rPr>
         <w:drawing>
           <wp:inline distT="0" distB="0" distL="0" distR="0" wp14:anchorId="0FF2F473" wp14:editId="76989340">
             <wp:extent cx="4906060" cy="990738"/>
@@ -17267,30 +13804,12 @@
   </w:num>
   <w:num w:numId="36">
     <w:abstractNumId w:val="22"/>
-    <w:lvlOverride w:ilvl="0"/>
-    <w:lvlOverride w:ilvl="1"/>
-    <w:lvlOverride w:ilvl="2"/>
-    <w:lvlOverride w:ilvl="3"/>
-    <w:lvlOverride w:ilvl="4"/>
-    <w:lvlOverride w:ilvl="5"/>
-    <w:lvlOverride w:ilvl="6"/>
-    <w:lvlOverride w:ilvl="7"/>
-    <w:lvlOverride w:ilvl="8"/>
   </w:num>
   <w:num w:numId="37">
     <w:abstractNumId w:val="22"/>
   </w:num>
   <w:num w:numId="38">
     <w:abstractNumId w:val="20"/>
-    <w:lvlOverride w:ilvl="0"/>
-    <w:lvlOverride w:ilvl="1"/>
-    <w:lvlOverride w:ilvl="2"/>
-    <w:lvlOverride w:ilvl="3"/>
-    <w:lvlOverride w:ilvl="4"/>
-    <w:lvlOverride w:ilvl="5"/>
-    <w:lvlOverride w:ilvl="6"/>
-    <w:lvlOverride w:ilvl="7"/>
-    <w:lvlOverride w:ilvl="8"/>
   </w:num>
   <w:num w:numId="39">
     <w:abstractNumId w:val="19"/>

--- a/7th term/МОД/LabWork8/Мод, ЛР № 8, отчёт.docx
+++ b/7th term/МОД/LabWork8/Мод, ЛР № 8, отчёт.docx
@@ -744,7 +744,23 @@
         </w:rPr>
       </w:pPr>
       <w:r>
-        <w:t>Предприятие выпускает некоторые изделия. Себестоимость изделия – 10 ден.ед. Изделия продаются по цене 15 ден.ед.</w:t>
+        <w:t xml:space="preserve">Предприятие выпускает некоторые изделия. Себестоимость изделия – 10 </w:t>
+      </w:r>
+      <w:proofErr w:type="spellStart"/>
+      <w:r>
+        <w:t>ден.ед</w:t>
+      </w:r>
+      <w:proofErr w:type="spellEnd"/>
+      <w:r>
+        <w:t xml:space="preserve">. Изделия продаются по цене 15 </w:t>
+      </w:r>
+      <w:proofErr w:type="spellStart"/>
+      <w:r>
+        <w:t>ден.ед</w:t>
+      </w:r>
+      <w:proofErr w:type="spellEnd"/>
+      <w:r>
+        <w:t>.</w:t>
       </w:r>
     </w:p>
     <w:p>
@@ -842,7 +858,23 @@
         <w:t>C</w:t>
       </w:r>
       <w:r>
-        <w:t xml:space="preserve"> составляют, соответственно, 4, 6 и 2 ден.ед. Если изделие имеет два и более дефектов, то оно бракуется (т.е. в этом случае убытки от его выпуска составляют 10 ден.ед.).</w:t>
+        <w:t xml:space="preserve"> составляют, соответственно, 4, 6 и 2 </w:t>
+      </w:r>
+      <w:proofErr w:type="spellStart"/>
+      <w:r>
+        <w:t>ден.ед</w:t>
+      </w:r>
+      <w:proofErr w:type="spellEnd"/>
+      <w:r>
+        <w:t xml:space="preserve">. Если изделие имеет два и более дефектов, то оно бракуется (т.е. в этом случае убытки от его выпуска составляют 10 </w:t>
+      </w:r>
+      <w:proofErr w:type="spellStart"/>
+      <w:r>
+        <w:t>ден.ед</w:t>
+      </w:r>
+      <w:proofErr w:type="spellEnd"/>
+      <w:r>
+        <w:t>.).</w:t>
       </w:r>
     </w:p>
     <w:p>
@@ -1571,6 +1603,7 @@
         </w:rPr>
         <w:t>_</w:t>
       </w:r>
+      <w:proofErr w:type="gramStart"/>
       <w:r>
         <w:rPr>
           <w:rFonts w:eastAsia="Calibri" w:cs="Times New Roman"/>
@@ -1585,7 +1618,16 @@
           <w:szCs w:val="28"/>
           <w:lang w:eastAsia="en-US" w:bidi="ar-SA"/>
         </w:rPr>
-        <w:t xml:space="preserve">() – </w:t>
+        <w:t>(</w:t>
+      </w:r>
+      <w:proofErr w:type="gramEnd"/>
+      <w:r>
+        <w:rPr>
+          <w:rFonts w:eastAsia="Calibri" w:cs="Times New Roman"/>
+          <w:szCs w:val="28"/>
+          <w:lang w:eastAsia="en-US" w:bidi="ar-SA"/>
+        </w:rPr>
+        <w:t xml:space="preserve">) – </w:t>
       </w:r>
       <w:r>
         <w:rPr>
@@ -1641,6 +1683,7 @@
         </w:rPr>
         <w:t>_</w:t>
       </w:r>
+      <w:proofErr w:type="spellStart"/>
       <w:r>
         <w:rPr>
           <w:rFonts w:eastAsia="Calibri" w:cs="Times New Roman"/>
@@ -1649,6 +1692,7 @@
         </w:rPr>
         <w:t>Lehmer</w:t>
       </w:r>
+      <w:proofErr w:type="spellEnd"/>
       <w:r>
         <w:rPr>
           <w:rFonts w:eastAsia="Calibri" w:cs="Times New Roman"/>
@@ -1657,6 +1701,7 @@
         </w:rPr>
         <w:t>_</w:t>
       </w:r>
+      <w:proofErr w:type="gramStart"/>
       <w:r>
         <w:rPr>
           <w:rFonts w:eastAsia="Calibri" w:cs="Times New Roman"/>
@@ -1671,15 +1716,42 @@
           <w:szCs w:val="28"/>
           <w:lang w:eastAsia="en-US" w:bidi="ar-SA"/>
         </w:rPr>
-        <w:t>() –</w:t>
-      </w:r>
+        <w:t>(</w:t>
+      </w:r>
+      <w:proofErr w:type="gramEnd"/>
       <w:r>
         <w:rPr>
           <w:rFonts w:eastAsia="Calibri" w:cs="Times New Roman"/>
           <w:szCs w:val="28"/>
           <w:lang w:eastAsia="en-US" w:bidi="ar-SA"/>
         </w:rPr>
-        <w:t xml:space="preserve"> получение случайных чисел при помощи метода Лемера;</w:t>
+        <w:t>) –</w:t>
+      </w:r>
+      <w:r>
+        <w:rPr>
+          <w:rFonts w:eastAsia="Calibri" w:cs="Times New Roman"/>
+          <w:szCs w:val="28"/>
+          <w:lang w:eastAsia="en-US" w:bidi="ar-SA"/>
+        </w:rPr>
+        <w:t xml:space="preserve"> получение случайных чисел при помощи метода </w:t>
+      </w:r>
+      <w:proofErr w:type="spellStart"/>
+      <w:r>
+        <w:rPr>
+          <w:rFonts w:eastAsia="Calibri" w:cs="Times New Roman"/>
+          <w:szCs w:val="28"/>
+          <w:lang w:eastAsia="en-US" w:bidi="ar-SA"/>
+        </w:rPr>
+        <w:t>Лемера</w:t>
+      </w:r>
+      <w:proofErr w:type="spellEnd"/>
+      <w:r>
+        <w:rPr>
+          <w:rFonts w:eastAsia="Calibri" w:cs="Times New Roman"/>
+          <w:szCs w:val="28"/>
+          <w:lang w:eastAsia="en-US" w:bidi="ar-SA"/>
+        </w:rPr>
+        <w:t>;</w:t>
       </w:r>
     </w:p>
     <w:p>
@@ -1727,6 +1799,7 @@
         </w:rPr>
         <w:t>_</w:t>
       </w:r>
+      <w:proofErr w:type="gramStart"/>
       <w:r>
         <w:rPr>
           <w:rFonts w:eastAsia="Calibri" w:cs="Times New Roman"/>
@@ -1741,7 +1814,16 @@
           <w:szCs w:val="28"/>
           <w:lang w:eastAsia="en-US" w:bidi="ar-SA"/>
         </w:rPr>
-        <w:t>() –</w:t>
+        <w:t>(</w:t>
+      </w:r>
+      <w:proofErr w:type="gramEnd"/>
+      <w:r>
+        <w:rPr>
+          <w:rFonts w:eastAsia="Calibri" w:cs="Times New Roman"/>
+          <w:szCs w:val="28"/>
+          <w:lang w:eastAsia="en-US" w:bidi="ar-SA"/>
+        </w:rPr>
+        <w:t>) –</w:t>
       </w:r>
       <w:r>
         <w:rPr>
@@ -1993,6 +2075,7 @@
           <w:lang w:val="ru-BY" w:eastAsia="en-US" w:bidi="ar-SA"/>
         </w:rPr>
       </w:pPr>
+      <w:proofErr w:type="spellStart"/>
       <w:r>
         <w:rPr>
           <w:rFonts w:ascii="Cascadia Mono" w:hAnsi="Cascadia Mono" w:cs="Cascadia Mono"/>
@@ -2003,6 +2086,7 @@
         </w:rPr>
         <w:t>public</w:t>
       </w:r>
+      <w:proofErr w:type="spellEnd"/>
       <w:r>
         <w:rPr>
           <w:rFonts w:ascii="Cascadia Mono" w:hAnsi="Cascadia Mono" w:cs="Cascadia Mono"/>
@@ -2013,6 +2097,7 @@
         </w:rPr>
         <w:t xml:space="preserve"> </w:t>
       </w:r>
+      <w:proofErr w:type="spellStart"/>
       <w:r>
         <w:rPr>
           <w:rFonts w:ascii="Cascadia Mono" w:hAnsi="Cascadia Mono" w:cs="Cascadia Mono"/>
@@ -2023,16 +2108,41 @@
         </w:rPr>
         <w:t>void</w:t>
       </w:r>
-      <w:r>
-        <w:rPr>
-          <w:rFonts w:ascii="Cascadia Mono" w:hAnsi="Cascadia Mono" w:cs="Cascadia Mono"/>
-          <w:color w:val="000000"/>
-          <w:sz w:val="19"/>
-          <w:szCs w:val="19"/>
-          <w:lang w:val="ru-BY" w:eastAsia="en-US" w:bidi="ar-SA"/>
-        </w:rPr>
-        <w:t xml:space="preserve"> Run(</w:t>
-      </w:r>
+      <w:proofErr w:type="spellEnd"/>
+      <w:r>
+        <w:rPr>
+          <w:rFonts w:ascii="Cascadia Mono" w:hAnsi="Cascadia Mono" w:cs="Cascadia Mono"/>
+          <w:color w:val="000000"/>
+          <w:sz w:val="19"/>
+          <w:szCs w:val="19"/>
+          <w:lang w:val="ru-BY" w:eastAsia="en-US" w:bidi="ar-SA"/>
+        </w:rPr>
+        <w:t xml:space="preserve"> </w:t>
+      </w:r>
+      <w:proofErr w:type="spellStart"/>
+      <w:r>
+        <w:rPr>
+          <w:rFonts w:ascii="Cascadia Mono" w:hAnsi="Cascadia Mono" w:cs="Cascadia Mono"/>
+          <w:color w:val="000000"/>
+          <w:sz w:val="19"/>
+          <w:szCs w:val="19"/>
+          <w:lang w:val="ru-BY" w:eastAsia="en-US" w:bidi="ar-SA"/>
+        </w:rPr>
+        <w:t>Run</w:t>
+      </w:r>
+      <w:proofErr w:type="spellEnd"/>
+      <w:r>
+        <w:rPr>
+          <w:rFonts w:ascii="Cascadia Mono" w:hAnsi="Cascadia Mono" w:cs="Cascadia Mono"/>
+          <w:color w:val="000000"/>
+          <w:sz w:val="19"/>
+          <w:szCs w:val="19"/>
+          <w:lang w:val="ru-BY" w:eastAsia="en-US" w:bidi="ar-SA"/>
+        </w:rPr>
+        <w:t>(</w:t>
+      </w:r>
+      <w:proofErr w:type="spellStart"/>
+      <w:proofErr w:type="gramStart"/>
       <w:r>
         <w:rPr>
           <w:rFonts w:ascii="Cascadia Mono" w:hAnsi="Cascadia Mono" w:cs="Cascadia Mono"/>
@@ -2043,16 +2153,51 @@
         </w:rPr>
         <w:t>double</w:t>
       </w:r>
-      <w:r>
-        <w:rPr>
-          <w:rFonts w:ascii="Cascadia Mono" w:hAnsi="Cascadia Mono" w:cs="Cascadia Mono"/>
-          <w:color w:val="000000"/>
-          <w:sz w:val="19"/>
-          <w:szCs w:val="19"/>
-          <w:lang w:val="ru-BY" w:eastAsia="en-US" w:bidi="ar-SA"/>
-        </w:rPr>
-        <w:t xml:space="preserve">[] chances_A, </w:t>
-      </w:r>
+      <w:proofErr w:type="spellEnd"/>
+      <w:r>
+        <w:rPr>
+          <w:rFonts w:ascii="Cascadia Mono" w:hAnsi="Cascadia Mono" w:cs="Cascadia Mono"/>
+          <w:color w:val="000000"/>
+          <w:sz w:val="19"/>
+          <w:szCs w:val="19"/>
+          <w:lang w:val="ru-BY" w:eastAsia="en-US" w:bidi="ar-SA"/>
+        </w:rPr>
+        <w:t>[</w:t>
+      </w:r>
+      <w:proofErr w:type="gramEnd"/>
+      <w:r>
+        <w:rPr>
+          <w:rFonts w:ascii="Cascadia Mono" w:hAnsi="Cascadia Mono" w:cs="Cascadia Mono"/>
+          <w:color w:val="000000"/>
+          <w:sz w:val="19"/>
+          <w:szCs w:val="19"/>
+          <w:lang w:val="ru-BY" w:eastAsia="en-US" w:bidi="ar-SA"/>
+        </w:rPr>
+        <w:t xml:space="preserve">] </w:t>
+      </w:r>
+      <w:proofErr w:type="spellStart"/>
+      <w:r>
+        <w:rPr>
+          <w:rFonts w:ascii="Cascadia Mono" w:hAnsi="Cascadia Mono" w:cs="Cascadia Mono"/>
+          <w:color w:val="000000"/>
+          <w:sz w:val="19"/>
+          <w:szCs w:val="19"/>
+          <w:lang w:val="ru-BY" w:eastAsia="en-US" w:bidi="ar-SA"/>
+        </w:rPr>
+        <w:t>chances_A</w:t>
+      </w:r>
+      <w:proofErr w:type="spellEnd"/>
+      <w:r>
+        <w:rPr>
+          <w:rFonts w:ascii="Cascadia Mono" w:hAnsi="Cascadia Mono" w:cs="Cascadia Mono"/>
+          <w:color w:val="000000"/>
+          <w:sz w:val="19"/>
+          <w:szCs w:val="19"/>
+          <w:lang w:val="ru-BY" w:eastAsia="en-US" w:bidi="ar-SA"/>
+        </w:rPr>
+        <w:t xml:space="preserve">, </w:t>
+      </w:r>
+      <w:proofErr w:type="spellStart"/>
       <w:r>
         <w:rPr>
           <w:rFonts w:ascii="Cascadia Mono" w:hAnsi="Cascadia Mono" w:cs="Cascadia Mono"/>
@@ -2063,16 +2208,40 @@
         </w:rPr>
         <w:t>double</w:t>
       </w:r>
-      <w:r>
-        <w:rPr>
-          <w:rFonts w:ascii="Cascadia Mono" w:hAnsi="Cascadia Mono" w:cs="Cascadia Mono"/>
-          <w:color w:val="000000"/>
-          <w:sz w:val="19"/>
-          <w:szCs w:val="19"/>
-          <w:lang w:val="ru-BY" w:eastAsia="en-US" w:bidi="ar-SA"/>
-        </w:rPr>
-        <w:t xml:space="preserve">[] chances_B, </w:t>
-      </w:r>
+      <w:proofErr w:type="spellEnd"/>
+      <w:r>
+        <w:rPr>
+          <w:rFonts w:ascii="Cascadia Mono" w:hAnsi="Cascadia Mono" w:cs="Cascadia Mono"/>
+          <w:color w:val="000000"/>
+          <w:sz w:val="19"/>
+          <w:szCs w:val="19"/>
+          <w:lang w:val="ru-BY" w:eastAsia="en-US" w:bidi="ar-SA"/>
+        </w:rPr>
+        <w:t xml:space="preserve">[] </w:t>
+      </w:r>
+      <w:proofErr w:type="spellStart"/>
+      <w:r>
+        <w:rPr>
+          <w:rFonts w:ascii="Cascadia Mono" w:hAnsi="Cascadia Mono" w:cs="Cascadia Mono"/>
+          <w:color w:val="000000"/>
+          <w:sz w:val="19"/>
+          <w:szCs w:val="19"/>
+          <w:lang w:val="ru-BY" w:eastAsia="en-US" w:bidi="ar-SA"/>
+        </w:rPr>
+        <w:t>chances_B</w:t>
+      </w:r>
+      <w:proofErr w:type="spellEnd"/>
+      <w:r>
+        <w:rPr>
+          <w:rFonts w:ascii="Cascadia Mono" w:hAnsi="Cascadia Mono" w:cs="Cascadia Mono"/>
+          <w:color w:val="000000"/>
+          <w:sz w:val="19"/>
+          <w:szCs w:val="19"/>
+          <w:lang w:val="ru-BY" w:eastAsia="en-US" w:bidi="ar-SA"/>
+        </w:rPr>
+        <w:t xml:space="preserve">, </w:t>
+      </w:r>
+      <w:proofErr w:type="spellStart"/>
       <w:r>
         <w:rPr>
           <w:rFonts w:ascii="Cascadia Mono" w:hAnsi="Cascadia Mono" w:cs="Cascadia Mono"/>
@@ -2083,15 +2252,38 @@
         </w:rPr>
         <w:t>double</w:t>
       </w:r>
-      <w:r>
-        <w:rPr>
-          <w:rFonts w:ascii="Cascadia Mono" w:hAnsi="Cascadia Mono" w:cs="Cascadia Mono"/>
-          <w:color w:val="000000"/>
-          <w:sz w:val="19"/>
-          <w:szCs w:val="19"/>
-          <w:lang w:val="ru-BY" w:eastAsia="en-US" w:bidi="ar-SA"/>
-        </w:rPr>
-        <w:t>[] chances_C)</w:t>
+      <w:proofErr w:type="spellEnd"/>
+      <w:r>
+        <w:rPr>
+          <w:rFonts w:ascii="Cascadia Mono" w:hAnsi="Cascadia Mono" w:cs="Cascadia Mono"/>
+          <w:color w:val="000000"/>
+          <w:sz w:val="19"/>
+          <w:szCs w:val="19"/>
+          <w:lang w:val="ru-BY" w:eastAsia="en-US" w:bidi="ar-SA"/>
+        </w:rPr>
+        <w:t xml:space="preserve">[] </w:t>
+      </w:r>
+      <w:proofErr w:type="spellStart"/>
+      <w:r>
+        <w:rPr>
+          <w:rFonts w:ascii="Cascadia Mono" w:hAnsi="Cascadia Mono" w:cs="Cascadia Mono"/>
+          <w:color w:val="000000"/>
+          <w:sz w:val="19"/>
+          <w:szCs w:val="19"/>
+          <w:lang w:val="ru-BY" w:eastAsia="en-US" w:bidi="ar-SA"/>
+        </w:rPr>
+        <w:t>chances_C</w:t>
+      </w:r>
+      <w:proofErr w:type="spellEnd"/>
+      <w:r>
+        <w:rPr>
+          <w:rFonts w:ascii="Cascadia Mono" w:hAnsi="Cascadia Mono" w:cs="Cascadia Mono"/>
+          <w:color w:val="000000"/>
+          <w:sz w:val="19"/>
+          <w:szCs w:val="19"/>
+          <w:lang w:val="ru-BY" w:eastAsia="en-US" w:bidi="ar-SA"/>
+        </w:rPr>
+        <w:t>)</w:t>
       </w:r>
     </w:p>
     <w:p>
@@ -2147,6 +2339,7 @@
         </w:rPr>
         <w:t xml:space="preserve">      </w:t>
       </w:r>
+      <w:proofErr w:type="spellStart"/>
       <w:r>
         <w:rPr>
           <w:rFonts w:ascii="Cascadia Mono" w:hAnsi="Cascadia Mono" w:cs="Cascadia Mono"/>
@@ -2157,15 +2350,38 @@
         </w:rPr>
         <w:t>int</w:t>
       </w:r>
-      <w:r>
-        <w:rPr>
-          <w:rFonts w:ascii="Cascadia Mono" w:hAnsi="Cascadia Mono" w:cs="Cascadia Mono"/>
-          <w:color w:val="000000"/>
-          <w:sz w:val="19"/>
-          <w:szCs w:val="19"/>
-          <w:lang w:val="ru-BY" w:eastAsia="en-US" w:bidi="ar-SA"/>
-        </w:rPr>
-        <w:t xml:space="preserve"> cost = 10;</w:t>
+      <w:proofErr w:type="spellEnd"/>
+      <w:r>
+        <w:rPr>
+          <w:rFonts w:ascii="Cascadia Mono" w:hAnsi="Cascadia Mono" w:cs="Cascadia Mono"/>
+          <w:color w:val="000000"/>
+          <w:sz w:val="19"/>
+          <w:szCs w:val="19"/>
+          <w:lang w:val="ru-BY" w:eastAsia="en-US" w:bidi="ar-SA"/>
+        </w:rPr>
+        <w:t xml:space="preserve"> </w:t>
+      </w:r>
+      <w:proofErr w:type="spellStart"/>
+      <w:r>
+        <w:rPr>
+          <w:rFonts w:ascii="Cascadia Mono" w:hAnsi="Cascadia Mono" w:cs="Cascadia Mono"/>
+          <w:color w:val="000000"/>
+          <w:sz w:val="19"/>
+          <w:szCs w:val="19"/>
+          <w:lang w:val="ru-BY" w:eastAsia="en-US" w:bidi="ar-SA"/>
+        </w:rPr>
+        <w:t>cost</w:t>
+      </w:r>
+      <w:proofErr w:type="spellEnd"/>
+      <w:r>
+        <w:rPr>
+          <w:rFonts w:ascii="Cascadia Mono" w:hAnsi="Cascadia Mono" w:cs="Cascadia Mono"/>
+          <w:color w:val="000000"/>
+          <w:sz w:val="19"/>
+          <w:szCs w:val="19"/>
+          <w:lang w:val="ru-BY" w:eastAsia="en-US" w:bidi="ar-SA"/>
+        </w:rPr>
+        <w:t xml:space="preserve"> = 10;</w:t>
       </w:r>
     </w:p>
     <w:p>
@@ -2181,7 +2397,7 @@
           <w:color w:val="000000"/>
           <w:sz w:val="19"/>
           <w:szCs w:val="19"/>
-          <w:lang w:val="ru-BY" w:eastAsia="en-US" w:bidi="ar-SA"/>
+          <w:lang w:val="en-US" w:eastAsia="en-US" w:bidi="ar-SA"/>
         </w:rPr>
       </w:pPr>
       <w:r>
@@ -2194,6 +2410,7 @@
         </w:rPr>
         <w:t xml:space="preserve">      </w:t>
       </w:r>
+      <w:proofErr w:type="spellStart"/>
       <w:r>
         <w:rPr>
           <w:rFonts w:ascii="Cascadia Mono" w:hAnsi="Cascadia Mono" w:cs="Cascadia Mono"/>
@@ -2204,15 +2421,48 @@
         </w:rPr>
         <w:t>int</w:t>
       </w:r>
-      <w:r>
-        <w:rPr>
-          <w:rFonts w:ascii="Cascadia Mono" w:hAnsi="Cascadia Mono" w:cs="Cascadia Mono"/>
-          <w:color w:val="000000"/>
-          <w:sz w:val="19"/>
-          <w:szCs w:val="19"/>
-          <w:lang w:val="ru-BY" w:eastAsia="en-US" w:bidi="ar-SA"/>
-        </w:rPr>
-        <w:t xml:space="preserve"> price = 25;</w:t>
+      <w:proofErr w:type="spellEnd"/>
+      <w:r>
+        <w:rPr>
+          <w:rFonts w:ascii="Cascadia Mono" w:hAnsi="Cascadia Mono" w:cs="Cascadia Mono"/>
+          <w:color w:val="000000"/>
+          <w:sz w:val="19"/>
+          <w:szCs w:val="19"/>
+          <w:lang w:val="ru-BY" w:eastAsia="en-US" w:bidi="ar-SA"/>
+        </w:rPr>
+        <w:t xml:space="preserve"> </w:t>
+      </w:r>
+      <w:proofErr w:type="spellStart"/>
+      <w:r>
+        <w:rPr>
+          <w:rFonts w:ascii="Cascadia Mono" w:hAnsi="Cascadia Mono" w:cs="Cascadia Mono"/>
+          <w:color w:val="000000"/>
+          <w:sz w:val="19"/>
+          <w:szCs w:val="19"/>
+          <w:lang w:val="ru-BY" w:eastAsia="en-US" w:bidi="ar-SA"/>
+        </w:rPr>
+        <w:t>price</w:t>
+      </w:r>
+      <w:proofErr w:type="spellEnd"/>
+      <w:r>
+        <w:rPr>
+          <w:rFonts w:ascii="Cascadia Mono" w:hAnsi="Cascadia Mono" w:cs="Cascadia Mono"/>
+          <w:color w:val="000000"/>
+          <w:sz w:val="19"/>
+          <w:szCs w:val="19"/>
+          <w:lang w:val="ru-BY" w:eastAsia="en-US" w:bidi="ar-SA"/>
+        </w:rPr>
+        <w:t xml:space="preserve"> = 25</w:t>
+      </w:r>
+      <w:r>
+        <w:rPr>
+          <w:rFonts w:ascii="Cascadia Mono" w:hAnsi="Cascadia Mono" w:cs="Cascadia Mono"/>
+          <w:color w:val="000000"/>
+          <w:sz w:val="19"/>
+          <w:szCs w:val="19"/>
+          <w:lang w:val="en-US" w:eastAsia="en-US" w:bidi="ar-SA"/>
+        </w:rPr>
+        <w:t>;</w:t>
       </w:r>
     </w:p>
     <w:p>
@@ -2242,6 +2492,7 @@
         <w:lastRenderedPageBreak/>
         <w:t xml:space="preserve">      </w:t>
       </w:r>
+      <w:proofErr w:type="spellStart"/>
       <w:r>
         <w:rPr>
           <w:rFonts w:ascii="Cascadia Mono" w:hAnsi="Cascadia Mono" w:cs="Cascadia Mono"/>
@@ -2252,15 +2503,82 @@
         </w:rPr>
         <w:t>int</w:t>
       </w:r>
-      <w:r>
-        <w:rPr>
-          <w:rFonts w:ascii="Cascadia Mono" w:hAnsi="Cascadia Mono" w:cs="Cascadia Mono"/>
-          <w:color w:val="000000"/>
-          <w:sz w:val="19"/>
-          <w:szCs w:val="19"/>
-          <w:lang w:val="ru-BY" w:eastAsia="en-US" w:bidi="ar-SA"/>
-        </w:rPr>
-        <w:t xml:space="preserve"> cost_A = 4, cost_B = 6, cost_C = 2;</w:t>
+      <w:proofErr w:type="spellEnd"/>
+      <w:r>
+        <w:rPr>
+          <w:rFonts w:ascii="Cascadia Mono" w:hAnsi="Cascadia Mono" w:cs="Cascadia Mono"/>
+          <w:color w:val="000000"/>
+          <w:sz w:val="19"/>
+          <w:szCs w:val="19"/>
+          <w:lang w:val="ru-BY" w:eastAsia="en-US" w:bidi="ar-SA"/>
+        </w:rPr>
+        <w:t xml:space="preserve"> </w:t>
+      </w:r>
+      <w:proofErr w:type="spellStart"/>
+      <w:r>
+        <w:rPr>
+          <w:rFonts w:ascii="Cascadia Mono" w:hAnsi="Cascadia Mono" w:cs="Cascadia Mono"/>
+          <w:color w:val="000000"/>
+          <w:sz w:val="19"/>
+          <w:szCs w:val="19"/>
+          <w:lang w:val="ru-BY" w:eastAsia="en-US" w:bidi="ar-SA"/>
+        </w:rPr>
+        <w:t>cost_A</w:t>
+      </w:r>
+      <w:proofErr w:type="spellEnd"/>
+      <w:r>
+        <w:rPr>
+          <w:rFonts w:ascii="Cascadia Mono" w:hAnsi="Cascadia Mono" w:cs="Cascadia Mono"/>
+          <w:color w:val="000000"/>
+          <w:sz w:val="19"/>
+          <w:szCs w:val="19"/>
+          <w:lang w:val="ru-BY" w:eastAsia="en-US" w:bidi="ar-SA"/>
+        </w:rPr>
+        <w:t xml:space="preserve"> = 4, </w:t>
+      </w:r>
+      <w:proofErr w:type="spellStart"/>
+      <w:r>
+        <w:rPr>
+          <w:rFonts w:ascii="Cascadia Mono" w:hAnsi="Cascadia Mono" w:cs="Cascadia Mono"/>
+          <w:color w:val="000000"/>
+          <w:sz w:val="19"/>
+          <w:szCs w:val="19"/>
+          <w:lang w:val="ru-BY" w:eastAsia="en-US" w:bidi="ar-SA"/>
+        </w:rPr>
+        <w:t>cost_B</w:t>
+      </w:r>
+      <w:proofErr w:type="spellEnd"/>
+      <w:r>
+        <w:rPr>
+          <w:rFonts w:ascii="Cascadia Mono" w:hAnsi="Cascadia Mono" w:cs="Cascadia Mono"/>
+          <w:color w:val="000000"/>
+          <w:sz w:val="19"/>
+          <w:szCs w:val="19"/>
+          <w:lang w:val="ru-BY" w:eastAsia="en-US" w:bidi="ar-SA"/>
+        </w:rPr>
+        <w:t xml:space="preserve"> = 6, </w:t>
+      </w:r>
+      <w:proofErr w:type="spellStart"/>
+      <w:r>
+        <w:rPr>
+          <w:rFonts w:ascii="Cascadia Mono" w:hAnsi="Cascadia Mono" w:cs="Cascadia Mono"/>
+          <w:color w:val="000000"/>
+          <w:sz w:val="19"/>
+          <w:szCs w:val="19"/>
+          <w:lang w:val="ru-BY" w:eastAsia="en-US" w:bidi="ar-SA"/>
+        </w:rPr>
+        <w:t>cost_C</w:t>
+      </w:r>
+      <w:proofErr w:type="spellEnd"/>
+      <w:r>
+        <w:rPr>
+          <w:rFonts w:ascii="Cascadia Mono" w:hAnsi="Cascadia Mono" w:cs="Cascadia Mono"/>
+          <w:color w:val="000000"/>
+          <w:sz w:val="19"/>
+          <w:szCs w:val="19"/>
+          <w:lang w:val="ru-BY" w:eastAsia="en-US" w:bidi="ar-SA"/>
+        </w:rPr>
+        <w:t xml:space="preserve"> = 2;</w:t>
       </w:r>
     </w:p>
     <w:p>
@@ -2289,6 +2607,7 @@
         </w:rPr>
         <w:t xml:space="preserve">      </w:t>
       </w:r>
+      <w:proofErr w:type="spellStart"/>
       <w:r>
         <w:rPr>
           <w:rFonts w:ascii="Cascadia Mono" w:hAnsi="Cascadia Mono" w:cs="Cascadia Mono"/>
@@ -2299,15 +2618,82 @@
         </w:rPr>
         <w:t>double</w:t>
       </w:r>
-      <w:r>
-        <w:rPr>
-          <w:rFonts w:ascii="Cascadia Mono" w:hAnsi="Cascadia Mono" w:cs="Cascadia Mono"/>
-          <w:color w:val="000000"/>
-          <w:sz w:val="19"/>
-          <w:szCs w:val="19"/>
-          <w:lang w:val="ru-BY" w:eastAsia="en-US" w:bidi="ar-SA"/>
-        </w:rPr>
-        <w:t xml:space="preserve"> chance_A = 0.06, chance_B = 0.04, chance_C = 0.09;</w:t>
+      <w:proofErr w:type="spellEnd"/>
+      <w:r>
+        <w:rPr>
+          <w:rFonts w:ascii="Cascadia Mono" w:hAnsi="Cascadia Mono" w:cs="Cascadia Mono"/>
+          <w:color w:val="000000"/>
+          <w:sz w:val="19"/>
+          <w:szCs w:val="19"/>
+          <w:lang w:val="ru-BY" w:eastAsia="en-US" w:bidi="ar-SA"/>
+        </w:rPr>
+        <w:t xml:space="preserve"> </w:t>
+      </w:r>
+      <w:proofErr w:type="spellStart"/>
+      <w:r>
+        <w:rPr>
+          <w:rFonts w:ascii="Cascadia Mono" w:hAnsi="Cascadia Mono" w:cs="Cascadia Mono"/>
+          <w:color w:val="000000"/>
+          <w:sz w:val="19"/>
+          <w:szCs w:val="19"/>
+          <w:lang w:val="ru-BY" w:eastAsia="en-US" w:bidi="ar-SA"/>
+        </w:rPr>
+        <w:t>chance_A</w:t>
+      </w:r>
+      <w:proofErr w:type="spellEnd"/>
+      <w:r>
+        <w:rPr>
+          <w:rFonts w:ascii="Cascadia Mono" w:hAnsi="Cascadia Mono" w:cs="Cascadia Mono"/>
+          <w:color w:val="000000"/>
+          <w:sz w:val="19"/>
+          <w:szCs w:val="19"/>
+          <w:lang w:val="ru-BY" w:eastAsia="en-US" w:bidi="ar-SA"/>
+        </w:rPr>
+        <w:t xml:space="preserve"> = 0.06, </w:t>
+      </w:r>
+      <w:proofErr w:type="spellStart"/>
+      <w:r>
+        <w:rPr>
+          <w:rFonts w:ascii="Cascadia Mono" w:hAnsi="Cascadia Mono" w:cs="Cascadia Mono"/>
+          <w:color w:val="000000"/>
+          <w:sz w:val="19"/>
+          <w:szCs w:val="19"/>
+          <w:lang w:val="ru-BY" w:eastAsia="en-US" w:bidi="ar-SA"/>
+        </w:rPr>
+        <w:t>chance_B</w:t>
+      </w:r>
+      <w:proofErr w:type="spellEnd"/>
+      <w:r>
+        <w:rPr>
+          <w:rFonts w:ascii="Cascadia Mono" w:hAnsi="Cascadia Mono" w:cs="Cascadia Mono"/>
+          <w:color w:val="000000"/>
+          <w:sz w:val="19"/>
+          <w:szCs w:val="19"/>
+          <w:lang w:val="ru-BY" w:eastAsia="en-US" w:bidi="ar-SA"/>
+        </w:rPr>
+        <w:t xml:space="preserve"> = 0.04, </w:t>
+      </w:r>
+      <w:proofErr w:type="spellStart"/>
+      <w:r>
+        <w:rPr>
+          <w:rFonts w:ascii="Cascadia Mono" w:hAnsi="Cascadia Mono" w:cs="Cascadia Mono"/>
+          <w:color w:val="000000"/>
+          <w:sz w:val="19"/>
+          <w:szCs w:val="19"/>
+          <w:lang w:val="ru-BY" w:eastAsia="en-US" w:bidi="ar-SA"/>
+        </w:rPr>
+        <w:t>chance_C</w:t>
+      </w:r>
+      <w:proofErr w:type="spellEnd"/>
+      <w:r>
+        <w:rPr>
+          <w:rFonts w:ascii="Cascadia Mono" w:hAnsi="Cascadia Mono" w:cs="Cascadia Mono"/>
+          <w:color w:val="000000"/>
+          <w:sz w:val="19"/>
+          <w:szCs w:val="19"/>
+          <w:lang w:val="ru-BY" w:eastAsia="en-US" w:bidi="ar-SA"/>
+        </w:rPr>
+        <w:t xml:space="preserve"> = 0.09;</w:t>
       </w:r>
     </w:p>
     <w:p>
@@ -2336,6 +2722,7 @@
         </w:rPr>
         <w:t xml:space="preserve">      </w:t>
       </w:r>
+      <w:proofErr w:type="spellStart"/>
       <w:r>
         <w:rPr>
           <w:rFonts w:ascii="Cascadia Mono" w:hAnsi="Cascadia Mono" w:cs="Cascadia Mono"/>
@@ -2346,6 +2733,7 @@
         </w:rPr>
         <w:t>for</w:t>
       </w:r>
+      <w:proofErr w:type="spellEnd"/>
       <w:r>
         <w:rPr>
           <w:rFonts w:ascii="Cascadia Mono" w:hAnsi="Cascadia Mono" w:cs="Cascadia Mono"/>
@@ -2356,6 +2744,7 @@
         </w:rPr>
         <w:t xml:space="preserve"> (</w:t>
       </w:r>
+      <w:proofErr w:type="spellStart"/>
       <w:r>
         <w:rPr>
           <w:rFonts w:ascii="Cascadia Mono" w:hAnsi="Cascadia Mono" w:cs="Cascadia Mono"/>
@@ -2366,15 +2755,38 @@
         </w:rPr>
         <w:t>int</w:t>
       </w:r>
-      <w:r>
-        <w:rPr>
-          <w:rFonts w:ascii="Cascadia Mono" w:hAnsi="Cascadia Mono" w:cs="Cascadia Mono"/>
-          <w:color w:val="000000"/>
-          <w:sz w:val="19"/>
-          <w:szCs w:val="19"/>
-          <w:lang w:val="ru-BY" w:eastAsia="en-US" w:bidi="ar-SA"/>
-        </w:rPr>
-        <w:t xml:space="preserve"> i = 0; i &lt; 100; i++)</w:t>
+      <w:proofErr w:type="spellEnd"/>
+      <w:r>
+        <w:rPr>
+          <w:rFonts w:ascii="Cascadia Mono" w:hAnsi="Cascadia Mono" w:cs="Cascadia Mono"/>
+          <w:color w:val="000000"/>
+          <w:sz w:val="19"/>
+          <w:szCs w:val="19"/>
+          <w:lang w:val="ru-BY" w:eastAsia="en-US" w:bidi="ar-SA"/>
+        </w:rPr>
+        <w:t xml:space="preserve"> i = 0; i </w:t>
+      </w:r>
+      <w:proofErr w:type="gramStart"/>
+      <w:r>
+        <w:rPr>
+          <w:rFonts w:ascii="Cascadia Mono" w:hAnsi="Cascadia Mono" w:cs="Cascadia Mono"/>
+          <w:color w:val="000000"/>
+          <w:sz w:val="19"/>
+          <w:szCs w:val="19"/>
+          <w:lang w:val="ru-BY" w:eastAsia="en-US" w:bidi="ar-SA"/>
+        </w:rPr>
+        <w:t>&lt; 100</w:t>
+      </w:r>
+      <w:proofErr w:type="gramEnd"/>
+      <w:r>
+        <w:rPr>
+          <w:rFonts w:ascii="Cascadia Mono" w:hAnsi="Cascadia Mono" w:cs="Cascadia Mono"/>
+          <w:color w:val="000000"/>
+          <w:sz w:val="19"/>
+          <w:szCs w:val="19"/>
+          <w:lang w:val="ru-BY" w:eastAsia="en-US" w:bidi="ar-SA"/>
+        </w:rPr>
+        <w:t>; i++)</w:t>
       </w:r>
     </w:p>
     <w:p>
@@ -2428,7 +2840,51 @@
           <w:szCs w:val="19"/>
           <w:lang w:val="ru-BY" w:eastAsia="en-US" w:bidi="ar-SA"/>
         </w:rPr>
-        <w:t xml:space="preserve">          money -= cost;</w:t>
+        <w:t xml:space="preserve">          </w:t>
+      </w:r>
+      <w:proofErr w:type="spellStart"/>
+      <w:r>
+        <w:rPr>
+          <w:rFonts w:ascii="Cascadia Mono" w:hAnsi="Cascadia Mono" w:cs="Cascadia Mono"/>
+          <w:color w:val="000000"/>
+          <w:sz w:val="19"/>
+          <w:szCs w:val="19"/>
+          <w:lang w:val="ru-BY" w:eastAsia="en-US" w:bidi="ar-SA"/>
+        </w:rPr>
+        <w:t>money</w:t>
+      </w:r>
+      <w:proofErr w:type="spellEnd"/>
+      <w:r>
+        <w:rPr>
+          <w:rFonts w:ascii="Cascadia Mono" w:hAnsi="Cascadia Mono" w:cs="Cascadia Mono"/>
+          <w:color w:val="000000"/>
+          <w:sz w:val="19"/>
+          <w:szCs w:val="19"/>
+          <w:lang w:val="ru-BY" w:eastAsia="en-US" w:bidi="ar-SA"/>
+        </w:rPr>
+        <w:t xml:space="preserve"> -= </w:t>
+      </w:r>
+      <w:proofErr w:type="spellStart"/>
+      <w:r>
+        <w:rPr>
+          <w:rFonts w:ascii="Cascadia Mono" w:hAnsi="Cascadia Mono" w:cs="Cascadia Mono"/>
+          <w:color w:val="000000"/>
+          <w:sz w:val="19"/>
+          <w:szCs w:val="19"/>
+          <w:lang w:val="ru-BY" w:eastAsia="en-US" w:bidi="ar-SA"/>
+        </w:rPr>
+        <w:t>cost</w:t>
+      </w:r>
+      <w:proofErr w:type="spellEnd"/>
+      <w:r>
+        <w:rPr>
+          <w:rFonts w:ascii="Cascadia Mono" w:hAnsi="Cascadia Mono" w:cs="Cascadia Mono"/>
+          <w:color w:val="000000"/>
+          <w:sz w:val="19"/>
+          <w:szCs w:val="19"/>
+          <w:lang w:val="ru-BY" w:eastAsia="en-US" w:bidi="ar-SA"/>
+        </w:rPr>
+        <w:t>;</w:t>
       </w:r>
     </w:p>
     <w:p>
@@ -2457,6 +2913,7 @@
         </w:rPr>
         <w:t xml:space="preserve">          </w:t>
       </w:r>
+      <w:proofErr w:type="spellStart"/>
       <w:r>
         <w:rPr>
           <w:rFonts w:ascii="Cascadia Mono" w:hAnsi="Cascadia Mono" w:cs="Cascadia Mono"/>
@@ -2467,16 +2924,40 @@
         </w:rPr>
         <w:t>bool</w:t>
       </w:r>
-      <w:r>
-        <w:rPr>
-          <w:rFonts w:ascii="Cascadia Mono" w:hAnsi="Cascadia Mono" w:cs="Cascadia Mono"/>
-          <w:color w:val="000000"/>
-          <w:sz w:val="19"/>
-          <w:szCs w:val="19"/>
-          <w:lang w:val="ru-BY" w:eastAsia="en-US" w:bidi="ar-SA"/>
-        </w:rPr>
-        <w:t xml:space="preserve"> is_A = </w:t>
-      </w:r>
+      <w:proofErr w:type="spellEnd"/>
+      <w:r>
+        <w:rPr>
+          <w:rFonts w:ascii="Cascadia Mono" w:hAnsi="Cascadia Mono" w:cs="Cascadia Mono"/>
+          <w:color w:val="000000"/>
+          <w:sz w:val="19"/>
+          <w:szCs w:val="19"/>
+          <w:lang w:val="ru-BY" w:eastAsia="en-US" w:bidi="ar-SA"/>
+        </w:rPr>
+        <w:t xml:space="preserve"> </w:t>
+      </w:r>
+      <w:proofErr w:type="spellStart"/>
+      <w:r>
+        <w:rPr>
+          <w:rFonts w:ascii="Cascadia Mono" w:hAnsi="Cascadia Mono" w:cs="Cascadia Mono"/>
+          <w:color w:val="000000"/>
+          <w:sz w:val="19"/>
+          <w:szCs w:val="19"/>
+          <w:lang w:val="ru-BY" w:eastAsia="en-US" w:bidi="ar-SA"/>
+        </w:rPr>
+        <w:t>is_A</w:t>
+      </w:r>
+      <w:proofErr w:type="spellEnd"/>
+      <w:r>
+        <w:rPr>
+          <w:rFonts w:ascii="Cascadia Mono" w:hAnsi="Cascadia Mono" w:cs="Cascadia Mono"/>
+          <w:color w:val="000000"/>
+          <w:sz w:val="19"/>
+          <w:szCs w:val="19"/>
+          <w:lang w:val="ru-BY" w:eastAsia="en-US" w:bidi="ar-SA"/>
+        </w:rPr>
+        <w:t xml:space="preserve"> = </w:t>
+      </w:r>
+      <w:proofErr w:type="spellStart"/>
       <w:r>
         <w:rPr>
           <w:rFonts w:ascii="Cascadia Mono" w:hAnsi="Cascadia Mono" w:cs="Cascadia Mono"/>
@@ -2487,6 +2968,7 @@
         </w:rPr>
         <w:t>false</w:t>
       </w:r>
+      <w:proofErr w:type="spellEnd"/>
       <w:r>
         <w:rPr>
           <w:rFonts w:ascii="Cascadia Mono" w:hAnsi="Cascadia Mono" w:cs="Cascadia Mono"/>
@@ -2524,6 +3006,7 @@
         </w:rPr>
         <w:t xml:space="preserve">          </w:t>
       </w:r>
+      <w:proofErr w:type="spellStart"/>
       <w:r>
         <w:rPr>
           <w:rFonts w:ascii="Cascadia Mono" w:hAnsi="Cascadia Mono" w:cs="Cascadia Mono"/>
@@ -2534,16 +3017,40 @@
         </w:rPr>
         <w:t>bool</w:t>
       </w:r>
-      <w:r>
-        <w:rPr>
-          <w:rFonts w:ascii="Cascadia Mono" w:hAnsi="Cascadia Mono" w:cs="Cascadia Mono"/>
-          <w:color w:val="000000"/>
-          <w:sz w:val="19"/>
-          <w:szCs w:val="19"/>
-          <w:lang w:val="ru-BY" w:eastAsia="en-US" w:bidi="ar-SA"/>
-        </w:rPr>
-        <w:t xml:space="preserve"> is_B = </w:t>
-      </w:r>
+      <w:proofErr w:type="spellEnd"/>
+      <w:r>
+        <w:rPr>
+          <w:rFonts w:ascii="Cascadia Mono" w:hAnsi="Cascadia Mono" w:cs="Cascadia Mono"/>
+          <w:color w:val="000000"/>
+          <w:sz w:val="19"/>
+          <w:szCs w:val="19"/>
+          <w:lang w:val="ru-BY" w:eastAsia="en-US" w:bidi="ar-SA"/>
+        </w:rPr>
+        <w:t xml:space="preserve"> </w:t>
+      </w:r>
+      <w:proofErr w:type="spellStart"/>
+      <w:r>
+        <w:rPr>
+          <w:rFonts w:ascii="Cascadia Mono" w:hAnsi="Cascadia Mono" w:cs="Cascadia Mono"/>
+          <w:color w:val="000000"/>
+          <w:sz w:val="19"/>
+          <w:szCs w:val="19"/>
+          <w:lang w:val="ru-BY" w:eastAsia="en-US" w:bidi="ar-SA"/>
+        </w:rPr>
+        <w:t>is_B</w:t>
+      </w:r>
+      <w:proofErr w:type="spellEnd"/>
+      <w:r>
+        <w:rPr>
+          <w:rFonts w:ascii="Cascadia Mono" w:hAnsi="Cascadia Mono" w:cs="Cascadia Mono"/>
+          <w:color w:val="000000"/>
+          <w:sz w:val="19"/>
+          <w:szCs w:val="19"/>
+          <w:lang w:val="ru-BY" w:eastAsia="en-US" w:bidi="ar-SA"/>
+        </w:rPr>
+        <w:t xml:space="preserve"> = </w:t>
+      </w:r>
+      <w:proofErr w:type="spellStart"/>
       <w:r>
         <w:rPr>
           <w:rFonts w:ascii="Cascadia Mono" w:hAnsi="Cascadia Mono" w:cs="Cascadia Mono"/>
@@ -2554,6 +3061,7 @@
         </w:rPr>
         <w:t>false</w:t>
       </w:r>
+      <w:proofErr w:type="spellEnd"/>
       <w:r>
         <w:rPr>
           <w:rFonts w:ascii="Cascadia Mono" w:hAnsi="Cascadia Mono" w:cs="Cascadia Mono"/>
@@ -2591,6 +3099,7 @@
         </w:rPr>
         <w:t xml:space="preserve">          </w:t>
       </w:r>
+      <w:proofErr w:type="spellStart"/>
       <w:r>
         <w:rPr>
           <w:rFonts w:ascii="Cascadia Mono" w:hAnsi="Cascadia Mono" w:cs="Cascadia Mono"/>
@@ -2601,16 +3110,40 @@
         </w:rPr>
         <w:t>bool</w:t>
       </w:r>
-      <w:r>
-        <w:rPr>
-          <w:rFonts w:ascii="Cascadia Mono" w:hAnsi="Cascadia Mono" w:cs="Cascadia Mono"/>
-          <w:color w:val="000000"/>
-          <w:sz w:val="19"/>
-          <w:szCs w:val="19"/>
-          <w:lang w:val="ru-BY" w:eastAsia="en-US" w:bidi="ar-SA"/>
-        </w:rPr>
-        <w:t xml:space="preserve"> is_C = </w:t>
-      </w:r>
+      <w:proofErr w:type="spellEnd"/>
+      <w:r>
+        <w:rPr>
+          <w:rFonts w:ascii="Cascadia Mono" w:hAnsi="Cascadia Mono" w:cs="Cascadia Mono"/>
+          <w:color w:val="000000"/>
+          <w:sz w:val="19"/>
+          <w:szCs w:val="19"/>
+          <w:lang w:val="ru-BY" w:eastAsia="en-US" w:bidi="ar-SA"/>
+        </w:rPr>
+        <w:t xml:space="preserve"> </w:t>
+      </w:r>
+      <w:proofErr w:type="spellStart"/>
+      <w:r>
+        <w:rPr>
+          <w:rFonts w:ascii="Cascadia Mono" w:hAnsi="Cascadia Mono" w:cs="Cascadia Mono"/>
+          <w:color w:val="000000"/>
+          <w:sz w:val="19"/>
+          <w:szCs w:val="19"/>
+          <w:lang w:val="ru-BY" w:eastAsia="en-US" w:bidi="ar-SA"/>
+        </w:rPr>
+        <w:t>is_C</w:t>
+      </w:r>
+      <w:proofErr w:type="spellEnd"/>
+      <w:r>
+        <w:rPr>
+          <w:rFonts w:ascii="Cascadia Mono" w:hAnsi="Cascadia Mono" w:cs="Cascadia Mono"/>
+          <w:color w:val="000000"/>
+          <w:sz w:val="19"/>
+          <w:szCs w:val="19"/>
+          <w:lang w:val="ru-BY" w:eastAsia="en-US" w:bidi="ar-SA"/>
+        </w:rPr>
+        <w:t xml:space="preserve"> = </w:t>
+      </w:r>
+      <w:proofErr w:type="spellStart"/>
       <w:r>
         <w:rPr>
           <w:rFonts w:ascii="Cascadia Mono" w:hAnsi="Cascadia Mono" w:cs="Cascadia Mono"/>
@@ -2621,6 +3154,7 @@
         </w:rPr>
         <w:t>false</w:t>
       </w:r>
+      <w:proofErr w:type="spellEnd"/>
       <w:r>
         <w:rPr>
           <w:rFonts w:ascii="Cascadia Mono" w:hAnsi="Cascadia Mono" w:cs="Cascadia Mono"/>
@@ -2658,6 +3192,7 @@
         </w:rPr>
         <w:t xml:space="preserve">          </w:t>
       </w:r>
+      <w:proofErr w:type="spellStart"/>
       <w:r>
         <w:rPr>
           <w:rFonts w:ascii="Cascadia Mono" w:hAnsi="Cascadia Mono" w:cs="Cascadia Mono"/>
@@ -2668,16 +3203,84 @@
         </w:rPr>
         <w:t>if</w:t>
       </w:r>
-      <w:r>
-        <w:rPr>
-          <w:rFonts w:ascii="Cascadia Mono" w:hAnsi="Cascadia Mono" w:cs="Cascadia Mono"/>
-          <w:color w:val="000000"/>
-          <w:sz w:val="19"/>
-          <w:szCs w:val="19"/>
-          <w:lang w:val="ru-BY" w:eastAsia="en-US" w:bidi="ar-SA"/>
-        </w:rPr>
-        <w:t xml:space="preserve"> (chances_A[i] &lt;= chance_A) is_A = </w:t>
-      </w:r>
+      <w:proofErr w:type="spellEnd"/>
+      <w:r>
+        <w:rPr>
+          <w:rFonts w:ascii="Cascadia Mono" w:hAnsi="Cascadia Mono" w:cs="Cascadia Mono"/>
+          <w:color w:val="000000"/>
+          <w:sz w:val="19"/>
+          <w:szCs w:val="19"/>
+          <w:lang w:val="ru-BY" w:eastAsia="en-US" w:bidi="ar-SA"/>
+        </w:rPr>
+        <w:t xml:space="preserve"> (</w:t>
+      </w:r>
+      <w:proofErr w:type="spellStart"/>
+      <w:r>
+        <w:rPr>
+          <w:rFonts w:ascii="Cascadia Mono" w:hAnsi="Cascadia Mono" w:cs="Cascadia Mono"/>
+          <w:color w:val="000000"/>
+          <w:sz w:val="19"/>
+          <w:szCs w:val="19"/>
+          <w:lang w:val="ru-BY" w:eastAsia="en-US" w:bidi="ar-SA"/>
+        </w:rPr>
+        <w:t>chances_A</w:t>
+      </w:r>
+      <w:proofErr w:type="spellEnd"/>
+      <w:r>
+        <w:rPr>
+          <w:rFonts w:ascii="Cascadia Mono" w:hAnsi="Cascadia Mono" w:cs="Cascadia Mono"/>
+          <w:color w:val="000000"/>
+          <w:sz w:val="19"/>
+          <w:szCs w:val="19"/>
+          <w:lang w:val="ru-BY" w:eastAsia="en-US" w:bidi="ar-SA"/>
+        </w:rPr>
+        <w:t xml:space="preserve">[i] &lt;= </w:t>
+      </w:r>
+      <w:proofErr w:type="spellStart"/>
+      <w:r>
+        <w:rPr>
+          <w:rFonts w:ascii="Cascadia Mono" w:hAnsi="Cascadia Mono" w:cs="Cascadia Mono"/>
+          <w:color w:val="000000"/>
+          <w:sz w:val="19"/>
+          <w:szCs w:val="19"/>
+          <w:lang w:val="ru-BY" w:eastAsia="en-US" w:bidi="ar-SA"/>
+        </w:rPr>
+        <w:t>chance_A</w:t>
+      </w:r>
+      <w:proofErr w:type="spellEnd"/>
+      <w:r>
+        <w:rPr>
+          <w:rFonts w:ascii="Cascadia Mono" w:hAnsi="Cascadia Mono" w:cs="Cascadia Mono"/>
+          <w:color w:val="000000"/>
+          <w:sz w:val="19"/>
+          <w:szCs w:val="19"/>
+          <w:lang w:val="ru-BY" w:eastAsia="en-US" w:bidi="ar-SA"/>
+        </w:rPr>
+        <w:t xml:space="preserve">) </w:t>
+      </w:r>
+      <w:proofErr w:type="spellStart"/>
+      <w:r>
+        <w:rPr>
+          <w:rFonts w:ascii="Cascadia Mono" w:hAnsi="Cascadia Mono" w:cs="Cascadia Mono"/>
+          <w:color w:val="000000"/>
+          <w:sz w:val="19"/>
+          <w:szCs w:val="19"/>
+          <w:lang w:val="ru-BY" w:eastAsia="en-US" w:bidi="ar-SA"/>
+        </w:rPr>
+        <w:t>is_A</w:t>
+      </w:r>
+      <w:proofErr w:type="spellEnd"/>
+      <w:r>
+        <w:rPr>
+          <w:rFonts w:ascii="Cascadia Mono" w:hAnsi="Cascadia Mono" w:cs="Cascadia Mono"/>
+          <w:color w:val="000000"/>
+          <w:sz w:val="19"/>
+          <w:szCs w:val="19"/>
+          <w:lang w:val="ru-BY" w:eastAsia="en-US" w:bidi="ar-SA"/>
+        </w:rPr>
+        <w:t xml:space="preserve"> = </w:t>
+      </w:r>
+      <w:proofErr w:type="spellStart"/>
       <w:r>
         <w:rPr>
           <w:rFonts w:ascii="Cascadia Mono" w:hAnsi="Cascadia Mono" w:cs="Cascadia Mono"/>
@@ -2688,6 +3291,7 @@
         </w:rPr>
         <w:t>true</w:t>
       </w:r>
+      <w:proofErr w:type="spellEnd"/>
       <w:r>
         <w:rPr>
           <w:rFonts w:ascii="Cascadia Mono" w:hAnsi="Cascadia Mono" w:cs="Cascadia Mono"/>
@@ -2725,6 +3329,7 @@
         </w:rPr>
         <w:t xml:space="preserve">          </w:t>
       </w:r>
+      <w:proofErr w:type="spellStart"/>
       <w:r>
         <w:rPr>
           <w:rFonts w:ascii="Cascadia Mono" w:hAnsi="Cascadia Mono" w:cs="Cascadia Mono"/>
@@ -2735,16 +3340,84 @@
         </w:rPr>
         <w:t>if</w:t>
       </w:r>
-      <w:r>
-        <w:rPr>
-          <w:rFonts w:ascii="Cascadia Mono" w:hAnsi="Cascadia Mono" w:cs="Cascadia Mono"/>
-          <w:color w:val="000000"/>
-          <w:sz w:val="19"/>
-          <w:szCs w:val="19"/>
-          <w:lang w:val="ru-BY" w:eastAsia="en-US" w:bidi="ar-SA"/>
-        </w:rPr>
-        <w:t xml:space="preserve"> (chances_B[i] &lt;= chance_B) is_B = </w:t>
-      </w:r>
+      <w:proofErr w:type="spellEnd"/>
+      <w:r>
+        <w:rPr>
+          <w:rFonts w:ascii="Cascadia Mono" w:hAnsi="Cascadia Mono" w:cs="Cascadia Mono"/>
+          <w:color w:val="000000"/>
+          <w:sz w:val="19"/>
+          <w:szCs w:val="19"/>
+          <w:lang w:val="ru-BY" w:eastAsia="en-US" w:bidi="ar-SA"/>
+        </w:rPr>
+        <w:t xml:space="preserve"> (</w:t>
+      </w:r>
+      <w:proofErr w:type="spellStart"/>
+      <w:r>
+        <w:rPr>
+          <w:rFonts w:ascii="Cascadia Mono" w:hAnsi="Cascadia Mono" w:cs="Cascadia Mono"/>
+          <w:color w:val="000000"/>
+          <w:sz w:val="19"/>
+          <w:szCs w:val="19"/>
+          <w:lang w:val="ru-BY" w:eastAsia="en-US" w:bidi="ar-SA"/>
+        </w:rPr>
+        <w:t>chances_B</w:t>
+      </w:r>
+      <w:proofErr w:type="spellEnd"/>
+      <w:r>
+        <w:rPr>
+          <w:rFonts w:ascii="Cascadia Mono" w:hAnsi="Cascadia Mono" w:cs="Cascadia Mono"/>
+          <w:color w:val="000000"/>
+          <w:sz w:val="19"/>
+          <w:szCs w:val="19"/>
+          <w:lang w:val="ru-BY" w:eastAsia="en-US" w:bidi="ar-SA"/>
+        </w:rPr>
+        <w:t xml:space="preserve">[i] &lt;= </w:t>
+      </w:r>
+      <w:proofErr w:type="spellStart"/>
+      <w:r>
+        <w:rPr>
+          <w:rFonts w:ascii="Cascadia Mono" w:hAnsi="Cascadia Mono" w:cs="Cascadia Mono"/>
+          <w:color w:val="000000"/>
+          <w:sz w:val="19"/>
+          <w:szCs w:val="19"/>
+          <w:lang w:val="ru-BY" w:eastAsia="en-US" w:bidi="ar-SA"/>
+        </w:rPr>
+        <w:t>chance_B</w:t>
+      </w:r>
+      <w:proofErr w:type="spellEnd"/>
+      <w:r>
+        <w:rPr>
+          <w:rFonts w:ascii="Cascadia Mono" w:hAnsi="Cascadia Mono" w:cs="Cascadia Mono"/>
+          <w:color w:val="000000"/>
+          <w:sz w:val="19"/>
+          <w:szCs w:val="19"/>
+          <w:lang w:val="ru-BY" w:eastAsia="en-US" w:bidi="ar-SA"/>
+        </w:rPr>
+        <w:t xml:space="preserve">) </w:t>
+      </w:r>
+      <w:proofErr w:type="spellStart"/>
+      <w:r>
+        <w:rPr>
+          <w:rFonts w:ascii="Cascadia Mono" w:hAnsi="Cascadia Mono" w:cs="Cascadia Mono"/>
+          <w:color w:val="000000"/>
+          <w:sz w:val="19"/>
+          <w:szCs w:val="19"/>
+          <w:lang w:val="ru-BY" w:eastAsia="en-US" w:bidi="ar-SA"/>
+        </w:rPr>
+        <w:t>is_B</w:t>
+      </w:r>
+      <w:proofErr w:type="spellEnd"/>
+      <w:r>
+        <w:rPr>
+          <w:rFonts w:ascii="Cascadia Mono" w:hAnsi="Cascadia Mono" w:cs="Cascadia Mono"/>
+          <w:color w:val="000000"/>
+          <w:sz w:val="19"/>
+          <w:szCs w:val="19"/>
+          <w:lang w:val="ru-BY" w:eastAsia="en-US" w:bidi="ar-SA"/>
+        </w:rPr>
+        <w:t xml:space="preserve"> = </w:t>
+      </w:r>
+      <w:proofErr w:type="spellStart"/>
       <w:r>
         <w:rPr>
           <w:rFonts w:ascii="Cascadia Mono" w:hAnsi="Cascadia Mono" w:cs="Cascadia Mono"/>
@@ -2755,6 +3428,7 @@
         </w:rPr>
         <w:t>true</w:t>
       </w:r>
+      <w:proofErr w:type="spellEnd"/>
       <w:r>
         <w:rPr>
           <w:rFonts w:ascii="Cascadia Mono" w:hAnsi="Cascadia Mono" w:cs="Cascadia Mono"/>
@@ -2792,6 +3466,7 @@
         </w:rPr>
         <w:t xml:space="preserve">          </w:t>
       </w:r>
+      <w:proofErr w:type="spellStart"/>
       <w:r>
         <w:rPr>
           <w:rFonts w:ascii="Cascadia Mono" w:hAnsi="Cascadia Mono" w:cs="Cascadia Mono"/>
@@ -2802,16 +3477,84 @@
         </w:rPr>
         <w:t>if</w:t>
       </w:r>
-      <w:r>
-        <w:rPr>
-          <w:rFonts w:ascii="Cascadia Mono" w:hAnsi="Cascadia Mono" w:cs="Cascadia Mono"/>
-          <w:color w:val="000000"/>
-          <w:sz w:val="19"/>
-          <w:szCs w:val="19"/>
-          <w:lang w:val="ru-BY" w:eastAsia="en-US" w:bidi="ar-SA"/>
-        </w:rPr>
-        <w:t xml:space="preserve"> (chances_C[i] &lt;= chance_C) is_C = </w:t>
-      </w:r>
+      <w:proofErr w:type="spellEnd"/>
+      <w:r>
+        <w:rPr>
+          <w:rFonts w:ascii="Cascadia Mono" w:hAnsi="Cascadia Mono" w:cs="Cascadia Mono"/>
+          <w:color w:val="000000"/>
+          <w:sz w:val="19"/>
+          <w:szCs w:val="19"/>
+          <w:lang w:val="ru-BY" w:eastAsia="en-US" w:bidi="ar-SA"/>
+        </w:rPr>
+        <w:t xml:space="preserve"> (</w:t>
+      </w:r>
+      <w:proofErr w:type="spellStart"/>
+      <w:r>
+        <w:rPr>
+          <w:rFonts w:ascii="Cascadia Mono" w:hAnsi="Cascadia Mono" w:cs="Cascadia Mono"/>
+          <w:color w:val="000000"/>
+          <w:sz w:val="19"/>
+          <w:szCs w:val="19"/>
+          <w:lang w:val="ru-BY" w:eastAsia="en-US" w:bidi="ar-SA"/>
+        </w:rPr>
+        <w:t>chances_C</w:t>
+      </w:r>
+      <w:proofErr w:type="spellEnd"/>
+      <w:r>
+        <w:rPr>
+          <w:rFonts w:ascii="Cascadia Mono" w:hAnsi="Cascadia Mono" w:cs="Cascadia Mono"/>
+          <w:color w:val="000000"/>
+          <w:sz w:val="19"/>
+          <w:szCs w:val="19"/>
+          <w:lang w:val="ru-BY" w:eastAsia="en-US" w:bidi="ar-SA"/>
+        </w:rPr>
+        <w:t xml:space="preserve">[i] &lt;= </w:t>
+      </w:r>
+      <w:proofErr w:type="spellStart"/>
+      <w:r>
+        <w:rPr>
+          <w:rFonts w:ascii="Cascadia Mono" w:hAnsi="Cascadia Mono" w:cs="Cascadia Mono"/>
+          <w:color w:val="000000"/>
+          <w:sz w:val="19"/>
+          <w:szCs w:val="19"/>
+          <w:lang w:val="ru-BY" w:eastAsia="en-US" w:bidi="ar-SA"/>
+        </w:rPr>
+        <w:t>chance_C</w:t>
+      </w:r>
+      <w:proofErr w:type="spellEnd"/>
+      <w:r>
+        <w:rPr>
+          <w:rFonts w:ascii="Cascadia Mono" w:hAnsi="Cascadia Mono" w:cs="Cascadia Mono"/>
+          <w:color w:val="000000"/>
+          <w:sz w:val="19"/>
+          <w:szCs w:val="19"/>
+          <w:lang w:val="ru-BY" w:eastAsia="en-US" w:bidi="ar-SA"/>
+        </w:rPr>
+        <w:t xml:space="preserve">) </w:t>
+      </w:r>
+      <w:proofErr w:type="spellStart"/>
+      <w:r>
+        <w:rPr>
+          <w:rFonts w:ascii="Cascadia Mono" w:hAnsi="Cascadia Mono" w:cs="Cascadia Mono"/>
+          <w:color w:val="000000"/>
+          <w:sz w:val="19"/>
+          <w:szCs w:val="19"/>
+          <w:lang w:val="ru-BY" w:eastAsia="en-US" w:bidi="ar-SA"/>
+        </w:rPr>
+        <w:t>is_C</w:t>
+      </w:r>
+      <w:proofErr w:type="spellEnd"/>
+      <w:r>
+        <w:rPr>
+          <w:rFonts w:ascii="Cascadia Mono" w:hAnsi="Cascadia Mono" w:cs="Cascadia Mono"/>
+          <w:color w:val="000000"/>
+          <w:sz w:val="19"/>
+          <w:szCs w:val="19"/>
+          <w:lang w:val="ru-BY" w:eastAsia="en-US" w:bidi="ar-SA"/>
+        </w:rPr>
+        <w:t xml:space="preserve"> = </w:t>
+      </w:r>
+      <w:proofErr w:type="spellStart"/>
       <w:r>
         <w:rPr>
           <w:rFonts w:ascii="Cascadia Mono" w:hAnsi="Cascadia Mono" w:cs="Cascadia Mono"/>
@@ -2822,6 +3565,7 @@
         </w:rPr>
         <w:t>true</w:t>
       </w:r>
+      <w:proofErr w:type="spellEnd"/>
       <w:r>
         <w:rPr>
           <w:rFonts w:ascii="Cascadia Mono" w:hAnsi="Cascadia Mono" w:cs="Cascadia Mono"/>
@@ -2859,6 +3603,7 @@
         </w:rPr>
         <w:t xml:space="preserve">          </w:t>
       </w:r>
+      <w:proofErr w:type="spellStart"/>
       <w:r>
         <w:rPr>
           <w:rFonts w:ascii="Cascadia Mono" w:hAnsi="Cascadia Mono" w:cs="Cascadia Mono"/>
@@ -2869,15 +3614,82 @@
         </w:rPr>
         <w:t>if</w:t>
       </w:r>
-      <w:r>
-        <w:rPr>
-          <w:rFonts w:ascii="Cascadia Mono" w:hAnsi="Cascadia Mono" w:cs="Cascadia Mono"/>
-          <w:color w:val="000000"/>
-          <w:sz w:val="19"/>
-          <w:szCs w:val="19"/>
-          <w:lang w:val="ru-BY" w:eastAsia="en-US" w:bidi="ar-SA"/>
-        </w:rPr>
-        <w:t xml:space="preserve"> (is_A || is_B || is_C)</w:t>
+      <w:proofErr w:type="spellEnd"/>
+      <w:r>
+        <w:rPr>
+          <w:rFonts w:ascii="Cascadia Mono" w:hAnsi="Cascadia Mono" w:cs="Cascadia Mono"/>
+          <w:color w:val="000000"/>
+          <w:sz w:val="19"/>
+          <w:szCs w:val="19"/>
+          <w:lang w:val="ru-BY" w:eastAsia="en-US" w:bidi="ar-SA"/>
+        </w:rPr>
+        <w:t xml:space="preserve"> (</w:t>
+      </w:r>
+      <w:proofErr w:type="spellStart"/>
+      <w:r>
+        <w:rPr>
+          <w:rFonts w:ascii="Cascadia Mono" w:hAnsi="Cascadia Mono" w:cs="Cascadia Mono"/>
+          <w:color w:val="000000"/>
+          <w:sz w:val="19"/>
+          <w:szCs w:val="19"/>
+          <w:lang w:val="ru-BY" w:eastAsia="en-US" w:bidi="ar-SA"/>
+        </w:rPr>
+        <w:t>is_A</w:t>
+      </w:r>
+      <w:proofErr w:type="spellEnd"/>
+      <w:r>
+        <w:rPr>
+          <w:rFonts w:ascii="Cascadia Mono" w:hAnsi="Cascadia Mono" w:cs="Cascadia Mono"/>
+          <w:color w:val="000000"/>
+          <w:sz w:val="19"/>
+          <w:szCs w:val="19"/>
+          <w:lang w:val="ru-BY" w:eastAsia="en-US" w:bidi="ar-SA"/>
+        </w:rPr>
+        <w:t xml:space="preserve"> || </w:t>
+      </w:r>
+      <w:proofErr w:type="spellStart"/>
+      <w:r>
+        <w:rPr>
+          <w:rFonts w:ascii="Cascadia Mono" w:hAnsi="Cascadia Mono" w:cs="Cascadia Mono"/>
+          <w:color w:val="000000"/>
+          <w:sz w:val="19"/>
+          <w:szCs w:val="19"/>
+          <w:lang w:val="ru-BY" w:eastAsia="en-US" w:bidi="ar-SA"/>
+        </w:rPr>
+        <w:t>is_B</w:t>
+      </w:r>
+      <w:proofErr w:type="spellEnd"/>
+      <w:r>
+        <w:rPr>
+          <w:rFonts w:ascii="Cascadia Mono" w:hAnsi="Cascadia Mono" w:cs="Cascadia Mono"/>
+          <w:color w:val="000000"/>
+          <w:sz w:val="19"/>
+          <w:szCs w:val="19"/>
+          <w:lang w:val="ru-BY" w:eastAsia="en-US" w:bidi="ar-SA"/>
+        </w:rPr>
+        <w:t xml:space="preserve"> || </w:t>
+      </w:r>
+      <w:proofErr w:type="spellStart"/>
+      <w:r>
+        <w:rPr>
+          <w:rFonts w:ascii="Cascadia Mono" w:hAnsi="Cascadia Mono" w:cs="Cascadia Mono"/>
+          <w:color w:val="000000"/>
+          <w:sz w:val="19"/>
+          <w:szCs w:val="19"/>
+          <w:lang w:val="ru-BY" w:eastAsia="en-US" w:bidi="ar-SA"/>
+        </w:rPr>
+        <w:t>is_C</w:t>
+      </w:r>
+      <w:proofErr w:type="spellEnd"/>
+      <w:r>
+        <w:rPr>
+          <w:rFonts w:ascii="Cascadia Mono" w:hAnsi="Cascadia Mono" w:cs="Cascadia Mono"/>
+          <w:color w:val="000000"/>
+          <w:sz w:val="19"/>
+          <w:szCs w:val="19"/>
+          <w:lang w:val="ru-BY" w:eastAsia="en-US" w:bidi="ar-SA"/>
+        </w:rPr>
+        <w:t>)</w:t>
       </w:r>
     </w:p>
     <w:p>
@@ -2906,6 +3718,7 @@
         </w:rPr>
         <w:t xml:space="preserve">              </w:t>
       </w:r>
+      <w:proofErr w:type="spellStart"/>
       <w:r>
         <w:rPr>
           <w:rFonts w:ascii="Cascadia Mono" w:hAnsi="Cascadia Mono" w:cs="Cascadia Mono"/>
@@ -2916,15 +3729,160 @@
         </w:rPr>
         <w:t>if</w:t>
       </w:r>
-      <w:r>
-        <w:rPr>
-          <w:rFonts w:ascii="Cascadia Mono" w:hAnsi="Cascadia Mono" w:cs="Cascadia Mono"/>
-          <w:color w:val="000000"/>
-          <w:sz w:val="19"/>
-          <w:szCs w:val="19"/>
-          <w:lang w:val="ru-BY" w:eastAsia="en-US" w:bidi="ar-SA"/>
-        </w:rPr>
-        <w:t xml:space="preserve"> ((!(is_A &amp;&amp; is_B &amp;&amp; is_C)) &amp;&amp; (is_A ^ is_B ^ is_C))</w:t>
+      <w:proofErr w:type="spellEnd"/>
+      <w:r>
+        <w:rPr>
+          <w:rFonts w:ascii="Cascadia Mono" w:hAnsi="Cascadia Mono" w:cs="Cascadia Mono"/>
+          <w:color w:val="000000"/>
+          <w:sz w:val="19"/>
+          <w:szCs w:val="19"/>
+          <w:lang w:val="ru-BY" w:eastAsia="en-US" w:bidi="ar-SA"/>
+        </w:rPr>
+        <w:t xml:space="preserve"> (</w:t>
+      </w:r>
+      <w:proofErr w:type="gramStart"/>
+      <w:r>
+        <w:rPr>
+          <w:rFonts w:ascii="Cascadia Mono" w:hAnsi="Cascadia Mono" w:cs="Cascadia Mono"/>
+          <w:color w:val="000000"/>
+          <w:sz w:val="19"/>
+          <w:szCs w:val="19"/>
+          <w:lang w:val="ru-BY" w:eastAsia="en-US" w:bidi="ar-SA"/>
+        </w:rPr>
+        <w:t>(!(</w:t>
+      </w:r>
+      <w:proofErr w:type="spellStart"/>
+      <w:proofErr w:type="gramEnd"/>
+      <w:r>
+        <w:rPr>
+          <w:rFonts w:ascii="Cascadia Mono" w:hAnsi="Cascadia Mono" w:cs="Cascadia Mono"/>
+          <w:color w:val="000000"/>
+          <w:sz w:val="19"/>
+          <w:szCs w:val="19"/>
+          <w:lang w:val="ru-BY" w:eastAsia="en-US" w:bidi="ar-SA"/>
+        </w:rPr>
+        <w:t>is_A</w:t>
+      </w:r>
+      <w:proofErr w:type="spellEnd"/>
+      <w:r>
+        <w:rPr>
+          <w:rFonts w:ascii="Cascadia Mono" w:hAnsi="Cascadia Mono" w:cs="Cascadia Mono"/>
+          <w:color w:val="000000"/>
+          <w:sz w:val="19"/>
+          <w:szCs w:val="19"/>
+          <w:lang w:val="ru-BY" w:eastAsia="en-US" w:bidi="ar-SA"/>
+        </w:rPr>
+        <w:t xml:space="preserve"> &amp;&amp; </w:t>
+      </w:r>
+      <w:proofErr w:type="spellStart"/>
+      <w:r>
+        <w:rPr>
+          <w:rFonts w:ascii="Cascadia Mono" w:hAnsi="Cascadia Mono" w:cs="Cascadia Mono"/>
+          <w:color w:val="000000"/>
+          <w:sz w:val="19"/>
+          <w:szCs w:val="19"/>
+          <w:lang w:val="ru-BY" w:eastAsia="en-US" w:bidi="ar-SA"/>
+        </w:rPr>
+        <w:t>is_B</w:t>
+      </w:r>
+      <w:proofErr w:type="spellEnd"/>
+      <w:r>
+        <w:rPr>
+          <w:rFonts w:ascii="Cascadia Mono" w:hAnsi="Cascadia Mono" w:cs="Cascadia Mono"/>
+          <w:color w:val="000000"/>
+          <w:sz w:val="19"/>
+          <w:szCs w:val="19"/>
+          <w:lang w:val="ru-BY" w:eastAsia="en-US" w:bidi="ar-SA"/>
+        </w:rPr>
+        <w:t xml:space="preserve"> &amp;&amp; </w:t>
+      </w:r>
+      <w:proofErr w:type="spellStart"/>
+      <w:r>
+        <w:rPr>
+          <w:rFonts w:ascii="Cascadia Mono" w:hAnsi="Cascadia Mono" w:cs="Cascadia Mono"/>
+          <w:color w:val="000000"/>
+          <w:sz w:val="19"/>
+          <w:szCs w:val="19"/>
+          <w:lang w:val="ru-BY" w:eastAsia="en-US" w:bidi="ar-SA"/>
+        </w:rPr>
+        <w:t>is_C</w:t>
+      </w:r>
+      <w:proofErr w:type="spellEnd"/>
+      <w:r>
+        <w:rPr>
+          <w:rFonts w:ascii="Cascadia Mono" w:hAnsi="Cascadia Mono" w:cs="Cascadia Mono"/>
+          <w:color w:val="000000"/>
+          <w:sz w:val="19"/>
+          <w:szCs w:val="19"/>
+          <w:lang w:val="ru-BY" w:eastAsia="en-US" w:bidi="ar-SA"/>
+        </w:rPr>
+        <w:t>)) &amp;&amp; (</w:t>
+      </w:r>
+      <w:proofErr w:type="spellStart"/>
+      <w:r>
+        <w:rPr>
+          <w:rFonts w:ascii="Cascadia Mono" w:hAnsi="Cascadia Mono" w:cs="Cascadia Mono"/>
+          <w:color w:val="000000"/>
+          <w:sz w:val="19"/>
+          <w:szCs w:val="19"/>
+          <w:lang w:val="ru-BY" w:eastAsia="en-US" w:bidi="ar-SA"/>
+        </w:rPr>
+        <w:t>is_A</w:t>
+      </w:r>
+      <w:proofErr w:type="spellEnd"/>
+      <w:r>
+        <w:rPr>
+          <w:rFonts w:ascii="Cascadia Mono" w:hAnsi="Cascadia Mono" w:cs="Cascadia Mono"/>
+          <w:color w:val="000000"/>
+          <w:sz w:val="19"/>
+          <w:szCs w:val="19"/>
+          <w:lang w:val="ru-BY" w:eastAsia="en-US" w:bidi="ar-SA"/>
+        </w:rPr>
+        <w:t xml:space="preserve"> ^ </w:t>
+      </w:r>
+      <w:proofErr w:type="spellStart"/>
+      <w:r>
+        <w:rPr>
+          <w:rFonts w:ascii="Cascadia Mono" w:hAnsi="Cascadia Mono" w:cs="Cascadia Mono"/>
+          <w:color w:val="000000"/>
+          <w:sz w:val="19"/>
+          <w:szCs w:val="19"/>
+          <w:lang w:val="ru-BY" w:eastAsia="en-US" w:bidi="ar-SA"/>
+        </w:rPr>
+        <w:t>is_B</w:t>
+      </w:r>
+      <w:proofErr w:type="spellEnd"/>
+      <w:r>
+        <w:rPr>
+          <w:rFonts w:ascii="Cascadia Mono" w:hAnsi="Cascadia Mono" w:cs="Cascadia Mono"/>
+          <w:color w:val="000000"/>
+          <w:sz w:val="19"/>
+          <w:szCs w:val="19"/>
+          <w:lang w:val="ru-BY" w:eastAsia="en-US" w:bidi="ar-SA"/>
+        </w:rPr>
+        <w:t xml:space="preserve"> ^ </w:t>
+      </w:r>
+      <w:proofErr w:type="spellStart"/>
+      <w:r>
+        <w:rPr>
+          <w:rFonts w:ascii="Cascadia Mono" w:hAnsi="Cascadia Mono" w:cs="Cascadia Mono"/>
+          <w:color w:val="000000"/>
+          <w:sz w:val="19"/>
+          <w:szCs w:val="19"/>
+          <w:lang w:val="ru-BY" w:eastAsia="en-US" w:bidi="ar-SA"/>
+        </w:rPr>
+        <w:t>is_C</w:t>
+      </w:r>
+      <w:proofErr w:type="spellEnd"/>
+      <w:r>
+        <w:rPr>
+          <w:rFonts w:ascii="Cascadia Mono" w:hAnsi="Cascadia Mono" w:cs="Cascadia Mono"/>
+          <w:color w:val="000000"/>
+          <w:sz w:val="19"/>
+          <w:szCs w:val="19"/>
+          <w:lang w:val="ru-BY" w:eastAsia="en-US" w:bidi="ar-SA"/>
+        </w:rPr>
+        <w:t>))</w:t>
       </w:r>
     </w:p>
     <w:p>
@@ -2980,6 +3938,7 @@
         </w:rPr>
         <w:t xml:space="preserve">                  </w:t>
       </w:r>
+      <w:proofErr w:type="spellStart"/>
       <w:r>
         <w:rPr>
           <w:rFonts w:ascii="Cascadia Mono" w:hAnsi="Cascadia Mono" w:cs="Cascadia Mono"/>
@@ -2990,15 +3949,82 @@
         </w:rPr>
         <w:t>if</w:t>
       </w:r>
-      <w:r>
-        <w:rPr>
-          <w:rFonts w:ascii="Cascadia Mono" w:hAnsi="Cascadia Mono" w:cs="Cascadia Mono"/>
-          <w:color w:val="000000"/>
-          <w:sz w:val="19"/>
-          <w:szCs w:val="19"/>
-          <w:lang w:val="ru-BY" w:eastAsia="en-US" w:bidi="ar-SA"/>
-        </w:rPr>
-        <w:t xml:space="preserve"> (is_A) money -= cost_A;</w:t>
+      <w:proofErr w:type="spellEnd"/>
+      <w:r>
+        <w:rPr>
+          <w:rFonts w:ascii="Cascadia Mono" w:hAnsi="Cascadia Mono" w:cs="Cascadia Mono"/>
+          <w:color w:val="000000"/>
+          <w:sz w:val="19"/>
+          <w:szCs w:val="19"/>
+          <w:lang w:val="ru-BY" w:eastAsia="en-US" w:bidi="ar-SA"/>
+        </w:rPr>
+        <w:t xml:space="preserve"> (</w:t>
+      </w:r>
+      <w:proofErr w:type="spellStart"/>
+      <w:r>
+        <w:rPr>
+          <w:rFonts w:ascii="Cascadia Mono" w:hAnsi="Cascadia Mono" w:cs="Cascadia Mono"/>
+          <w:color w:val="000000"/>
+          <w:sz w:val="19"/>
+          <w:szCs w:val="19"/>
+          <w:lang w:val="ru-BY" w:eastAsia="en-US" w:bidi="ar-SA"/>
+        </w:rPr>
+        <w:t>is_A</w:t>
+      </w:r>
+      <w:proofErr w:type="spellEnd"/>
+      <w:r>
+        <w:rPr>
+          <w:rFonts w:ascii="Cascadia Mono" w:hAnsi="Cascadia Mono" w:cs="Cascadia Mono"/>
+          <w:color w:val="000000"/>
+          <w:sz w:val="19"/>
+          <w:szCs w:val="19"/>
+          <w:lang w:val="ru-BY" w:eastAsia="en-US" w:bidi="ar-SA"/>
+        </w:rPr>
+        <w:t xml:space="preserve">) </w:t>
+      </w:r>
+      <w:proofErr w:type="spellStart"/>
+      <w:r>
+        <w:rPr>
+          <w:rFonts w:ascii="Cascadia Mono" w:hAnsi="Cascadia Mono" w:cs="Cascadia Mono"/>
+          <w:color w:val="000000"/>
+          <w:sz w:val="19"/>
+          <w:szCs w:val="19"/>
+          <w:lang w:val="ru-BY" w:eastAsia="en-US" w:bidi="ar-SA"/>
+        </w:rPr>
+        <w:t>money</w:t>
+      </w:r>
+      <w:proofErr w:type="spellEnd"/>
+      <w:r>
+        <w:rPr>
+          <w:rFonts w:ascii="Cascadia Mono" w:hAnsi="Cascadia Mono" w:cs="Cascadia Mono"/>
+          <w:color w:val="000000"/>
+          <w:sz w:val="19"/>
+          <w:szCs w:val="19"/>
+          <w:lang w:val="ru-BY" w:eastAsia="en-US" w:bidi="ar-SA"/>
+        </w:rPr>
+        <w:t xml:space="preserve"> -= </w:t>
+      </w:r>
+      <w:proofErr w:type="spellStart"/>
+      <w:r>
+        <w:rPr>
+          <w:rFonts w:ascii="Cascadia Mono" w:hAnsi="Cascadia Mono" w:cs="Cascadia Mono"/>
+          <w:color w:val="000000"/>
+          <w:sz w:val="19"/>
+          <w:szCs w:val="19"/>
+          <w:lang w:val="ru-BY" w:eastAsia="en-US" w:bidi="ar-SA"/>
+        </w:rPr>
+        <w:t>cost_A</w:t>
+      </w:r>
+      <w:proofErr w:type="spellEnd"/>
+      <w:r>
+        <w:rPr>
+          <w:rFonts w:ascii="Cascadia Mono" w:hAnsi="Cascadia Mono" w:cs="Cascadia Mono"/>
+          <w:color w:val="000000"/>
+          <w:sz w:val="19"/>
+          <w:szCs w:val="19"/>
+          <w:lang w:val="ru-BY" w:eastAsia="en-US" w:bidi="ar-SA"/>
+        </w:rPr>
+        <w:t>;</w:t>
       </w:r>
     </w:p>
     <w:p>
@@ -3027,6 +4053,7 @@
         </w:rPr>
         <w:t xml:space="preserve">                  </w:t>
       </w:r>
+      <w:proofErr w:type="spellStart"/>
       <w:r>
         <w:rPr>
           <w:rFonts w:ascii="Cascadia Mono" w:hAnsi="Cascadia Mono" w:cs="Cascadia Mono"/>
@@ -3037,6 +4064,7 @@
         </w:rPr>
         <w:t>else</w:t>
       </w:r>
+      <w:proofErr w:type="spellEnd"/>
       <w:r>
         <w:rPr>
           <w:rFonts w:ascii="Cascadia Mono" w:hAnsi="Cascadia Mono" w:cs="Cascadia Mono"/>
@@ -3047,6 +4075,7 @@
         </w:rPr>
         <w:t xml:space="preserve"> </w:t>
       </w:r>
+      <w:proofErr w:type="spellStart"/>
       <w:r>
         <w:rPr>
           <w:rFonts w:ascii="Cascadia Mono" w:hAnsi="Cascadia Mono" w:cs="Cascadia Mono"/>
@@ -3057,15 +4086,82 @@
         </w:rPr>
         <w:t>if</w:t>
       </w:r>
-      <w:r>
-        <w:rPr>
-          <w:rFonts w:ascii="Cascadia Mono" w:hAnsi="Cascadia Mono" w:cs="Cascadia Mono"/>
-          <w:color w:val="000000"/>
-          <w:sz w:val="19"/>
-          <w:szCs w:val="19"/>
-          <w:lang w:val="ru-BY" w:eastAsia="en-US" w:bidi="ar-SA"/>
-        </w:rPr>
-        <w:t xml:space="preserve"> (is_B) money -= cost_B;</w:t>
+      <w:proofErr w:type="spellEnd"/>
+      <w:r>
+        <w:rPr>
+          <w:rFonts w:ascii="Cascadia Mono" w:hAnsi="Cascadia Mono" w:cs="Cascadia Mono"/>
+          <w:color w:val="000000"/>
+          <w:sz w:val="19"/>
+          <w:szCs w:val="19"/>
+          <w:lang w:val="ru-BY" w:eastAsia="en-US" w:bidi="ar-SA"/>
+        </w:rPr>
+        <w:t xml:space="preserve"> (</w:t>
+      </w:r>
+      <w:proofErr w:type="spellStart"/>
+      <w:r>
+        <w:rPr>
+          <w:rFonts w:ascii="Cascadia Mono" w:hAnsi="Cascadia Mono" w:cs="Cascadia Mono"/>
+          <w:color w:val="000000"/>
+          <w:sz w:val="19"/>
+          <w:szCs w:val="19"/>
+          <w:lang w:val="ru-BY" w:eastAsia="en-US" w:bidi="ar-SA"/>
+        </w:rPr>
+        <w:t>is_B</w:t>
+      </w:r>
+      <w:proofErr w:type="spellEnd"/>
+      <w:r>
+        <w:rPr>
+          <w:rFonts w:ascii="Cascadia Mono" w:hAnsi="Cascadia Mono" w:cs="Cascadia Mono"/>
+          <w:color w:val="000000"/>
+          <w:sz w:val="19"/>
+          <w:szCs w:val="19"/>
+          <w:lang w:val="ru-BY" w:eastAsia="en-US" w:bidi="ar-SA"/>
+        </w:rPr>
+        <w:t xml:space="preserve">) </w:t>
+      </w:r>
+      <w:proofErr w:type="spellStart"/>
+      <w:r>
+        <w:rPr>
+          <w:rFonts w:ascii="Cascadia Mono" w:hAnsi="Cascadia Mono" w:cs="Cascadia Mono"/>
+          <w:color w:val="000000"/>
+          <w:sz w:val="19"/>
+          <w:szCs w:val="19"/>
+          <w:lang w:val="ru-BY" w:eastAsia="en-US" w:bidi="ar-SA"/>
+        </w:rPr>
+        <w:t>money</w:t>
+      </w:r>
+      <w:proofErr w:type="spellEnd"/>
+      <w:r>
+        <w:rPr>
+          <w:rFonts w:ascii="Cascadia Mono" w:hAnsi="Cascadia Mono" w:cs="Cascadia Mono"/>
+          <w:color w:val="000000"/>
+          <w:sz w:val="19"/>
+          <w:szCs w:val="19"/>
+          <w:lang w:val="ru-BY" w:eastAsia="en-US" w:bidi="ar-SA"/>
+        </w:rPr>
+        <w:t xml:space="preserve"> -= </w:t>
+      </w:r>
+      <w:proofErr w:type="spellStart"/>
+      <w:r>
+        <w:rPr>
+          <w:rFonts w:ascii="Cascadia Mono" w:hAnsi="Cascadia Mono" w:cs="Cascadia Mono"/>
+          <w:color w:val="000000"/>
+          <w:sz w:val="19"/>
+          <w:szCs w:val="19"/>
+          <w:lang w:val="ru-BY" w:eastAsia="en-US" w:bidi="ar-SA"/>
+        </w:rPr>
+        <w:t>cost_B</w:t>
+      </w:r>
+      <w:proofErr w:type="spellEnd"/>
+      <w:r>
+        <w:rPr>
+          <w:rFonts w:ascii="Cascadia Mono" w:hAnsi="Cascadia Mono" w:cs="Cascadia Mono"/>
+          <w:color w:val="000000"/>
+          <w:sz w:val="19"/>
+          <w:szCs w:val="19"/>
+          <w:lang w:val="ru-BY" w:eastAsia="en-US" w:bidi="ar-SA"/>
+        </w:rPr>
+        <w:t>;</w:t>
       </w:r>
     </w:p>
     <w:p>
@@ -3094,6 +4190,7 @@
         </w:rPr>
         <w:t xml:space="preserve">                  </w:t>
       </w:r>
+      <w:proofErr w:type="spellStart"/>
       <w:r>
         <w:rPr>
           <w:rFonts w:ascii="Cascadia Mono" w:hAnsi="Cascadia Mono" w:cs="Cascadia Mono"/>
@@ -3104,6 +4201,7 @@
         </w:rPr>
         <w:t>else</w:t>
       </w:r>
+      <w:proofErr w:type="spellEnd"/>
       <w:r>
         <w:rPr>
           <w:rFonts w:ascii="Cascadia Mono" w:hAnsi="Cascadia Mono" w:cs="Cascadia Mono"/>
@@ -3114,6 +4212,7 @@
         </w:rPr>
         <w:t xml:space="preserve"> </w:t>
       </w:r>
+      <w:proofErr w:type="spellStart"/>
       <w:r>
         <w:rPr>
           <w:rFonts w:ascii="Cascadia Mono" w:hAnsi="Cascadia Mono" w:cs="Cascadia Mono"/>
@@ -3124,15 +4223,82 @@
         </w:rPr>
         <w:t>if</w:t>
       </w:r>
-      <w:r>
-        <w:rPr>
-          <w:rFonts w:ascii="Cascadia Mono" w:hAnsi="Cascadia Mono" w:cs="Cascadia Mono"/>
-          <w:color w:val="000000"/>
-          <w:sz w:val="19"/>
-          <w:szCs w:val="19"/>
-          <w:lang w:val="ru-BY" w:eastAsia="en-US" w:bidi="ar-SA"/>
-        </w:rPr>
-        <w:t xml:space="preserve"> (is_C) money -= cost_C;</w:t>
+      <w:proofErr w:type="spellEnd"/>
+      <w:r>
+        <w:rPr>
+          <w:rFonts w:ascii="Cascadia Mono" w:hAnsi="Cascadia Mono" w:cs="Cascadia Mono"/>
+          <w:color w:val="000000"/>
+          <w:sz w:val="19"/>
+          <w:szCs w:val="19"/>
+          <w:lang w:val="ru-BY" w:eastAsia="en-US" w:bidi="ar-SA"/>
+        </w:rPr>
+        <w:t xml:space="preserve"> (</w:t>
+      </w:r>
+      <w:proofErr w:type="spellStart"/>
+      <w:r>
+        <w:rPr>
+          <w:rFonts w:ascii="Cascadia Mono" w:hAnsi="Cascadia Mono" w:cs="Cascadia Mono"/>
+          <w:color w:val="000000"/>
+          <w:sz w:val="19"/>
+          <w:szCs w:val="19"/>
+          <w:lang w:val="ru-BY" w:eastAsia="en-US" w:bidi="ar-SA"/>
+        </w:rPr>
+        <w:t>is_C</w:t>
+      </w:r>
+      <w:proofErr w:type="spellEnd"/>
+      <w:r>
+        <w:rPr>
+          <w:rFonts w:ascii="Cascadia Mono" w:hAnsi="Cascadia Mono" w:cs="Cascadia Mono"/>
+          <w:color w:val="000000"/>
+          <w:sz w:val="19"/>
+          <w:szCs w:val="19"/>
+          <w:lang w:val="ru-BY" w:eastAsia="en-US" w:bidi="ar-SA"/>
+        </w:rPr>
+        <w:t xml:space="preserve">) </w:t>
+      </w:r>
+      <w:proofErr w:type="spellStart"/>
+      <w:r>
+        <w:rPr>
+          <w:rFonts w:ascii="Cascadia Mono" w:hAnsi="Cascadia Mono" w:cs="Cascadia Mono"/>
+          <w:color w:val="000000"/>
+          <w:sz w:val="19"/>
+          <w:szCs w:val="19"/>
+          <w:lang w:val="ru-BY" w:eastAsia="en-US" w:bidi="ar-SA"/>
+        </w:rPr>
+        <w:t>money</w:t>
+      </w:r>
+      <w:proofErr w:type="spellEnd"/>
+      <w:r>
+        <w:rPr>
+          <w:rFonts w:ascii="Cascadia Mono" w:hAnsi="Cascadia Mono" w:cs="Cascadia Mono"/>
+          <w:color w:val="000000"/>
+          <w:sz w:val="19"/>
+          <w:szCs w:val="19"/>
+          <w:lang w:val="ru-BY" w:eastAsia="en-US" w:bidi="ar-SA"/>
+        </w:rPr>
+        <w:t xml:space="preserve"> -= </w:t>
+      </w:r>
+      <w:proofErr w:type="spellStart"/>
+      <w:r>
+        <w:rPr>
+          <w:rFonts w:ascii="Cascadia Mono" w:hAnsi="Cascadia Mono" w:cs="Cascadia Mono"/>
+          <w:color w:val="000000"/>
+          <w:sz w:val="19"/>
+          <w:szCs w:val="19"/>
+          <w:lang w:val="ru-BY" w:eastAsia="en-US" w:bidi="ar-SA"/>
+        </w:rPr>
+        <w:t>cost_C</w:t>
+      </w:r>
+      <w:proofErr w:type="spellEnd"/>
+      <w:r>
+        <w:rPr>
+          <w:rFonts w:ascii="Cascadia Mono" w:hAnsi="Cascadia Mono" w:cs="Cascadia Mono"/>
+          <w:color w:val="000000"/>
+          <w:sz w:val="19"/>
+          <w:szCs w:val="19"/>
+          <w:lang w:val="ru-BY" w:eastAsia="en-US" w:bidi="ar-SA"/>
+        </w:rPr>
+        <w:t>;</w:t>
       </w:r>
     </w:p>
     <w:p>
@@ -3188,6 +4354,7 @@
         </w:rPr>
         <w:t xml:space="preserve">              </w:t>
       </w:r>
+      <w:proofErr w:type="spellStart"/>
       <w:r>
         <w:rPr>
           <w:rFonts w:ascii="Cascadia Mono" w:hAnsi="Cascadia Mono" w:cs="Cascadia Mono"/>
@@ -3198,6 +4365,7 @@
         </w:rPr>
         <w:t>else</w:t>
       </w:r>
+      <w:proofErr w:type="spellEnd"/>
     </w:p>
     <w:p>
       <w:pPr>
@@ -3250,7 +4418,29 @@
           <w:szCs w:val="19"/>
           <w:lang w:val="ru-BY" w:eastAsia="en-US" w:bidi="ar-SA"/>
         </w:rPr>
-        <w:t xml:space="preserve">                  rejected++;</w:t>
+        <w:t xml:space="preserve">                  </w:t>
+      </w:r>
+      <w:proofErr w:type="spellStart"/>
+      <w:r>
+        <w:rPr>
+          <w:rFonts w:ascii="Cascadia Mono" w:hAnsi="Cascadia Mono" w:cs="Cascadia Mono"/>
+          <w:color w:val="000000"/>
+          <w:sz w:val="19"/>
+          <w:szCs w:val="19"/>
+          <w:lang w:val="ru-BY" w:eastAsia="en-US" w:bidi="ar-SA"/>
+        </w:rPr>
+        <w:t>rejected</w:t>
+      </w:r>
+      <w:proofErr w:type="spellEnd"/>
+      <w:r>
+        <w:rPr>
+          <w:rFonts w:ascii="Cascadia Mono" w:hAnsi="Cascadia Mono" w:cs="Cascadia Mono"/>
+          <w:color w:val="000000"/>
+          <w:sz w:val="19"/>
+          <w:szCs w:val="19"/>
+          <w:lang w:val="ru-BY" w:eastAsia="en-US" w:bidi="ar-SA"/>
+        </w:rPr>
+        <w:t>++;</w:t>
       </w:r>
     </w:p>
     <w:p>
@@ -3279,6 +4469,7 @@
         </w:rPr>
         <w:t xml:space="preserve">                  </w:t>
       </w:r>
+      <w:proofErr w:type="spellStart"/>
       <w:r>
         <w:rPr>
           <w:rFonts w:ascii="Cascadia Mono" w:hAnsi="Cascadia Mono" w:cs="Cascadia Mono"/>
@@ -3289,6 +4480,7 @@
         </w:rPr>
         <w:t>continue</w:t>
       </w:r>
+      <w:proofErr w:type="spellEnd"/>
       <w:r>
         <w:rPr>
           <w:rFonts w:ascii="Cascadia Mono" w:hAnsi="Cascadia Mono" w:cs="Cascadia Mono"/>
@@ -3351,7 +4543,51 @@
           <w:szCs w:val="19"/>
           <w:lang w:val="ru-BY" w:eastAsia="en-US" w:bidi="ar-SA"/>
         </w:rPr>
-        <w:t xml:space="preserve">          money += price;</w:t>
+        <w:t xml:space="preserve">          </w:t>
+      </w:r>
+      <w:proofErr w:type="spellStart"/>
+      <w:r>
+        <w:rPr>
+          <w:rFonts w:ascii="Cascadia Mono" w:hAnsi="Cascadia Mono" w:cs="Cascadia Mono"/>
+          <w:color w:val="000000"/>
+          <w:sz w:val="19"/>
+          <w:szCs w:val="19"/>
+          <w:lang w:val="ru-BY" w:eastAsia="en-US" w:bidi="ar-SA"/>
+        </w:rPr>
+        <w:t>money</w:t>
+      </w:r>
+      <w:proofErr w:type="spellEnd"/>
+      <w:r>
+        <w:rPr>
+          <w:rFonts w:ascii="Cascadia Mono" w:hAnsi="Cascadia Mono" w:cs="Cascadia Mono"/>
+          <w:color w:val="000000"/>
+          <w:sz w:val="19"/>
+          <w:szCs w:val="19"/>
+          <w:lang w:val="ru-BY" w:eastAsia="en-US" w:bidi="ar-SA"/>
+        </w:rPr>
+        <w:t xml:space="preserve"> += </w:t>
+      </w:r>
+      <w:proofErr w:type="spellStart"/>
+      <w:r>
+        <w:rPr>
+          <w:rFonts w:ascii="Cascadia Mono" w:hAnsi="Cascadia Mono" w:cs="Cascadia Mono"/>
+          <w:color w:val="000000"/>
+          <w:sz w:val="19"/>
+          <w:szCs w:val="19"/>
+          <w:lang w:val="ru-BY" w:eastAsia="en-US" w:bidi="ar-SA"/>
+        </w:rPr>
+        <w:t>price</w:t>
+      </w:r>
+      <w:proofErr w:type="spellEnd"/>
+      <w:r>
+        <w:rPr>
+          <w:rFonts w:ascii="Cascadia Mono" w:hAnsi="Cascadia Mono" w:cs="Cascadia Mono"/>
+          <w:color w:val="000000"/>
+          <w:sz w:val="19"/>
+          <w:szCs w:val="19"/>
+          <w:lang w:val="ru-BY" w:eastAsia="en-US" w:bidi="ar-SA"/>
+        </w:rPr>
+        <w:t>;</w:t>
       </w:r>
     </w:p>
     <w:p>
@@ -3405,7 +4641,29 @@
           <w:szCs w:val="19"/>
           <w:lang w:val="ru-BY" w:eastAsia="en-US" w:bidi="ar-SA"/>
         </w:rPr>
-        <w:t xml:space="preserve">      count++;</w:t>
+        <w:t xml:space="preserve">      </w:t>
+      </w:r>
+      <w:proofErr w:type="spellStart"/>
+      <w:r>
+        <w:rPr>
+          <w:rFonts w:ascii="Cascadia Mono" w:hAnsi="Cascadia Mono" w:cs="Cascadia Mono"/>
+          <w:color w:val="000000"/>
+          <w:sz w:val="19"/>
+          <w:szCs w:val="19"/>
+          <w:lang w:val="ru-BY" w:eastAsia="en-US" w:bidi="ar-SA"/>
+        </w:rPr>
+        <w:t>count</w:t>
+      </w:r>
+      <w:proofErr w:type="spellEnd"/>
+      <w:r>
+        <w:rPr>
+          <w:rFonts w:ascii="Cascadia Mono" w:hAnsi="Cascadia Mono" w:cs="Cascadia Mono"/>
+          <w:color w:val="000000"/>
+          <w:sz w:val="19"/>
+          <w:szCs w:val="19"/>
+          <w:lang w:val="ru-BY" w:eastAsia="en-US" w:bidi="ar-SA"/>
+        </w:rPr>
+        <w:t>++;</w:t>
       </w:r>
     </w:p>
     <w:p>
@@ -5155,6 +6413,7 @@
           <w:lang w:val="ru-BY" w:eastAsia="en-US" w:bidi="ar-SA"/>
         </w:rPr>
       </w:pPr>
+      <w:proofErr w:type="spellStart"/>
       <w:r>
         <w:rPr>
           <w:rFonts w:ascii="Cascadia Mono" w:hAnsi="Cascadia Mono" w:cs="Cascadia Mono"/>
@@ -5165,6 +6424,7 @@
         </w:rPr>
         <w:t>public</w:t>
       </w:r>
+      <w:proofErr w:type="spellEnd"/>
       <w:r>
         <w:rPr>
           <w:rFonts w:ascii="Cascadia Mono" w:hAnsi="Cascadia Mono" w:cs="Cascadia Mono"/>
@@ -5175,6 +6435,7 @@
         </w:rPr>
         <w:t xml:space="preserve"> </w:t>
       </w:r>
+      <w:proofErr w:type="spellStart"/>
       <w:r>
         <w:rPr>
           <w:rFonts w:ascii="Cascadia Mono" w:hAnsi="Cascadia Mono" w:cs="Cascadia Mono"/>
@@ -5185,6 +6446,7 @@
         </w:rPr>
         <w:t>void</w:t>
       </w:r>
+      <w:proofErr w:type="spellEnd"/>
       <w:r>
         <w:rPr>
           <w:rFonts w:ascii="Cascadia Mono" w:hAnsi="Cascadia Mono" w:cs="Cascadia Mono"/>
@@ -5195,6 +6457,8 @@
         </w:rPr>
         <w:t xml:space="preserve"> Run_1(</w:t>
       </w:r>
+      <w:proofErr w:type="spellStart"/>
+      <w:proofErr w:type="gramStart"/>
       <w:r>
         <w:rPr>
           <w:rFonts w:ascii="Cascadia Mono" w:hAnsi="Cascadia Mono" w:cs="Cascadia Mono"/>
@@ -5205,15 +6469,27 @@
         </w:rPr>
         <w:t>double</w:t>
       </w:r>
-      <w:r>
-        <w:rPr>
-          <w:rFonts w:ascii="Cascadia Mono" w:hAnsi="Cascadia Mono" w:cs="Cascadia Mono"/>
-          <w:color w:val="000000"/>
-          <w:sz w:val="19"/>
-          <w:szCs w:val="19"/>
-          <w:lang w:val="ru-BY" w:eastAsia="en-US" w:bidi="ar-SA"/>
-        </w:rPr>
-        <w:t>[] R)</w:t>
+      <w:proofErr w:type="spellEnd"/>
+      <w:r>
+        <w:rPr>
+          <w:rFonts w:ascii="Cascadia Mono" w:hAnsi="Cascadia Mono" w:cs="Cascadia Mono"/>
+          <w:color w:val="000000"/>
+          <w:sz w:val="19"/>
+          <w:szCs w:val="19"/>
+          <w:lang w:val="ru-BY" w:eastAsia="en-US" w:bidi="ar-SA"/>
+        </w:rPr>
+        <w:t>[</w:t>
+      </w:r>
+      <w:proofErr w:type="gramEnd"/>
+      <w:r>
+        <w:rPr>
+          <w:rFonts w:ascii="Cascadia Mono" w:hAnsi="Cascadia Mono" w:cs="Cascadia Mono"/>
+          <w:color w:val="000000"/>
+          <w:sz w:val="19"/>
+          <w:szCs w:val="19"/>
+          <w:lang w:val="ru-BY" w:eastAsia="en-US" w:bidi="ar-SA"/>
+        </w:rPr>
+        <w:t>] R)</w:t>
       </w:r>
     </w:p>
     <w:p>
@@ -5269,6 +6545,7 @@
         </w:rPr>
         <w:t xml:space="preserve">      </w:t>
       </w:r>
+      <w:proofErr w:type="spellStart"/>
       <w:r>
         <w:rPr>
           <w:rFonts w:ascii="Cascadia Mono" w:hAnsi="Cascadia Mono" w:cs="Cascadia Mono"/>
@@ -5279,15 +6556,38 @@
         </w:rPr>
         <w:t>double</w:t>
       </w:r>
-      <w:r>
-        <w:rPr>
-          <w:rFonts w:ascii="Cascadia Mono" w:hAnsi="Cascadia Mono" w:cs="Cascadia Mono"/>
-          <w:color w:val="000000"/>
-          <w:sz w:val="19"/>
-          <w:szCs w:val="19"/>
-          <w:lang w:val="ru-BY" w:eastAsia="en-US" w:bidi="ar-SA"/>
-        </w:rPr>
-        <w:t xml:space="preserve"> temp;</w:t>
+      <w:proofErr w:type="spellEnd"/>
+      <w:r>
+        <w:rPr>
+          <w:rFonts w:ascii="Cascadia Mono" w:hAnsi="Cascadia Mono" w:cs="Cascadia Mono"/>
+          <w:color w:val="000000"/>
+          <w:sz w:val="19"/>
+          <w:szCs w:val="19"/>
+          <w:lang w:val="ru-BY" w:eastAsia="en-US" w:bidi="ar-SA"/>
+        </w:rPr>
+        <w:t xml:space="preserve"> </w:t>
+      </w:r>
+      <w:proofErr w:type="spellStart"/>
+      <w:r>
+        <w:rPr>
+          <w:rFonts w:ascii="Cascadia Mono" w:hAnsi="Cascadia Mono" w:cs="Cascadia Mono"/>
+          <w:color w:val="000000"/>
+          <w:sz w:val="19"/>
+          <w:szCs w:val="19"/>
+          <w:lang w:val="ru-BY" w:eastAsia="en-US" w:bidi="ar-SA"/>
+        </w:rPr>
+        <w:t>temp</w:t>
+      </w:r>
+      <w:proofErr w:type="spellEnd"/>
+      <w:r>
+        <w:rPr>
+          <w:rFonts w:ascii="Cascadia Mono" w:hAnsi="Cascadia Mono" w:cs="Cascadia Mono"/>
+          <w:color w:val="000000"/>
+          <w:sz w:val="19"/>
+          <w:szCs w:val="19"/>
+          <w:lang w:val="ru-BY" w:eastAsia="en-US" w:bidi="ar-SA"/>
+        </w:rPr>
+        <w:t>;</w:t>
       </w:r>
     </w:p>
     <w:p>
@@ -5316,6 +6616,7 @@
         </w:rPr>
         <w:t xml:space="preserve">      </w:t>
       </w:r>
+      <w:proofErr w:type="spellStart"/>
       <w:r>
         <w:rPr>
           <w:rFonts w:ascii="Cascadia Mono" w:hAnsi="Cascadia Mono" w:cs="Cascadia Mono"/>
@@ -5326,6 +6627,7 @@
         </w:rPr>
         <w:t>for</w:t>
       </w:r>
+      <w:proofErr w:type="spellEnd"/>
       <w:r>
         <w:rPr>
           <w:rFonts w:ascii="Cascadia Mono" w:hAnsi="Cascadia Mono" w:cs="Cascadia Mono"/>
@@ -5336,6 +6638,7 @@
         </w:rPr>
         <w:t xml:space="preserve"> (</w:t>
       </w:r>
+      <w:proofErr w:type="spellStart"/>
       <w:r>
         <w:rPr>
           <w:rFonts w:ascii="Cascadia Mono" w:hAnsi="Cascadia Mono" w:cs="Cascadia Mono"/>
@@ -5346,15 +6649,38 @@
         </w:rPr>
         <w:t>int</w:t>
       </w:r>
-      <w:r>
-        <w:rPr>
-          <w:rFonts w:ascii="Cascadia Mono" w:hAnsi="Cascadia Mono" w:cs="Cascadia Mono"/>
-          <w:color w:val="000000"/>
-          <w:sz w:val="19"/>
-          <w:szCs w:val="19"/>
-          <w:lang w:val="ru-BY" w:eastAsia="en-US" w:bidi="ar-SA"/>
-        </w:rPr>
-        <w:t xml:space="preserve"> i = 0; i &lt; 100; i++)</w:t>
+      <w:proofErr w:type="spellEnd"/>
+      <w:r>
+        <w:rPr>
+          <w:rFonts w:ascii="Cascadia Mono" w:hAnsi="Cascadia Mono" w:cs="Cascadia Mono"/>
+          <w:color w:val="000000"/>
+          <w:sz w:val="19"/>
+          <w:szCs w:val="19"/>
+          <w:lang w:val="ru-BY" w:eastAsia="en-US" w:bidi="ar-SA"/>
+        </w:rPr>
+        <w:t xml:space="preserve"> i = 0; i </w:t>
+      </w:r>
+      <w:proofErr w:type="gramStart"/>
+      <w:r>
+        <w:rPr>
+          <w:rFonts w:ascii="Cascadia Mono" w:hAnsi="Cascadia Mono" w:cs="Cascadia Mono"/>
+          <w:color w:val="000000"/>
+          <w:sz w:val="19"/>
+          <w:szCs w:val="19"/>
+          <w:lang w:val="ru-BY" w:eastAsia="en-US" w:bidi="ar-SA"/>
+        </w:rPr>
+        <w:t>&lt; 100</w:t>
+      </w:r>
+      <w:proofErr w:type="gramEnd"/>
+      <w:r>
+        <w:rPr>
+          <w:rFonts w:ascii="Cascadia Mono" w:hAnsi="Cascadia Mono" w:cs="Cascadia Mono"/>
+          <w:color w:val="000000"/>
+          <w:sz w:val="19"/>
+          <w:szCs w:val="19"/>
+          <w:lang w:val="ru-BY" w:eastAsia="en-US" w:bidi="ar-SA"/>
+        </w:rPr>
+        <w:t>; i++)</w:t>
       </w:r>
     </w:p>
     <w:p>
@@ -5410,6 +6736,7 @@
         </w:rPr>
         <w:t xml:space="preserve">          </w:t>
       </w:r>
+      <w:proofErr w:type="spellStart"/>
       <w:r>
         <w:rPr>
           <w:rFonts w:ascii="Cascadia Mono" w:hAnsi="Cascadia Mono" w:cs="Cascadia Mono"/>
@@ -5420,15 +6747,60 @@
         </w:rPr>
         <w:t>if</w:t>
       </w:r>
-      <w:r>
-        <w:rPr>
-          <w:rFonts w:ascii="Cascadia Mono" w:hAnsi="Cascadia Mono" w:cs="Cascadia Mono"/>
-          <w:color w:val="000000"/>
-          <w:sz w:val="19"/>
-          <w:szCs w:val="19"/>
-          <w:lang w:val="ru-BY" w:eastAsia="en-US" w:bidi="ar-SA"/>
-        </w:rPr>
-        <w:t xml:space="preserve"> (R[i] &lt; 0.1) temp = (R[i] + 0.3) / 0.0002;</w:t>
+      <w:proofErr w:type="spellEnd"/>
+      <w:r>
+        <w:rPr>
+          <w:rFonts w:ascii="Cascadia Mono" w:hAnsi="Cascadia Mono" w:cs="Cascadia Mono"/>
+          <w:color w:val="000000"/>
+          <w:sz w:val="19"/>
+          <w:szCs w:val="19"/>
+          <w:lang w:val="ru-BY" w:eastAsia="en-US" w:bidi="ar-SA"/>
+        </w:rPr>
+        <w:t xml:space="preserve"> (R[i] </w:t>
+      </w:r>
+      <w:proofErr w:type="gramStart"/>
+      <w:r>
+        <w:rPr>
+          <w:rFonts w:ascii="Cascadia Mono" w:hAnsi="Cascadia Mono" w:cs="Cascadia Mono"/>
+          <w:color w:val="000000"/>
+          <w:sz w:val="19"/>
+          <w:szCs w:val="19"/>
+          <w:lang w:val="ru-BY" w:eastAsia="en-US" w:bidi="ar-SA"/>
+        </w:rPr>
+        <w:t>&lt; 0.1</w:t>
+      </w:r>
+      <w:proofErr w:type="gramEnd"/>
+      <w:r>
+        <w:rPr>
+          <w:rFonts w:ascii="Cascadia Mono" w:hAnsi="Cascadia Mono" w:cs="Cascadia Mono"/>
+          <w:color w:val="000000"/>
+          <w:sz w:val="19"/>
+          <w:szCs w:val="19"/>
+          <w:lang w:val="ru-BY" w:eastAsia="en-US" w:bidi="ar-SA"/>
+        </w:rPr>
+        <w:t xml:space="preserve">) </w:t>
+      </w:r>
+      <w:proofErr w:type="spellStart"/>
+      <w:r>
+        <w:rPr>
+          <w:rFonts w:ascii="Cascadia Mono" w:hAnsi="Cascadia Mono" w:cs="Cascadia Mono"/>
+          <w:color w:val="000000"/>
+          <w:sz w:val="19"/>
+          <w:szCs w:val="19"/>
+          <w:lang w:val="ru-BY" w:eastAsia="en-US" w:bidi="ar-SA"/>
+        </w:rPr>
+        <w:t>temp</w:t>
+      </w:r>
+      <w:proofErr w:type="spellEnd"/>
+      <w:r>
+        <w:rPr>
+          <w:rFonts w:ascii="Cascadia Mono" w:hAnsi="Cascadia Mono" w:cs="Cascadia Mono"/>
+          <w:color w:val="000000"/>
+          <w:sz w:val="19"/>
+          <w:szCs w:val="19"/>
+          <w:lang w:val="ru-BY" w:eastAsia="en-US" w:bidi="ar-SA"/>
+        </w:rPr>
+        <w:t xml:space="preserve"> = (R[i] + 0.3) / 0.0002;</w:t>
       </w:r>
     </w:p>
     <w:p>
@@ -5457,6 +6829,7 @@
         </w:rPr>
         <w:t xml:space="preserve">          </w:t>
       </w:r>
+      <w:proofErr w:type="spellStart"/>
       <w:r>
         <w:rPr>
           <w:rFonts w:ascii="Cascadia Mono" w:hAnsi="Cascadia Mono" w:cs="Cascadia Mono"/>
@@ -5467,6 +6840,7 @@
         </w:rPr>
         <w:t>else</w:t>
       </w:r>
+      <w:proofErr w:type="spellEnd"/>
       <w:r>
         <w:rPr>
           <w:rFonts w:ascii="Cascadia Mono" w:hAnsi="Cascadia Mono" w:cs="Cascadia Mono"/>
@@ -5477,6 +6851,7 @@
         </w:rPr>
         <w:t xml:space="preserve"> </w:t>
       </w:r>
+      <w:proofErr w:type="spellStart"/>
       <w:r>
         <w:rPr>
           <w:rFonts w:ascii="Cascadia Mono" w:hAnsi="Cascadia Mono" w:cs="Cascadia Mono"/>
@@ -5487,15 +6862,60 @@
         </w:rPr>
         <w:t>if</w:t>
       </w:r>
-      <w:r>
-        <w:rPr>
-          <w:rFonts w:ascii="Cascadia Mono" w:hAnsi="Cascadia Mono" w:cs="Cascadia Mono"/>
-          <w:color w:val="000000"/>
-          <w:sz w:val="19"/>
-          <w:szCs w:val="19"/>
-          <w:lang w:val="ru-BY" w:eastAsia="en-US" w:bidi="ar-SA"/>
-        </w:rPr>
-        <w:t xml:space="preserve"> (R[i] &lt; 0.5) temp = (R[i] + 0.9) / 0.0005;</w:t>
+      <w:proofErr w:type="spellEnd"/>
+      <w:r>
+        <w:rPr>
+          <w:rFonts w:ascii="Cascadia Mono" w:hAnsi="Cascadia Mono" w:cs="Cascadia Mono"/>
+          <w:color w:val="000000"/>
+          <w:sz w:val="19"/>
+          <w:szCs w:val="19"/>
+          <w:lang w:val="ru-BY" w:eastAsia="en-US" w:bidi="ar-SA"/>
+        </w:rPr>
+        <w:t xml:space="preserve"> (R[i] </w:t>
+      </w:r>
+      <w:proofErr w:type="gramStart"/>
+      <w:r>
+        <w:rPr>
+          <w:rFonts w:ascii="Cascadia Mono" w:hAnsi="Cascadia Mono" w:cs="Cascadia Mono"/>
+          <w:color w:val="000000"/>
+          <w:sz w:val="19"/>
+          <w:szCs w:val="19"/>
+          <w:lang w:val="ru-BY" w:eastAsia="en-US" w:bidi="ar-SA"/>
+        </w:rPr>
+        <w:t>&lt; 0.5</w:t>
+      </w:r>
+      <w:proofErr w:type="gramEnd"/>
+      <w:r>
+        <w:rPr>
+          <w:rFonts w:ascii="Cascadia Mono" w:hAnsi="Cascadia Mono" w:cs="Cascadia Mono"/>
+          <w:color w:val="000000"/>
+          <w:sz w:val="19"/>
+          <w:szCs w:val="19"/>
+          <w:lang w:val="ru-BY" w:eastAsia="en-US" w:bidi="ar-SA"/>
+        </w:rPr>
+        <w:t xml:space="preserve">) </w:t>
+      </w:r>
+      <w:proofErr w:type="spellStart"/>
+      <w:r>
+        <w:rPr>
+          <w:rFonts w:ascii="Cascadia Mono" w:hAnsi="Cascadia Mono" w:cs="Cascadia Mono"/>
+          <w:color w:val="000000"/>
+          <w:sz w:val="19"/>
+          <w:szCs w:val="19"/>
+          <w:lang w:val="ru-BY" w:eastAsia="en-US" w:bidi="ar-SA"/>
+        </w:rPr>
+        <w:t>temp</w:t>
+      </w:r>
+      <w:proofErr w:type="spellEnd"/>
+      <w:r>
+        <w:rPr>
+          <w:rFonts w:ascii="Cascadia Mono" w:hAnsi="Cascadia Mono" w:cs="Cascadia Mono"/>
+          <w:color w:val="000000"/>
+          <w:sz w:val="19"/>
+          <w:szCs w:val="19"/>
+          <w:lang w:val="ru-BY" w:eastAsia="en-US" w:bidi="ar-SA"/>
+        </w:rPr>
+        <w:t xml:space="preserve"> = (R[i] + 0.9) / 0.0005;</w:t>
       </w:r>
     </w:p>
     <w:p>
@@ -5524,6 +6944,7 @@
         </w:rPr>
         <w:t xml:space="preserve">          </w:t>
       </w:r>
+      <w:proofErr w:type="spellStart"/>
       <w:r>
         <w:rPr>
           <w:rFonts w:ascii="Cascadia Mono" w:hAnsi="Cascadia Mono" w:cs="Cascadia Mono"/>
@@ -5534,15 +6955,38 @@
         </w:rPr>
         <w:t>else</w:t>
       </w:r>
-      <w:r>
-        <w:rPr>
-          <w:rFonts w:ascii="Cascadia Mono" w:hAnsi="Cascadia Mono" w:cs="Cascadia Mono"/>
-          <w:color w:val="000000"/>
-          <w:sz w:val="19"/>
-          <w:szCs w:val="19"/>
-          <w:lang w:val="ru-BY" w:eastAsia="en-US" w:bidi="ar-SA"/>
-        </w:rPr>
-        <w:t xml:space="preserve"> temp = (R[i] + 0.2) / 0.00025;</w:t>
+      <w:proofErr w:type="spellEnd"/>
+      <w:r>
+        <w:rPr>
+          <w:rFonts w:ascii="Cascadia Mono" w:hAnsi="Cascadia Mono" w:cs="Cascadia Mono"/>
+          <w:color w:val="000000"/>
+          <w:sz w:val="19"/>
+          <w:szCs w:val="19"/>
+          <w:lang w:val="ru-BY" w:eastAsia="en-US" w:bidi="ar-SA"/>
+        </w:rPr>
+        <w:t xml:space="preserve"> </w:t>
+      </w:r>
+      <w:proofErr w:type="spellStart"/>
+      <w:r>
+        <w:rPr>
+          <w:rFonts w:ascii="Cascadia Mono" w:hAnsi="Cascadia Mono" w:cs="Cascadia Mono"/>
+          <w:color w:val="000000"/>
+          <w:sz w:val="19"/>
+          <w:szCs w:val="19"/>
+          <w:lang w:val="ru-BY" w:eastAsia="en-US" w:bidi="ar-SA"/>
+        </w:rPr>
+        <w:t>temp</w:t>
+      </w:r>
+      <w:proofErr w:type="spellEnd"/>
+      <w:r>
+        <w:rPr>
+          <w:rFonts w:ascii="Cascadia Mono" w:hAnsi="Cascadia Mono" w:cs="Cascadia Mono"/>
+          <w:color w:val="000000"/>
+          <w:sz w:val="19"/>
+          <w:szCs w:val="19"/>
+          <w:lang w:val="ru-BY" w:eastAsia="en-US" w:bidi="ar-SA"/>
+        </w:rPr>
+        <w:t xml:space="preserve"> = (R[i] + 0.2) / 0.00025;</w:t>
       </w:r>
     </w:p>
     <w:p>
@@ -5569,7 +7013,29 @@
           <w:szCs w:val="19"/>
           <w:lang w:val="ru-BY" w:eastAsia="en-US" w:bidi="ar-SA"/>
         </w:rPr>
-        <w:t xml:space="preserve">          X += temp;</w:t>
+        <w:t xml:space="preserve">          X += </w:t>
+      </w:r>
+      <w:proofErr w:type="spellStart"/>
+      <w:r>
+        <w:rPr>
+          <w:rFonts w:ascii="Cascadia Mono" w:hAnsi="Cascadia Mono" w:cs="Cascadia Mono"/>
+          <w:color w:val="000000"/>
+          <w:sz w:val="19"/>
+          <w:szCs w:val="19"/>
+          <w:lang w:val="ru-BY" w:eastAsia="en-US" w:bidi="ar-SA"/>
+        </w:rPr>
+        <w:t>temp</w:t>
+      </w:r>
+      <w:proofErr w:type="spellEnd"/>
+      <w:r>
+        <w:rPr>
+          <w:rFonts w:ascii="Cascadia Mono" w:hAnsi="Cascadia Mono" w:cs="Cascadia Mono"/>
+          <w:color w:val="000000"/>
+          <w:sz w:val="19"/>
+          <w:szCs w:val="19"/>
+          <w:lang w:val="ru-BY" w:eastAsia="en-US" w:bidi="ar-SA"/>
+        </w:rPr>
+        <w:t>;</w:t>
       </w:r>
     </w:p>
     <w:p>
@@ -5598,6 +7064,7 @@
         </w:rPr>
         <w:t xml:space="preserve">          </w:t>
       </w:r>
+      <w:proofErr w:type="spellStart"/>
       <w:r>
         <w:rPr>
           <w:rFonts w:ascii="Cascadia Mono" w:hAnsi="Cascadia Mono" w:cs="Cascadia Mono"/>
@@ -5608,15 +7075,94 @@
         </w:rPr>
         <w:t>if</w:t>
       </w:r>
-      <w:r>
-        <w:rPr>
-          <w:rFonts w:ascii="Cascadia Mono" w:hAnsi="Cascadia Mono" w:cs="Cascadia Mono"/>
-          <w:color w:val="000000"/>
-          <w:sz w:val="19"/>
-          <w:szCs w:val="19"/>
-          <w:lang w:val="ru-BY" w:eastAsia="en-US" w:bidi="ar-SA"/>
-        </w:rPr>
-        <w:t xml:space="preserve"> (temp &gt; value) exceeding++;</w:t>
+      <w:proofErr w:type="spellEnd"/>
+      <w:r>
+        <w:rPr>
+          <w:rFonts w:ascii="Cascadia Mono" w:hAnsi="Cascadia Mono" w:cs="Cascadia Mono"/>
+          <w:color w:val="000000"/>
+          <w:sz w:val="19"/>
+          <w:szCs w:val="19"/>
+          <w:lang w:val="ru-BY" w:eastAsia="en-US" w:bidi="ar-SA"/>
+        </w:rPr>
+        <w:t xml:space="preserve"> (</w:t>
+      </w:r>
+      <w:proofErr w:type="spellStart"/>
+      <w:proofErr w:type="gramStart"/>
+      <w:r>
+        <w:rPr>
+          <w:rFonts w:ascii="Cascadia Mono" w:hAnsi="Cascadia Mono" w:cs="Cascadia Mono"/>
+          <w:color w:val="000000"/>
+          <w:sz w:val="19"/>
+          <w:szCs w:val="19"/>
+          <w:lang w:val="ru-BY" w:eastAsia="en-US" w:bidi="ar-SA"/>
+        </w:rPr>
+        <w:t>temp</w:t>
+      </w:r>
+      <w:proofErr w:type="spellEnd"/>
+      <w:r>
+        <w:rPr>
+          <w:rFonts w:ascii="Cascadia Mono" w:hAnsi="Cascadia Mono" w:cs="Cascadia Mono"/>
+          <w:color w:val="000000"/>
+          <w:sz w:val="19"/>
+          <w:szCs w:val="19"/>
+          <w:lang w:val="ru-BY" w:eastAsia="en-US" w:bidi="ar-SA"/>
+        </w:rPr>
+        <w:t xml:space="preserve"> &gt;</w:t>
+      </w:r>
+      <w:proofErr w:type="gramEnd"/>
+      <w:r>
+        <w:rPr>
+          <w:rFonts w:ascii="Cascadia Mono" w:hAnsi="Cascadia Mono" w:cs="Cascadia Mono"/>
+          <w:color w:val="000000"/>
+          <w:sz w:val="19"/>
+          <w:szCs w:val="19"/>
+          <w:lang w:val="ru-BY" w:eastAsia="en-US" w:bidi="ar-SA"/>
+        </w:rPr>
+        <w:t xml:space="preserve"> </w:t>
+      </w:r>
+      <w:proofErr w:type="spellStart"/>
+      <w:r>
+        <w:rPr>
+          <w:rFonts w:ascii="Cascadia Mono" w:hAnsi="Cascadia Mono" w:cs="Cascadia Mono"/>
+          <w:color w:val="000000"/>
+          <w:sz w:val="19"/>
+          <w:szCs w:val="19"/>
+          <w:lang w:val="ru-BY" w:eastAsia="en-US" w:bidi="ar-SA"/>
+        </w:rPr>
+        <w:t>value</w:t>
+      </w:r>
+      <w:proofErr w:type="spellEnd"/>
+      <w:r>
+        <w:rPr>
+          <w:rFonts w:ascii="Cascadia Mono" w:hAnsi="Cascadia Mono" w:cs="Cascadia Mono"/>
+          <w:color w:val="000000"/>
+          <w:sz w:val="19"/>
+          <w:szCs w:val="19"/>
+          <w:lang w:val="ru-BY" w:eastAsia="en-US" w:bidi="ar-SA"/>
+        </w:rPr>
+        <w:t xml:space="preserve">) </w:t>
+      </w:r>
+      <w:proofErr w:type="spellStart"/>
+      <w:r>
+        <w:rPr>
+          <w:rFonts w:ascii="Cascadia Mono" w:hAnsi="Cascadia Mono" w:cs="Cascadia Mono"/>
+          <w:color w:val="000000"/>
+          <w:sz w:val="19"/>
+          <w:szCs w:val="19"/>
+          <w:lang w:val="ru-BY" w:eastAsia="en-US" w:bidi="ar-SA"/>
+        </w:rPr>
+        <w:t>exceeding</w:t>
+      </w:r>
+      <w:proofErr w:type="spellEnd"/>
+      <w:r>
+        <w:rPr>
+          <w:rFonts w:ascii="Cascadia Mono" w:hAnsi="Cascadia Mono" w:cs="Cascadia Mono"/>
+          <w:color w:val="000000"/>
+          <w:sz w:val="19"/>
+          <w:szCs w:val="19"/>
+          <w:lang w:val="ru-BY" w:eastAsia="en-US" w:bidi="ar-SA"/>
+        </w:rPr>
+        <w:t>++;</w:t>
       </w:r>
     </w:p>
     <w:p>
@@ -5643,7 +7189,29 @@
           <w:szCs w:val="19"/>
           <w:lang w:val="ru-BY" w:eastAsia="en-US" w:bidi="ar-SA"/>
         </w:rPr>
-        <w:t xml:space="preserve">          count++;</w:t>
+        <w:t xml:space="preserve">          </w:t>
+      </w:r>
+      <w:proofErr w:type="spellStart"/>
+      <w:r>
+        <w:rPr>
+          <w:rFonts w:ascii="Cascadia Mono" w:hAnsi="Cascadia Mono" w:cs="Cascadia Mono"/>
+          <w:color w:val="000000"/>
+          <w:sz w:val="19"/>
+          <w:szCs w:val="19"/>
+          <w:lang w:val="ru-BY" w:eastAsia="en-US" w:bidi="ar-SA"/>
+        </w:rPr>
+        <w:t>count</w:t>
+      </w:r>
+      <w:proofErr w:type="spellEnd"/>
+      <w:r>
+        <w:rPr>
+          <w:rFonts w:ascii="Cascadia Mono" w:hAnsi="Cascadia Mono" w:cs="Cascadia Mono"/>
+          <w:color w:val="000000"/>
+          <w:sz w:val="19"/>
+          <w:szCs w:val="19"/>
+          <w:lang w:val="ru-BY" w:eastAsia="en-US" w:bidi="ar-SA"/>
+        </w:rPr>
+        <w:t>++;</w:t>
       </w:r>
     </w:p>
     <w:p>
@@ -5716,6 +7284,7 @@
           <w:lang w:val="ru-BY" w:eastAsia="en-US" w:bidi="ar-SA"/>
         </w:rPr>
       </w:pPr>
+      <w:proofErr w:type="spellStart"/>
       <w:r>
         <w:rPr>
           <w:rFonts w:ascii="Cascadia Mono" w:hAnsi="Cascadia Mono" w:cs="Cascadia Mono"/>
@@ -5727,6 +7296,7 @@
         <w:lastRenderedPageBreak/>
         <w:t>public</w:t>
       </w:r>
+      <w:proofErr w:type="spellEnd"/>
       <w:r>
         <w:rPr>
           <w:rFonts w:ascii="Cascadia Mono" w:hAnsi="Cascadia Mono" w:cs="Cascadia Mono"/>
@@ -5737,6 +7307,7 @@
         </w:rPr>
         <w:t xml:space="preserve"> </w:t>
       </w:r>
+      <w:proofErr w:type="spellStart"/>
       <w:r>
         <w:rPr>
           <w:rFonts w:ascii="Cascadia Mono" w:hAnsi="Cascadia Mono" w:cs="Cascadia Mono"/>
@@ -5747,6 +7318,7 @@
         </w:rPr>
         <w:t>void</w:t>
       </w:r>
+      <w:proofErr w:type="spellEnd"/>
       <w:r>
         <w:rPr>
           <w:rFonts w:ascii="Cascadia Mono" w:hAnsi="Cascadia Mono" w:cs="Cascadia Mono"/>
@@ -5757,6 +7329,8 @@
         </w:rPr>
         <w:t xml:space="preserve"> Run_2(</w:t>
       </w:r>
+      <w:proofErr w:type="spellStart"/>
+      <w:proofErr w:type="gramStart"/>
       <w:r>
         <w:rPr>
           <w:rFonts w:ascii="Cascadia Mono" w:hAnsi="Cascadia Mono" w:cs="Cascadia Mono"/>
@@ -5767,16 +7341,29 @@
         </w:rPr>
         <w:t>double</w:t>
       </w:r>
-      <w:r>
-        <w:rPr>
-          <w:rFonts w:ascii="Cascadia Mono" w:hAnsi="Cascadia Mono" w:cs="Cascadia Mono"/>
-          <w:color w:val="000000"/>
-          <w:sz w:val="19"/>
-          <w:szCs w:val="19"/>
-          <w:lang w:val="ru-BY" w:eastAsia="en-US" w:bidi="ar-SA"/>
-        </w:rPr>
-        <w:t xml:space="preserve">[] R1, </w:t>
-      </w:r>
+      <w:proofErr w:type="spellEnd"/>
+      <w:r>
+        <w:rPr>
+          <w:rFonts w:ascii="Cascadia Mono" w:hAnsi="Cascadia Mono" w:cs="Cascadia Mono"/>
+          <w:color w:val="000000"/>
+          <w:sz w:val="19"/>
+          <w:szCs w:val="19"/>
+          <w:lang w:val="ru-BY" w:eastAsia="en-US" w:bidi="ar-SA"/>
+        </w:rPr>
+        <w:t>[</w:t>
+      </w:r>
+      <w:proofErr w:type="gramEnd"/>
+      <w:r>
+        <w:rPr>
+          <w:rFonts w:ascii="Cascadia Mono" w:hAnsi="Cascadia Mono" w:cs="Cascadia Mono"/>
+          <w:color w:val="000000"/>
+          <w:sz w:val="19"/>
+          <w:szCs w:val="19"/>
+          <w:lang w:val="ru-BY" w:eastAsia="en-US" w:bidi="ar-SA"/>
+        </w:rPr>
+        <w:t xml:space="preserve">] R1, </w:t>
+      </w:r>
+      <w:proofErr w:type="spellStart"/>
       <w:r>
         <w:rPr>
           <w:rFonts w:ascii="Cascadia Mono" w:hAnsi="Cascadia Mono" w:cs="Cascadia Mono"/>
@@ -5787,6 +7374,7 @@
         </w:rPr>
         <w:t>double</w:t>
       </w:r>
+      <w:proofErr w:type="spellEnd"/>
       <w:r>
         <w:rPr>
           <w:rFonts w:ascii="Cascadia Mono" w:hAnsi="Cascadia Mono" w:cs="Cascadia Mono"/>
@@ -5851,6 +7439,7 @@
         </w:rPr>
         <w:t xml:space="preserve">      </w:t>
       </w:r>
+      <w:proofErr w:type="spellStart"/>
       <w:r>
         <w:rPr>
           <w:rFonts w:ascii="Cascadia Mono" w:hAnsi="Cascadia Mono" w:cs="Cascadia Mono"/>
@@ -5861,6 +7450,7 @@
         </w:rPr>
         <w:t>int</w:t>
       </w:r>
+      <w:proofErr w:type="spellEnd"/>
       <w:r>
         <w:rPr>
           <w:rFonts w:ascii="Cascadia Mono" w:hAnsi="Cascadia Mono" w:cs="Cascadia Mono"/>
@@ -5898,6 +7488,7 @@
         </w:rPr>
         <w:t xml:space="preserve">      </w:t>
       </w:r>
+      <w:proofErr w:type="spellStart"/>
       <w:r>
         <w:rPr>
           <w:rFonts w:ascii="Cascadia Mono" w:hAnsi="Cascadia Mono" w:cs="Cascadia Mono"/>
@@ -5908,6 +7499,7 @@
         </w:rPr>
         <w:t>int</w:t>
       </w:r>
+      <w:proofErr w:type="spellEnd"/>
       <w:r>
         <w:rPr>
           <w:rFonts w:ascii="Cascadia Mono" w:hAnsi="Cascadia Mono" w:cs="Cascadia Mono"/>
@@ -5945,6 +7537,7 @@
         </w:rPr>
         <w:t xml:space="preserve">      </w:t>
       </w:r>
+      <w:proofErr w:type="spellStart"/>
       <w:r>
         <w:rPr>
           <w:rFonts w:ascii="Cascadia Mono" w:hAnsi="Cascadia Mono" w:cs="Cascadia Mono"/>
@@ -5955,15 +7548,38 @@
         </w:rPr>
         <w:t>double</w:t>
       </w:r>
-      <w:r>
-        <w:rPr>
-          <w:rFonts w:ascii="Cascadia Mono" w:hAnsi="Cascadia Mono" w:cs="Cascadia Mono"/>
-          <w:color w:val="000000"/>
-          <w:sz w:val="19"/>
-          <w:szCs w:val="19"/>
-          <w:lang w:val="ru-BY" w:eastAsia="en-US" w:bidi="ar-SA"/>
-        </w:rPr>
-        <w:t xml:space="preserve"> fmax = 0.0005;</w:t>
+      <w:proofErr w:type="spellEnd"/>
+      <w:r>
+        <w:rPr>
+          <w:rFonts w:ascii="Cascadia Mono" w:hAnsi="Cascadia Mono" w:cs="Cascadia Mono"/>
+          <w:color w:val="000000"/>
+          <w:sz w:val="19"/>
+          <w:szCs w:val="19"/>
+          <w:lang w:val="ru-BY" w:eastAsia="en-US" w:bidi="ar-SA"/>
+        </w:rPr>
+        <w:t xml:space="preserve"> </w:t>
+      </w:r>
+      <w:proofErr w:type="spellStart"/>
+      <w:r>
+        <w:rPr>
+          <w:rFonts w:ascii="Cascadia Mono" w:hAnsi="Cascadia Mono" w:cs="Cascadia Mono"/>
+          <w:color w:val="000000"/>
+          <w:sz w:val="19"/>
+          <w:szCs w:val="19"/>
+          <w:lang w:val="ru-BY" w:eastAsia="en-US" w:bidi="ar-SA"/>
+        </w:rPr>
+        <w:t>fmax</w:t>
+      </w:r>
+      <w:proofErr w:type="spellEnd"/>
+      <w:r>
+        <w:rPr>
+          <w:rFonts w:ascii="Cascadia Mono" w:hAnsi="Cascadia Mono" w:cs="Cascadia Mono"/>
+          <w:color w:val="000000"/>
+          <w:sz w:val="19"/>
+          <w:szCs w:val="19"/>
+          <w:lang w:val="ru-BY" w:eastAsia="en-US" w:bidi="ar-SA"/>
+        </w:rPr>
+        <w:t xml:space="preserve"> = 0.0005;</w:t>
       </w:r>
     </w:p>
     <w:p>
@@ -5992,6 +7608,7 @@
         </w:rPr>
         <w:t xml:space="preserve">      </w:t>
       </w:r>
+      <w:proofErr w:type="spellStart"/>
       <w:r>
         <w:rPr>
           <w:rFonts w:ascii="Cascadia Mono" w:hAnsi="Cascadia Mono" w:cs="Cascadia Mono"/>
@@ -6002,6 +7619,7 @@
         </w:rPr>
         <w:t>double</w:t>
       </w:r>
+      <w:proofErr w:type="spellEnd"/>
       <w:r>
         <w:rPr>
           <w:rFonts w:ascii="Cascadia Mono" w:hAnsi="Cascadia Mono" w:cs="Cascadia Mono"/>
@@ -6039,6 +7657,7 @@
         </w:rPr>
         <w:t xml:space="preserve">      </w:t>
       </w:r>
+      <w:proofErr w:type="spellStart"/>
       <w:r>
         <w:rPr>
           <w:rFonts w:ascii="Cascadia Mono" w:hAnsi="Cascadia Mono" w:cs="Cascadia Mono"/>
@@ -6049,6 +7668,7 @@
         </w:rPr>
         <w:t>for</w:t>
       </w:r>
+      <w:proofErr w:type="spellEnd"/>
       <w:r>
         <w:rPr>
           <w:rFonts w:ascii="Cascadia Mono" w:hAnsi="Cascadia Mono" w:cs="Cascadia Mono"/>
@@ -6059,6 +7679,7 @@
         </w:rPr>
         <w:t xml:space="preserve"> (</w:t>
       </w:r>
+      <w:proofErr w:type="spellStart"/>
       <w:r>
         <w:rPr>
           <w:rFonts w:ascii="Cascadia Mono" w:hAnsi="Cascadia Mono" w:cs="Cascadia Mono"/>
@@ -6069,15 +7690,38 @@
         </w:rPr>
         <w:t>int</w:t>
       </w:r>
-      <w:r>
-        <w:rPr>
-          <w:rFonts w:ascii="Cascadia Mono" w:hAnsi="Cascadia Mono" w:cs="Cascadia Mono"/>
-          <w:color w:val="000000"/>
-          <w:sz w:val="19"/>
-          <w:szCs w:val="19"/>
-          <w:lang w:val="ru-BY" w:eastAsia="en-US" w:bidi="ar-SA"/>
-        </w:rPr>
-        <w:t xml:space="preserve"> i = 0; i &lt; 100; i++)</w:t>
+      <w:proofErr w:type="spellEnd"/>
+      <w:r>
+        <w:rPr>
+          <w:rFonts w:ascii="Cascadia Mono" w:hAnsi="Cascadia Mono" w:cs="Cascadia Mono"/>
+          <w:color w:val="000000"/>
+          <w:sz w:val="19"/>
+          <w:szCs w:val="19"/>
+          <w:lang w:val="ru-BY" w:eastAsia="en-US" w:bidi="ar-SA"/>
+        </w:rPr>
+        <w:t xml:space="preserve"> i = 0; i </w:t>
+      </w:r>
+      <w:proofErr w:type="gramStart"/>
+      <w:r>
+        <w:rPr>
+          <w:rFonts w:ascii="Cascadia Mono" w:hAnsi="Cascadia Mono" w:cs="Cascadia Mono"/>
+          <w:color w:val="000000"/>
+          <w:sz w:val="19"/>
+          <w:szCs w:val="19"/>
+          <w:lang w:val="ru-BY" w:eastAsia="en-US" w:bidi="ar-SA"/>
+        </w:rPr>
+        <w:t>&lt; 100</w:t>
+      </w:r>
+      <w:proofErr w:type="gramEnd"/>
+      <w:r>
+        <w:rPr>
+          <w:rFonts w:ascii="Cascadia Mono" w:hAnsi="Cascadia Mono" w:cs="Cascadia Mono"/>
+          <w:color w:val="000000"/>
+          <w:sz w:val="19"/>
+          <w:szCs w:val="19"/>
+          <w:lang w:val="ru-BY" w:eastAsia="en-US" w:bidi="ar-SA"/>
+        </w:rPr>
+        <w:t>; i++)</w:t>
       </w:r>
     </w:p>
     <w:p>
@@ -6158,7 +7802,29 @@
           <w:szCs w:val="19"/>
           <w:lang w:val="ru-BY" w:eastAsia="en-US" w:bidi="ar-SA"/>
         </w:rPr>
-        <w:t xml:space="preserve">          Rs2 = fmax * R2[i];</w:t>
+        <w:t xml:space="preserve">          Rs2 = </w:t>
+      </w:r>
+      <w:proofErr w:type="spellStart"/>
+      <w:r>
+        <w:rPr>
+          <w:rFonts w:ascii="Cascadia Mono" w:hAnsi="Cascadia Mono" w:cs="Cascadia Mono"/>
+          <w:color w:val="000000"/>
+          <w:sz w:val="19"/>
+          <w:szCs w:val="19"/>
+          <w:lang w:val="ru-BY" w:eastAsia="en-US" w:bidi="ar-SA"/>
+        </w:rPr>
+        <w:t>fmax</w:t>
+      </w:r>
+      <w:proofErr w:type="spellEnd"/>
+      <w:r>
+        <w:rPr>
+          <w:rFonts w:ascii="Cascadia Mono" w:hAnsi="Cascadia Mono" w:cs="Cascadia Mono"/>
+          <w:color w:val="000000"/>
+          <w:sz w:val="19"/>
+          <w:szCs w:val="19"/>
+          <w:lang w:val="ru-BY" w:eastAsia="en-US" w:bidi="ar-SA"/>
+        </w:rPr>
+        <w:t xml:space="preserve"> * R2[i];</w:t>
       </w:r>
     </w:p>
     <w:p>
@@ -6187,6 +7853,7 @@
         </w:rPr>
         <w:t xml:space="preserve">          </w:t>
       </w:r>
+      <w:proofErr w:type="spellStart"/>
       <w:r>
         <w:rPr>
           <w:rFonts w:ascii="Cascadia Mono" w:hAnsi="Cascadia Mono" w:cs="Cascadia Mono"/>
@@ -6197,15 +7864,38 @@
         </w:rPr>
         <w:t>if</w:t>
       </w:r>
-      <w:r>
-        <w:rPr>
-          <w:rFonts w:ascii="Cascadia Mono" w:hAnsi="Cascadia Mono" w:cs="Cascadia Mono"/>
-          <w:color w:val="000000"/>
-          <w:sz w:val="19"/>
-          <w:szCs w:val="19"/>
-          <w:lang w:val="ru-BY" w:eastAsia="en-US" w:bidi="ar-SA"/>
-        </w:rPr>
-        <w:t xml:space="preserve"> (Rs2 &gt;= 1500 &amp;&amp; Rs2 &lt;= 2000) FR = 0.0002;</w:t>
+      <w:proofErr w:type="spellEnd"/>
+      <w:r>
+        <w:rPr>
+          <w:rFonts w:ascii="Cascadia Mono" w:hAnsi="Cascadia Mono" w:cs="Cascadia Mono"/>
+          <w:color w:val="000000"/>
+          <w:sz w:val="19"/>
+          <w:szCs w:val="19"/>
+          <w:lang w:val="ru-BY" w:eastAsia="en-US" w:bidi="ar-SA"/>
+        </w:rPr>
+        <w:t xml:space="preserve"> (Rs</w:t>
+      </w:r>
+      <w:proofErr w:type="gramStart"/>
+      <w:r>
+        <w:rPr>
+          <w:rFonts w:ascii="Cascadia Mono" w:hAnsi="Cascadia Mono" w:cs="Cascadia Mono"/>
+          <w:color w:val="000000"/>
+          <w:sz w:val="19"/>
+          <w:szCs w:val="19"/>
+          <w:lang w:val="ru-BY" w:eastAsia="en-US" w:bidi="ar-SA"/>
+        </w:rPr>
+        <w:t>2 &gt;</w:t>
+      </w:r>
+      <w:proofErr w:type="gramEnd"/>
+      <w:r>
+        <w:rPr>
+          <w:rFonts w:ascii="Cascadia Mono" w:hAnsi="Cascadia Mono" w:cs="Cascadia Mono"/>
+          <w:color w:val="000000"/>
+          <w:sz w:val="19"/>
+          <w:szCs w:val="19"/>
+          <w:lang w:val="ru-BY" w:eastAsia="en-US" w:bidi="ar-SA"/>
+        </w:rPr>
+        <w:t>= 1500 &amp;&amp; Rs2 &lt;= 2000) FR = 0.0002;</w:t>
       </w:r>
     </w:p>
     <w:p>
@@ -6234,6 +7924,7 @@
         </w:rPr>
         <w:t xml:space="preserve">          </w:t>
       </w:r>
+      <w:proofErr w:type="spellStart"/>
       <w:r>
         <w:rPr>
           <w:rFonts w:ascii="Cascadia Mono" w:hAnsi="Cascadia Mono" w:cs="Cascadia Mono"/>
@@ -6244,6 +7935,7 @@
         </w:rPr>
         <w:t>else</w:t>
       </w:r>
+      <w:proofErr w:type="spellEnd"/>
       <w:r>
         <w:rPr>
           <w:rFonts w:ascii="Cascadia Mono" w:hAnsi="Cascadia Mono" w:cs="Cascadia Mono"/>
@@ -6254,6 +7946,7 @@
         </w:rPr>
         <w:t xml:space="preserve"> </w:t>
       </w:r>
+      <w:proofErr w:type="spellStart"/>
       <w:r>
         <w:rPr>
           <w:rFonts w:ascii="Cascadia Mono" w:hAnsi="Cascadia Mono" w:cs="Cascadia Mono"/>
@@ -6264,15 +7957,38 @@
         </w:rPr>
         <w:t>if</w:t>
       </w:r>
-      <w:r>
-        <w:rPr>
-          <w:rFonts w:ascii="Cascadia Mono" w:hAnsi="Cascadia Mono" w:cs="Cascadia Mono"/>
-          <w:color w:val="000000"/>
-          <w:sz w:val="19"/>
-          <w:szCs w:val="19"/>
-          <w:lang w:val="ru-BY" w:eastAsia="en-US" w:bidi="ar-SA"/>
-        </w:rPr>
-        <w:t xml:space="preserve"> (Rs2 &gt; 2000 &amp;&amp; Rs2 &lt;= 2800) FR = 0.0005;</w:t>
+      <w:proofErr w:type="spellEnd"/>
+      <w:r>
+        <w:rPr>
+          <w:rFonts w:ascii="Cascadia Mono" w:hAnsi="Cascadia Mono" w:cs="Cascadia Mono"/>
+          <w:color w:val="000000"/>
+          <w:sz w:val="19"/>
+          <w:szCs w:val="19"/>
+          <w:lang w:val="ru-BY" w:eastAsia="en-US" w:bidi="ar-SA"/>
+        </w:rPr>
+        <w:t xml:space="preserve"> (Rs</w:t>
+      </w:r>
+      <w:proofErr w:type="gramStart"/>
+      <w:r>
+        <w:rPr>
+          <w:rFonts w:ascii="Cascadia Mono" w:hAnsi="Cascadia Mono" w:cs="Cascadia Mono"/>
+          <w:color w:val="000000"/>
+          <w:sz w:val="19"/>
+          <w:szCs w:val="19"/>
+          <w:lang w:val="ru-BY" w:eastAsia="en-US" w:bidi="ar-SA"/>
+        </w:rPr>
+        <w:t>2 &gt;</w:t>
+      </w:r>
+      <w:proofErr w:type="gramEnd"/>
+      <w:r>
+        <w:rPr>
+          <w:rFonts w:ascii="Cascadia Mono" w:hAnsi="Cascadia Mono" w:cs="Cascadia Mono"/>
+          <w:color w:val="000000"/>
+          <w:sz w:val="19"/>
+          <w:szCs w:val="19"/>
+          <w:lang w:val="ru-BY" w:eastAsia="en-US" w:bidi="ar-SA"/>
+        </w:rPr>
+        <w:t xml:space="preserve"> 2000 &amp;&amp; Rs2 &lt;= 2800) FR = 0.0005;</w:t>
       </w:r>
     </w:p>
     <w:p>
@@ -6301,6 +8017,7 @@
         </w:rPr>
         <w:t xml:space="preserve">          </w:t>
       </w:r>
+      <w:proofErr w:type="spellStart"/>
       <w:r>
         <w:rPr>
           <w:rFonts w:ascii="Cascadia Mono" w:hAnsi="Cascadia Mono" w:cs="Cascadia Mono"/>
@@ -6311,6 +8028,7 @@
         </w:rPr>
         <w:t>else</w:t>
       </w:r>
+      <w:proofErr w:type="spellEnd"/>
       <w:r>
         <w:rPr>
           <w:rFonts w:ascii="Cascadia Mono" w:hAnsi="Cascadia Mono" w:cs="Cascadia Mono"/>
@@ -6348,6 +8066,7 @@
         </w:rPr>
         <w:t xml:space="preserve">          </w:t>
       </w:r>
+      <w:proofErr w:type="spellStart"/>
       <w:r>
         <w:rPr>
           <w:rFonts w:ascii="Cascadia Mono" w:hAnsi="Cascadia Mono" w:cs="Cascadia Mono"/>
@@ -6358,6 +8077,7 @@
         </w:rPr>
         <w:t>if</w:t>
       </w:r>
+      <w:proofErr w:type="spellEnd"/>
       <w:r>
         <w:rPr>
           <w:rFonts w:ascii="Cascadia Mono" w:hAnsi="Cascadia Mono" w:cs="Cascadia Mono"/>
@@ -6422,6 +8142,7 @@
         </w:rPr>
         <w:t xml:space="preserve">          </w:t>
       </w:r>
+      <w:proofErr w:type="spellStart"/>
       <w:r>
         <w:rPr>
           <w:rFonts w:ascii="Cascadia Mono" w:hAnsi="Cascadia Mono" w:cs="Cascadia Mono"/>
@@ -6432,6 +8153,7 @@
         </w:rPr>
         <w:t>else</w:t>
       </w:r>
+      <w:proofErr w:type="spellEnd"/>
       <w:r>
         <w:rPr>
           <w:rFonts w:ascii="Cascadia Mono" w:hAnsi="Cascadia Mono" w:cs="Cascadia Mono"/>
@@ -6442,6 +8164,7 @@
         </w:rPr>
         <w:t xml:space="preserve"> </w:t>
       </w:r>
+      <w:proofErr w:type="spellStart"/>
       <w:r>
         <w:rPr>
           <w:rFonts w:ascii="Cascadia Mono" w:hAnsi="Cascadia Mono" w:cs="Cascadia Mono"/>
@@ -6452,6 +8175,7 @@
         </w:rPr>
         <w:t>continue</w:t>
       </w:r>
+      <w:proofErr w:type="spellEnd"/>
       <w:r>
         <w:rPr>
           <w:rFonts w:ascii="Cascadia Mono" w:hAnsi="Cascadia Mono" w:cs="Cascadia Mono"/>
@@ -6489,6 +8213,7 @@
         </w:rPr>
         <w:t xml:space="preserve">          </w:t>
       </w:r>
+      <w:proofErr w:type="spellStart"/>
       <w:r>
         <w:rPr>
           <w:rFonts w:ascii="Cascadia Mono" w:hAnsi="Cascadia Mono" w:cs="Cascadia Mono"/>
@@ -6499,15 +8224,82 @@
         </w:rPr>
         <w:t>if</w:t>
       </w:r>
-      <w:r>
-        <w:rPr>
-          <w:rFonts w:ascii="Cascadia Mono" w:hAnsi="Cascadia Mono" w:cs="Cascadia Mono"/>
-          <w:color w:val="000000"/>
-          <w:sz w:val="19"/>
-          <w:szCs w:val="19"/>
-          <w:lang w:val="ru-BY" w:eastAsia="en-US" w:bidi="ar-SA"/>
-        </w:rPr>
-        <w:t xml:space="preserve"> (Rs1 &gt; value) exceeding++;</w:t>
+      <w:proofErr w:type="spellEnd"/>
+      <w:r>
+        <w:rPr>
+          <w:rFonts w:ascii="Cascadia Mono" w:hAnsi="Cascadia Mono" w:cs="Cascadia Mono"/>
+          <w:color w:val="000000"/>
+          <w:sz w:val="19"/>
+          <w:szCs w:val="19"/>
+          <w:lang w:val="ru-BY" w:eastAsia="en-US" w:bidi="ar-SA"/>
+        </w:rPr>
+        <w:t xml:space="preserve"> (Rs</w:t>
+      </w:r>
+      <w:proofErr w:type="gramStart"/>
+      <w:r>
+        <w:rPr>
+          <w:rFonts w:ascii="Cascadia Mono" w:hAnsi="Cascadia Mono" w:cs="Cascadia Mono"/>
+          <w:color w:val="000000"/>
+          <w:sz w:val="19"/>
+          <w:szCs w:val="19"/>
+          <w:lang w:val="ru-BY" w:eastAsia="en-US" w:bidi="ar-SA"/>
+        </w:rPr>
+        <w:t>1 &gt;</w:t>
+      </w:r>
+      <w:proofErr w:type="gramEnd"/>
+      <w:r>
+        <w:rPr>
+          <w:rFonts w:ascii="Cascadia Mono" w:hAnsi="Cascadia Mono" w:cs="Cascadia Mono"/>
+          <w:color w:val="000000"/>
+          <w:sz w:val="19"/>
+          <w:szCs w:val="19"/>
+          <w:lang w:val="ru-BY" w:eastAsia="en-US" w:bidi="ar-SA"/>
+        </w:rPr>
+        <w:t xml:space="preserve"> </w:t>
+      </w:r>
+      <w:proofErr w:type="spellStart"/>
+      <w:r>
+        <w:rPr>
+          <w:rFonts w:ascii="Cascadia Mono" w:hAnsi="Cascadia Mono" w:cs="Cascadia Mono"/>
+          <w:color w:val="000000"/>
+          <w:sz w:val="19"/>
+          <w:szCs w:val="19"/>
+          <w:lang w:val="ru-BY" w:eastAsia="en-US" w:bidi="ar-SA"/>
+        </w:rPr>
+        <w:t>value</w:t>
+      </w:r>
+      <w:proofErr w:type="spellEnd"/>
+      <w:r>
+        <w:rPr>
+          <w:rFonts w:ascii="Cascadia Mono" w:hAnsi="Cascadia Mono" w:cs="Cascadia Mono"/>
+          <w:color w:val="000000"/>
+          <w:sz w:val="19"/>
+          <w:szCs w:val="19"/>
+          <w:lang w:val="ru-BY" w:eastAsia="en-US" w:bidi="ar-SA"/>
+        </w:rPr>
+        <w:t xml:space="preserve">) </w:t>
+      </w:r>
+      <w:proofErr w:type="spellStart"/>
+      <w:r>
+        <w:rPr>
+          <w:rFonts w:ascii="Cascadia Mono" w:hAnsi="Cascadia Mono" w:cs="Cascadia Mono"/>
+          <w:color w:val="000000"/>
+          <w:sz w:val="19"/>
+          <w:szCs w:val="19"/>
+          <w:lang w:val="ru-BY" w:eastAsia="en-US" w:bidi="ar-SA"/>
+        </w:rPr>
+        <w:t>exceeding</w:t>
+      </w:r>
+      <w:proofErr w:type="spellEnd"/>
+      <w:r>
+        <w:rPr>
+          <w:rFonts w:ascii="Cascadia Mono" w:hAnsi="Cascadia Mono" w:cs="Cascadia Mono"/>
+          <w:color w:val="000000"/>
+          <w:sz w:val="19"/>
+          <w:szCs w:val="19"/>
+          <w:lang w:val="ru-BY" w:eastAsia="en-US" w:bidi="ar-SA"/>
+        </w:rPr>
+        <w:t>++;</w:t>
       </w:r>
     </w:p>
     <w:p>
@@ -6534,7 +8326,29 @@
           <w:szCs w:val="19"/>
           <w:lang w:val="ru-BY" w:eastAsia="en-US" w:bidi="ar-SA"/>
         </w:rPr>
-        <w:t xml:space="preserve">          count++;</w:t>
+        <w:t xml:space="preserve">          </w:t>
+      </w:r>
+      <w:proofErr w:type="spellStart"/>
+      <w:r>
+        <w:rPr>
+          <w:rFonts w:ascii="Cascadia Mono" w:hAnsi="Cascadia Mono" w:cs="Cascadia Mono"/>
+          <w:color w:val="000000"/>
+          <w:sz w:val="19"/>
+          <w:szCs w:val="19"/>
+          <w:lang w:val="ru-BY" w:eastAsia="en-US" w:bidi="ar-SA"/>
+        </w:rPr>
+        <w:t>count</w:t>
+      </w:r>
+      <w:proofErr w:type="spellEnd"/>
+      <w:r>
+        <w:rPr>
+          <w:rFonts w:ascii="Cascadia Mono" w:hAnsi="Cascadia Mono" w:cs="Cascadia Mono"/>
+          <w:color w:val="000000"/>
+          <w:sz w:val="19"/>
+          <w:szCs w:val="19"/>
+          <w:lang w:val="ru-BY" w:eastAsia="en-US" w:bidi="ar-SA"/>
+        </w:rPr>
+        <w:t>++;</w:t>
       </w:r>
     </w:p>
     <w:p>
@@ -6820,6 +8634,7 @@
           <w:lang w:val="ru-BY" w:eastAsia="en-US" w:bidi="ar-SA"/>
         </w:rPr>
       </w:pPr>
+      <w:proofErr w:type="spellStart"/>
       <w:r>
         <w:rPr>
           <w:rFonts w:ascii="Cascadia Mono" w:hAnsi="Cascadia Mono" w:cs="Cascadia Mono"/>
@@ -6830,6 +8645,7 @@
         </w:rPr>
         <w:t>public</w:t>
       </w:r>
+      <w:proofErr w:type="spellEnd"/>
       <w:r>
         <w:rPr>
           <w:rFonts w:ascii="Cascadia Mono" w:hAnsi="Cascadia Mono" w:cs="Cascadia Mono"/>
@@ -6840,6 +8656,7 @@
         </w:rPr>
         <w:t xml:space="preserve"> </w:t>
       </w:r>
+      <w:proofErr w:type="spellStart"/>
       <w:r>
         <w:rPr>
           <w:rFonts w:ascii="Cascadia Mono" w:hAnsi="Cascadia Mono" w:cs="Cascadia Mono"/>
@@ -6850,16 +8667,41 @@
         </w:rPr>
         <w:t>void</w:t>
       </w:r>
-      <w:r>
-        <w:rPr>
-          <w:rFonts w:ascii="Cascadia Mono" w:hAnsi="Cascadia Mono" w:cs="Cascadia Mono"/>
-          <w:color w:val="000000"/>
-          <w:sz w:val="19"/>
-          <w:szCs w:val="19"/>
-          <w:lang w:val="ru-BY" w:eastAsia="en-US" w:bidi="ar-SA"/>
-        </w:rPr>
-        <w:t xml:space="preserve"> Run(</w:t>
-      </w:r>
+      <w:proofErr w:type="spellEnd"/>
+      <w:r>
+        <w:rPr>
+          <w:rFonts w:ascii="Cascadia Mono" w:hAnsi="Cascadia Mono" w:cs="Cascadia Mono"/>
+          <w:color w:val="000000"/>
+          <w:sz w:val="19"/>
+          <w:szCs w:val="19"/>
+          <w:lang w:val="ru-BY" w:eastAsia="en-US" w:bidi="ar-SA"/>
+        </w:rPr>
+        <w:t xml:space="preserve"> </w:t>
+      </w:r>
+      <w:proofErr w:type="spellStart"/>
+      <w:r>
+        <w:rPr>
+          <w:rFonts w:ascii="Cascadia Mono" w:hAnsi="Cascadia Mono" w:cs="Cascadia Mono"/>
+          <w:color w:val="000000"/>
+          <w:sz w:val="19"/>
+          <w:szCs w:val="19"/>
+          <w:lang w:val="ru-BY" w:eastAsia="en-US" w:bidi="ar-SA"/>
+        </w:rPr>
+        <w:t>Run</w:t>
+      </w:r>
+      <w:proofErr w:type="spellEnd"/>
+      <w:r>
+        <w:rPr>
+          <w:rFonts w:ascii="Cascadia Mono" w:hAnsi="Cascadia Mono" w:cs="Cascadia Mono"/>
+          <w:color w:val="000000"/>
+          <w:sz w:val="19"/>
+          <w:szCs w:val="19"/>
+          <w:lang w:val="ru-BY" w:eastAsia="en-US" w:bidi="ar-SA"/>
+        </w:rPr>
+        <w:t>(</w:t>
+      </w:r>
+      <w:proofErr w:type="spellStart"/>
+      <w:proofErr w:type="gramStart"/>
       <w:r>
         <w:rPr>
           <w:rFonts w:ascii="Cascadia Mono" w:hAnsi="Cascadia Mono" w:cs="Cascadia Mono"/>
@@ -6870,15 +8712,27 @@
         </w:rPr>
         <w:t>double</w:t>
       </w:r>
-      <w:r>
-        <w:rPr>
-          <w:rFonts w:ascii="Cascadia Mono" w:hAnsi="Cascadia Mono" w:cs="Cascadia Mono"/>
-          <w:color w:val="000000"/>
-          <w:sz w:val="19"/>
-          <w:szCs w:val="19"/>
-          <w:lang w:val="ru-BY" w:eastAsia="en-US" w:bidi="ar-SA"/>
-        </w:rPr>
-        <w:t>[] Rand)</w:t>
+      <w:proofErr w:type="spellEnd"/>
+      <w:r>
+        <w:rPr>
+          <w:rFonts w:ascii="Cascadia Mono" w:hAnsi="Cascadia Mono" w:cs="Cascadia Mono"/>
+          <w:color w:val="000000"/>
+          <w:sz w:val="19"/>
+          <w:szCs w:val="19"/>
+          <w:lang w:val="ru-BY" w:eastAsia="en-US" w:bidi="ar-SA"/>
+        </w:rPr>
+        <w:t>[</w:t>
+      </w:r>
+      <w:proofErr w:type="gramEnd"/>
+      <w:r>
+        <w:rPr>
+          <w:rFonts w:ascii="Cascadia Mono" w:hAnsi="Cascadia Mono" w:cs="Cascadia Mono"/>
+          <w:color w:val="000000"/>
+          <w:sz w:val="19"/>
+          <w:szCs w:val="19"/>
+          <w:lang w:val="ru-BY" w:eastAsia="en-US" w:bidi="ar-SA"/>
+        </w:rPr>
+        <w:t>] Rand)</w:t>
       </w:r>
     </w:p>
     <w:p>
@@ -6934,6 +8788,7 @@
         </w:rPr>
         <w:t xml:space="preserve">          </w:t>
       </w:r>
+      <w:proofErr w:type="spellStart"/>
       <w:r>
         <w:rPr>
           <w:rFonts w:ascii="Cascadia Mono" w:hAnsi="Cascadia Mono" w:cs="Cascadia Mono"/>
@@ -6944,6 +8799,7 @@
         </w:rPr>
         <w:t>int</w:t>
       </w:r>
+      <w:proofErr w:type="spellEnd"/>
       <w:r>
         <w:rPr>
           <w:rFonts w:ascii="Cascadia Mono" w:hAnsi="Cascadia Mono" w:cs="Cascadia Mono"/>
@@ -6981,6 +8837,7 @@
         </w:rPr>
         <w:t xml:space="preserve">          </w:t>
       </w:r>
+      <w:proofErr w:type="spellStart"/>
       <w:r>
         <w:rPr>
           <w:rFonts w:ascii="Cascadia Mono" w:hAnsi="Cascadia Mono" w:cs="Cascadia Mono"/>
@@ -6991,6 +8848,7 @@
         </w:rPr>
         <w:t>for</w:t>
       </w:r>
+      <w:proofErr w:type="spellEnd"/>
       <w:r>
         <w:rPr>
           <w:rFonts w:ascii="Cascadia Mono" w:hAnsi="Cascadia Mono" w:cs="Cascadia Mono"/>
@@ -7001,6 +8859,7 @@
         </w:rPr>
         <w:t xml:space="preserve"> (</w:t>
       </w:r>
+      <w:proofErr w:type="spellStart"/>
       <w:r>
         <w:rPr>
           <w:rFonts w:ascii="Cascadia Mono" w:hAnsi="Cascadia Mono" w:cs="Cascadia Mono"/>
@@ -7011,15 +8870,38 @@
         </w:rPr>
         <w:t>int</w:t>
       </w:r>
-      <w:r>
-        <w:rPr>
-          <w:rFonts w:ascii="Cascadia Mono" w:hAnsi="Cascadia Mono" w:cs="Cascadia Mono"/>
-          <w:color w:val="000000"/>
-          <w:sz w:val="19"/>
-          <w:szCs w:val="19"/>
-          <w:lang w:val="ru-BY" w:eastAsia="en-US" w:bidi="ar-SA"/>
-        </w:rPr>
-        <w:t xml:space="preserve"> i = 0; i &lt; 5; i++)</w:t>
+      <w:proofErr w:type="spellEnd"/>
+      <w:r>
+        <w:rPr>
+          <w:rFonts w:ascii="Cascadia Mono" w:hAnsi="Cascadia Mono" w:cs="Cascadia Mono"/>
+          <w:color w:val="000000"/>
+          <w:sz w:val="19"/>
+          <w:szCs w:val="19"/>
+          <w:lang w:val="ru-BY" w:eastAsia="en-US" w:bidi="ar-SA"/>
+        </w:rPr>
+        <w:t xml:space="preserve"> i = 0; i </w:t>
+      </w:r>
+      <w:proofErr w:type="gramStart"/>
+      <w:r>
+        <w:rPr>
+          <w:rFonts w:ascii="Cascadia Mono" w:hAnsi="Cascadia Mono" w:cs="Cascadia Mono"/>
+          <w:color w:val="000000"/>
+          <w:sz w:val="19"/>
+          <w:szCs w:val="19"/>
+          <w:lang w:val="ru-BY" w:eastAsia="en-US" w:bidi="ar-SA"/>
+        </w:rPr>
+        <w:t>&lt; 5</w:t>
+      </w:r>
+      <w:proofErr w:type="gramEnd"/>
+      <w:r>
+        <w:rPr>
+          <w:rFonts w:ascii="Cascadia Mono" w:hAnsi="Cascadia Mono" w:cs="Cascadia Mono"/>
+          <w:color w:val="000000"/>
+          <w:sz w:val="19"/>
+          <w:szCs w:val="19"/>
+          <w:lang w:val="ru-BY" w:eastAsia="en-US" w:bidi="ar-SA"/>
+        </w:rPr>
+        <w:t>; i++)</w:t>
       </w:r>
     </w:p>
     <w:p>
@@ -7075,6 +8957,7 @@
         </w:rPr>
         <w:t xml:space="preserve">              </w:t>
       </w:r>
+      <w:proofErr w:type="spellStart"/>
       <w:r>
         <w:rPr>
           <w:rFonts w:ascii="Cascadia Mono" w:hAnsi="Cascadia Mono" w:cs="Cascadia Mono"/>
@@ -7085,15 +8968,38 @@
         </w:rPr>
         <w:t>double</w:t>
       </w:r>
-      <w:r>
-        <w:rPr>
-          <w:rFonts w:ascii="Cascadia Mono" w:hAnsi="Cascadia Mono" w:cs="Cascadia Mono"/>
-          <w:color w:val="000000"/>
-          <w:sz w:val="19"/>
-          <w:szCs w:val="19"/>
-          <w:lang w:val="ru-BY" w:eastAsia="en-US" w:bidi="ar-SA"/>
-        </w:rPr>
-        <w:t xml:space="preserve"> cur_time = 0;</w:t>
+      <w:proofErr w:type="spellEnd"/>
+      <w:r>
+        <w:rPr>
+          <w:rFonts w:ascii="Cascadia Mono" w:hAnsi="Cascadia Mono" w:cs="Cascadia Mono"/>
+          <w:color w:val="000000"/>
+          <w:sz w:val="19"/>
+          <w:szCs w:val="19"/>
+          <w:lang w:val="ru-BY" w:eastAsia="en-US" w:bidi="ar-SA"/>
+        </w:rPr>
+        <w:t xml:space="preserve"> </w:t>
+      </w:r>
+      <w:proofErr w:type="spellStart"/>
+      <w:r>
+        <w:rPr>
+          <w:rFonts w:ascii="Cascadia Mono" w:hAnsi="Cascadia Mono" w:cs="Cascadia Mono"/>
+          <w:color w:val="000000"/>
+          <w:sz w:val="19"/>
+          <w:szCs w:val="19"/>
+          <w:lang w:val="ru-BY" w:eastAsia="en-US" w:bidi="ar-SA"/>
+        </w:rPr>
+        <w:t>cur_time</w:t>
+      </w:r>
+      <w:proofErr w:type="spellEnd"/>
+      <w:r>
+        <w:rPr>
+          <w:rFonts w:ascii="Cascadia Mono" w:hAnsi="Cascadia Mono" w:cs="Cascadia Mono"/>
+          <w:color w:val="000000"/>
+          <w:sz w:val="19"/>
+          <w:szCs w:val="19"/>
+          <w:lang w:val="ru-BY" w:eastAsia="en-US" w:bidi="ar-SA"/>
+        </w:rPr>
+        <w:t xml:space="preserve"> = 0;</w:t>
       </w:r>
     </w:p>
     <w:p>
@@ -7122,6 +9028,7 @@
         </w:rPr>
         <w:t xml:space="preserve">              </w:t>
       </w:r>
+      <w:proofErr w:type="spellStart"/>
       <w:r>
         <w:rPr>
           <w:rFonts w:ascii="Cascadia Mono" w:hAnsi="Cascadia Mono" w:cs="Cascadia Mono"/>
@@ -7132,16 +9039,40 @@
         </w:rPr>
         <w:t>bool</w:t>
       </w:r>
-      <w:r>
-        <w:rPr>
-          <w:rFonts w:ascii="Cascadia Mono" w:hAnsi="Cascadia Mono" w:cs="Cascadia Mono"/>
-          <w:color w:val="000000"/>
-          <w:sz w:val="19"/>
-          <w:szCs w:val="19"/>
-          <w:lang w:val="ru-BY" w:eastAsia="en-US" w:bidi="ar-SA"/>
-        </w:rPr>
-        <w:t xml:space="preserve"> is_precise = </w:t>
-      </w:r>
+      <w:proofErr w:type="spellEnd"/>
+      <w:r>
+        <w:rPr>
+          <w:rFonts w:ascii="Cascadia Mono" w:hAnsi="Cascadia Mono" w:cs="Cascadia Mono"/>
+          <w:color w:val="000000"/>
+          <w:sz w:val="19"/>
+          <w:szCs w:val="19"/>
+          <w:lang w:val="ru-BY" w:eastAsia="en-US" w:bidi="ar-SA"/>
+        </w:rPr>
+        <w:t xml:space="preserve"> </w:t>
+      </w:r>
+      <w:proofErr w:type="spellStart"/>
+      <w:r>
+        <w:rPr>
+          <w:rFonts w:ascii="Cascadia Mono" w:hAnsi="Cascadia Mono" w:cs="Cascadia Mono"/>
+          <w:color w:val="000000"/>
+          <w:sz w:val="19"/>
+          <w:szCs w:val="19"/>
+          <w:lang w:val="ru-BY" w:eastAsia="en-US" w:bidi="ar-SA"/>
+        </w:rPr>
+        <w:t>is_precise</w:t>
+      </w:r>
+      <w:proofErr w:type="spellEnd"/>
+      <w:r>
+        <w:rPr>
+          <w:rFonts w:ascii="Cascadia Mono" w:hAnsi="Cascadia Mono" w:cs="Cascadia Mono"/>
+          <w:color w:val="000000"/>
+          <w:sz w:val="19"/>
+          <w:szCs w:val="19"/>
+          <w:lang w:val="ru-BY" w:eastAsia="en-US" w:bidi="ar-SA"/>
+        </w:rPr>
+        <w:t xml:space="preserve"> = </w:t>
+      </w:r>
+      <w:proofErr w:type="spellStart"/>
       <w:r>
         <w:rPr>
           <w:rFonts w:ascii="Cascadia Mono" w:hAnsi="Cascadia Mono" w:cs="Cascadia Mono"/>
@@ -7152,6 +9083,7 @@
         </w:rPr>
         <w:t>true</w:t>
       </w:r>
+      <w:proofErr w:type="spellEnd"/>
       <w:r>
         <w:rPr>
           <w:rFonts w:ascii="Cascadia Mono" w:hAnsi="Cascadia Mono" w:cs="Cascadia Mono"/>
@@ -7189,6 +9121,7 @@
         </w:rPr>
         <w:t xml:space="preserve">              </w:t>
       </w:r>
+      <w:proofErr w:type="spellStart"/>
       <w:r>
         <w:rPr>
           <w:rFonts w:ascii="Cascadia Mono" w:hAnsi="Cascadia Mono" w:cs="Cascadia Mono"/>
@@ -7199,15 +9132,38 @@
         </w:rPr>
         <w:t>int</w:t>
       </w:r>
-      <w:r>
-        <w:rPr>
-          <w:rFonts w:ascii="Cascadia Mono" w:hAnsi="Cascadia Mono" w:cs="Cascadia Mono"/>
-          <w:color w:val="000000"/>
-          <w:sz w:val="19"/>
-          <w:szCs w:val="19"/>
-          <w:lang w:val="ru-BY" w:eastAsia="en-US" w:bidi="ar-SA"/>
-        </w:rPr>
-        <w:t xml:space="preserve"> number;</w:t>
+      <w:proofErr w:type="spellEnd"/>
+      <w:r>
+        <w:rPr>
+          <w:rFonts w:ascii="Cascadia Mono" w:hAnsi="Cascadia Mono" w:cs="Cascadia Mono"/>
+          <w:color w:val="000000"/>
+          <w:sz w:val="19"/>
+          <w:szCs w:val="19"/>
+          <w:lang w:val="ru-BY" w:eastAsia="en-US" w:bidi="ar-SA"/>
+        </w:rPr>
+        <w:t xml:space="preserve"> </w:t>
+      </w:r>
+      <w:proofErr w:type="spellStart"/>
+      <w:r>
+        <w:rPr>
+          <w:rFonts w:ascii="Cascadia Mono" w:hAnsi="Cascadia Mono" w:cs="Cascadia Mono"/>
+          <w:color w:val="000000"/>
+          <w:sz w:val="19"/>
+          <w:szCs w:val="19"/>
+          <w:lang w:val="ru-BY" w:eastAsia="en-US" w:bidi="ar-SA"/>
+        </w:rPr>
+        <w:t>number</w:t>
+      </w:r>
+      <w:proofErr w:type="spellEnd"/>
+      <w:r>
+        <w:rPr>
+          <w:rFonts w:ascii="Cascadia Mono" w:hAnsi="Cascadia Mono" w:cs="Cascadia Mono"/>
+          <w:color w:val="000000"/>
+          <w:sz w:val="19"/>
+          <w:szCs w:val="19"/>
+          <w:lang w:val="ru-BY" w:eastAsia="en-US" w:bidi="ar-SA"/>
+        </w:rPr>
+        <w:t>;</w:t>
       </w:r>
     </w:p>
     <w:p>
@@ -7236,6 +9192,7 @@
         </w:rPr>
         <w:t xml:space="preserve">              </w:t>
       </w:r>
+      <w:proofErr w:type="spellStart"/>
       <w:r>
         <w:rPr>
           <w:rFonts w:ascii="Cascadia Mono" w:hAnsi="Cascadia Mono" w:cs="Cascadia Mono"/>
@@ -7246,6 +9203,7 @@
         </w:rPr>
         <w:t>double</w:t>
       </w:r>
+      <w:proofErr w:type="spellEnd"/>
       <w:r>
         <w:rPr>
           <w:rFonts w:ascii="Cascadia Mono" w:hAnsi="Cascadia Mono" w:cs="Cascadia Mono"/>
@@ -7283,6 +9241,7 @@
         </w:rPr>
         <w:t xml:space="preserve">              </w:t>
       </w:r>
+      <w:proofErr w:type="spellStart"/>
       <w:r>
         <w:rPr>
           <w:rFonts w:ascii="Cascadia Mono" w:hAnsi="Cascadia Mono" w:cs="Cascadia Mono"/>
@@ -7293,15 +9252,60 @@
         </w:rPr>
         <w:t>if</w:t>
       </w:r>
-      <w:r>
-        <w:rPr>
-          <w:rFonts w:ascii="Cascadia Mono" w:hAnsi="Cascadia Mono" w:cs="Cascadia Mono"/>
-          <w:color w:val="000000"/>
-          <w:sz w:val="19"/>
-          <w:szCs w:val="19"/>
-          <w:lang w:val="ru-BY" w:eastAsia="en-US" w:bidi="ar-SA"/>
-        </w:rPr>
-        <w:t xml:space="preserve"> (r &lt; 0.25) number = 3;</w:t>
+      <w:proofErr w:type="spellEnd"/>
+      <w:r>
+        <w:rPr>
+          <w:rFonts w:ascii="Cascadia Mono" w:hAnsi="Cascadia Mono" w:cs="Cascadia Mono"/>
+          <w:color w:val="000000"/>
+          <w:sz w:val="19"/>
+          <w:szCs w:val="19"/>
+          <w:lang w:val="ru-BY" w:eastAsia="en-US" w:bidi="ar-SA"/>
+        </w:rPr>
+        <w:t xml:space="preserve"> (r </w:t>
+      </w:r>
+      <w:proofErr w:type="gramStart"/>
+      <w:r>
+        <w:rPr>
+          <w:rFonts w:ascii="Cascadia Mono" w:hAnsi="Cascadia Mono" w:cs="Cascadia Mono"/>
+          <w:color w:val="000000"/>
+          <w:sz w:val="19"/>
+          <w:szCs w:val="19"/>
+          <w:lang w:val="ru-BY" w:eastAsia="en-US" w:bidi="ar-SA"/>
+        </w:rPr>
+        <w:t>&lt; 0.25</w:t>
+      </w:r>
+      <w:proofErr w:type="gramEnd"/>
+      <w:r>
+        <w:rPr>
+          <w:rFonts w:ascii="Cascadia Mono" w:hAnsi="Cascadia Mono" w:cs="Cascadia Mono"/>
+          <w:color w:val="000000"/>
+          <w:sz w:val="19"/>
+          <w:szCs w:val="19"/>
+          <w:lang w:val="ru-BY" w:eastAsia="en-US" w:bidi="ar-SA"/>
+        </w:rPr>
+        <w:t xml:space="preserve">) </w:t>
+      </w:r>
+      <w:proofErr w:type="spellStart"/>
+      <w:r>
+        <w:rPr>
+          <w:rFonts w:ascii="Cascadia Mono" w:hAnsi="Cascadia Mono" w:cs="Cascadia Mono"/>
+          <w:color w:val="000000"/>
+          <w:sz w:val="19"/>
+          <w:szCs w:val="19"/>
+          <w:lang w:val="ru-BY" w:eastAsia="en-US" w:bidi="ar-SA"/>
+        </w:rPr>
+        <w:t>number</w:t>
+      </w:r>
+      <w:proofErr w:type="spellEnd"/>
+      <w:r>
+        <w:rPr>
+          <w:rFonts w:ascii="Cascadia Mono" w:hAnsi="Cascadia Mono" w:cs="Cascadia Mono"/>
+          <w:color w:val="000000"/>
+          <w:sz w:val="19"/>
+          <w:szCs w:val="19"/>
+          <w:lang w:val="ru-BY" w:eastAsia="en-US" w:bidi="ar-SA"/>
+        </w:rPr>
+        <w:t xml:space="preserve"> = 3;</w:t>
       </w:r>
     </w:p>
     <w:p>
@@ -7330,6 +9334,7 @@
         </w:rPr>
         <w:t xml:space="preserve">              </w:t>
       </w:r>
+      <w:proofErr w:type="spellStart"/>
       <w:r>
         <w:rPr>
           <w:rFonts w:ascii="Cascadia Mono" w:hAnsi="Cascadia Mono" w:cs="Cascadia Mono"/>
@@ -7340,6 +9345,7 @@
         </w:rPr>
         <w:t>else</w:t>
       </w:r>
+      <w:proofErr w:type="spellEnd"/>
       <w:r>
         <w:rPr>
           <w:rFonts w:ascii="Cascadia Mono" w:hAnsi="Cascadia Mono" w:cs="Cascadia Mono"/>
@@ -7350,6 +9356,7 @@
         </w:rPr>
         <w:t xml:space="preserve"> </w:t>
       </w:r>
+      <w:proofErr w:type="spellStart"/>
       <w:r>
         <w:rPr>
           <w:rFonts w:ascii="Cascadia Mono" w:hAnsi="Cascadia Mono" w:cs="Cascadia Mono"/>
@@ -7360,15 +9367,60 @@
         </w:rPr>
         <w:t>if</w:t>
       </w:r>
-      <w:r>
-        <w:rPr>
-          <w:rFonts w:ascii="Cascadia Mono" w:hAnsi="Cascadia Mono" w:cs="Cascadia Mono"/>
-          <w:color w:val="000000"/>
-          <w:sz w:val="19"/>
-          <w:szCs w:val="19"/>
-          <w:lang w:val="ru-BY" w:eastAsia="en-US" w:bidi="ar-SA"/>
-        </w:rPr>
-        <w:t xml:space="preserve"> (r &lt; 0.5) number = 4;</w:t>
+      <w:proofErr w:type="spellEnd"/>
+      <w:r>
+        <w:rPr>
+          <w:rFonts w:ascii="Cascadia Mono" w:hAnsi="Cascadia Mono" w:cs="Cascadia Mono"/>
+          <w:color w:val="000000"/>
+          <w:sz w:val="19"/>
+          <w:szCs w:val="19"/>
+          <w:lang w:val="ru-BY" w:eastAsia="en-US" w:bidi="ar-SA"/>
+        </w:rPr>
+        <w:t xml:space="preserve"> (r </w:t>
+      </w:r>
+      <w:proofErr w:type="gramStart"/>
+      <w:r>
+        <w:rPr>
+          <w:rFonts w:ascii="Cascadia Mono" w:hAnsi="Cascadia Mono" w:cs="Cascadia Mono"/>
+          <w:color w:val="000000"/>
+          <w:sz w:val="19"/>
+          <w:szCs w:val="19"/>
+          <w:lang w:val="ru-BY" w:eastAsia="en-US" w:bidi="ar-SA"/>
+        </w:rPr>
+        <w:t>&lt; 0.5</w:t>
+      </w:r>
+      <w:proofErr w:type="gramEnd"/>
+      <w:r>
+        <w:rPr>
+          <w:rFonts w:ascii="Cascadia Mono" w:hAnsi="Cascadia Mono" w:cs="Cascadia Mono"/>
+          <w:color w:val="000000"/>
+          <w:sz w:val="19"/>
+          <w:szCs w:val="19"/>
+          <w:lang w:val="ru-BY" w:eastAsia="en-US" w:bidi="ar-SA"/>
+        </w:rPr>
+        <w:t xml:space="preserve">) </w:t>
+      </w:r>
+      <w:proofErr w:type="spellStart"/>
+      <w:r>
+        <w:rPr>
+          <w:rFonts w:ascii="Cascadia Mono" w:hAnsi="Cascadia Mono" w:cs="Cascadia Mono"/>
+          <w:color w:val="000000"/>
+          <w:sz w:val="19"/>
+          <w:szCs w:val="19"/>
+          <w:lang w:val="ru-BY" w:eastAsia="en-US" w:bidi="ar-SA"/>
+        </w:rPr>
+        <w:t>number</w:t>
+      </w:r>
+      <w:proofErr w:type="spellEnd"/>
+      <w:r>
+        <w:rPr>
+          <w:rFonts w:ascii="Cascadia Mono" w:hAnsi="Cascadia Mono" w:cs="Cascadia Mono"/>
+          <w:color w:val="000000"/>
+          <w:sz w:val="19"/>
+          <w:szCs w:val="19"/>
+          <w:lang w:val="ru-BY" w:eastAsia="en-US" w:bidi="ar-SA"/>
+        </w:rPr>
+        <w:t xml:space="preserve"> = 4;</w:t>
       </w:r>
     </w:p>
     <w:p>
@@ -7397,6 +9449,7 @@
         </w:rPr>
         <w:t xml:space="preserve">              </w:t>
       </w:r>
+      <w:proofErr w:type="spellStart"/>
       <w:r>
         <w:rPr>
           <w:rFonts w:ascii="Cascadia Mono" w:hAnsi="Cascadia Mono" w:cs="Cascadia Mono"/>
@@ -7407,6 +9460,7 @@
         </w:rPr>
         <w:t>else</w:t>
       </w:r>
+      <w:proofErr w:type="spellEnd"/>
       <w:r>
         <w:rPr>
           <w:rFonts w:ascii="Cascadia Mono" w:hAnsi="Cascadia Mono" w:cs="Cascadia Mono"/>
@@ -7417,6 +9471,7 @@
         </w:rPr>
         <w:t xml:space="preserve"> </w:t>
       </w:r>
+      <w:proofErr w:type="spellStart"/>
       <w:r>
         <w:rPr>
           <w:rFonts w:ascii="Cascadia Mono" w:hAnsi="Cascadia Mono" w:cs="Cascadia Mono"/>
@@ -7427,15 +9482,60 @@
         </w:rPr>
         <w:t>if</w:t>
       </w:r>
-      <w:r>
-        <w:rPr>
-          <w:rFonts w:ascii="Cascadia Mono" w:hAnsi="Cascadia Mono" w:cs="Cascadia Mono"/>
-          <w:color w:val="000000"/>
-          <w:sz w:val="19"/>
-          <w:szCs w:val="19"/>
-          <w:lang w:val="ru-BY" w:eastAsia="en-US" w:bidi="ar-SA"/>
-        </w:rPr>
-        <w:t xml:space="preserve"> (r &lt; 0.75) number = 5;</w:t>
+      <w:proofErr w:type="spellEnd"/>
+      <w:r>
+        <w:rPr>
+          <w:rFonts w:ascii="Cascadia Mono" w:hAnsi="Cascadia Mono" w:cs="Cascadia Mono"/>
+          <w:color w:val="000000"/>
+          <w:sz w:val="19"/>
+          <w:szCs w:val="19"/>
+          <w:lang w:val="ru-BY" w:eastAsia="en-US" w:bidi="ar-SA"/>
+        </w:rPr>
+        <w:t xml:space="preserve"> (r </w:t>
+      </w:r>
+      <w:proofErr w:type="gramStart"/>
+      <w:r>
+        <w:rPr>
+          <w:rFonts w:ascii="Cascadia Mono" w:hAnsi="Cascadia Mono" w:cs="Cascadia Mono"/>
+          <w:color w:val="000000"/>
+          <w:sz w:val="19"/>
+          <w:szCs w:val="19"/>
+          <w:lang w:val="ru-BY" w:eastAsia="en-US" w:bidi="ar-SA"/>
+        </w:rPr>
+        <w:t>&lt; 0.75</w:t>
+      </w:r>
+      <w:proofErr w:type="gramEnd"/>
+      <w:r>
+        <w:rPr>
+          <w:rFonts w:ascii="Cascadia Mono" w:hAnsi="Cascadia Mono" w:cs="Cascadia Mono"/>
+          <w:color w:val="000000"/>
+          <w:sz w:val="19"/>
+          <w:szCs w:val="19"/>
+          <w:lang w:val="ru-BY" w:eastAsia="en-US" w:bidi="ar-SA"/>
+        </w:rPr>
+        <w:t xml:space="preserve">) </w:t>
+      </w:r>
+      <w:proofErr w:type="spellStart"/>
+      <w:r>
+        <w:rPr>
+          <w:rFonts w:ascii="Cascadia Mono" w:hAnsi="Cascadia Mono" w:cs="Cascadia Mono"/>
+          <w:color w:val="000000"/>
+          <w:sz w:val="19"/>
+          <w:szCs w:val="19"/>
+          <w:lang w:val="ru-BY" w:eastAsia="en-US" w:bidi="ar-SA"/>
+        </w:rPr>
+        <w:t>number</w:t>
+      </w:r>
+      <w:proofErr w:type="spellEnd"/>
+      <w:r>
+        <w:rPr>
+          <w:rFonts w:ascii="Cascadia Mono" w:hAnsi="Cascadia Mono" w:cs="Cascadia Mono"/>
+          <w:color w:val="000000"/>
+          <w:sz w:val="19"/>
+          <w:szCs w:val="19"/>
+          <w:lang w:val="ru-BY" w:eastAsia="en-US" w:bidi="ar-SA"/>
+        </w:rPr>
+        <w:t xml:space="preserve"> = 5;</w:t>
       </w:r>
     </w:p>
     <w:p>
@@ -7464,6 +9564,7 @@
         </w:rPr>
         <w:t xml:space="preserve">              </w:t>
       </w:r>
+      <w:proofErr w:type="spellStart"/>
       <w:r>
         <w:rPr>
           <w:rFonts w:ascii="Cascadia Mono" w:hAnsi="Cascadia Mono" w:cs="Cascadia Mono"/>
@@ -7474,15 +9575,38 @@
         </w:rPr>
         <w:t>else</w:t>
       </w:r>
-      <w:r>
-        <w:rPr>
-          <w:rFonts w:ascii="Cascadia Mono" w:hAnsi="Cascadia Mono" w:cs="Cascadia Mono"/>
-          <w:color w:val="000000"/>
-          <w:sz w:val="19"/>
-          <w:szCs w:val="19"/>
-          <w:lang w:val="ru-BY" w:eastAsia="en-US" w:bidi="ar-SA"/>
-        </w:rPr>
-        <w:t xml:space="preserve"> number = 6;</w:t>
+      <w:proofErr w:type="spellEnd"/>
+      <w:r>
+        <w:rPr>
+          <w:rFonts w:ascii="Cascadia Mono" w:hAnsi="Cascadia Mono" w:cs="Cascadia Mono"/>
+          <w:color w:val="000000"/>
+          <w:sz w:val="19"/>
+          <w:szCs w:val="19"/>
+          <w:lang w:val="ru-BY" w:eastAsia="en-US" w:bidi="ar-SA"/>
+        </w:rPr>
+        <w:t xml:space="preserve"> </w:t>
+      </w:r>
+      <w:proofErr w:type="spellStart"/>
+      <w:r>
+        <w:rPr>
+          <w:rFonts w:ascii="Cascadia Mono" w:hAnsi="Cascadia Mono" w:cs="Cascadia Mono"/>
+          <w:color w:val="000000"/>
+          <w:sz w:val="19"/>
+          <w:szCs w:val="19"/>
+          <w:lang w:val="ru-BY" w:eastAsia="en-US" w:bidi="ar-SA"/>
+        </w:rPr>
+        <w:t>number</w:t>
+      </w:r>
+      <w:proofErr w:type="spellEnd"/>
+      <w:r>
+        <w:rPr>
+          <w:rFonts w:ascii="Cascadia Mono" w:hAnsi="Cascadia Mono" w:cs="Cascadia Mono"/>
+          <w:color w:val="000000"/>
+          <w:sz w:val="19"/>
+          <w:szCs w:val="19"/>
+          <w:lang w:val="ru-BY" w:eastAsia="en-US" w:bidi="ar-SA"/>
+        </w:rPr>
+        <w:t xml:space="preserve"> = 6;</w:t>
       </w:r>
     </w:p>
     <w:p>
@@ -7511,6 +9635,7 @@
         </w:rPr>
         <w:t xml:space="preserve">              </w:t>
       </w:r>
+      <w:proofErr w:type="spellStart"/>
       <w:r>
         <w:rPr>
           <w:rFonts w:ascii="Cascadia Mono" w:hAnsi="Cascadia Mono" w:cs="Cascadia Mono"/>
@@ -7521,6 +9646,7 @@
         </w:rPr>
         <w:t>for</w:t>
       </w:r>
+      <w:proofErr w:type="spellEnd"/>
       <w:r>
         <w:rPr>
           <w:rFonts w:ascii="Cascadia Mono" w:hAnsi="Cascadia Mono" w:cs="Cascadia Mono"/>
@@ -7531,6 +9657,7 @@
         </w:rPr>
         <w:t xml:space="preserve"> (</w:t>
       </w:r>
+      <w:proofErr w:type="spellStart"/>
       <w:r>
         <w:rPr>
           <w:rFonts w:ascii="Cascadia Mono" w:hAnsi="Cascadia Mono" w:cs="Cascadia Mono"/>
@@ -7541,15 +9668,50 @@
         </w:rPr>
         <w:t>int</w:t>
       </w:r>
-      <w:r>
-        <w:rPr>
-          <w:rFonts w:ascii="Cascadia Mono" w:hAnsi="Cascadia Mono" w:cs="Cascadia Mono"/>
-          <w:color w:val="000000"/>
-          <w:sz w:val="19"/>
-          <w:szCs w:val="19"/>
-          <w:lang w:val="ru-BY" w:eastAsia="en-US" w:bidi="ar-SA"/>
-        </w:rPr>
-        <w:t xml:space="preserve"> j = 0; j &lt; number; j++)</w:t>
+      <w:proofErr w:type="spellEnd"/>
+      <w:r>
+        <w:rPr>
+          <w:rFonts w:ascii="Cascadia Mono" w:hAnsi="Cascadia Mono" w:cs="Cascadia Mono"/>
+          <w:color w:val="000000"/>
+          <w:sz w:val="19"/>
+          <w:szCs w:val="19"/>
+          <w:lang w:val="ru-BY" w:eastAsia="en-US" w:bidi="ar-SA"/>
+        </w:rPr>
+        <w:t xml:space="preserve"> j = 0; j </w:t>
+      </w:r>
+      <w:proofErr w:type="gramStart"/>
+      <w:r>
+        <w:rPr>
+          <w:rFonts w:ascii="Cascadia Mono" w:hAnsi="Cascadia Mono" w:cs="Cascadia Mono"/>
+          <w:color w:val="000000"/>
+          <w:sz w:val="19"/>
+          <w:szCs w:val="19"/>
+          <w:lang w:val="ru-BY" w:eastAsia="en-US" w:bidi="ar-SA"/>
+        </w:rPr>
+        <w:t xml:space="preserve">&lt; </w:t>
+      </w:r>
+      <w:proofErr w:type="spellStart"/>
+      <w:r>
+        <w:rPr>
+          <w:rFonts w:ascii="Cascadia Mono" w:hAnsi="Cascadia Mono" w:cs="Cascadia Mono"/>
+          <w:color w:val="000000"/>
+          <w:sz w:val="19"/>
+          <w:szCs w:val="19"/>
+          <w:lang w:val="ru-BY" w:eastAsia="en-US" w:bidi="ar-SA"/>
+        </w:rPr>
+        <w:t>number</w:t>
+      </w:r>
+      <w:proofErr w:type="spellEnd"/>
+      <w:proofErr w:type="gramEnd"/>
+      <w:r>
+        <w:rPr>
+          <w:rFonts w:ascii="Cascadia Mono" w:hAnsi="Cascadia Mono" w:cs="Cascadia Mono"/>
+          <w:color w:val="000000"/>
+          <w:sz w:val="19"/>
+          <w:szCs w:val="19"/>
+          <w:lang w:val="ru-BY" w:eastAsia="en-US" w:bidi="ar-SA"/>
+        </w:rPr>
+        <w:t>; j++)</w:t>
       </w:r>
     </w:p>
     <w:p>
@@ -7605,6 +9767,7 @@
         </w:rPr>
         <w:t xml:space="preserve">                  </w:t>
       </w:r>
+      <w:proofErr w:type="spellStart"/>
       <w:r>
         <w:rPr>
           <w:rFonts w:ascii="Cascadia Mono" w:hAnsi="Cascadia Mono" w:cs="Cascadia Mono"/>
@@ -7615,15 +9778,38 @@
         </w:rPr>
         <w:t>if</w:t>
       </w:r>
-      <w:r>
-        <w:rPr>
-          <w:rFonts w:ascii="Cascadia Mono" w:hAnsi="Cascadia Mono" w:cs="Cascadia Mono"/>
-          <w:color w:val="000000"/>
-          <w:sz w:val="19"/>
-          <w:szCs w:val="19"/>
-          <w:lang w:val="ru-BY" w:eastAsia="en-US" w:bidi="ar-SA"/>
-        </w:rPr>
-        <w:t xml:space="preserve"> (Rand[++t] &lt; 0.5)</w:t>
+      <w:proofErr w:type="spellEnd"/>
+      <w:r>
+        <w:rPr>
+          <w:rFonts w:ascii="Cascadia Mono" w:hAnsi="Cascadia Mono" w:cs="Cascadia Mono"/>
+          <w:color w:val="000000"/>
+          <w:sz w:val="19"/>
+          <w:szCs w:val="19"/>
+          <w:lang w:val="ru-BY" w:eastAsia="en-US" w:bidi="ar-SA"/>
+        </w:rPr>
+        <w:t xml:space="preserve"> (Rand[++t] </w:t>
+      </w:r>
+      <w:proofErr w:type="gramStart"/>
+      <w:r>
+        <w:rPr>
+          <w:rFonts w:ascii="Cascadia Mono" w:hAnsi="Cascadia Mono" w:cs="Cascadia Mono"/>
+          <w:color w:val="000000"/>
+          <w:sz w:val="19"/>
+          <w:szCs w:val="19"/>
+          <w:lang w:val="ru-BY" w:eastAsia="en-US" w:bidi="ar-SA"/>
+        </w:rPr>
+        <w:t>&lt; 0.5</w:t>
+      </w:r>
+      <w:proofErr w:type="gramEnd"/>
+      <w:r>
+        <w:rPr>
+          <w:rFonts w:ascii="Cascadia Mono" w:hAnsi="Cascadia Mono" w:cs="Cascadia Mono"/>
+          <w:color w:val="000000"/>
+          <w:sz w:val="19"/>
+          <w:szCs w:val="19"/>
+          <w:lang w:val="ru-BY" w:eastAsia="en-US" w:bidi="ar-SA"/>
+        </w:rPr>
+        <w:t>)</w:t>
       </w:r>
     </w:p>
     <w:p>
@@ -7677,8 +9863,31 @@
           <w:szCs w:val="19"/>
           <w:lang w:val="ru-BY" w:eastAsia="en-US" w:bidi="ar-SA"/>
         </w:rPr>
-        <w:t xml:space="preserve">                      is_precise = </w:t>
-      </w:r>
+        <w:t xml:space="preserve">                      </w:t>
+      </w:r>
+      <w:proofErr w:type="spellStart"/>
+      <w:r>
+        <w:rPr>
+          <w:rFonts w:ascii="Cascadia Mono" w:hAnsi="Cascadia Mono" w:cs="Cascadia Mono"/>
+          <w:color w:val="000000"/>
+          <w:sz w:val="19"/>
+          <w:szCs w:val="19"/>
+          <w:lang w:val="ru-BY" w:eastAsia="en-US" w:bidi="ar-SA"/>
+        </w:rPr>
+        <w:t>is_precise</w:t>
+      </w:r>
+      <w:proofErr w:type="spellEnd"/>
+      <w:r>
+        <w:rPr>
+          <w:rFonts w:ascii="Cascadia Mono" w:hAnsi="Cascadia Mono" w:cs="Cascadia Mono"/>
+          <w:color w:val="000000"/>
+          <w:sz w:val="19"/>
+          <w:szCs w:val="19"/>
+          <w:lang w:val="ru-BY" w:eastAsia="en-US" w:bidi="ar-SA"/>
+        </w:rPr>
+        <w:t xml:space="preserve"> = </w:t>
+      </w:r>
+      <w:proofErr w:type="spellStart"/>
       <w:r>
         <w:rPr>
           <w:rFonts w:ascii="Cascadia Mono" w:hAnsi="Cascadia Mono" w:cs="Cascadia Mono"/>
@@ -7689,6 +9898,7 @@
         </w:rPr>
         <w:t>false</w:t>
       </w:r>
+      <w:proofErr w:type="spellEnd"/>
       <w:r>
         <w:rPr>
           <w:rFonts w:ascii="Cascadia Mono" w:hAnsi="Cascadia Mono" w:cs="Cascadia Mono"/>
@@ -7724,8 +9934,65 @@
           <w:szCs w:val="19"/>
           <w:lang w:val="ru-BY" w:eastAsia="en-US" w:bidi="ar-SA"/>
         </w:rPr>
-        <w:t xml:space="preserve">                  cur_time += standard_time(</w:t>
-      </w:r>
+        <w:t xml:space="preserve">                  </w:t>
+      </w:r>
+      <w:proofErr w:type="spellStart"/>
+      <w:r>
+        <w:rPr>
+          <w:rFonts w:ascii="Cascadia Mono" w:hAnsi="Cascadia Mono" w:cs="Cascadia Mono"/>
+          <w:color w:val="000000"/>
+          <w:sz w:val="19"/>
+          <w:szCs w:val="19"/>
+          <w:lang w:val="ru-BY" w:eastAsia="en-US" w:bidi="ar-SA"/>
+        </w:rPr>
+        <w:t>cur_time</w:t>
+      </w:r>
+      <w:proofErr w:type="spellEnd"/>
+      <w:r>
+        <w:rPr>
+          <w:rFonts w:ascii="Cascadia Mono" w:hAnsi="Cascadia Mono" w:cs="Cascadia Mono"/>
+          <w:color w:val="000000"/>
+          <w:sz w:val="19"/>
+          <w:szCs w:val="19"/>
+          <w:lang w:val="ru-BY" w:eastAsia="en-US" w:bidi="ar-SA"/>
+        </w:rPr>
+        <w:t xml:space="preserve"> += </w:t>
+      </w:r>
+      <w:proofErr w:type="spellStart"/>
+      <w:r>
+        <w:rPr>
+          <w:rFonts w:ascii="Cascadia Mono" w:hAnsi="Cascadia Mono" w:cs="Cascadia Mono"/>
+          <w:color w:val="000000"/>
+          <w:sz w:val="19"/>
+          <w:szCs w:val="19"/>
+          <w:lang w:val="ru-BY" w:eastAsia="en-US" w:bidi="ar-SA"/>
+        </w:rPr>
+        <w:t>standard_</w:t>
+      </w:r>
+      <w:proofErr w:type="gramStart"/>
+      <w:r>
+        <w:rPr>
+          <w:rFonts w:ascii="Cascadia Mono" w:hAnsi="Cascadia Mono" w:cs="Cascadia Mono"/>
+          <w:color w:val="000000"/>
+          <w:sz w:val="19"/>
+          <w:szCs w:val="19"/>
+          <w:lang w:val="ru-BY" w:eastAsia="en-US" w:bidi="ar-SA"/>
+        </w:rPr>
+        <w:t>time</w:t>
+      </w:r>
+      <w:proofErr w:type="spellEnd"/>
+      <w:r>
+        <w:rPr>
+          <w:rFonts w:ascii="Cascadia Mono" w:hAnsi="Cascadia Mono" w:cs="Cascadia Mono"/>
+          <w:color w:val="000000"/>
+          <w:sz w:val="19"/>
+          <w:szCs w:val="19"/>
+          <w:lang w:val="ru-BY" w:eastAsia="en-US" w:bidi="ar-SA"/>
+        </w:rPr>
+        <w:t>(</w:t>
+      </w:r>
+      <w:proofErr w:type="spellStart"/>
+      <w:proofErr w:type="gramEnd"/>
       <w:r>
         <w:rPr>
           <w:rFonts w:ascii="Cascadia Mono" w:hAnsi="Cascadia Mono" w:cs="Cascadia Mono"/>
@@ -7736,6 +10003,7 @@
         </w:rPr>
         <w:t>new</w:t>
       </w:r>
+      <w:proofErr w:type="spellEnd"/>
       <w:r>
         <w:rPr>
           <w:rFonts w:ascii="Cascadia Mono" w:hAnsi="Cascadia Mono" w:cs="Cascadia Mono"/>
@@ -7746,6 +10014,7 @@
         </w:rPr>
         <w:t xml:space="preserve"> </w:t>
       </w:r>
+      <w:proofErr w:type="spellStart"/>
       <w:r>
         <w:rPr>
           <w:rFonts w:ascii="Cascadia Mono" w:hAnsi="Cascadia Mono" w:cs="Cascadia Mono"/>
@@ -7756,6 +10025,7 @@
         </w:rPr>
         <w:t>double</w:t>
       </w:r>
+      <w:proofErr w:type="spellEnd"/>
       <w:r>
         <w:rPr>
           <w:rFonts w:ascii="Cascadia Mono" w:hAnsi="Cascadia Mono" w:cs="Cascadia Mono"/>
@@ -7820,6 +10090,7 @@
         </w:rPr>
         <w:t xml:space="preserve">             </w:t>
       </w:r>
+      <w:proofErr w:type="spellStart"/>
       <w:r>
         <w:rPr>
           <w:rFonts w:ascii="Cascadia Mono" w:hAnsi="Cascadia Mono" w:cs="Cascadia Mono"/>
@@ -7830,16 +10101,74 @@
         </w:rPr>
         <w:t>else</w:t>
       </w:r>
-      <w:r>
-        <w:rPr>
-          <w:rFonts w:ascii="Cascadia Mono" w:hAnsi="Cascadia Mono" w:cs="Cascadia Mono"/>
-          <w:color w:val="000000"/>
-          <w:sz w:val="19"/>
-          <w:szCs w:val="19"/>
-          <w:lang w:val="ru-BY" w:eastAsia="en-US" w:bidi="ar-SA"/>
-        </w:rPr>
-        <w:t xml:space="preserve"> cur_time += standard_time(</w:t>
-      </w:r>
+      <w:proofErr w:type="spellEnd"/>
+      <w:r>
+        <w:rPr>
+          <w:rFonts w:ascii="Cascadia Mono" w:hAnsi="Cascadia Mono" w:cs="Cascadia Mono"/>
+          <w:color w:val="000000"/>
+          <w:sz w:val="19"/>
+          <w:szCs w:val="19"/>
+          <w:lang w:val="ru-BY" w:eastAsia="en-US" w:bidi="ar-SA"/>
+        </w:rPr>
+        <w:t xml:space="preserve"> </w:t>
+      </w:r>
+      <w:proofErr w:type="spellStart"/>
+      <w:r>
+        <w:rPr>
+          <w:rFonts w:ascii="Cascadia Mono" w:hAnsi="Cascadia Mono" w:cs="Cascadia Mono"/>
+          <w:color w:val="000000"/>
+          <w:sz w:val="19"/>
+          <w:szCs w:val="19"/>
+          <w:lang w:val="ru-BY" w:eastAsia="en-US" w:bidi="ar-SA"/>
+        </w:rPr>
+        <w:t>cur_time</w:t>
+      </w:r>
+      <w:proofErr w:type="spellEnd"/>
+      <w:r>
+        <w:rPr>
+          <w:rFonts w:ascii="Cascadia Mono" w:hAnsi="Cascadia Mono" w:cs="Cascadia Mono"/>
+          <w:color w:val="000000"/>
+          <w:sz w:val="19"/>
+          <w:szCs w:val="19"/>
+          <w:lang w:val="ru-BY" w:eastAsia="en-US" w:bidi="ar-SA"/>
+        </w:rPr>
+        <w:t xml:space="preserve"> += </w:t>
+      </w:r>
+      <w:proofErr w:type="spellStart"/>
+      <w:r>
+        <w:rPr>
+          <w:rFonts w:ascii="Cascadia Mono" w:hAnsi="Cascadia Mono" w:cs="Cascadia Mono"/>
+          <w:color w:val="000000"/>
+          <w:sz w:val="19"/>
+          <w:szCs w:val="19"/>
+          <w:lang w:val="ru-BY" w:eastAsia="en-US" w:bidi="ar-SA"/>
+        </w:rPr>
+        <w:t>standard_</w:t>
+      </w:r>
+      <w:proofErr w:type="gramStart"/>
+      <w:r>
+        <w:rPr>
+          <w:rFonts w:ascii="Cascadia Mono" w:hAnsi="Cascadia Mono" w:cs="Cascadia Mono"/>
+          <w:color w:val="000000"/>
+          <w:sz w:val="19"/>
+          <w:szCs w:val="19"/>
+          <w:lang w:val="ru-BY" w:eastAsia="en-US" w:bidi="ar-SA"/>
+        </w:rPr>
+        <w:t>time</w:t>
+      </w:r>
+      <w:proofErr w:type="spellEnd"/>
+      <w:r>
+        <w:rPr>
+          <w:rFonts w:ascii="Cascadia Mono" w:hAnsi="Cascadia Mono" w:cs="Cascadia Mono"/>
+          <w:color w:val="000000"/>
+          <w:sz w:val="19"/>
+          <w:szCs w:val="19"/>
+          <w:lang w:val="ru-BY" w:eastAsia="en-US" w:bidi="ar-SA"/>
+        </w:rPr>
+        <w:t>(</w:t>
+      </w:r>
+      <w:proofErr w:type="spellStart"/>
+      <w:proofErr w:type="gramEnd"/>
       <w:r>
         <w:rPr>
           <w:rFonts w:ascii="Cascadia Mono" w:hAnsi="Cascadia Mono" w:cs="Cascadia Mono"/>
@@ -7850,6 +10179,7 @@
         </w:rPr>
         <w:t>new</w:t>
       </w:r>
+      <w:proofErr w:type="spellEnd"/>
       <w:r>
         <w:rPr>
           <w:rFonts w:ascii="Cascadia Mono" w:hAnsi="Cascadia Mono" w:cs="Cascadia Mono"/>
@@ -7860,6 +10190,7 @@
         </w:rPr>
         <w:t xml:space="preserve"> </w:t>
       </w:r>
+      <w:proofErr w:type="spellStart"/>
       <w:r>
         <w:rPr>
           <w:rFonts w:ascii="Cascadia Mono" w:hAnsi="Cascadia Mono" w:cs="Cascadia Mono"/>
@@ -7870,6 +10201,7 @@
         </w:rPr>
         <w:t>double</w:t>
       </w:r>
+      <w:proofErr w:type="spellEnd"/>
       <w:r>
         <w:rPr>
           <w:rFonts w:ascii="Cascadia Mono" w:hAnsi="Cascadia Mono" w:cs="Cascadia Mono"/>
@@ -7932,7 +10264,51 @@
           <w:szCs w:val="19"/>
           <w:lang w:val="ru-BY" w:eastAsia="en-US" w:bidi="ar-SA"/>
         </w:rPr>
-        <w:t xml:space="preserve">              time += cur_time;</w:t>
+        <w:t xml:space="preserve">              </w:t>
+      </w:r>
+      <w:proofErr w:type="spellStart"/>
+      <w:r>
+        <w:rPr>
+          <w:rFonts w:ascii="Cascadia Mono" w:hAnsi="Cascadia Mono" w:cs="Cascadia Mono"/>
+          <w:color w:val="000000"/>
+          <w:sz w:val="19"/>
+          <w:szCs w:val="19"/>
+          <w:lang w:val="ru-BY" w:eastAsia="en-US" w:bidi="ar-SA"/>
+        </w:rPr>
+        <w:t>time</w:t>
+      </w:r>
+      <w:proofErr w:type="spellEnd"/>
+      <w:r>
+        <w:rPr>
+          <w:rFonts w:ascii="Cascadia Mono" w:hAnsi="Cascadia Mono" w:cs="Cascadia Mono"/>
+          <w:color w:val="000000"/>
+          <w:sz w:val="19"/>
+          <w:szCs w:val="19"/>
+          <w:lang w:val="ru-BY" w:eastAsia="en-US" w:bidi="ar-SA"/>
+        </w:rPr>
+        <w:t xml:space="preserve"> += </w:t>
+      </w:r>
+      <w:proofErr w:type="spellStart"/>
+      <w:r>
+        <w:rPr>
+          <w:rFonts w:ascii="Cascadia Mono" w:hAnsi="Cascadia Mono" w:cs="Cascadia Mono"/>
+          <w:color w:val="000000"/>
+          <w:sz w:val="19"/>
+          <w:szCs w:val="19"/>
+          <w:lang w:val="ru-BY" w:eastAsia="en-US" w:bidi="ar-SA"/>
+        </w:rPr>
+        <w:t>cur_time</w:t>
+      </w:r>
+      <w:proofErr w:type="spellEnd"/>
+      <w:r>
+        <w:rPr>
+          <w:rFonts w:ascii="Cascadia Mono" w:hAnsi="Cascadia Mono" w:cs="Cascadia Mono"/>
+          <w:color w:val="000000"/>
+          <w:sz w:val="19"/>
+          <w:szCs w:val="19"/>
+          <w:lang w:val="ru-BY" w:eastAsia="en-US" w:bidi="ar-SA"/>
+        </w:rPr>
+        <w:t>;</w:t>
       </w:r>
     </w:p>
     <w:p>
@@ -7961,6 +10337,7 @@
         </w:rPr>
         <w:t xml:space="preserve">              </w:t>
       </w:r>
+      <w:proofErr w:type="spellStart"/>
       <w:r>
         <w:rPr>
           <w:rFonts w:ascii="Cascadia Mono" w:hAnsi="Cascadia Mono" w:cs="Cascadia Mono"/>
@@ -7971,15 +10348,60 @@
         </w:rPr>
         <w:t>if</w:t>
       </w:r>
-      <w:r>
-        <w:rPr>
-          <w:rFonts w:ascii="Cascadia Mono" w:hAnsi="Cascadia Mono" w:cs="Cascadia Mono"/>
-          <w:color w:val="000000"/>
-          <w:sz w:val="19"/>
-          <w:szCs w:val="19"/>
-          <w:lang w:val="ru-BY" w:eastAsia="en-US" w:bidi="ar-SA"/>
-        </w:rPr>
-        <w:t xml:space="preserve"> (is_precise) precise_count++;</w:t>
+      <w:proofErr w:type="spellEnd"/>
+      <w:r>
+        <w:rPr>
+          <w:rFonts w:ascii="Cascadia Mono" w:hAnsi="Cascadia Mono" w:cs="Cascadia Mono"/>
+          <w:color w:val="000000"/>
+          <w:sz w:val="19"/>
+          <w:szCs w:val="19"/>
+          <w:lang w:val="ru-BY" w:eastAsia="en-US" w:bidi="ar-SA"/>
+        </w:rPr>
+        <w:t xml:space="preserve"> (</w:t>
+      </w:r>
+      <w:proofErr w:type="spellStart"/>
+      <w:r>
+        <w:rPr>
+          <w:rFonts w:ascii="Cascadia Mono" w:hAnsi="Cascadia Mono" w:cs="Cascadia Mono"/>
+          <w:color w:val="000000"/>
+          <w:sz w:val="19"/>
+          <w:szCs w:val="19"/>
+          <w:lang w:val="ru-BY" w:eastAsia="en-US" w:bidi="ar-SA"/>
+        </w:rPr>
+        <w:t>is_precise</w:t>
+      </w:r>
+      <w:proofErr w:type="spellEnd"/>
+      <w:r>
+        <w:rPr>
+          <w:rFonts w:ascii="Cascadia Mono" w:hAnsi="Cascadia Mono" w:cs="Cascadia Mono"/>
+          <w:color w:val="000000"/>
+          <w:sz w:val="19"/>
+          <w:szCs w:val="19"/>
+          <w:lang w:val="ru-BY" w:eastAsia="en-US" w:bidi="ar-SA"/>
+        </w:rPr>
+        <w:t xml:space="preserve">) </w:t>
+      </w:r>
+      <w:proofErr w:type="spellStart"/>
+      <w:r>
+        <w:rPr>
+          <w:rFonts w:ascii="Cascadia Mono" w:hAnsi="Cascadia Mono" w:cs="Cascadia Mono"/>
+          <w:color w:val="000000"/>
+          <w:sz w:val="19"/>
+          <w:szCs w:val="19"/>
+          <w:lang w:val="ru-BY" w:eastAsia="en-US" w:bidi="ar-SA"/>
+        </w:rPr>
+        <w:t>precise_count</w:t>
+      </w:r>
+      <w:proofErr w:type="spellEnd"/>
+      <w:r>
+        <w:rPr>
+          <w:rFonts w:ascii="Cascadia Mono" w:hAnsi="Cascadia Mono" w:cs="Cascadia Mono"/>
+          <w:color w:val="000000"/>
+          <w:sz w:val="19"/>
+          <w:szCs w:val="19"/>
+          <w:lang w:val="ru-BY" w:eastAsia="en-US" w:bidi="ar-SA"/>
+        </w:rPr>
+        <w:t>++;</w:t>
       </w:r>
     </w:p>
     <w:p>
@@ -8008,6 +10430,7 @@
         </w:rPr>
         <w:t xml:space="preserve">              </w:t>
       </w:r>
+      <w:proofErr w:type="spellStart"/>
       <w:r>
         <w:rPr>
           <w:rFonts w:ascii="Cascadia Mono" w:hAnsi="Cascadia Mono" w:cs="Cascadia Mono"/>
@@ -8018,15 +10441,104 @@
         </w:rPr>
         <w:t>if</w:t>
       </w:r>
-      <w:r>
-        <w:rPr>
-          <w:rFonts w:ascii="Cascadia Mono" w:hAnsi="Cascadia Mono" w:cs="Cascadia Mono"/>
-          <w:color w:val="000000"/>
-          <w:sz w:val="19"/>
-          <w:szCs w:val="19"/>
-          <w:lang w:val="ru-BY" w:eastAsia="en-US" w:bidi="ar-SA"/>
-        </w:rPr>
-        <w:t xml:space="preserve"> (cur_time &gt; value) exceeding++;</w:t>
+      <w:proofErr w:type="spellEnd"/>
+      <w:r>
+        <w:rPr>
+          <w:rFonts w:ascii="Cascadia Mono" w:hAnsi="Cascadia Mono" w:cs="Cascadia Mono"/>
+          <w:color w:val="000000"/>
+          <w:sz w:val="19"/>
+          <w:szCs w:val="19"/>
+          <w:lang w:val="ru-BY" w:eastAsia="en-US" w:bidi="ar-SA"/>
+        </w:rPr>
+        <w:t xml:space="preserve"> (</w:t>
+      </w:r>
+      <w:proofErr w:type="spellStart"/>
+      <w:r>
+        <w:rPr>
+          <w:rFonts w:ascii="Cascadia Mono" w:hAnsi="Cascadia Mono" w:cs="Cascadia Mono"/>
+          <w:color w:val="000000"/>
+          <w:sz w:val="19"/>
+          <w:szCs w:val="19"/>
+          <w:lang w:val="ru-BY" w:eastAsia="en-US" w:bidi="ar-SA"/>
+        </w:rPr>
+        <w:t>cur_</w:t>
+      </w:r>
+      <w:proofErr w:type="gramStart"/>
+      <w:r>
+        <w:rPr>
+          <w:rFonts w:ascii="Cascadia Mono" w:hAnsi="Cascadia Mono" w:cs="Cascadia Mono"/>
+          <w:color w:val="000000"/>
+          <w:sz w:val="19"/>
+          <w:szCs w:val="19"/>
+          <w:lang w:val="ru-BY" w:eastAsia="en-US" w:bidi="ar-SA"/>
+        </w:rPr>
+        <w:t>time</w:t>
+      </w:r>
+      <w:proofErr w:type="spellEnd"/>
+      <w:r>
+        <w:rPr>
+          <w:rFonts w:ascii="Cascadia Mono" w:hAnsi="Cascadia Mono" w:cs="Cascadia Mono"/>
+          <w:color w:val="000000"/>
+          <w:sz w:val="19"/>
+          <w:szCs w:val="19"/>
+          <w:lang w:val="ru-BY" w:eastAsia="en-US" w:bidi="ar-SA"/>
+        </w:rPr>
+        <w:t xml:space="preserve"> &gt;</w:t>
+      </w:r>
+      <w:proofErr w:type="gramEnd"/>
+      <w:r>
+        <w:rPr>
+          <w:rFonts w:ascii="Cascadia Mono" w:hAnsi="Cascadia Mono" w:cs="Cascadia Mono"/>
+          <w:color w:val="000000"/>
+          <w:sz w:val="19"/>
+          <w:szCs w:val="19"/>
+          <w:lang w:val="ru-BY" w:eastAsia="en-US" w:bidi="ar-SA"/>
+        </w:rPr>
+        <w:t xml:space="preserve"> </w:t>
+      </w:r>
+      <w:proofErr w:type="spellStart"/>
+      <w:r>
+        <w:rPr>
+          <w:rFonts w:ascii="Cascadia Mono" w:hAnsi="Cascadia Mono" w:cs="Cascadia Mono"/>
+          <w:color w:val="000000"/>
+          <w:sz w:val="19"/>
+          <w:szCs w:val="19"/>
+          <w:lang w:val="ru-BY" w:eastAsia="en-US" w:bidi="ar-SA"/>
+        </w:rPr>
+        <w:t>value</w:t>
+      </w:r>
+      <w:proofErr w:type="spellEnd"/>
+      <w:r>
+        <w:rPr>
+          <w:rFonts w:ascii="Cascadia Mono" w:hAnsi="Cascadia Mono" w:cs="Cascadia Mono"/>
+          <w:color w:val="000000"/>
+          <w:sz w:val="19"/>
+          <w:szCs w:val="19"/>
+          <w:lang w:val="ru-BY" w:eastAsia="en-US" w:bidi="ar-SA"/>
+        </w:rPr>
+        <w:t xml:space="preserve">) </w:t>
+      </w:r>
+      <w:proofErr w:type="spellStart"/>
+      <w:r>
+        <w:rPr>
+          <w:rFonts w:ascii="Cascadia Mono" w:hAnsi="Cascadia Mono" w:cs="Cascadia Mono"/>
+          <w:color w:val="000000"/>
+          <w:sz w:val="19"/>
+          <w:szCs w:val="19"/>
+          <w:lang w:val="ru-BY" w:eastAsia="en-US" w:bidi="ar-SA"/>
+        </w:rPr>
+        <w:t>exceeding</w:t>
+      </w:r>
+      <w:proofErr w:type="spellEnd"/>
+      <w:r>
+        <w:rPr>
+          <w:rFonts w:ascii="Cascadia Mono" w:hAnsi="Cascadia Mono" w:cs="Cascadia Mono"/>
+          <w:color w:val="000000"/>
+          <w:sz w:val="19"/>
+          <w:szCs w:val="19"/>
+          <w:lang w:val="ru-BY" w:eastAsia="en-US" w:bidi="ar-SA"/>
+        </w:rPr>
+        <w:t>++;</w:t>
       </w:r>
     </w:p>
     <w:p>
@@ -8053,7 +10565,29 @@
           <w:szCs w:val="19"/>
           <w:lang w:val="ru-BY" w:eastAsia="en-US" w:bidi="ar-SA"/>
         </w:rPr>
-        <w:t xml:space="preserve">              count++;</w:t>
+        <w:t xml:space="preserve">              </w:t>
+      </w:r>
+      <w:proofErr w:type="spellStart"/>
+      <w:r>
+        <w:rPr>
+          <w:rFonts w:ascii="Cascadia Mono" w:hAnsi="Cascadia Mono" w:cs="Cascadia Mono"/>
+          <w:color w:val="000000"/>
+          <w:sz w:val="19"/>
+          <w:szCs w:val="19"/>
+          <w:lang w:val="ru-BY" w:eastAsia="en-US" w:bidi="ar-SA"/>
+        </w:rPr>
+        <w:t>count</w:t>
+      </w:r>
+      <w:proofErr w:type="spellEnd"/>
+      <w:r>
+        <w:rPr>
+          <w:rFonts w:ascii="Cascadia Mono" w:hAnsi="Cascadia Mono" w:cs="Cascadia Mono"/>
+          <w:color w:val="000000"/>
+          <w:sz w:val="19"/>
+          <w:szCs w:val="19"/>
+          <w:lang w:val="ru-BY" w:eastAsia="en-US" w:bidi="ar-SA"/>
+        </w:rPr>
+        <w:t>++;</w:t>
       </w:r>
     </w:p>
     <w:p>
@@ -8235,6 +10769,7 @@
           <w:lang w:val="ru-BY" w:eastAsia="en-US" w:bidi="ar-SA"/>
         </w:rPr>
       </w:pPr>
+      <w:proofErr w:type="spellStart"/>
       <w:r>
         <w:rPr>
           <w:rFonts w:ascii="Cascadia Mono" w:hAnsi="Cascadia Mono" w:cs="Cascadia Mono"/>
@@ -8245,6 +10780,7 @@
         </w:rPr>
         <w:t>public</w:t>
       </w:r>
+      <w:proofErr w:type="spellEnd"/>
       <w:r>
         <w:rPr>
           <w:rFonts w:ascii="Cascadia Mono" w:hAnsi="Cascadia Mono" w:cs="Cascadia Mono"/>
@@ -8255,6 +10791,7 @@
         </w:rPr>
         <w:t xml:space="preserve"> </w:t>
       </w:r>
+      <w:proofErr w:type="spellStart"/>
       <w:r>
         <w:rPr>
           <w:rFonts w:ascii="Cascadia Mono" w:hAnsi="Cascadia Mono" w:cs="Cascadia Mono"/>
@@ -8265,16 +10802,41 @@
         </w:rPr>
         <w:t>void</w:t>
       </w:r>
-      <w:r>
-        <w:rPr>
-          <w:rFonts w:ascii="Cascadia Mono" w:hAnsi="Cascadia Mono" w:cs="Cascadia Mono"/>
-          <w:color w:val="000000"/>
-          <w:sz w:val="19"/>
-          <w:szCs w:val="19"/>
-          <w:lang w:val="ru-BY" w:eastAsia="en-US" w:bidi="ar-SA"/>
-        </w:rPr>
-        <w:t xml:space="preserve"> Run(</w:t>
-      </w:r>
+      <w:proofErr w:type="spellEnd"/>
+      <w:r>
+        <w:rPr>
+          <w:rFonts w:ascii="Cascadia Mono" w:hAnsi="Cascadia Mono" w:cs="Cascadia Mono"/>
+          <w:color w:val="000000"/>
+          <w:sz w:val="19"/>
+          <w:szCs w:val="19"/>
+          <w:lang w:val="ru-BY" w:eastAsia="en-US" w:bidi="ar-SA"/>
+        </w:rPr>
+        <w:t xml:space="preserve"> </w:t>
+      </w:r>
+      <w:proofErr w:type="spellStart"/>
+      <w:r>
+        <w:rPr>
+          <w:rFonts w:ascii="Cascadia Mono" w:hAnsi="Cascadia Mono" w:cs="Cascadia Mono"/>
+          <w:color w:val="000000"/>
+          <w:sz w:val="19"/>
+          <w:szCs w:val="19"/>
+          <w:lang w:val="ru-BY" w:eastAsia="en-US" w:bidi="ar-SA"/>
+        </w:rPr>
+        <w:t>Run</w:t>
+      </w:r>
+      <w:proofErr w:type="spellEnd"/>
+      <w:r>
+        <w:rPr>
+          <w:rFonts w:ascii="Cascadia Mono" w:hAnsi="Cascadia Mono" w:cs="Cascadia Mono"/>
+          <w:color w:val="000000"/>
+          <w:sz w:val="19"/>
+          <w:szCs w:val="19"/>
+          <w:lang w:val="ru-BY" w:eastAsia="en-US" w:bidi="ar-SA"/>
+        </w:rPr>
+        <w:t>(</w:t>
+      </w:r>
+      <w:proofErr w:type="spellStart"/>
+      <w:proofErr w:type="gramStart"/>
       <w:r>
         <w:rPr>
           <w:rFonts w:ascii="Cascadia Mono" w:hAnsi="Cascadia Mono" w:cs="Cascadia Mono"/>
@@ -8285,15 +10847,27 @@
         </w:rPr>
         <w:t>double</w:t>
       </w:r>
-      <w:r>
-        <w:rPr>
-          <w:rFonts w:ascii="Cascadia Mono" w:hAnsi="Cascadia Mono" w:cs="Cascadia Mono"/>
-          <w:color w:val="000000"/>
-          <w:sz w:val="19"/>
-          <w:szCs w:val="19"/>
-          <w:lang w:val="ru-BY" w:eastAsia="en-US" w:bidi="ar-SA"/>
-        </w:rPr>
-        <w:t>[] Rand)</w:t>
+      <w:proofErr w:type="spellEnd"/>
+      <w:r>
+        <w:rPr>
+          <w:rFonts w:ascii="Cascadia Mono" w:hAnsi="Cascadia Mono" w:cs="Cascadia Mono"/>
+          <w:color w:val="000000"/>
+          <w:sz w:val="19"/>
+          <w:szCs w:val="19"/>
+          <w:lang w:val="ru-BY" w:eastAsia="en-US" w:bidi="ar-SA"/>
+        </w:rPr>
+        <w:t>[</w:t>
+      </w:r>
+      <w:proofErr w:type="gramEnd"/>
+      <w:r>
+        <w:rPr>
+          <w:rFonts w:ascii="Cascadia Mono" w:hAnsi="Cascadia Mono" w:cs="Cascadia Mono"/>
+          <w:color w:val="000000"/>
+          <w:sz w:val="19"/>
+          <w:szCs w:val="19"/>
+          <w:lang w:val="ru-BY" w:eastAsia="en-US" w:bidi="ar-SA"/>
+        </w:rPr>
+        <w:t>] Rand)</w:t>
       </w:r>
     </w:p>
     <w:p>
@@ -8349,6 +10923,7 @@
         </w:rPr>
         <w:t xml:space="preserve">      </w:t>
       </w:r>
+      <w:proofErr w:type="spellStart"/>
       <w:r>
         <w:rPr>
           <w:rFonts w:ascii="Cascadia Mono" w:hAnsi="Cascadia Mono" w:cs="Cascadia Mono"/>
@@ -8359,6 +10934,7 @@
         </w:rPr>
         <w:t>int</w:t>
       </w:r>
+      <w:proofErr w:type="spellEnd"/>
       <w:r>
         <w:rPr>
           <w:rFonts w:ascii="Cascadia Mono" w:hAnsi="Cascadia Mono" w:cs="Cascadia Mono"/>
@@ -8396,6 +10972,7 @@
         </w:rPr>
         <w:t xml:space="preserve">      </w:t>
       </w:r>
+      <w:proofErr w:type="spellStart"/>
       <w:r>
         <w:rPr>
           <w:rFonts w:ascii="Cascadia Mono" w:hAnsi="Cascadia Mono" w:cs="Cascadia Mono"/>
@@ -8406,15 +10983,38 @@
         </w:rPr>
         <w:t>double</w:t>
       </w:r>
-      <w:r>
-        <w:rPr>
-          <w:rFonts w:ascii="Cascadia Mono" w:hAnsi="Cascadia Mono" w:cs="Cascadia Mono"/>
-          <w:color w:val="000000"/>
-          <w:sz w:val="19"/>
-          <w:szCs w:val="19"/>
-          <w:lang w:val="ru-BY" w:eastAsia="en-US" w:bidi="ar-SA"/>
-        </w:rPr>
-        <w:t xml:space="preserve"> r_sum;</w:t>
+      <w:proofErr w:type="spellEnd"/>
+      <w:r>
+        <w:rPr>
+          <w:rFonts w:ascii="Cascadia Mono" w:hAnsi="Cascadia Mono" w:cs="Cascadia Mono"/>
+          <w:color w:val="000000"/>
+          <w:sz w:val="19"/>
+          <w:szCs w:val="19"/>
+          <w:lang w:val="ru-BY" w:eastAsia="en-US" w:bidi="ar-SA"/>
+        </w:rPr>
+        <w:t xml:space="preserve"> </w:t>
+      </w:r>
+      <w:proofErr w:type="spellStart"/>
+      <w:r>
+        <w:rPr>
+          <w:rFonts w:ascii="Cascadia Mono" w:hAnsi="Cascadia Mono" w:cs="Cascadia Mono"/>
+          <w:color w:val="000000"/>
+          <w:sz w:val="19"/>
+          <w:szCs w:val="19"/>
+          <w:lang w:val="ru-BY" w:eastAsia="en-US" w:bidi="ar-SA"/>
+        </w:rPr>
+        <w:t>r_sum</w:t>
+      </w:r>
+      <w:proofErr w:type="spellEnd"/>
+      <w:r>
+        <w:rPr>
+          <w:rFonts w:ascii="Cascadia Mono" w:hAnsi="Cascadia Mono" w:cs="Cascadia Mono"/>
+          <w:color w:val="000000"/>
+          <w:sz w:val="19"/>
+          <w:szCs w:val="19"/>
+          <w:lang w:val="ru-BY" w:eastAsia="en-US" w:bidi="ar-SA"/>
+        </w:rPr>
+        <w:t>;</w:t>
       </w:r>
     </w:p>
     <w:p>
@@ -8443,6 +11043,7 @@
         </w:rPr>
         <w:t xml:space="preserve">      </w:t>
       </w:r>
+      <w:proofErr w:type="spellStart"/>
       <w:r>
         <w:rPr>
           <w:rFonts w:ascii="Cascadia Mono" w:hAnsi="Cascadia Mono" w:cs="Cascadia Mono"/>
@@ -8453,15 +11054,38 @@
         </w:rPr>
         <w:t>double</w:t>
       </w:r>
-      <w:r>
-        <w:rPr>
-          <w:rFonts w:ascii="Cascadia Mono" w:hAnsi="Cascadia Mono" w:cs="Cascadia Mono"/>
-          <w:color w:val="000000"/>
-          <w:sz w:val="19"/>
-          <w:szCs w:val="19"/>
-          <w:lang w:val="ru-BY" w:eastAsia="en-US" w:bidi="ar-SA"/>
-        </w:rPr>
-        <w:t xml:space="preserve"> cur_time;</w:t>
+      <w:proofErr w:type="spellEnd"/>
+      <w:r>
+        <w:rPr>
+          <w:rFonts w:ascii="Cascadia Mono" w:hAnsi="Cascadia Mono" w:cs="Cascadia Mono"/>
+          <w:color w:val="000000"/>
+          <w:sz w:val="19"/>
+          <w:szCs w:val="19"/>
+          <w:lang w:val="ru-BY" w:eastAsia="en-US" w:bidi="ar-SA"/>
+        </w:rPr>
+        <w:t xml:space="preserve"> </w:t>
+      </w:r>
+      <w:proofErr w:type="spellStart"/>
+      <w:r>
+        <w:rPr>
+          <w:rFonts w:ascii="Cascadia Mono" w:hAnsi="Cascadia Mono" w:cs="Cascadia Mono"/>
+          <w:color w:val="000000"/>
+          <w:sz w:val="19"/>
+          <w:szCs w:val="19"/>
+          <w:lang w:val="ru-BY" w:eastAsia="en-US" w:bidi="ar-SA"/>
+        </w:rPr>
+        <w:t>cur_time</w:t>
+      </w:r>
+      <w:proofErr w:type="spellEnd"/>
+      <w:r>
+        <w:rPr>
+          <w:rFonts w:ascii="Cascadia Mono" w:hAnsi="Cascadia Mono" w:cs="Cascadia Mono"/>
+          <w:color w:val="000000"/>
+          <w:sz w:val="19"/>
+          <w:szCs w:val="19"/>
+          <w:lang w:val="ru-BY" w:eastAsia="en-US" w:bidi="ar-SA"/>
+        </w:rPr>
+        <w:t>;</w:t>
       </w:r>
     </w:p>
     <w:p>
@@ -8490,6 +11114,7 @@
         </w:rPr>
         <w:t xml:space="preserve">      </w:t>
       </w:r>
+      <w:proofErr w:type="spellStart"/>
       <w:r>
         <w:rPr>
           <w:rFonts w:ascii="Cascadia Mono" w:hAnsi="Cascadia Mono" w:cs="Cascadia Mono"/>
@@ -8500,15 +11125,38 @@
         </w:rPr>
         <w:t>bool</w:t>
       </w:r>
-      <w:r>
-        <w:rPr>
-          <w:rFonts w:ascii="Cascadia Mono" w:hAnsi="Cascadia Mono" w:cs="Cascadia Mono"/>
-          <w:color w:val="000000"/>
-          <w:sz w:val="19"/>
-          <w:szCs w:val="19"/>
-          <w:lang w:val="ru-BY" w:eastAsia="en-US" w:bidi="ar-SA"/>
-        </w:rPr>
-        <w:t xml:space="preserve"> is_serviceable;</w:t>
+      <w:proofErr w:type="spellEnd"/>
+      <w:r>
+        <w:rPr>
+          <w:rFonts w:ascii="Cascadia Mono" w:hAnsi="Cascadia Mono" w:cs="Cascadia Mono"/>
+          <w:color w:val="000000"/>
+          <w:sz w:val="19"/>
+          <w:szCs w:val="19"/>
+          <w:lang w:val="ru-BY" w:eastAsia="en-US" w:bidi="ar-SA"/>
+        </w:rPr>
+        <w:t xml:space="preserve"> </w:t>
+      </w:r>
+      <w:proofErr w:type="spellStart"/>
+      <w:r>
+        <w:rPr>
+          <w:rFonts w:ascii="Cascadia Mono" w:hAnsi="Cascadia Mono" w:cs="Cascadia Mono"/>
+          <w:color w:val="000000"/>
+          <w:sz w:val="19"/>
+          <w:szCs w:val="19"/>
+          <w:lang w:val="ru-BY" w:eastAsia="en-US" w:bidi="ar-SA"/>
+        </w:rPr>
+        <w:t>is_serviceable</w:t>
+      </w:r>
+      <w:proofErr w:type="spellEnd"/>
+      <w:r>
+        <w:rPr>
+          <w:rFonts w:ascii="Cascadia Mono" w:hAnsi="Cascadia Mono" w:cs="Cascadia Mono"/>
+          <w:color w:val="000000"/>
+          <w:sz w:val="19"/>
+          <w:szCs w:val="19"/>
+          <w:lang w:val="ru-BY" w:eastAsia="en-US" w:bidi="ar-SA"/>
+        </w:rPr>
+        <w:t>;</w:t>
       </w:r>
     </w:p>
     <w:p>
@@ -8537,6 +11185,7 @@
         </w:rPr>
         <w:t xml:space="preserve">      </w:t>
       </w:r>
+      <w:proofErr w:type="spellStart"/>
       <w:r>
         <w:rPr>
           <w:rFonts w:ascii="Cascadia Mono" w:hAnsi="Cascadia Mono" w:cs="Cascadia Mono"/>
@@ -8547,6 +11196,7 @@
         </w:rPr>
         <w:t>for</w:t>
       </w:r>
+      <w:proofErr w:type="spellEnd"/>
       <w:r>
         <w:rPr>
           <w:rFonts w:ascii="Cascadia Mono" w:hAnsi="Cascadia Mono" w:cs="Cascadia Mono"/>
@@ -8557,6 +11207,7 @@
         </w:rPr>
         <w:t xml:space="preserve"> (</w:t>
       </w:r>
+      <w:proofErr w:type="spellStart"/>
       <w:r>
         <w:rPr>
           <w:rFonts w:ascii="Cascadia Mono" w:hAnsi="Cascadia Mono" w:cs="Cascadia Mono"/>
@@ -8567,15 +11218,38 @@
         </w:rPr>
         <w:t>int</w:t>
       </w:r>
-      <w:r>
-        <w:rPr>
-          <w:rFonts w:ascii="Cascadia Mono" w:hAnsi="Cascadia Mono" w:cs="Cascadia Mono"/>
-          <w:color w:val="000000"/>
-          <w:sz w:val="19"/>
-          <w:szCs w:val="19"/>
-          <w:lang w:val="ru-BY" w:eastAsia="en-US" w:bidi="ar-SA"/>
-        </w:rPr>
-        <w:t xml:space="preserve"> i = 0; i &lt; 2; i++)</w:t>
+      <w:proofErr w:type="spellEnd"/>
+      <w:r>
+        <w:rPr>
+          <w:rFonts w:ascii="Cascadia Mono" w:hAnsi="Cascadia Mono" w:cs="Cascadia Mono"/>
+          <w:color w:val="000000"/>
+          <w:sz w:val="19"/>
+          <w:szCs w:val="19"/>
+          <w:lang w:val="ru-BY" w:eastAsia="en-US" w:bidi="ar-SA"/>
+        </w:rPr>
+        <w:t xml:space="preserve"> i = 0; i </w:t>
+      </w:r>
+      <w:proofErr w:type="gramStart"/>
+      <w:r>
+        <w:rPr>
+          <w:rFonts w:ascii="Cascadia Mono" w:hAnsi="Cascadia Mono" w:cs="Cascadia Mono"/>
+          <w:color w:val="000000"/>
+          <w:sz w:val="19"/>
+          <w:szCs w:val="19"/>
+          <w:lang w:val="ru-BY" w:eastAsia="en-US" w:bidi="ar-SA"/>
+        </w:rPr>
+        <w:t>&lt; 2</w:t>
+      </w:r>
+      <w:proofErr w:type="gramEnd"/>
+      <w:r>
+        <w:rPr>
+          <w:rFonts w:ascii="Cascadia Mono" w:hAnsi="Cascadia Mono" w:cs="Cascadia Mono"/>
+          <w:color w:val="000000"/>
+          <w:sz w:val="19"/>
+          <w:szCs w:val="19"/>
+          <w:lang w:val="ru-BY" w:eastAsia="en-US" w:bidi="ar-SA"/>
+        </w:rPr>
+        <w:t>; i++)</w:t>
       </w:r>
     </w:p>
     <w:p>
@@ -8629,7 +11303,29 @@
           <w:szCs w:val="19"/>
           <w:lang w:val="ru-BY" w:eastAsia="en-US" w:bidi="ar-SA"/>
         </w:rPr>
-        <w:t xml:space="preserve">          cur_time = 0;</w:t>
+        <w:t xml:space="preserve">          </w:t>
+      </w:r>
+      <w:proofErr w:type="spellStart"/>
+      <w:r>
+        <w:rPr>
+          <w:rFonts w:ascii="Cascadia Mono" w:hAnsi="Cascadia Mono" w:cs="Cascadia Mono"/>
+          <w:color w:val="000000"/>
+          <w:sz w:val="19"/>
+          <w:szCs w:val="19"/>
+          <w:lang w:val="ru-BY" w:eastAsia="en-US" w:bidi="ar-SA"/>
+        </w:rPr>
+        <w:t>cur_time</w:t>
+      </w:r>
+      <w:proofErr w:type="spellEnd"/>
+      <w:r>
+        <w:rPr>
+          <w:rFonts w:ascii="Cascadia Mono" w:hAnsi="Cascadia Mono" w:cs="Cascadia Mono"/>
+          <w:color w:val="000000"/>
+          <w:sz w:val="19"/>
+          <w:szCs w:val="19"/>
+          <w:lang w:val="ru-BY" w:eastAsia="en-US" w:bidi="ar-SA"/>
+        </w:rPr>
+        <w:t xml:space="preserve"> = 0;</w:t>
       </w:r>
     </w:p>
     <w:p>
@@ -8657,8 +11353,31 @@
           <w:lang w:val="ru-BY" w:eastAsia="en-US" w:bidi="ar-SA"/>
         </w:rPr>
         <w:lastRenderedPageBreak/>
-        <w:t xml:space="preserve">          is_serviceable = </w:t>
-      </w:r>
+        <w:t xml:space="preserve">          </w:t>
+      </w:r>
+      <w:proofErr w:type="spellStart"/>
+      <w:r>
+        <w:rPr>
+          <w:rFonts w:ascii="Cascadia Mono" w:hAnsi="Cascadia Mono" w:cs="Cascadia Mono"/>
+          <w:color w:val="000000"/>
+          <w:sz w:val="19"/>
+          <w:szCs w:val="19"/>
+          <w:lang w:val="ru-BY" w:eastAsia="en-US" w:bidi="ar-SA"/>
+        </w:rPr>
+        <w:t>is_serviceable</w:t>
+      </w:r>
+      <w:proofErr w:type="spellEnd"/>
+      <w:r>
+        <w:rPr>
+          <w:rFonts w:ascii="Cascadia Mono" w:hAnsi="Cascadia Mono" w:cs="Cascadia Mono"/>
+          <w:color w:val="000000"/>
+          <w:sz w:val="19"/>
+          <w:szCs w:val="19"/>
+          <w:lang w:val="ru-BY" w:eastAsia="en-US" w:bidi="ar-SA"/>
+        </w:rPr>
+        <w:t xml:space="preserve"> = </w:t>
+      </w:r>
+      <w:proofErr w:type="spellStart"/>
       <w:r>
         <w:rPr>
           <w:rFonts w:ascii="Cascadia Mono" w:hAnsi="Cascadia Mono" w:cs="Cascadia Mono"/>
@@ -8669,6 +11388,7 @@
         </w:rPr>
         <w:t>true</w:t>
       </w:r>
+      <w:proofErr w:type="spellEnd"/>
       <w:r>
         <w:rPr>
           <w:rFonts w:ascii="Cascadia Mono" w:hAnsi="Cascadia Mono" w:cs="Cascadia Mono"/>
@@ -8706,6 +11426,7 @@
         </w:rPr>
         <w:t xml:space="preserve">          </w:t>
       </w:r>
+      <w:proofErr w:type="spellStart"/>
       <w:r>
         <w:rPr>
           <w:rFonts w:ascii="Cascadia Mono" w:hAnsi="Cascadia Mono" w:cs="Cascadia Mono"/>
@@ -8716,6 +11437,7 @@
         </w:rPr>
         <w:t>for</w:t>
       </w:r>
+      <w:proofErr w:type="spellEnd"/>
       <w:r>
         <w:rPr>
           <w:rFonts w:ascii="Cascadia Mono" w:hAnsi="Cascadia Mono" w:cs="Cascadia Mono"/>
@@ -8726,6 +11448,7 @@
         </w:rPr>
         <w:t xml:space="preserve"> (</w:t>
       </w:r>
+      <w:proofErr w:type="spellStart"/>
       <w:r>
         <w:rPr>
           <w:rFonts w:ascii="Cascadia Mono" w:hAnsi="Cascadia Mono" w:cs="Cascadia Mono"/>
@@ -8736,15 +11459,38 @@
         </w:rPr>
         <w:t>int</w:t>
       </w:r>
-      <w:r>
-        <w:rPr>
-          <w:rFonts w:ascii="Cascadia Mono" w:hAnsi="Cascadia Mono" w:cs="Cascadia Mono"/>
-          <w:color w:val="000000"/>
-          <w:sz w:val="19"/>
-          <w:szCs w:val="19"/>
-          <w:lang w:val="ru-BY" w:eastAsia="en-US" w:bidi="ar-SA"/>
-        </w:rPr>
-        <w:t xml:space="preserve"> j = 0; j &lt; 5; j++)</w:t>
+      <w:proofErr w:type="spellEnd"/>
+      <w:r>
+        <w:rPr>
+          <w:rFonts w:ascii="Cascadia Mono" w:hAnsi="Cascadia Mono" w:cs="Cascadia Mono"/>
+          <w:color w:val="000000"/>
+          <w:sz w:val="19"/>
+          <w:szCs w:val="19"/>
+          <w:lang w:val="ru-BY" w:eastAsia="en-US" w:bidi="ar-SA"/>
+        </w:rPr>
+        <w:t xml:space="preserve"> j = 0; j </w:t>
+      </w:r>
+      <w:proofErr w:type="gramStart"/>
+      <w:r>
+        <w:rPr>
+          <w:rFonts w:ascii="Cascadia Mono" w:hAnsi="Cascadia Mono" w:cs="Cascadia Mono"/>
+          <w:color w:val="000000"/>
+          <w:sz w:val="19"/>
+          <w:szCs w:val="19"/>
+          <w:lang w:val="ru-BY" w:eastAsia="en-US" w:bidi="ar-SA"/>
+        </w:rPr>
+        <w:t>&lt; 5</w:t>
+      </w:r>
+      <w:proofErr w:type="gramEnd"/>
+      <w:r>
+        <w:rPr>
+          <w:rFonts w:ascii="Cascadia Mono" w:hAnsi="Cascadia Mono" w:cs="Cascadia Mono"/>
+          <w:color w:val="000000"/>
+          <w:sz w:val="19"/>
+          <w:szCs w:val="19"/>
+          <w:lang w:val="ru-BY" w:eastAsia="en-US" w:bidi="ar-SA"/>
+        </w:rPr>
+        <w:t>; j++)</w:t>
       </w:r>
     </w:p>
     <w:p>
@@ -8798,7 +11544,29 @@
           <w:szCs w:val="19"/>
           <w:lang w:val="ru-BY" w:eastAsia="en-US" w:bidi="ar-SA"/>
         </w:rPr>
-        <w:t xml:space="preserve">              cur_time += 2 + (5 - 2) * Rand[++t];</w:t>
+        <w:t xml:space="preserve">              </w:t>
+      </w:r>
+      <w:proofErr w:type="spellStart"/>
+      <w:r>
+        <w:rPr>
+          <w:rFonts w:ascii="Cascadia Mono" w:hAnsi="Cascadia Mono" w:cs="Cascadia Mono"/>
+          <w:color w:val="000000"/>
+          <w:sz w:val="19"/>
+          <w:szCs w:val="19"/>
+          <w:lang w:val="ru-BY" w:eastAsia="en-US" w:bidi="ar-SA"/>
+        </w:rPr>
+        <w:t>cur_time</w:t>
+      </w:r>
+      <w:proofErr w:type="spellEnd"/>
+      <w:r>
+        <w:rPr>
+          <w:rFonts w:ascii="Cascadia Mono" w:hAnsi="Cascadia Mono" w:cs="Cascadia Mono"/>
+          <w:color w:val="000000"/>
+          <w:sz w:val="19"/>
+          <w:szCs w:val="19"/>
+          <w:lang w:val="ru-BY" w:eastAsia="en-US" w:bidi="ar-SA"/>
+        </w:rPr>
+        <w:t xml:space="preserve"> += 2 + (5 - 2) * Rand[++t];</w:t>
       </w:r>
     </w:p>
     <w:p>
@@ -8827,6 +11595,7 @@
         </w:rPr>
         <w:t xml:space="preserve">              </w:t>
       </w:r>
+      <w:proofErr w:type="spellStart"/>
       <w:r>
         <w:rPr>
           <w:rFonts w:ascii="Cascadia Mono" w:hAnsi="Cascadia Mono" w:cs="Cascadia Mono"/>
@@ -8837,6 +11606,7 @@
         </w:rPr>
         <w:t>if</w:t>
       </w:r>
+      <w:proofErr w:type="spellEnd"/>
       <w:r>
         <w:rPr>
           <w:rFonts w:ascii="Cascadia Mono" w:hAnsi="Cascadia Mono" w:cs="Cascadia Mono"/>
@@ -8899,7 +11669,29 @@
           <w:szCs w:val="19"/>
           <w:lang w:val="ru-BY" w:eastAsia="en-US" w:bidi="ar-SA"/>
         </w:rPr>
-        <w:t xml:space="preserve">                  r_sum = 0;</w:t>
+        <w:t xml:space="preserve">                  </w:t>
+      </w:r>
+      <w:proofErr w:type="spellStart"/>
+      <w:r>
+        <w:rPr>
+          <w:rFonts w:ascii="Cascadia Mono" w:hAnsi="Cascadia Mono" w:cs="Cascadia Mono"/>
+          <w:color w:val="000000"/>
+          <w:sz w:val="19"/>
+          <w:szCs w:val="19"/>
+          <w:lang w:val="ru-BY" w:eastAsia="en-US" w:bidi="ar-SA"/>
+        </w:rPr>
+        <w:t>r_sum</w:t>
+      </w:r>
+      <w:proofErr w:type="spellEnd"/>
+      <w:r>
+        <w:rPr>
+          <w:rFonts w:ascii="Cascadia Mono" w:hAnsi="Cascadia Mono" w:cs="Cascadia Mono"/>
+          <w:color w:val="000000"/>
+          <w:sz w:val="19"/>
+          <w:szCs w:val="19"/>
+          <w:lang w:val="ru-BY" w:eastAsia="en-US" w:bidi="ar-SA"/>
+        </w:rPr>
+        <w:t xml:space="preserve"> = 0;</w:t>
       </w:r>
     </w:p>
     <w:p>
@@ -8928,6 +11720,7 @@
         </w:rPr>
         <w:t xml:space="preserve">                  </w:t>
       </w:r>
+      <w:proofErr w:type="spellStart"/>
       <w:r>
         <w:rPr>
           <w:rFonts w:ascii="Cascadia Mono" w:hAnsi="Cascadia Mono" w:cs="Cascadia Mono"/>
@@ -8938,6 +11731,7 @@
         </w:rPr>
         <w:t>for</w:t>
       </w:r>
+      <w:proofErr w:type="spellEnd"/>
       <w:r>
         <w:rPr>
           <w:rFonts w:ascii="Cascadia Mono" w:hAnsi="Cascadia Mono" w:cs="Cascadia Mono"/>
@@ -8948,6 +11742,7 @@
         </w:rPr>
         <w:t xml:space="preserve"> (</w:t>
       </w:r>
+      <w:proofErr w:type="spellStart"/>
       <w:r>
         <w:rPr>
           <w:rFonts w:ascii="Cascadia Mono" w:hAnsi="Cascadia Mono" w:cs="Cascadia Mono"/>
@@ -8958,15 +11753,38 @@
         </w:rPr>
         <w:t>int</w:t>
       </w:r>
-      <w:r>
-        <w:rPr>
-          <w:rFonts w:ascii="Cascadia Mono" w:hAnsi="Cascadia Mono" w:cs="Cascadia Mono"/>
-          <w:color w:val="000000"/>
-          <w:sz w:val="19"/>
-          <w:szCs w:val="19"/>
-          <w:lang w:val="ru-BY" w:eastAsia="en-US" w:bidi="ar-SA"/>
-        </w:rPr>
-        <w:t xml:space="preserve"> k = 0; k &lt; 6; k++)</w:t>
+      <w:proofErr w:type="spellEnd"/>
+      <w:r>
+        <w:rPr>
+          <w:rFonts w:ascii="Cascadia Mono" w:hAnsi="Cascadia Mono" w:cs="Cascadia Mono"/>
+          <w:color w:val="000000"/>
+          <w:sz w:val="19"/>
+          <w:szCs w:val="19"/>
+          <w:lang w:val="ru-BY" w:eastAsia="en-US" w:bidi="ar-SA"/>
+        </w:rPr>
+        <w:t xml:space="preserve"> k = 0; k </w:t>
+      </w:r>
+      <w:proofErr w:type="gramStart"/>
+      <w:r>
+        <w:rPr>
+          <w:rFonts w:ascii="Cascadia Mono" w:hAnsi="Cascadia Mono" w:cs="Cascadia Mono"/>
+          <w:color w:val="000000"/>
+          <w:sz w:val="19"/>
+          <w:szCs w:val="19"/>
+          <w:lang w:val="ru-BY" w:eastAsia="en-US" w:bidi="ar-SA"/>
+        </w:rPr>
+        <w:t>&lt; 6</w:t>
+      </w:r>
+      <w:proofErr w:type="gramEnd"/>
+      <w:r>
+        <w:rPr>
+          <w:rFonts w:ascii="Cascadia Mono" w:hAnsi="Cascadia Mono" w:cs="Cascadia Mono"/>
+          <w:color w:val="000000"/>
+          <w:sz w:val="19"/>
+          <w:szCs w:val="19"/>
+          <w:lang w:val="ru-BY" w:eastAsia="en-US" w:bidi="ar-SA"/>
+        </w:rPr>
+        <w:t>; k++)</w:t>
       </w:r>
     </w:p>
     <w:p>
@@ -8993,7 +11811,29 @@
           <w:szCs w:val="19"/>
           <w:lang w:val="ru-BY" w:eastAsia="en-US" w:bidi="ar-SA"/>
         </w:rPr>
-        <w:t xml:space="preserve">                      r_sum += Rand[++t];</w:t>
+        <w:t xml:space="preserve">                      </w:t>
+      </w:r>
+      <w:proofErr w:type="spellStart"/>
+      <w:r>
+        <w:rPr>
+          <w:rFonts w:ascii="Cascadia Mono" w:hAnsi="Cascadia Mono" w:cs="Cascadia Mono"/>
+          <w:color w:val="000000"/>
+          <w:sz w:val="19"/>
+          <w:szCs w:val="19"/>
+          <w:lang w:val="ru-BY" w:eastAsia="en-US" w:bidi="ar-SA"/>
+        </w:rPr>
+        <w:t>r_sum</w:t>
+      </w:r>
+      <w:proofErr w:type="spellEnd"/>
+      <w:r>
+        <w:rPr>
+          <w:rFonts w:ascii="Cascadia Mono" w:hAnsi="Cascadia Mono" w:cs="Cascadia Mono"/>
+          <w:color w:val="000000"/>
+          <w:sz w:val="19"/>
+          <w:szCs w:val="19"/>
+          <w:lang w:val="ru-BY" w:eastAsia="en-US" w:bidi="ar-SA"/>
+        </w:rPr>
+        <w:t xml:space="preserve"> += Rand[++t];</w:t>
       </w:r>
     </w:p>
     <w:p>
@@ -9020,7 +11860,73 @@
           <w:szCs w:val="19"/>
           <w:lang w:val="ru-BY" w:eastAsia="en-US" w:bidi="ar-SA"/>
         </w:rPr>
-        <w:t xml:space="preserve">                  cur_time += 5 + 0.5 * Math.Sqrt(2) * (r_sum - 3);</w:t>
+        <w:t xml:space="preserve">                  </w:t>
+      </w:r>
+      <w:proofErr w:type="spellStart"/>
+      <w:r>
+        <w:rPr>
+          <w:rFonts w:ascii="Cascadia Mono" w:hAnsi="Cascadia Mono" w:cs="Cascadia Mono"/>
+          <w:color w:val="000000"/>
+          <w:sz w:val="19"/>
+          <w:szCs w:val="19"/>
+          <w:lang w:val="ru-BY" w:eastAsia="en-US" w:bidi="ar-SA"/>
+        </w:rPr>
+        <w:t>cur_time</w:t>
+      </w:r>
+      <w:proofErr w:type="spellEnd"/>
+      <w:r>
+        <w:rPr>
+          <w:rFonts w:ascii="Cascadia Mono" w:hAnsi="Cascadia Mono" w:cs="Cascadia Mono"/>
+          <w:color w:val="000000"/>
+          <w:sz w:val="19"/>
+          <w:szCs w:val="19"/>
+          <w:lang w:val="ru-BY" w:eastAsia="en-US" w:bidi="ar-SA"/>
+        </w:rPr>
+        <w:t xml:space="preserve"> += 5 + 0.5 * </w:t>
+      </w:r>
+      <w:proofErr w:type="spellStart"/>
+      <w:r>
+        <w:rPr>
+          <w:rFonts w:ascii="Cascadia Mono" w:hAnsi="Cascadia Mono" w:cs="Cascadia Mono"/>
+          <w:color w:val="000000"/>
+          <w:sz w:val="19"/>
+          <w:szCs w:val="19"/>
+          <w:lang w:val="ru-BY" w:eastAsia="en-US" w:bidi="ar-SA"/>
+        </w:rPr>
+        <w:t>Math.Sqrt</w:t>
+      </w:r>
+      <w:proofErr w:type="spellEnd"/>
+      <w:r>
+        <w:rPr>
+          <w:rFonts w:ascii="Cascadia Mono" w:hAnsi="Cascadia Mono" w:cs="Cascadia Mono"/>
+          <w:color w:val="000000"/>
+          <w:sz w:val="19"/>
+          <w:szCs w:val="19"/>
+          <w:lang w:val="ru-BY" w:eastAsia="en-US" w:bidi="ar-SA"/>
+        </w:rPr>
+        <w:t>(2) * (</w:t>
+      </w:r>
+      <w:proofErr w:type="spellStart"/>
+      <w:r>
+        <w:rPr>
+          <w:rFonts w:ascii="Cascadia Mono" w:hAnsi="Cascadia Mono" w:cs="Cascadia Mono"/>
+          <w:color w:val="000000"/>
+          <w:sz w:val="19"/>
+          <w:szCs w:val="19"/>
+          <w:lang w:val="ru-BY" w:eastAsia="en-US" w:bidi="ar-SA"/>
+        </w:rPr>
+        <w:t>r_sum</w:t>
+      </w:r>
+      <w:proofErr w:type="spellEnd"/>
+      <w:r>
+        <w:rPr>
+          <w:rFonts w:ascii="Cascadia Mono" w:hAnsi="Cascadia Mono" w:cs="Cascadia Mono"/>
+          <w:color w:val="000000"/>
+          <w:sz w:val="19"/>
+          <w:szCs w:val="19"/>
+          <w:lang w:val="ru-BY" w:eastAsia="en-US" w:bidi="ar-SA"/>
+        </w:rPr>
+        <w:t xml:space="preserve"> - 3);</w:t>
       </w:r>
     </w:p>
     <w:p>
@@ -9047,8 +11953,31 @@
           <w:szCs w:val="19"/>
           <w:lang w:val="ru-BY" w:eastAsia="en-US" w:bidi="ar-SA"/>
         </w:rPr>
-        <w:t xml:space="preserve">                  is_serviceable = </w:t>
-      </w:r>
+        <w:t xml:space="preserve">                  </w:t>
+      </w:r>
+      <w:proofErr w:type="spellStart"/>
+      <w:r>
+        <w:rPr>
+          <w:rFonts w:ascii="Cascadia Mono" w:hAnsi="Cascadia Mono" w:cs="Cascadia Mono"/>
+          <w:color w:val="000000"/>
+          <w:sz w:val="19"/>
+          <w:szCs w:val="19"/>
+          <w:lang w:val="ru-BY" w:eastAsia="en-US" w:bidi="ar-SA"/>
+        </w:rPr>
+        <w:t>is_serviceable</w:t>
+      </w:r>
+      <w:proofErr w:type="spellEnd"/>
+      <w:r>
+        <w:rPr>
+          <w:rFonts w:ascii="Cascadia Mono" w:hAnsi="Cascadia Mono" w:cs="Cascadia Mono"/>
+          <w:color w:val="000000"/>
+          <w:sz w:val="19"/>
+          <w:szCs w:val="19"/>
+          <w:lang w:val="ru-BY" w:eastAsia="en-US" w:bidi="ar-SA"/>
+        </w:rPr>
+        <w:t xml:space="preserve"> = </w:t>
+      </w:r>
+      <w:proofErr w:type="spellStart"/>
       <w:r>
         <w:rPr>
           <w:rFonts w:ascii="Cascadia Mono" w:hAnsi="Cascadia Mono" w:cs="Cascadia Mono"/>
@@ -9059,6 +11988,7 @@
         </w:rPr>
         <w:t>false</w:t>
       </w:r>
+      <w:proofErr w:type="spellEnd"/>
       <w:r>
         <w:rPr>
           <w:rFonts w:ascii="Cascadia Mono" w:hAnsi="Cascadia Mono" w:cs="Cascadia Mono"/>
@@ -9094,7 +12024,29 @@
           <w:szCs w:val="19"/>
           <w:lang w:val="ru-BY" w:eastAsia="en-US" w:bidi="ar-SA"/>
         </w:rPr>
-        <w:t xml:space="preserve">                  subst_number++;</w:t>
+        <w:t xml:space="preserve">                  </w:t>
+      </w:r>
+      <w:proofErr w:type="spellStart"/>
+      <w:r>
+        <w:rPr>
+          <w:rFonts w:ascii="Cascadia Mono" w:hAnsi="Cascadia Mono" w:cs="Cascadia Mono"/>
+          <w:color w:val="000000"/>
+          <w:sz w:val="19"/>
+          <w:szCs w:val="19"/>
+          <w:lang w:val="ru-BY" w:eastAsia="en-US" w:bidi="ar-SA"/>
+        </w:rPr>
+        <w:t>subst_number</w:t>
+      </w:r>
+      <w:proofErr w:type="spellEnd"/>
+      <w:r>
+        <w:rPr>
+          <w:rFonts w:ascii="Cascadia Mono" w:hAnsi="Cascadia Mono" w:cs="Cascadia Mono"/>
+          <w:color w:val="000000"/>
+          <w:sz w:val="19"/>
+          <w:szCs w:val="19"/>
+          <w:lang w:val="ru-BY" w:eastAsia="en-US" w:bidi="ar-SA"/>
+        </w:rPr>
+        <w:t>++;</w:t>
       </w:r>
     </w:p>
     <w:p>
@@ -9187,6 +12139,7 @@
         </w:rPr>
         <w:t xml:space="preserve">         </w:t>
       </w:r>
+      <w:proofErr w:type="spellStart"/>
       <w:r>
         <w:rPr>
           <w:rFonts w:ascii="Cascadia Mono" w:hAnsi="Cascadia Mono" w:cs="Cascadia Mono"/>
@@ -9197,15 +12150,38 @@
         </w:rPr>
         <w:t>if</w:t>
       </w:r>
-      <w:r>
-        <w:rPr>
-          <w:rFonts w:ascii="Cascadia Mono" w:hAnsi="Cascadia Mono" w:cs="Cascadia Mono"/>
-          <w:color w:val="000000"/>
-          <w:sz w:val="19"/>
-          <w:szCs w:val="19"/>
-          <w:lang w:val="ru-BY" w:eastAsia="en-US" w:bidi="ar-SA"/>
-        </w:rPr>
-        <w:t xml:space="preserve"> (is_serviceable)</w:t>
+      <w:proofErr w:type="spellEnd"/>
+      <w:r>
+        <w:rPr>
+          <w:rFonts w:ascii="Cascadia Mono" w:hAnsi="Cascadia Mono" w:cs="Cascadia Mono"/>
+          <w:color w:val="000000"/>
+          <w:sz w:val="19"/>
+          <w:szCs w:val="19"/>
+          <w:lang w:val="ru-BY" w:eastAsia="en-US" w:bidi="ar-SA"/>
+        </w:rPr>
+        <w:t xml:space="preserve"> (</w:t>
+      </w:r>
+      <w:proofErr w:type="spellStart"/>
+      <w:r>
+        <w:rPr>
+          <w:rFonts w:ascii="Cascadia Mono" w:hAnsi="Cascadia Mono" w:cs="Cascadia Mono"/>
+          <w:color w:val="000000"/>
+          <w:sz w:val="19"/>
+          <w:szCs w:val="19"/>
+          <w:lang w:val="ru-BY" w:eastAsia="en-US" w:bidi="ar-SA"/>
+        </w:rPr>
+        <w:t>is_serviceable</w:t>
+      </w:r>
+      <w:proofErr w:type="spellEnd"/>
+      <w:r>
+        <w:rPr>
+          <w:rFonts w:ascii="Cascadia Mono" w:hAnsi="Cascadia Mono" w:cs="Cascadia Mono"/>
+          <w:color w:val="000000"/>
+          <w:sz w:val="19"/>
+          <w:szCs w:val="19"/>
+          <w:lang w:val="ru-BY" w:eastAsia="en-US" w:bidi="ar-SA"/>
+        </w:rPr>
+        <w:t>)</w:t>
       </w:r>
     </w:p>
     <w:p>
@@ -9232,7 +12208,51 @@
           <w:szCs w:val="19"/>
           <w:lang w:val="ru-BY" w:eastAsia="en-US" w:bidi="ar-SA"/>
         </w:rPr>
-        <w:t xml:space="preserve">              cur_time = -6 * Math.Log(1 - Rand[++t]);</w:t>
+        <w:t xml:space="preserve">              </w:t>
+      </w:r>
+      <w:proofErr w:type="spellStart"/>
+      <w:r>
+        <w:rPr>
+          <w:rFonts w:ascii="Cascadia Mono" w:hAnsi="Cascadia Mono" w:cs="Cascadia Mono"/>
+          <w:color w:val="000000"/>
+          <w:sz w:val="19"/>
+          <w:szCs w:val="19"/>
+          <w:lang w:val="ru-BY" w:eastAsia="en-US" w:bidi="ar-SA"/>
+        </w:rPr>
+        <w:t>cur_time</w:t>
+      </w:r>
+      <w:proofErr w:type="spellEnd"/>
+      <w:r>
+        <w:rPr>
+          <w:rFonts w:ascii="Cascadia Mono" w:hAnsi="Cascadia Mono" w:cs="Cascadia Mono"/>
+          <w:color w:val="000000"/>
+          <w:sz w:val="19"/>
+          <w:szCs w:val="19"/>
+          <w:lang w:val="ru-BY" w:eastAsia="en-US" w:bidi="ar-SA"/>
+        </w:rPr>
+        <w:t xml:space="preserve"> = -6 * </w:t>
+      </w:r>
+      <w:proofErr w:type="spellStart"/>
+      <w:r>
+        <w:rPr>
+          <w:rFonts w:ascii="Cascadia Mono" w:hAnsi="Cascadia Mono" w:cs="Cascadia Mono"/>
+          <w:color w:val="000000"/>
+          <w:sz w:val="19"/>
+          <w:szCs w:val="19"/>
+          <w:lang w:val="ru-BY" w:eastAsia="en-US" w:bidi="ar-SA"/>
+        </w:rPr>
+        <w:t>Math.Log</w:t>
+      </w:r>
+      <w:proofErr w:type="spellEnd"/>
+      <w:r>
+        <w:rPr>
+          <w:rFonts w:ascii="Cascadia Mono" w:hAnsi="Cascadia Mono" w:cs="Cascadia Mono"/>
+          <w:color w:val="000000"/>
+          <w:sz w:val="19"/>
+          <w:szCs w:val="19"/>
+          <w:lang w:val="ru-BY" w:eastAsia="en-US" w:bidi="ar-SA"/>
+        </w:rPr>
+        <w:t>(1 - Rand[++t]);</w:t>
       </w:r>
     </w:p>
     <w:p>
@@ -9261,6 +12281,7 @@
         </w:rPr>
         <w:t xml:space="preserve">          </w:t>
       </w:r>
+      <w:proofErr w:type="spellStart"/>
       <w:r>
         <w:rPr>
           <w:rFonts w:ascii="Cascadia Mono" w:hAnsi="Cascadia Mono" w:cs="Cascadia Mono"/>
@@ -9271,6 +12292,7 @@
         </w:rPr>
         <w:t>else</w:t>
       </w:r>
+      <w:proofErr w:type="spellEnd"/>
     </w:p>
     <w:p>
       <w:pPr>
@@ -9323,7 +12345,51 @@
           <w:szCs w:val="19"/>
           <w:lang w:val="ru-BY" w:eastAsia="en-US" w:bidi="ar-SA"/>
         </w:rPr>
-        <w:t xml:space="preserve">              cur_time = -10 * Math.Log(1 - Rand[++t]);</w:t>
+        <w:t xml:space="preserve">              </w:t>
+      </w:r>
+      <w:proofErr w:type="spellStart"/>
+      <w:r>
+        <w:rPr>
+          <w:rFonts w:ascii="Cascadia Mono" w:hAnsi="Cascadia Mono" w:cs="Cascadia Mono"/>
+          <w:color w:val="000000"/>
+          <w:sz w:val="19"/>
+          <w:szCs w:val="19"/>
+          <w:lang w:val="ru-BY" w:eastAsia="en-US" w:bidi="ar-SA"/>
+        </w:rPr>
+        <w:t>cur_time</w:t>
+      </w:r>
+      <w:proofErr w:type="spellEnd"/>
+      <w:r>
+        <w:rPr>
+          <w:rFonts w:ascii="Cascadia Mono" w:hAnsi="Cascadia Mono" w:cs="Cascadia Mono"/>
+          <w:color w:val="000000"/>
+          <w:sz w:val="19"/>
+          <w:szCs w:val="19"/>
+          <w:lang w:val="ru-BY" w:eastAsia="en-US" w:bidi="ar-SA"/>
+        </w:rPr>
+        <w:t xml:space="preserve"> = -10 * </w:t>
+      </w:r>
+      <w:proofErr w:type="spellStart"/>
+      <w:r>
+        <w:rPr>
+          <w:rFonts w:ascii="Cascadia Mono" w:hAnsi="Cascadia Mono" w:cs="Cascadia Mono"/>
+          <w:color w:val="000000"/>
+          <w:sz w:val="19"/>
+          <w:szCs w:val="19"/>
+          <w:lang w:val="ru-BY" w:eastAsia="en-US" w:bidi="ar-SA"/>
+        </w:rPr>
+        <w:t>Math.Log</w:t>
+      </w:r>
+      <w:proofErr w:type="spellEnd"/>
+      <w:r>
+        <w:rPr>
+          <w:rFonts w:ascii="Cascadia Mono" w:hAnsi="Cascadia Mono" w:cs="Cascadia Mono"/>
+          <w:color w:val="000000"/>
+          <w:sz w:val="19"/>
+          <w:szCs w:val="19"/>
+          <w:lang w:val="ru-BY" w:eastAsia="en-US" w:bidi="ar-SA"/>
+        </w:rPr>
+        <w:t>(1 - Rand[++t]);</w:t>
       </w:r>
     </w:p>
     <w:p>
@@ -9350,7 +12416,29 @@
           <w:szCs w:val="19"/>
           <w:lang w:val="ru-BY" w:eastAsia="en-US" w:bidi="ar-SA"/>
         </w:rPr>
-        <w:t xml:space="preserve">              subst_count++;</w:t>
+        <w:t xml:space="preserve">              </w:t>
+      </w:r>
+      <w:proofErr w:type="spellStart"/>
+      <w:r>
+        <w:rPr>
+          <w:rFonts w:ascii="Cascadia Mono" w:hAnsi="Cascadia Mono" w:cs="Cascadia Mono"/>
+          <w:color w:val="000000"/>
+          <w:sz w:val="19"/>
+          <w:szCs w:val="19"/>
+          <w:lang w:val="ru-BY" w:eastAsia="en-US" w:bidi="ar-SA"/>
+        </w:rPr>
+        <w:t>subst_count</w:t>
+      </w:r>
+      <w:proofErr w:type="spellEnd"/>
+      <w:r>
+        <w:rPr>
+          <w:rFonts w:ascii="Cascadia Mono" w:hAnsi="Cascadia Mono" w:cs="Cascadia Mono"/>
+          <w:color w:val="000000"/>
+          <w:sz w:val="19"/>
+          <w:szCs w:val="19"/>
+          <w:lang w:val="ru-BY" w:eastAsia="en-US" w:bidi="ar-SA"/>
+        </w:rPr>
+        <w:t>++;</w:t>
       </w:r>
     </w:p>
     <w:p>
@@ -9404,7 +12492,51 @@
           <w:szCs w:val="19"/>
           <w:lang w:val="ru-BY" w:eastAsia="en-US" w:bidi="ar-SA"/>
         </w:rPr>
-        <w:t xml:space="preserve">          time += cur_time;</w:t>
+        <w:t xml:space="preserve">          </w:t>
+      </w:r>
+      <w:proofErr w:type="spellStart"/>
+      <w:r>
+        <w:rPr>
+          <w:rFonts w:ascii="Cascadia Mono" w:hAnsi="Cascadia Mono" w:cs="Cascadia Mono"/>
+          <w:color w:val="000000"/>
+          <w:sz w:val="19"/>
+          <w:szCs w:val="19"/>
+          <w:lang w:val="ru-BY" w:eastAsia="en-US" w:bidi="ar-SA"/>
+        </w:rPr>
+        <w:t>time</w:t>
+      </w:r>
+      <w:proofErr w:type="spellEnd"/>
+      <w:r>
+        <w:rPr>
+          <w:rFonts w:ascii="Cascadia Mono" w:hAnsi="Cascadia Mono" w:cs="Cascadia Mono"/>
+          <w:color w:val="000000"/>
+          <w:sz w:val="19"/>
+          <w:szCs w:val="19"/>
+          <w:lang w:val="ru-BY" w:eastAsia="en-US" w:bidi="ar-SA"/>
+        </w:rPr>
+        <w:t xml:space="preserve"> += </w:t>
+      </w:r>
+      <w:proofErr w:type="spellStart"/>
+      <w:r>
+        <w:rPr>
+          <w:rFonts w:ascii="Cascadia Mono" w:hAnsi="Cascadia Mono" w:cs="Cascadia Mono"/>
+          <w:color w:val="000000"/>
+          <w:sz w:val="19"/>
+          <w:szCs w:val="19"/>
+          <w:lang w:val="ru-BY" w:eastAsia="en-US" w:bidi="ar-SA"/>
+        </w:rPr>
+        <w:t>cur_time</w:t>
+      </w:r>
+      <w:proofErr w:type="spellEnd"/>
+      <w:r>
+        <w:rPr>
+          <w:rFonts w:ascii="Cascadia Mono" w:hAnsi="Cascadia Mono" w:cs="Cascadia Mono"/>
+          <w:color w:val="000000"/>
+          <w:sz w:val="19"/>
+          <w:szCs w:val="19"/>
+          <w:lang w:val="ru-BY" w:eastAsia="en-US" w:bidi="ar-SA"/>
+        </w:rPr>
+        <w:t>;</w:t>
       </w:r>
     </w:p>
     <w:p>
@@ -9431,7 +12563,29 @@
           <w:szCs w:val="19"/>
           <w:lang w:val="ru-BY" w:eastAsia="en-US" w:bidi="ar-SA"/>
         </w:rPr>
-        <w:t xml:space="preserve">          count++;</w:t>
+        <w:t xml:space="preserve">          </w:t>
+      </w:r>
+      <w:proofErr w:type="spellStart"/>
+      <w:r>
+        <w:rPr>
+          <w:rFonts w:ascii="Cascadia Mono" w:hAnsi="Cascadia Mono" w:cs="Cascadia Mono"/>
+          <w:color w:val="000000"/>
+          <w:sz w:val="19"/>
+          <w:szCs w:val="19"/>
+          <w:lang w:val="ru-BY" w:eastAsia="en-US" w:bidi="ar-SA"/>
+        </w:rPr>
+        <w:t>count</w:t>
+      </w:r>
+      <w:proofErr w:type="spellEnd"/>
+      <w:r>
+        <w:rPr>
+          <w:rFonts w:ascii="Cascadia Mono" w:hAnsi="Cascadia Mono" w:cs="Cascadia Mono"/>
+          <w:color w:val="000000"/>
+          <w:sz w:val="19"/>
+          <w:szCs w:val="19"/>
+          <w:lang w:val="ru-BY" w:eastAsia="en-US" w:bidi="ar-SA"/>
+        </w:rPr>
+        <w:t>++;</w:t>
       </w:r>
     </w:p>
     <w:p>

--- a/7th term/МОД/LabWork8/Мод, ЛР № 8, отчёт.docx
+++ b/7th term/МОД/LabWork8/Мод, ЛР № 8, отчёт.docx
@@ -1603,7 +1603,6 @@
         </w:rPr>
         <w:t>_</w:t>
       </w:r>
-      <w:proofErr w:type="gramStart"/>
       <w:r>
         <w:rPr>
           <w:rFonts w:eastAsia="Calibri" w:cs="Times New Roman"/>
@@ -1618,16 +1617,7 @@
           <w:szCs w:val="28"/>
           <w:lang w:eastAsia="en-US" w:bidi="ar-SA"/>
         </w:rPr>
-        <w:t>(</w:t>
-      </w:r>
-      <w:proofErr w:type="gramEnd"/>
-      <w:r>
-        <w:rPr>
-          <w:rFonts w:eastAsia="Calibri" w:cs="Times New Roman"/>
-          <w:szCs w:val="28"/>
-          <w:lang w:eastAsia="en-US" w:bidi="ar-SA"/>
-        </w:rPr>
-        <w:t xml:space="preserve">) – </w:t>
+        <w:t xml:space="preserve">() – </w:t>
       </w:r>
       <w:r>
         <w:rPr>
@@ -1701,7 +1691,6 @@
         </w:rPr>
         <w:t>_</w:t>
       </w:r>
-      <w:proofErr w:type="gramStart"/>
       <w:r>
         <w:rPr>
           <w:rFonts w:eastAsia="Calibri" w:cs="Times New Roman"/>
@@ -1716,16 +1705,7 @@
           <w:szCs w:val="28"/>
           <w:lang w:eastAsia="en-US" w:bidi="ar-SA"/>
         </w:rPr>
-        <w:t>(</w:t>
-      </w:r>
-      <w:proofErr w:type="gramEnd"/>
-      <w:r>
-        <w:rPr>
-          <w:rFonts w:eastAsia="Calibri" w:cs="Times New Roman"/>
-          <w:szCs w:val="28"/>
-          <w:lang w:eastAsia="en-US" w:bidi="ar-SA"/>
-        </w:rPr>
-        <w:t>) –</w:t>
+        <w:t>() –</w:t>
       </w:r>
       <w:r>
         <w:rPr>
@@ -1799,7 +1779,6 @@
         </w:rPr>
         <w:t>_</w:t>
       </w:r>
-      <w:proofErr w:type="gramStart"/>
       <w:r>
         <w:rPr>
           <w:rFonts w:eastAsia="Calibri" w:cs="Times New Roman"/>
@@ -1814,16 +1793,7 @@
           <w:szCs w:val="28"/>
           <w:lang w:eastAsia="en-US" w:bidi="ar-SA"/>
         </w:rPr>
-        <w:t>(</w:t>
-      </w:r>
-      <w:proofErr w:type="gramEnd"/>
-      <w:r>
-        <w:rPr>
-          <w:rFonts w:eastAsia="Calibri" w:cs="Times New Roman"/>
-          <w:szCs w:val="28"/>
-          <w:lang w:eastAsia="en-US" w:bidi="ar-SA"/>
-        </w:rPr>
-        <w:t>) –</w:t>
+        <w:t>() –</w:t>
       </w:r>
       <w:r>
         <w:rPr>
@@ -2142,7 +2112,6 @@
         <w:t>(</w:t>
       </w:r>
       <w:proofErr w:type="spellStart"/>
-      <w:proofErr w:type="gramStart"/>
       <w:r>
         <w:rPr>
           <w:rFonts w:ascii="Cascadia Mono" w:hAnsi="Cascadia Mono" w:cs="Cascadia Mono"/>
@@ -2162,18 +2131,7 @@
           <w:szCs w:val="19"/>
           <w:lang w:val="ru-BY" w:eastAsia="en-US" w:bidi="ar-SA"/>
         </w:rPr>
-        <w:t>[</w:t>
-      </w:r>
-      <w:proofErr w:type="gramEnd"/>
-      <w:r>
-        <w:rPr>
-          <w:rFonts w:ascii="Cascadia Mono" w:hAnsi="Cascadia Mono" w:cs="Cascadia Mono"/>
-          <w:color w:val="000000"/>
-          <w:sz w:val="19"/>
-          <w:szCs w:val="19"/>
-          <w:lang w:val="ru-BY" w:eastAsia="en-US" w:bidi="ar-SA"/>
-        </w:rPr>
-        <w:t xml:space="preserve">] </w:t>
+        <w:t xml:space="preserve">[] </w:t>
       </w:r>
       <w:proofErr w:type="spellStart"/>
       <w:r>
@@ -2764,29 +2722,7 @@
           <w:szCs w:val="19"/>
           <w:lang w:val="ru-BY" w:eastAsia="en-US" w:bidi="ar-SA"/>
         </w:rPr>
-        <w:t xml:space="preserve"> i = 0; i </w:t>
-      </w:r>
-      <w:proofErr w:type="gramStart"/>
-      <w:r>
-        <w:rPr>
-          <w:rFonts w:ascii="Cascadia Mono" w:hAnsi="Cascadia Mono" w:cs="Cascadia Mono"/>
-          <w:color w:val="000000"/>
-          <w:sz w:val="19"/>
-          <w:szCs w:val="19"/>
-          <w:lang w:val="ru-BY" w:eastAsia="en-US" w:bidi="ar-SA"/>
-        </w:rPr>
-        <w:t>&lt; 100</w:t>
-      </w:r>
-      <w:proofErr w:type="gramEnd"/>
-      <w:r>
-        <w:rPr>
-          <w:rFonts w:ascii="Cascadia Mono" w:hAnsi="Cascadia Mono" w:cs="Cascadia Mono"/>
-          <w:color w:val="000000"/>
-          <w:sz w:val="19"/>
-          <w:szCs w:val="19"/>
-          <w:lang w:val="ru-BY" w:eastAsia="en-US" w:bidi="ar-SA"/>
-        </w:rPr>
-        <w:t>; i++)</w:t>
+        <w:t xml:space="preserve"> i = 0; i &lt; 100; i++)</w:t>
       </w:r>
     </w:p>
     <w:p>
@@ -3738,21 +3674,9 @@
           <w:szCs w:val="19"/>
           <w:lang w:val="ru-BY" w:eastAsia="en-US" w:bidi="ar-SA"/>
         </w:rPr>
-        <w:t xml:space="preserve"> (</w:t>
-      </w:r>
-      <w:proofErr w:type="gramStart"/>
-      <w:r>
-        <w:rPr>
-          <w:rFonts w:ascii="Cascadia Mono" w:hAnsi="Cascadia Mono" w:cs="Cascadia Mono"/>
-          <w:color w:val="000000"/>
-          <w:sz w:val="19"/>
-          <w:szCs w:val="19"/>
-          <w:lang w:val="ru-BY" w:eastAsia="en-US" w:bidi="ar-SA"/>
-        </w:rPr>
-        <w:t>(!(</w:t>
-      </w:r>
-      <w:proofErr w:type="spellStart"/>
-      <w:proofErr w:type="gramEnd"/>
+        <w:t xml:space="preserve"> ((!(</w:t>
+      </w:r>
+      <w:proofErr w:type="spellStart"/>
       <w:r>
         <w:rPr>
           <w:rFonts w:ascii="Cascadia Mono" w:hAnsi="Cascadia Mono" w:cs="Cascadia Mono"/>
@@ -6458,7 +6382,6 @@
         <w:t xml:space="preserve"> Run_1(</w:t>
       </w:r>
       <w:proofErr w:type="spellStart"/>
-      <w:proofErr w:type="gramStart"/>
       <w:r>
         <w:rPr>
           <w:rFonts w:ascii="Cascadia Mono" w:hAnsi="Cascadia Mono" w:cs="Cascadia Mono"/>
@@ -6478,18 +6401,7 @@
           <w:szCs w:val="19"/>
           <w:lang w:val="ru-BY" w:eastAsia="en-US" w:bidi="ar-SA"/>
         </w:rPr>
-        <w:t>[</w:t>
-      </w:r>
-      <w:proofErr w:type="gramEnd"/>
-      <w:r>
-        <w:rPr>
-          <w:rFonts w:ascii="Cascadia Mono" w:hAnsi="Cascadia Mono" w:cs="Cascadia Mono"/>
-          <w:color w:val="000000"/>
-          <w:sz w:val="19"/>
-          <w:szCs w:val="19"/>
-          <w:lang w:val="ru-BY" w:eastAsia="en-US" w:bidi="ar-SA"/>
-        </w:rPr>
-        <w:t>] R)</w:t>
+        <w:t>[] R)</w:t>
       </w:r>
     </w:p>
     <w:p>
@@ -6658,29 +6570,7 @@
           <w:szCs w:val="19"/>
           <w:lang w:val="ru-BY" w:eastAsia="en-US" w:bidi="ar-SA"/>
         </w:rPr>
-        <w:t xml:space="preserve"> i = 0; i </w:t>
-      </w:r>
-      <w:proofErr w:type="gramStart"/>
-      <w:r>
-        <w:rPr>
-          <w:rFonts w:ascii="Cascadia Mono" w:hAnsi="Cascadia Mono" w:cs="Cascadia Mono"/>
-          <w:color w:val="000000"/>
-          <w:sz w:val="19"/>
-          <w:szCs w:val="19"/>
-          <w:lang w:val="ru-BY" w:eastAsia="en-US" w:bidi="ar-SA"/>
-        </w:rPr>
-        <w:t>&lt; 100</w:t>
-      </w:r>
-      <w:proofErr w:type="gramEnd"/>
-      <w:r>
-        <w:rPr>
-          <w:rFonts w:ascii="Cascadia Mono" w:hAnsi="Cascadia Mono" w:cs="Cascadia Mono"/>
-          <w:color w:val="000000"/>
-          <w:sz w:val="19"/>
-          <w:szCs w:val="19"/>
-          <w:lang w:val="ru-BY" w:eastAsia="en-US" w:bidi="ar-SA"/>
-        </w:rPr>
-        <w:t>; i++)</w:t>
+        <w:t xml:space="preserve"> i = 0; i &lt; 100; i++)</w:t>
       </w:r>
     </w:p>
     <w:p>
@@ -6756,29 +6646,7 @@
           <w:szCs w:val="19"/>
           <w:lang w:val="ru-BY" w:eastAsia="en-US" w:bidi="ar-SA"/>
         </w:rPr>
-        <w:t xml:space="preserve"> (R[i] </w:t>
-      </w:r>
-      <w:proofErr w:type="gramStart"/>
-      <w:r>
-        <w:rPr>
-          <w:rFonts w:ascii="Cascadia Mono" w:hAnsi="Cascadia Mono" w:cs="Cascadia Mono"/>
-          <w:color w:val="000000"/>
-          <w:sz w:val="19"/>
-          <w:szCs w:val="19"/>
-          <w:lang w:val="ru-BY" w:eastAsia="en-US" w:bidi="ar-SA"/>
-        </w:rPr>
-        <w:t>&lt; 0.1</w:t>
-      </w:r>
-      <w:proofErr w:type="gramEnd"/>
-      <w:r>
-        <w:rPr>
-          <w:rFonts w:ascii="Cascadia Mono" w:hAnsi="Cascadia Mono" w:cs="Cascadia Mono"/>
-          <w:color w:val="000000"/>
-          <w:sz w:val="19"/>
-          <w:szCs w:val="19"/>
-          <w:lang w:val="ru-BY" w:eastAsia="en-US" w:bidi="ar-SA"/>
-        </w:rPr>
-        <w:t xml:space="preserve">) </w:t>
+        <w:t xml:space="preserve"> (R[i] &lt; 0.1) </w:t>
       </w:r>
       <w:proofErr w:type="spellStart"/>
       <w:r>
@@ -6871,29 +6739,7 @@
           <w:szCs w:val="19"/>
           <w:lang w:val="ru-BY" w:eastAsia="en-US" w:bidi="ar-SA"/>
         </w:rPr>
-        <w:t xml:space="preserve"> (R[i] </w:t>
-      </w:r>
-      <w:proofErr w:type="gramStart"/>
-      <w:r>
-        <w:rPr>
-          <w:rFonts w:ascii="Cascadia Mono" w:hAnsi="Cascadia Mono" w:cs="Cascadia Mono"/>
-          <w:color w:val="000000"/>
-          <w:sz w:val="19"/>
-          <w:szCs w:val="19"/>
-          <w:lang w:val="ru-BY" w:eastAsia="en-US" w:bidi="ar-SA"/>
-        </w:rPr>
-        <w:t>&lt; 0.5</w:t>
-      </w:r>
-      <w:proofErr w:type="gramEnd"/>
-      <w:r>
-        <w:rPr>
-          <w:rFonts w:ascii="Cascadia Mono" w:hAnsi="Cascadia Mono" w:cs="Cascadia Mono"/>
-          <w:color w:val="000000"/>
-          <w:sz w:val="19"/>
-          <w:szCs w:val="19"/>
-          <w:lang w:val="ru-BY" w:eastAsia="en-US" w:bidi="ar-SA"/>
-        </w:rPr>
-        <w:t xml:space="preserve">) </w:t>
+        <w:t xml:space="preserve"> (R[i] &lt; 0.5) </w:t>
       </w:r>
       <w:proofErr w:type="spellStart"/>
       <w:r>
@@ -7087,7 +6933,6 @@
         <w:t xml:space="preserve"> (</w:t>
       </w:r>
       <w:proofErr w:type="spellStart"/>
-      <w:proofErr w:type="gramStart"/>
       <w:r>
         <w:rPr>
           <w:rFonts w:ascii="Cascadia Mono" w:hAnsi="Cascadia Mono" w:cs="Cascadia Mono"/>
@@ -7107,18 +6952,7 @@
           <w:szCs w:val="19"/>
           <w:lang w:val="ru-BY" w:eastAsia="en-US" w:bidi="ar-SA"/>
         </w:rPr>
-        <w:t xml:space="preserve"> &gt;</w:t>
-      </w:r>
-      <w:proofErr w:type="gramEnd"/>
-      <w:r>
-        <w:rPr>
-          <w:rFonts w:ascii="Cascadia Mono" w:hAnsi="Cascadia Mono" w:cs="Cascadia Mono"/>
-          <w:color w:val="000000"/>
-          <w:sz w:val="19"/>
-          <w:szCs w:val="19"/>
-          <w:lang w:val="ru-BY" w:eastAsia="en-US" w:bidi="ar-SA"/>
-        </w:rPr>
-        <w:t xml:space="preserve"> </w:t>
+        <w:t xml:space="preserve"> &gt; </w:t>
       </w:r>
       <w:proofErr w:type="spellStart"/>
       <w:r>
@@ -7330,7 +7164,6 @@
         <w:t xml:space="preserve"> Run_2(</w:t>
       </w:r>
       <w:proofErr w:type="spellStart"/>
-      <w:proofErr w:type="gramStart"/>
       <w:r>
         <w:rPr>
           <w:rFonts w:ascii="Cascadia Mono" w:hAnsi="Cascadia Mono" w:cs="Cascadia Mono"/>
@@ -7350,18 +7183,7 @@
           <w:szCs w:val="19"/>
           <w:lang w:val="ru-BY" w:eastAsia="en-US" w:bidi="ar-SA"/>
         </w:rPr>
-        <w:t>[</w:t>
-      </w:r>
-      <w:proofErr w:type="gramEnd"/>
-      <w:r>
-        <w:rPr>
-          <w:rFonts w:ascii="Cascadia Mono" w:hAnsi="Cascadia Mono" w:cs="Cascadia Mono"/>
-          <w:color w:val="000000"/>
-          <w:sz w:val="19"/>
-          <w:szCs w:val="19"/>
-          <w:lang w:val="ru-BY" w:eastAsia="en-US" w:bidi="ar-SA"/>
-        </w:rPr>
-        <w:t xml:space="preserve">] R1, </w:t>
+        <w:t xml:space="preserve">[] R1, </w:t>
       </w:r>
       <w:proofErr w:type="spellStart"/>
       <w:r>
@@ -7699,29 +7521,7 @@
           <w:szCs w:val="19"/>
           <w:lang w:val="ru-BY" w:eastAsia="en-US" w:bidi="ar-SA"/>
         </w:rPr>
-        <w:t xml:space="preserve"> i = 0; i </w:t>
-      </w:r>
-      <w:proofErr w:type="gramStart"/>
-      <w:r>
-        <w:rPr>
-          <w:rFonts w:ascii="Cascadia Mono" w:hAnsi="Cascadia Mono" w:cs="Cascadia Mono"/>
-          <w:color w:val="000000"/>
-          <w:sz w:val="19"/>
-          <w:szCs w:val="19"/>
-          <w:lang w:val="ru-BY" w:eastAsia="en-US" w:bidi="ar-SA"/>
-        </w:rPr>
-        <w:t>&lt; 100</w:t>
-      </w:r>
-      <w:proofErr w:type="gramEnd"/>
-      <w:r>
-        <w:rPr>
-          <w:rFonts w:ascii="Cascadia Mono" w:hAnsi="Cascadia Mono" w:cs="Cascadia Mono"/>
-          <w:color w:val="000000"/>
-          <w:sz w:val="19"/>
-          <w:szCs w:val="19"/>
-          <w:lang w:val="ru-BY" w:eastAsia="en-US" w:bidi="ar-SA"/>
-        </w:rPr>
-        <w:t>; i++)</w:t>
+        <w:t xml:space="preserve"> i = 0; i &lt; 100; i++)</w:t>
       </w:r>
     </w:p>
     <w:p>
@@ -7873,29 +7673,7 @@
           <w:szCs w:val="19"/>
           <w:lang w:val="ru-BY" w:eastAsia="en-US" w:bidi="ar-SA"/>
         </w:rPr>
-        <w:t xml:space="preserve"> (Rs</w:t>
-      </w:r>
-      <w:proofErr w:type="gramStart"/>
-      <w:r>
-        <w:rPr>
-          <w:rFonts w:ascii="Cascadia Mono" w:hAnsi="Cascadia Mono" w:cs="Cascadia Mono"/>
-          <w:color w:val="000000"/>
-          <w:sz w:val="19"/>
-          <w:szCs w:val="19"/>
-          <w:lang w:val="ru-BY" w:eastAsia="en-US" w:bidi="ar-SA"/>
-        </w:rPr>
-        <w:t>2 &gt;</w:t>
-      </w:r>
-      <w:proofErr w:type="gramEnd"/>
-      <w:r>
-        <w:rPr>
-          <w:rFonts w:ascii="Cascadia Mono" w:hAnsi="Cascadia Mono" w:cs="Cascadia Mono"/>
-          <w:color w:val="000000"/>
-          <w:sz w:val="19"/>
-          <w:szCs w:val="19"/>
-          <w:lang w:val="ru-BY" w:eastAsia="en-US" w:bidi="ar-SA"/>
-        </w:rPr>
-        <w:t>= 1500 &amp;&amp; Rs2 &lt;= 2000) FR = 0.0002;</w:t>
+        <w:t xml:space="preserve"> (Rs2 &gt;= 1500 &amp;&amp; Rs2 &lt;= 2000) FR = 0.0002;</w:t>
       </w:r>
     </w:p>
     <w:p>
@@ -7966,29 +7744,7 @@
           <w:szCs w:val="19"/>
           <w:lang w:val="ru-BY" w:eastAsia="en-US" w:bidi="ar-SA"/>
         </w:rPr>
-        <w:t xml:space="preserve"> (Rs</w:t>
-      </w:r>
-      <w:proofErr w:type="gramStart"/>
-      <w:r>
-        <w:rPr>
-          <w:rFonts w:ascii="Cascadia Mono" w:hAnsi="Cascadia Mono" w:cs="Cascadia Mono"/>
-          <w:color w:val="000000"/>
-          <w:sz w:val="19"/>
-          <w:szCs w:val="19"/>
-          <w:lang w:val="ru-BY" w:eastAsia="en-US" w:bidi="ar-SA"/>
-        </w:rPr>
-        <w:t>2 &gt;</w:t>
-      </w:r>
-      <w:proofErr w:type="gramEnd"/>
-      <w:r>
-        <w:rPr>
-          <w:rFonts w:ascii="Cascadia Mono" w:hAnsi="Cascadia Mono" w:cs="Cascadia Mono"/>
-          <w:color w:val="000000"/>
-          <w:sz w:val="19"/>
-          <w:szCs w:val="19"/>
-          <w:lang w:val="ru-BY" w:eastAsia="en-US" w:bidi="ar-SA"/>
-        </w:rPr>
-        <w:t xml:space="preserve"> 2000 &amp;&amp; Rs2 &lt;= 2800) FR = 0.0005;</w:t>
+        <w:t xml:space="preserve"> (Rs2 &gt; 2000 &amp;&amp; Rs2 &lt;= 2800) FR = 0.0005;</w:t>
       </w:r>
     </w:p>
     <w:p>
@@ -8233,29 +7989,7 @@
           <w:szCs w:val="19"/>
           <w:lang w:val="ru-BY" w:eastAsia="en-US" w:bidi="ar-SA"/>
         </w:rPr>
-        <w:t xml:space="preserve"> (Rs</w:t>
-      </w:r>
-      <w:proofErr w:type="gramStart"/>
-      <w:r>
-        <w:rPr>
-          <w:rFonts w:ascii="Cascadia Mono" w:hAnsi="Cascadia Mono" w:cs="Cascadia Mono"/>
-          <w:color w:val="000000"/>
-          <w:sz w:val="19"/>
-          <w:szCs w:val="19"/>
-          <w:lang w:val="ru-BY" w:eastAsia="en-US" w:bidi="ar-SA"/>
-        </w:rPr>
-        <w:t>1 &gt;</w:t>
-      </w:r>
-      <w:proofErr w:type="gramEnd"/>
-      <w:r>
-        <w:rPr>
-          <w:rFonts w:ascii="Cascadia Mono" w:hAnsi="Cascadia Mono" w:cs="Cascadia Mono"/>
-          <w:color w:val="000000"/>
-          <w:sz w:val="19"/>
-          <w:szCs w:val="19"/>
-          <w:lang w:val="ru-BY" w:eastAsia="en-US" w:bidi="ar-SA"/>
-        </w:rPr>
-        <w:t xml:space="preserve"> </w:t>
+        <w:t xml:space="preserve"> (Rs1 &gt; </w:t>
       </w:r>
       <w:proofErr w:type="spellStart"/>
       <w:r>
@@ -8526,6 +8260,9 @@
     </w:p>
     <w:p>
       <w:pPr>
+        <w:tabs>
+          <w:tab w:val="left" w:pos="4253"/>
+        </w:tabs>
         <w:rPr>
           <w:iCs/>
           <w:szCs w:val="28"/>
@@ -8536,13 +8273,13 @@
           <w:noProof/>
         </w:rPr>
         <w:drawing>
-          <wp:inline distT="0" distB="0" distL="0" distR="0" wp14:anchorId="587C3741" wp14:editId="55C796C5">
+          <wp:inline distT="0" distB="0" distL="0" distR="0" wp14:anchorId="61C1A973" wp14:editId="196DEC8E">
             <wp:extent cx="4572000" cy="2743200"/>
             <wp:effectExtent l="0" t="0" r="0" b="0"/>
-            <wp:docPr id="4" name="Диаграмма 4">
+            <wp:docPr id="7" name="Диаграмма 7">
               <a:extLst xmlns:a="http://schemas.openxmlformats.org/drawingml/2006/main">
                 <a:ext uri="{FF2B5EF4-FFF2-40B4-BE49-F238E27FC236}">
-                  <a16:creationId xmlns:a16="http://schemas.microsoft.com/office/drawing/2014/main" id="{185967AA-F167-476C-A6C1-0FC1A783B013}"/>
+                  <a16:creationId xmlns:a16="http://schemas.microsoft.com/office/drawing/2014/main" id="{42617F68-3148-4916-B5B1-16A7E11E3B7D}"/>
                 </a:ext>
               </a:extLst>
             </wp:docPr>
@@ -8558,14 +8295,7 @@
     </w:p>
     <w:p>
       <w:pPr>
-        <w:rPr>
-          <w:iCs/>
-          <w:szCs w:val="28"/>
-        </w:rPr>
-      </w:pPr>
-    </w:p>
-    <w:p>
-      <w:pPr>
+        <w:ind w:firstLine="0"/>
         <w:rPr>
           <w:iCs/>
           <w:szCs w:val="28"/>
@@ -8701,7 +8431,6 @@
         <w:t>(</w:t>
       </w:r>
       <w:proofErr w:type="spellStart"/>
-      <w:proofErr w:type="gramStart"/>
       <w:r>
         <w:rPr>
           <w:rFonts w:ascii="Cascadia Mono" w:hAnsi="Cascadia Mono" w:cs="Cascadia Mono"/>
@@ -8721,18 +8450,7 @@
           <w:szCs w:val="19"/>
           <w:lang w:val="ru-BY" w:eastAsia="en-US" w:bidi="ar-SA"/>
         </w:rPr>
-        <w:t>[</w:t>
-      </w:r>
-      <w:proofErr w:type="gramEnd"/>
-      <w:r>
-        <w:rPr>
-          <w:rFonts w:ascii="Cascadia Mono" w:hAnsi="Cascadia Mono" w:cs="Cascadia Mono"/>
-          <w:color w:val="000000"/>
-          <w:sz w:val="19"/>
-          <w:szCs w:val="19"/>
-          <w:lang w:val="ru-BY" w:eastAsia="en-US" w:bidi="ar-SA"/>
-        </w:rPr>
-        <w:t>] Rand)</w:t>
+        <w:t>[] Rand)</w:t>
       </w:r>
     </w:p>
     <w:p>
@@ -8879,29 +8597,7 @@
           <w:szCs w:val="19"/>
           <w:lang w:val="ru-BY" w:eastAsia="en-US" w:bidi="ar-SA"/>
         </w:rPr>
-        <w:t xml:space="preserve"> i = 0; i </w:t>
-      </w:r>
-      <w:proofErr w:type="gramStart"/>
-      <w:r>
-        <w:rPr>
-          <w:rFonts w:ascii="Cascadia Mono" w:hAnsi="Cascadia Mono" w:cs="Cascadia Mono"/>
-          <w:color w:val="000000"/>
-          <w:sz w:val="19"/>
-          <w:szCs w:val="19"/>
-          <w:lang w:val="ru-BY" w:eastAsia="en-US" w:bidi="ar-SA"/>
-        </w:rPr>
-        <w:t>&lt; 5</w:t>
-      </w:r>
-      <w:proofErr w:type="gramEnd"/>
-      <w:r>
-        <w:rPr>
-          <w:rFonts w:ascii="Cascadia Mono" w:hAnsi="Cascadia Mono" w:cs="Cascadia Mono"/>
-          <w:color w:val="000000"/>
-          <w:sz w:val="19"/>
-          <w:szCs w:val="19"/>
-          <w:lang w:val="ru-BY" w:eastAsia="en-US" w:bidi="ar-SA"/>
-        </w:rPr>
-        <w:t>; i++)</w:t>
+        <w:t xml:space="preserve"> i = 0; i &lt; 5; i++)</w:t>
       </w:r>
     </w:p>
     <w:p>
@@ -9261,29 +8957,7 @@
           <w:szCs w:val="19"/>
           <w:lang w:val="ru-BY" w:eastAsia="en-US" w:bidi="ar-SA"/>
         </w:rPr>
-        <w:t xml:space="preserve"> (r </w:t>
-      </w:r>
-      <w:proofErr w:type="gramStart"/>
-      <w:r>
-        <w:rPr>
-          <w:rFonts w:ascii="Cascadia Mono" w:hAnsi="Cascadia Mono" w:cs="Cascadia Mono"/>
-          <w:color w:val="000000"/>
-          <w:sz w:val="19"/>
-          <w:szCs w:val="19"/>
-          <w:lang w:val="ru-BY" w:eastAsia="en-US" w:bidi="ar-SA"/>
-        </w:rPr>
-        <w:t>&lt; 0.25</w:t>
-      </w:r>
-      <w:proofErr w:type="gramEnd"/>
-      <w:r>
-        <w:rPr>
-          <w:rFonts w:ascii="Cascadia Mono" w:hAnsi="Cascadia Mono" w:cs="Cascadia Mono"/>
-          <w:color w:val="000000"/>
-          <w:sz w:val="19"/>
-          <w:szCs w:val="19"/>
-          <w:lang w:val="ru-BY" w:eastAsia="en-US" w:bidi="ar-SA"/>
-        </w:rPr>
-        <w:t xml:space="preserve">) </w:t>
+        <w:t xml:space="preserve"> (r &lt; 0.25) </w:t>
       </w:r>
       <w:proofErr w:type="spellStart"/>
       <w:r>
@@ -9376,29 +9050,7 @@
           <w:szCs w:val="19"/>
           <w:lang w:val="ru-BY" w:eastAsia="en-US" w:bidi="ar-SA"/>
         </w:rPr>
-        <w:t xml:space="preserve"> (r </w:t>
-      </w:r>
-      <w:proofErr w:type="gramStart"/>
-      <w:r>
-        <w:rPr>
-          <w:rFonts w:ascii="Cascadia Mono" w:hAnsi="Cascadia Mono" w:cs="Cascadia Mono"/>
-          <w:color w:val="000000"/>
-          <w:sz w:val="19"/>
-          <w:szCs w:val="19"/>
-          <w:lang w:val="ru-BY" w:eastAsia="en-US" w:bidi="ar-SA"/>
-        </w:rPr>
-        <w:t>&lt; 0.5</w:t>
-      </w:r>
-      <w:proofErr w:type="gramEnd"/>
-      <w:r>
-        <w:rPr>
-          <w:rFonts w:ascii="Cascadia Mono" w:hAnsi="Cascadia Mono" w:cs="Cascadia Mono"/>
-          <w:color w:val="000000"/>
-          <w:sz w:val="19"/>
-          <w:szCs w:val="19"/>
-          <w:lang w:val="ru-BY" w:eastAsia="en-US" w:bidi="ar-SA"/>
-        </w:rPr>
-        <w:t xml:space="preserve">) </w:t>
+        <w:t xml:space="preserve"> (r &lt; 0.5) </w:t>
       </w:r>
       <w:proofErr w:type="spellStart"/>
       <w:r>
@@ -9491,29 +9143,7 @@
           <w:szCs w:val="19"/>
           <w:lang w:val="ru-BY" w:eastAsia="en-US" w:bidi="ar-SA"/>
         </w:rPr>
-        <w:t xml:space="preserve"> (r </w:t>
-      </w:r>
-      <w:proofErr w:type="gramStart"/>
-      <w:r>
-        <w:rPr>
-          <w:rFonts w:ascii="Cascadia Mono" w:hAnsi="Cascadia Mono" w:cs="Cascadia Mono"/>
-          <w:color w:val="000000"/>
-          <w:sz w:val="19"/>
-          <w:szCs w:val="19"/>
-          <w:lang w:val="ru-BY" w:eastAsia="en-US" w:bidi="ar-SA"/>
-        </w:rPr>
-        <w:t>&lt; 0.75</w:t>
-      </w:r>
-      <w:proofErr w:type="gramEnd"/>
-      <w:r>
-        <w:rPr>
-          <w:rFonts w:ascii="Cascadia Mono" w:hAnsi="Cascadia Mono" w:cs="Cascadia Mono"/>
-          <w:color w:val="000000"/>
-          <w:sz w:val="19"/>
-          <w:szCs w:val="19"/>
-          <w:lang w:val="ru-BY" w:eastAsia="en-US" w:bidi="ar-SA"/>
-        </w:rPr>
-        <w:t xml:space="preserve">) </w:t>
+        <w:t xml:space="preserve"> (r &lt; 0.75) </w:t>
       </w:r>
       <w:proofErr w:type="spellStart"/>
       <w:r>
@@ -9677,18 +9307,7 @@
           <w:szCs w:val="19"/>
           <w:lang w:val="ru-BY" w:eastAsia="en-US" w:bidi="ar-SA"/>
         </w:rPr>
-        <w:t xml:space="preserve"> j = 0; j </w:t>
-      </w:r>
-      <w:proofErr w:type="gramStart"/>
-      <w:r>
-        <w:rPr>
-          <w:rFonts w:ascii="Cascadia Mono" w:hAnsi="Cascadia Mono" w:cs="Cascadia Mono"/>
-          <w:color w:val="000000"/>
-          <w:sz w:val="19"/>
-          <w:szCs w:val="19"/>
-          <w:lang w:val="ru-BY" w:eastAsia="en-US" w:bidi="ar-SA"/>
-        </w:rPr>
-        <w:t xml:space="preserve">&lt; </w:t>
+        <w:t xml:space="preserve"> j = 0; j &lt; </w:t>
       </w:r>
       <w:proofErr w:type="spellStart"/>
       <w:r>
@@ -9702,7 +9321,6 @@
         <w:t>number</w:t>
       </w:r>
       <w:proofErr w:type="spellEnd"/>
-      <w:proofErr w:type="gramEnd"/>
       <w:r>
         <w:rPr>
           <w:rFonts w:ascii="Cascadia Mono" w:hAnsi="Cascadia Mono" w:cs="Cascadia Mono"/>
@@ -9787,29 +9405,7 @@
           <w:szCs w:val="19"/>
           <w:lang w:val="ru-BY" w:eastAsia="en-US" w:bidi="ar-SA"/>
         </w:rPr>
-        <w:t xml:space="preserve"> (Rand[++t] </w:t>
-      </w:r>
-      <w:proofErr w:type="gramStart"/>
-      <w:r>
-        <w:rPr>
-          <w:rFonts w:ascii="Cascadia Mono" w:hAnsi="Cascadia Mono" w:cs="Cascadia Mono"/>
-          <w:color w:val="000000"/>
-          <w:sz w:val="19"/>
-          <w:szCs w:val="19"/>
-          <w:lang w:val="ru-BY" w:eastAsia="en-US" w:bidi="ar-SA"/>
-        </w:rPr>
-        <w:t>&lt; 0.5</w:t>
-      </w:r>
-      <w:proofErr w:type="gramEnd"/>
-      <w:r>
-        <w:rPr>
-          <w:rFonts w:ascii="Cascadia Mono" w:hAnsi="Cascadia Mono" w:cs="Cascadia Mono"/>
-          <w:color w:val="000000"/>
-          <w:sz w:val="19"/>
-          <w:szCs w:val="19"/>
-          <w:lang w:val="ru-BY" w:eastAsia="en-US" w:bidi="ar-SA"/>
-        </w:rPr>
-        <w:t>)</w:t>
+        <w:t xml:space="preserve"> (Rand[++t] &lt; 0.5)</w:t>
       </w:r>
     </w:p>
     <w:p>
@@ -9967,18 +9563,7 @@
           <w:szCs w:val="19"/>
           <w:lang w:val="ru-BY" w:eastAsia="en-US" w:bidi="ar-SA"/>
         </w:rPr>
-        <w:t>standard_</w:t>
-      </w:r>
-      <w:proofErr w:type="gramStart"/>
-      <w:r>
-        <w:rPr>
-          <w:rFonts w:ascii="Cascadia Mono" w:hAnsi="Cascadia Mono" w:cs="Cascadia Mono"/>
-          <w:color w:val="000000"/>
-          <w:sz w:val="19"/>
-          <w:szCs w:val="19"/>
-          <w:lang w:val="ru-BY" w:eastAsia="en-US" w:bidi="ar-SA"/>
-        </w:rPr>
-        <w:t>time</w:t>
+        <w:t>standard_time</w:t>
       </w:r>
       <w:proofErr w:type="spellEnd"/>
       <w:r>
@@ -9992,7 +9577,6 @@
         <w:t>(</w:t>
       </w:r>
       <w:proofErr w:type="spellStart"/>
-      <w:proofErr w:type="gramEnd"/>
       <w:r>
         <w:rPr>
           <w:rFonts w:ascii="Cascadia Mono" w:hAnsi="Cascadia Mono" w:cs="Cascadia Mono"/>
@@ -10143,18 +9727,7 @@
           <w:szCs w:val="19"/>
           <w:lang w:val="ru-BY" w:eastAsia="en-US" w:bidi="ar-SA"/>
         </w:rPr>
-        <w:t>standard_</w:t>
-      </w:r>
-      <w:proofErr w:type="gramStart"/>
-      <w:r>
-        <w:rPr>
-          <w:rFonts w:ascii="Cascadia Mono" w:hAnsi="Cascadia Mono" w:cs="Cascadia Mono"/>
-          <w:color w:val="000000"/>
-          <w:sz w:val="19"/>
-          <w:szCs w:val="19"/>
-          <w:lang w:val="ru-BY" w:eastAsia="en-US" w:bidi="ar-SA"/>
-        </w:rPr>
-        <w:t>time</w:t>
+        <w:t>standard_time</w:t>
       </w:r>
       <w:proofErr w:type="spellEnd"/>
       <w:r>
@@ -10168,7 +9741,6 @@
         <w:t>(</w:t>
       </w:r>
       <w:proofErr w:type="spellStart"/>
-      <w:proofErr w:type="gramEnd"/>
       <w:r>
         <w:rPr>
           <w:rFonts w:ascii="Cascadia Mono" w:hAnsi="Cascadia Mono" w:cs="Cascadia Mono"/>
@@ -10461,40 +10033,18 @@
           <w:szCs w:val="19"/>
           <w:lang w:val="ru-BY" w:eastAsia="en-US" w:bidi="ar-SA"/>
         </w:rPr>
-        <w:t>cur_</w:t>
-      </w:r>
-      <w:proofErr w:type="gramStart"/>
-      <w:r>
-        <w:rPr>
-          <w:rFonts w:ascii="Cascadia Mono" w:hAnsi="Cascadia Mono" w:cs="Cascadia Mono"/>
-          <w:color w:val="000000"/>
-          <w:sz w:val="19"/>
-          <w:szCs w:val="19"/>
-          <w:lang w:val="ru-BY" w:eastAsia="en-US" w:bidi="ar-SA"/>
-        </w:rPr>
-        <w:t>time</w:t>
-      </w:r>
-      <w:proofErr w:type="spellEnd"/>
-      <w:r>
-        <w:rPr>
-          <w:rFonts w:ascii="Cascadia Mono" w:hAnsi="Cascadia Mono" w:cs="Cascadia Mono"/>
-          <w:color w:val="000000"/>
-          <w:sz w:val="19"/>
-          <w:szCs w:val="19"/>
-          <w:lang w:val="ru-BY" w:eastAsia="en-US" w:bidi="ar-SA"/>
-        </w:rPr>
-        <w:t xml:space="preserve"> &gt;</w:t>
-      </w:r>
-      <w:proofErr w:type="gramEnd"/>
-      <w:r>
-        <w:rPr>
-          <w:rFonts w:ascii="Cascadia Mono" w:hAnsi="Cascadia Mono" w:cs="Cascadia Mono"/>
-          <w:color w:val="000000"/>
-          <w:sz w:val="19"/>
-          <w:szCs w:val="19"/>
-          <w:lang w:val="ru-BY" w:eastAsia="en-US" w:bidi="ar-SA"/>
-        </w:rPr>
-        <w:t xml:space="preserve"> </w:t>
+        <w:t>cur_time</w:t>
+      </w:r>
+      <w:proofErr w:type="spellEnd"/>
+      <w:r>
+        <w:rPr>
+          <w:rFonts w:ascii="Cascadia Mono" w:hAnsi="Cascadia Mono" w:cs="Cascadia Mono"/>
+          <w:color w:val="000000"/>
+          <w:sz w:val="19"/>
+          <w:szCs w:val="19"/>
+          <w:lang w:val="ru-BY" w:eastAsia="en-US" w:bidi="ar-SA"/>
+        </w:rPr>
+        <w:t xml:space="preserve"> &gt; </w:t>
       </w:r>
       <w:proofErr w:type="spellStart"/>
       <w:r>
@@ -10836,7 +10386,6 @@
         <w:t>(</w:t>
       </w:r>
       <w:proofErr w:type="spellStart"/>
-      <w:proofErr w:type="gramStart"/>
       <w:r>
         <w:rPr>
           <w:rFonts w:ascii="Cascadia Mono" w:hAnsi="Cascadia Mono" w:cs="Cascadia Mono"/>
@@ -10856,18 +10405,7 @@
           <w:szCs w:val="19"/>
           <w:lang w:val="ru-BY" w:eastAsia="en-US" w:bidi="ar-SA"/>
         </w:rPr>
-        <w:t>[</w:t>
-      </w:r>
-      <w:proofErr w:type="gramEnd"/>
-      <w:r>
-        <w:rPr>
-          <w:rFonts w:ascii="Cascadia Mono" w:hAnsi="Cascadia Mono" w:cs="Cascadia Mono"/>
-          <w:color w:val="000000"/>
-          <w:sz w:val="19"/>
-          <w:szCs w:val="19"/>
-          <w:lang w:val="ru-BY" w:eastAsia="en-US" w:bidi="ar-SA"/>
-        </w:rPr>
-        <w:t>] Rand)</w:t>
+        <w:t>[] Rand)</w:t>
       </w:r>
     </w:p>
     <w:p>
@@ -11227,29 +10765,7 @@
           <w:szCs w:val="19"/>
           <w:lang w:val="ru-BY" w:eastAsia="en-US" w:bidi="ar-SA"/>
         </w:rPr>
-        <w:t xml:space="preserve"> i = 0; i </w:t>
-      </w:r>
-      <w:proofErr w:type="gramStart"/>
-      <w:r>
-        <w:rPr>
-          <w:rFonts w:ascii="Cascadia Mono" w:hAnsi="Cascadia Mono" w:cs="Cascadia Mono"/>
-          <w:color w:val="000000"/>
-          <w:sz w:val="19"/>
-          <w:szCs w:val="19"/>
-          <w:lang w:val="ru-BY" w:eastAsia="en-US" w:bidi="ar-SA"/>
-        </w:rPr>
-        <w:t>&lt; 2</w:t>
-      </w:r>
-      <w:proofErr w:type="gramEnd"/>
-      <w:r>
-        <w:rPr>
-          <w:rFonts w:ascii="Cascadia Mono" w:hAnsi="Cascadia Mono" w:cs="Cascadia Mono"/>
-          <w:color w:val="000000"/>
-          <w:sz w:val="19"/>
-          <w:szCs w:val="19"/>
-          <w:lang w:val="ru-BY" w:eastAsia="en-US" w:bidi="ar-SA"/>
-        </w:rPr>
-        <w:t>; i++)</w:t>
+        <w:t xml:space="preserve"> i = 0; i &lt; 2; i++)</w:t>
       </w:r>
     </w:p>
     <w:p>
@@ -11468,29 +10984,7 @@
           <w:szCs w:val="19"/>
           <w:lang w:val="ru-BY" w:eastAsia="en-US" w:bidi="ar-SA"/>
         </w:rPr>
-        <w:t xml:space="preserve"> j = 0; j </w:t>
-      </w:r>
-      <w:proofErr w:type="gramStart"/>
-      <w:r>
-        <w:rPr>
-          <w:rFonts w:ascii="Cascadia Mono" w:hAnsi="Cascadia Mono" w:cs="Cascadia Mono"/>
-          <w:color w:val="000000"/>
-          <w:sz w:val="19"/>
-          <w:szCs w:val="19"/>
-          <w:lang w:val="ru-BY" w:eastAsia="en-US" w:bidi="ar-SA"/>
-        </w:rPr>
-        <w:t>&lt; 5</w:t>
-      </w:r>
-      <w:proofErr w:type="gramEnd"/>
-      <w:r>
-        <w:rPr>
-          <w:rFonts w:ascii="Cascadia Mono" w:hAnsi="Cascadia Mono" w:cs="Cascadia Mono"/>
-          <w:color w:val="000000"/>
-          <w:sz w:val="19"/>
-          <w:szCs w:val="19"/>
-          <w:lang w:val="ru-BY" w:eastAsia="en-US" w:bidi="ar-SA"/>
-        </w:rPr>
-        <w:t>; j++)</w:t>
+        <w:t xml:space="preserve"> j = 0; j &lt; 5; j++)</w:t>
       </w:r>
     </w:p>
     <w:p>
@@ -11762,29 +11256,7 @@
           <w:szCs w:val="19"/>
           <w:lang w:val="ru-BY" w:eastAsia="en-US" w:bidi="ar-SA"/>
         </w:rPr>
-        <w:t xml:space="preserve"> k = 0; k </w:t>
-      </w:r>
-      <w:proofErr w:type="gramStart"/>
-      <w:r>
-        <w:rPr>
-          <w:rFonts w:ascii="Cascadia Mono" w:hAnsi="Cascadia Mono" w:cs="Cascadia Mono"/>
-          <w:color w:val="000000"/>
-          <w:sz w:val="19"/>
-          <w:szCs w:val="19"/>
-          <w:lang w:val="ru-BY" w:eastAsia="en-US" w:bidi="ar-SA"/>
-        </w:rPr>
-        <w:t>&lt; 6</w:t>
-      </w:r>
-      <w:proofErr w:type="gramEnd"/>
-      <w:r>
-        <w:rPr>
-          <w:rFonts w:ascii="Cascadia Mono" w:hAnsi="Cascadia Mono" w:cs="Cascadia Mono"/>
-          <w:color w:val="000000"/>
-          <w:sz w:val="19"/>
-          <w:szCs w:val="19"/>
-          <w:lang w:val="ru-BY" w:eastAsia="en-US" w:bidi="ar-SA"/>
-        </w:rPr>
-        <w:t>; k++)</w:t>
+        <w:t xml:space="preserve"> k = 0; k &lt; 6; k++)</w:t>
       </w:r>
     </w:p>
     <w:p>
@@ -18090,6 +17562,9 @@
           <a:p>
             <a:pPr>
               <a:defRPr sz="1600" b="0" i="0" u="none" strike="noStrike" kern="1200" cap="none" spc="50" normalizeH="0" baseline="0">
+                <a:ln>
+                  <a:noFill/>
+                </a:ln>
                 <a:solidFill>
                   <a:schemeClr val="tx1">
                     <a:lumMod val="65000"/>
@@ -18103,11 +17578,11 @@
             </a:pPr>
             <a:r>
               <a:rPr lang="ru-RU"/>
-              <a:t>Гистограмма</a:t>
+              <a:t>Гистограмма для </a:t>
             </a:r>
             <a:r>
               <a:rPr lang="en-US"/>
-              <a:t> X</a:t>
+              <a:t>X</a:t>
             </a:r>
             <a:endParaRPr lang="ru-RU"/>
           </a:p>
@@ -18127,6 +17602,9 @@
         <a:p>
           <a:pPr>
             <a:defRPr sz="1600" b="0" i="0" u="none" strike="noStrike" kern="1200" cap="none" spc="50" normalizeH="0" baseline="0">
+              <a:ln>
+                <a:noFill/>
+              </a:ln>
               <a:solidFill>
                 <a:schemeClr val="tx1">
                   <a:lumMod val="65000"/>
@@ -18174,13 +17652,14 @@
               <a:effectLst/>
             </c:spPr>
             <c:txPr>
-              <a:bodyPr rot="0" spcFirstLastPara="1" vertOverflow="ellipsis" vert="horz" wrap="square" lIns="38100" tIns="19050" rIns="38100" bIns="19050" anchor="ctr" anchorCtr="1">
-                <a:spAutoFit/>
-              </a:bodyPr>
+              <a:bodyPr rot="0" spcFirstLastPara="1" vertOverflow="ellipsis" vert="horz" wrap="square" anchor="ctr" anchorCtr="1"/>
               <a:lstStyle/>
               <a:p>
                 <a:pPr>
                   <a:defRPr sz="900" b="0" i="0" u="none" strike="noStrike" kern="1200" baseline="0">
+                    <a:ln>
+                      <a:noFill/>
+                    </a:ln>
                     <a:solidFill>
                       <a:schemeClr val="tx1">
                         <a:lumMod val="75000"/>
@@ -18195,6 +17674,7 @@
                 <a:endParaRPr lang="ru-BY"/>
               </a:p>
             </c:txPr>
+            <c:dLblPos val="outEnd"/>
             <c:showLegendKey val="0"/>
             <c:showVal val="1"/>
             <c:showCatName val="0"/>
@@ -18223,30 +17703,30 @@
           </c:dLbls>
           <c:cat>
             <c:strRef>
-              <c:f>Лист1!$F$24:$F$28</c:f>
+              <c:f>Лист1!$E$1:$E$5</c:f>
               <c:strCache>
                 <c:ptCount val="5"/>
                 <c:pt idx="0">
-                  <c:v>&lt; 1500</c:v>
+                  <c:v>x &lt; 1500</c:v>
                 </c:pt>
                 <c:pt idx="1">
-                  <c:v>1500 &lt; x &lt; 2000</c:v>
+                  <c:v>1500 ≤ x &lt; 2000</c:v>
                 </c:pt>
                 <c:pt idx="2">
-                  <c:v>2000 &lt; x &lt; 2800</c:v>
+                  <c:v>2000 ≤ x &lt; 2800</c:v>
                 </c:pt>
                 <c:pt idx="3">
-                  <c:v>2800 &lt; x &lt; 4800</c:v>
+                  <c:v>2800 ≤ x ≤ 4800</c:v>
                 </c:pt>
                 <c:pt idx="4">
-                  <c:v>&gt; 4800</c:v>
+                  <c:v>x &gt; 4800</c:v>
                 </c:pt>
               </c:strCache>
             </c:strRef>
           </c:cat>
           <c:val>
             <c:numRef>
-              <c:f>Лист1!$I$24:$I$28</c:f>
+              <c:f>Лист1!$F$1:$F$5</c:f>
               <c:numCache>
                 <c:formatCode>General</c:formatCode>
                 <c:ptCount val="5"/>
@@ -18270,11 +17750,12 @@
           </c:val>
           <c:extLst>
             <c:ext xmlns:c16="http://schemas.microsoft.com/office/drawing/2014/chart" uri="{C3380CC4-5D6E-409C-BE32-E72D297353CC}">
-              <c16:uniqueId val="{00000000-709D-43BD-AB29-57DD7A740D03}"/>
+              <c16:uniqueId val="{00000000-F647-4F07-84E7-DA7844DFB03B}"/>
             </c:ext>
           </c:extLst>
         </c:ser>
         <c:dLbls>
+          <c:dLblPos val="outEnd"/>
           <c:showLegendKey val="0"/>
           <c:showVal val="1"/>
           <c:showCatName val="0"/>
@@ -18282,20 +17763,20 @@
           <c:showPercent val="0"/>
           <c:showBubbleSize val="0"/>
         </c:dLbls>
-        <c:gapWidth val="80"/>
+        <c:gapWidth val="16"/>
         <c:overlap val="25"/>
-        <c:axId val="1299760672"/>
-        <c:axId val="1299762752"/>
+        <c:axId val="1291101712"/>
+        <c:axId val="1291102544"/>
       </c:barChart>
       <c:catAx>
-        <c:axId val="1299760672"/>
+        <c:axId val="1291101712"/>
         <c:scaling>
           <c:orientation val="minMax"/>
         </c:scaling>
         <c:delete val="0"/>
         <c:axPos val="b"/>
         <c:numFmt formatCode="General" sourceLinked="1"/>
-        <c:majorTickMark val="none"/>
+        <c:majorTickMark val="out"/>
         <c:minorTickMark val="none"/>
         <c:tickLblPos val="nextTo"/>
         <c:spPr>
@@ -18317,6 +17798,9 @@
           <a:p>
             <a:pPr>
               <a:defRPr sz="900" b="0" i="0" u="none" strike="noStrike" kern="1200" cap="none" spc="20" normalizeH="0" baseline="0">
+                <a:ln>
+                  <a:noFill/>
+                </a:ln>
                 <a:solidFill>
                   <a:schemeClr val="tx1">
                     <a:lumMod val="65000"/>
@@ -18331,7 +17815,7 @@
             <a:endParaRPr lang="ru-BY"/>
           </a:p>
         </c:txPr>
-        <c:crossAx val="1299762752"/>
+        <c:crossAx val="1291102544"/>
         <c:crosses val="autoZero"/>
         <c:auto val="1"/>
         <c:lblAlgn val="ctr"/>
@@ -18339,7 +17823,7 @@
         <c:noMultiLvlLbl val="0"/>
       </c:catAx>
       <c:valAx>
-        <c:axId val="1299762752"/>
+        <c:axId val="1291102544"/>
         <c:scaling>
           <c:orientation val="minMax"/>
         </c:scaling>
@@ -18360,7 +17844,7 @@
           </c:spPr>
         </c:majorGridlines>
         <c:numFmt formatCode="General" sourceLinked="1"/>
-        <c:majorTickMark val="none"/>
+        <c:majorTickMark val="out"/>
         <c:minorTickMark val="none"/>
         <c:tickLblPos val="nextTo"/>
         <c:spPr>
@@ -18376,6 +17860,9 @@
           <a:p>
             <a:pPr>
               <a:defRPr sz="900" b="0" i="0" u="none" strike="noStrike" kern="1200" spc="20" baseline="0">
+                <a:ln>
+                  <a:noFill/>
+                </a:ln>
                 <a:solidFill>
                   <a:schemeClr val="tx1">
                     <a:lumMod val="65000"/>
@@ -18390,7 +17877,7 @@
             <a:endParaRPr lang="ru-BY"/>
           </a:p>
         </c:txPr>
-        <c:crossAx val="1299760672"/>
+        <c:crossAx val="1291101712"/>
         <c:crosses val="autoZero"/>
         <c:crossBetween val="between"/>
       </c:valAx>
@@ -18426,7 +17913,11 @@
     <a:lstStyle/>
     <a:p>
       <a:pPr>
-        <a:defRPr/>
+        <a:defRPr>
+          <a:ln>
+            <a:noFill/>
+          </a:ln>
+        </a:defRPr>
       </a:pPr>
       <a:endParaRPr lang="ru-BY"/>
     </a:p>
